--- a/lab5/CSW436_2331200153_Lab5.docx
+++ b/lab5/CSW436_2331200153_Lab5.docx
@@ -7,12 +7,6 @@
         <w:tblStyle w:val="TableGrid"/>
         <w:tblW w:w="10210" w:type="dxa"/>
         <w:tblInd w:w="204" w:type="dxa"/>
-        <w:tblCellMar>
-          <w:top w:w="0" w:type="dxa"/>
-          <w:left w:w="0" w:type="dxa"/>
-          <w:bottom w:w="0" w:type="dxa"/>
-          <w:right w:w="0" w:type="dxa"/>
-        </w:tblCellMar>
         <w:tblLook w:val="04A0" w:firstRow="1" w:lastRow="0" w:firstColumn="1" w:lastColumn="0" w:noHBand="0" w:noVBand="1"/>
       </w:tblPr>
       <w:tblGrid>
@@ -619,10 +613,7 @@
         <w:ind w:hanging="360"/>
       </w:pPr>
       <w:r>
-        <w:t>Document all question Output/results properly by capturing the</w:t>
-      </w:r>
-      <w:r>
-        <w:t xml:space="preserve"> screenshots of the output/results and NoSQL code for every question in a Word / PDF document and save it. </w:t>
+        <w:t xml:space="preserve">Document all question Output/results properly by capturing the screenshots of the output/results and NoSQL code for every question in a Word / PDF document and save it. </w:t>
       </w:r>
     </w:p>
     <w:p>
@@ -691,10 +682,7 @@
         <w:ind w:right="4311" w:hanging="360"/>
       </w:pPr>
       <w:r>
-        <w:t>Create Database &amp; Collection</w:t>
-      </w:r>
-      <w:r>
-        <w:t xml:space="preserve"> </w:t>
+        <w:t xml:space="preserve">Create Database &amp; Collection </w:t>
       </w:r>
     </w:p>
     <w:p>
@@ -740,6 +728,9 @@
         <w:ind w:left="0" w:firstLine="0"/>
       </w:pPr>
       <w:r>
+        <w:rPr>
+          <w:noProof/>
+        </w:rPr>
         <w:drawing>
           <wp:inline distT="0" distB="0" distL="0" distR="0" wp14:anchorId="4B0DCC8D" wp14:editId="6B6D0933">
             <wp:extent cx="2257740" cy="514422"/>
@@ -797,34 +788,78 @@
     </w:p>
     <w:p>
       <w:pPr>
+        <w:ind w:left="0" w:right="4311" w:firstLine="0"/>
+      </w:pPr>
+    </w:p>
+    <w:p>
+      <w:pPr>
         <w:numPr>
           <w:ilvl w:val="1"/>
           <w:numId w:val="2"/>
         </w:numPr>
         <w:ind w:hanging="360"/>
-      </w:pPr>
-      <w:r>
+        <w:rPr>
+          <w:b/>
+        </w:rPr>
+      </w:pPr>
+      <w:r>
+        <w:rPr>
+          <w:b/>
+        </w:rPr>
         <w:t xml:space="preserve">one document using </w:t>
       </w:r>
       <w:proofErr w:type="spellStart"/>
       <w:proofErr w:type="gramStart"/>
       <w:r>
+        <w:rPr>
+          <w:b/>
+        </w:rPr>
         <w:t>insertOne</w:t>
       </w:r>
       <w:proofErr w:type="spellEnd"/>
       <w:r>
+        <w:rPr>
+          <w:b/>
+        </w:rPr>
         <w:t>(</w:t>
       </w:r>
       <w:proofErr w:type="gramEnd"/>
       <w:r>
+        <w:rPr>
+          <w:b/>
+        </w:rPr>
         <w:t xml:space="preserve">) </w:t>
       </w:r>
     </w:p>
     <w:p>
       <w:pPr>
         <w:ind w:left="345" w:firstLine="0"/>
-      </w:pPr>
-      <w:r>
+        <w:rPr>
+          <w:b/>
+        </w:rPr>
+      </w:pPr>
+      <w:proofErr w:type="spellStart"/>
+      <w:proofErr w:type="gramStart"/>
+      <w:r>
+        <w:t>db.students</w:t>
+      </w:r>
+      <w:proofErr w:type="gramEnd"/>
+      <w:r>
+        <w:t>.insertOne</w:t>
+      </w:r>
+      <w:proofErr w:type="spellEnd"/>
+      <w:r>
+        <w:t>({insert stuff})</w:t>
+      </w:r>
+    </w:p>
+    <w:p>
+      <w:pPr>
+        <w:ind w:left="345" w:firstLine="0"/>
+      </w:pPr>
+      <w:r>
+        <w:rPr>
+          <w:noProof/>
+        </w:rPr>
         <w:drawing>
           <wp:inline distT="0" distB="0" distL="0" distR="0" wp14:anchorId="1701AD7B" wp14:editId="1ED8DA05">
             <wp:extent cx="2010056" cy="266737"/>
@@ -864,37 +899,88 @@
     </w:p>
     <w:p>
       <w:pPr>
+        <w:ind w:left="345" w:firstLine="0"/>
+      </w:pPr>
+    </w:p>
+    <w:p>
+      <w:pPr>
         <w:numPr>
           <w:ilvl w:val="1"/>
           <w:numId w:val="2"/>
         </w:numPr>
         <w:ind w:hanging="360"/>
-      </w:pPr>
-      <w:r>
+        <w:rPr>
+          <w:b/>
+        </w:rPr>
+      </w:pPr>
+      <w:r>
+        <w:rPr>
+          <w:b/>
+        </w:rPr>
         <w:t>multip</w:t>
       </w:r>
       <w:r>
+        <w:rPr>
+          <w:b/>
+        </w:rPr>
         <w:t xml:space="preserve">le documents using </w:t>
       </w:r>
       <w:proofErr w:type="spellStart"/>
       <w:proofErr w:type="gramStart"/>
       <w:r>
+        <w:rPr>
+          <w:b/>
+        </w:rPr>
         <w:t>insertMany</w:t>
       </w:r>
       <w:proofErr w:type="spellEnd"/>
       <w:r>
+        <w:rPr>
+          <w:b/>
+        </w:rPr>
         <w:t>(</w:t>
       </w:r>
       <w:proofErr w:type="gramEnd"/>
       <w:r>
+        <w:rPr>
+          <w:b/>
+        </w:rPr>
         <w:t>)</w:t>
       </w:r>
     </w:p>
     <w:p>
       <w:pPr>
+        <w:pStyle w:val="ListParagraph"/>
+        <w:ind w:left="360" w:firstLine="0"/>
+        <w:rPr>
+          <w:b/>
+        </w:rPr>
+      </w:pPr>
+      <w:proofErr w:type="spellStart"/>
+      <w:proofErr w:type="gramStart"/>
+      <w:r>
+        <w:t>db.students</w:t>
+      </w:r>
+      <w:proofErr w:type="gramEnd"/>
+      <w:r>
+        <w:t>.insertOne</w:t>
+      </w:r>
+      <w:proofErr w:type="spellEnd"/>
+      <w:r>
+        <w:t>([{ insert stuff }]</w:t>
+      </w:r>
+      <w:r>
+        <w:t>)</w:t>
+      </w:r>
+    </w:p>
+    <w:p>
+      <w:pPr>
         <w:ind w:left="345" w:firstLine="0"/>
       </w:pPr>
       <w:r>
+        <w:rPr>
+          <w:noProof/>
+        </w:rPr>
         <w:drawing>
           <wp:inline distT="0" distB="0" distL="0" distR="0" wp14:anchorId="7BDA49DE" wp14:editId="063E45FA">
             <wp:extent cx="2210108" cy="371527"/>
@@ -934,23 +1020,38 @@
     </w:p>
     <w:p>
       <w:pPr>
+        <w:ind w:left="345" w:firstLine="0"/>
+      </w:pPr>
+    </w:p>
+    <w:p>
+      <w:pPr>
         <w:numPr>
           <w:ilvl w:val="1"/>
           <w:numId w:val="2"/>
         </w:numPr>
         <w:ind w:hanging="360"/>
-      </w:pPr>
-      <w:r>
+        <w:rPr>
+          <w:b/>
+        </w:rPr>
+      </w:pPr>
+      <w:r>
+        <w:rPr>
+          <w:b/>
+        </w:rPr>
         <w:t xml:space="preserve">Insert 5 student documents with: </w:t>
       </w:r>
     </w:p>
     <w:p>
       <w:pPr>
         <w:ind w:left="1090" w:right="7766"/>
+        <w:rPr>
+          <w:b/>
+        </w:rPr>
       </w:pPr>
       <w:r>
         <w:rPr>
           <w:rFonts w:ascii="Courier New" w:eastAsia="Courier New" w:hAnsi="Courier New" w:cs="Courier New"/>
+          <w:b/>
           <w:sz w:val="20"/>
         </w:rPr>
         <w:t>o</w:t>
@@ -958,43 +1059,60 @@
       <w:r>
         <w:rPr>
           <w:rFonts w:ascii="Arial" w:eastAsia="Arial" w:hAnsi="Arial" w:cs="Arial"/>
+          <w:b/>
           <w:sz w:val="20"/>
         </w:rPr>
         <w:t xml:space="preserve"> </w:t>
       </w:r>
       <w:r>
+        <w:rPr>
+          <w:b/>
+        </w:rPr>
         <w:t xml:space="preserve">name </w:t>
       </w:r>
     </w:p>
     <w:p>
       <w:pPr>
         <w:ind w:left="1090" w:right="7766"/>
+        <w:rPr>
+          <w:b/>
+        </w:rPr>
       </w:pPr>
       <w:r>
         <w:rPr>
           <w:rFonts w:ascii="Courier New" w:eastAsia="Courier New" w:hAnsi="Courier New" w:cs="Courier New"/>
+          <w:b/>
           <w:sz w:val="20"/>
         </w:rPr>
+        <w:lastRenderedPageBreak/>
         <w:t>o</w:t>
       </w:r>
       <w:r>
         <w:rPr>
           <w:rFonts w:ascii="Arial" w:eastAsia="Arial" w:hAnsi="Arial" w:cs="Arial"/>
+          <w:b/>
           <w:sz w:val="20"/>
         </w:rPr>
         <w:t xml:space="preserve"> </w:t>
       </w:r>
       <w:r>
+        <w:rPr>
+          <w:b/>
+        </w:rPr>
         <w:t xml:space="preserve">age </w:t>
       </w:r>
     </w:p>
     <w:p>
       <w:pPr>
         <w:ind w:left="1090" w:right="7766"/>
+        <w:rPr>
+          <w:b/>
+        </w:rPr>
       </w:pPr>
       <w:r>
         <w:rPr>
           <w:rFonts w:ascii="Courier New" w:eastAsia="Courier New" w:hAnsi="Courier New" w:cs="Courier New"/>
+          <w:b/>
           <w:sz w:val="20"/>
         </w:rPr>
         <w:t>o</w:t>
@@ -1002,16 +1120,21 @@
       <w:r>
         <w:rPr>
           <w:rFonts w:ascii="Arial" w:eastAsia="Arial" w:hAnsi="Arial" w:cs="Arial"/>
+          <w:b/>
           <w:sz w:val="20"/>
         </w:rPr>
         <w:t xml:space="preserve"> </w:t>
       </w:r>
       <w:r>
+        <w:rPr>
+          <w:b/>
+        </w:rPr>
         <w:t xml:space="preserve">department </w:t>
       </w:r>
       <w:r>
         <w:rPr>
           <w:rFonts w:ascii="Courier New" w:eastAsia="Courier New" w:hAnsi="Courier New" w:cs="Courier New"/>
+          <w:b/>
           <w:sz w:val="20"/>
         </w:rPr>
         <w:t>o</w:t>
@@ -1019,21 +1142,29 @@
       <w:r>
         <w:rPr>
           <w:rFonts w:ascii="Arial" w:eastAsia="Arial" w:hAnsi="Arial" w:cs="Arial"/>
+          <w:b/>
           <w:sz w:val="20"/>
         </w:rPr>
         <w:t xml:space="preserve"> </w:t>
       </w:r>
       <w:r>
+        <w:rPr>
+          <w:b/>
+        </w:rPr>
         <w:t>marks</w:t>
       </w:r>
     </w:p>
     <w:p>
       <w:pPr>
         <w:ind w:left="1090" w:right="7766"/>
+        <w:rPr>
+          <w:b/>
+        </w:rPr>
       </w:pPr>
       <w:r>
         <w:rPr>
           <w:rFonts w:ascii="Courier New" w:eastAsia="Courier New" w:hAnsi="Courier New" w:cs="Courier New"/>
+          <w:b/>
           <w:sz w:val="20"/>
         </w:rPr>
         <w:t>o</w:t>
@@ -1041,11 +1172,15 @@
       <w:r>
         <w:rPr>
           <w:rFonts w:ascii="Arial" w:eastAsia="Arial" w:hAnsi="Arial" w:cs="Arial"/>
+          <w:b/>
           <w:sz w:val="20"/>
         </w:rPr>
         <w:t xml:space="preserve"> </w:t>
       </w:r>
       <w:r>
+        <w:rPr>
+          <w:b/>
+        </w:rPr>
         <w:t xml:space="preserve">email </w:t>
       </w:r>
     </w:p>
@@ -1057,7 +1192,6 @@
         <w:rPr>
           <w:noProof/>
         </w:rPr>
-        <w:lastRenderedPageBreak/>
         <w:drawing>
           <wp:inline distT="0" distB="0" distL="0" distR="0" wp14:anchorId="0C0287FD" wp14:editId="06F4B2CD">
             <wp:extent cx="4142857" cy="2561905"/>
@@ -1203,8 +1337,14 @@
         </w:numPr>
         <w:spacing w:after="40"/>
         <w:ind w:right="4311" w:hanging="360"/>
-      </w:pPr>
-      <w:r>
+        <w:rPr>
+          <w:b/>
+        </w:rPr>
+      </w:pPr>
+      <w:r>
+        <w:rPr>
+          <w:b/>
+        </w:rPr>
         <w:t xml:space="preserve">Find Data </w:t>
       </w:r>
     </w:p>
@@ -1215,8 +1355,14 @@
           <w:numId w:val="2"/>
         </w:numPr>
         <w:ind w:hanging="360"/>
-      </w:pPr>
-      <w:r>
+        <w:rPr>
+          <w:b/>
+        </w:rPr>
+      </w:pPr>
+      <w:r>
+        <w:rPr>
+          <w:b/>
+        </w:rPr>
         <w:t xml:space="preserve">Write queries to: </w:t>
       </w:r>
     </w:p>
@@ -1227,8 +1373,14 @@
           <w:numId w:val="2"/>
         </w:numPr>
         <w:ind w:hanging="203"/>
-      </w:pPr>
-      <w:r>
+        <w:rPr>
+          <w:b/>
+        </w:rPr>
+      </w:pPr>
+      <w:r>
+        <w:rPr>
+          <w:b/>
+        </w:rPr>
         <w:t xml:space="preserve">Display all students </w:t>
       </w:r>
     </w:p>
@@ -1236,7 +1388,28 @@
       <w:pPr>
         <w:ind w:left="923" w:firstLine="0"/>
       </w:pPr>
-      <w:r>
+      <w:proofErr w:type="spellStart"/>
+      <w:proofErr w:type="gramStart"/>
+      <w:r>
+        <w:t>db.students</w:t>
+      </w:r>
+      <w:proofErr w:type="gramEnd"/>
+      <w:r>
+        <w:t>.find</w:t>
+      </w:r>
+      <w:proofErr w:type="spellEnd"/>
+      <w:r>
+        <w:t>({})</w:t>
+      </w:r>
+    </w:p>
+    <w:p>
+      <w:pPr>
+        <w:ind w:left="923" w:firstLine="0"/>
+      </w:pPr>
+      <w:r>
+        <w:rPr>
+          <w:noProof/>
+        </w:rPr>
         <w:lastRenderedPageBreak/>
         <w:drawing>
           <wp:inline distT="0" distB="0" distL="0" distR="0" wp14:anchorId="1340D438" wp14:editId="5D01C97B">
@@ -1280,6 +1453,9 @@
         <w:ind w:left="923" w:firstLine="0"/>
       </w:pPr>
       <w:r>
+        <w:rPr>
+          <w:noProof/>
+        </w:rPr>
         <w:lastRenderedPageBreak/>
         <w:drawing>
           <wp:inline distT="0" distB="0" distL="0" distR="0" wp14:anchorId="38E2F829" wp14:editId="0247478E">
@@ -1330,6 +1506,9 @@
           <w:numId w:val="2"/>
         </w:numPr>
         <w:ind w:hanging="203"/>
+        <w:rPr>
+          <w:b/>
+        </w:rPr>
       </w:pPr>
       <w:r>
         <w:rPr>
@@ -1339,6 +1518,9 @@
         <w:t xml:space="preserve"> </w:t>
       </w:r>
       <w:r>
+        <w:rPr>
+          <w:b/>
+        </w:rPr>
         <w:t xml:space="preserve">Display only name and marks </w:t>
       </w:r>
     </w:p>
@@ -1346,7 +1528,28 @@
       <w:pPr>
         <w:ind w:left="923" w:firstLine="0"/>
       </w:pPr>
-      <w:r>
+      <w:proofErr w:type="spellStart"/>
+      <w:proofErr w:type="gramStart"/>
+      <w:r>
+        <w:t>db.students</w:t>
+      </w:r>
+      <w:proofErr w:type="gramEnd"/>
+      <w:r>
+        <w:t>.find</w:t>
+      </w:r>
+      <w:proofErr w:type="spellEnd"/>
+      <w:r>
+        <w:t>({}, { name: 1, marks: 1, _id: 0 })</w:t>
+      </w:r>
+    </w:p>
+    <w:p>
+      <w:pPr>
+        <w:ind w:left="923" w:firstLine="0"/>
+      </w:pPr>
+      <w:r>
+        <w:rPr>
+          <w:noProof/>
+        </w:rPr>
         <w:lastRenderedPageBreak/>
         <w:drawing>
           <wp:inline distT="0" distB="0" distL="0" distR="0" wp14:anchorId="2632FA9E" wp14:editId="76D80C07">
@@ -1397,6 +1600,9 @@
           <w:numId w:val="2"/>
         </w:numPr>
         <w:ind w:hanging="203"/>
+        <w:rPr>
+          <w:b/>
+        </w:rPr>
       </w:pPr>
       <w:r>
         <w:rPr>
@@ -1406,14 +1612,46 @@
         <w:t xml:space="preserve"> </w:t>
       </w:r>
       <w:r>
+        <w:rPr>
+          <w:b/>
+        </w:rPr>
         <w:t xml:space="preserve">Find student with age &gt; 20 </w:t>
       </w:r>
     </w:p>
     <w:p>
       <w:pPr>
+        <w:ind w:left="720" w:firstLine="0"/>
+      </w:pPr>
+      <w:proofErr w:type="spellStart"/>
+      <w:proofErr w:type="gramStart"/>
+      <w:r>
+        <w:t>db.students</w:t>
+      </w:r>
+      <w:proofErr w:type="gramEnd"/>
+      <w:r>
+        <w:t>.find</w:t>
+      </w:r>
+      <w:proofErr w:type="spellEnd"/>
+      <w:r>
+        <w:t>({ age: { $</w:t>
+      </w:r>
+      <w:proofErr w:type="spellStart"/>
+      <w:r>
+        <w:t>gt</w:t>
+      </w:r>
+      <w:proofErr w:type="spellEnd"/>
+      <w:r>
+        <w:t>: 20 } })</w:t>
+      </w:r>
+    </w:p>
+    <w:p>
+      <w:pPr>
         <w:ind w:left="923" w:firstLine="0"/>
       </w:pPr>
       <w:r>
+        <w:rPr>
+          <w:noProof/>
+        </w:rPr>
         <w:lastRenderedPageBreak/>
         <w:drawing>
           <wp:inline distT="0" distB="0" distL="0" distR="0" wp14:anchorId="25386930" wp14:editId="4ACD1D67">
@@ -1457,6 +1695,9 @@
         <w:ind w:left="923" w:firstLine="0"/>
       </w:pPr>
       <w:r>
+        <w:rPr>
+          <w:noProof/>
+        </w:rPr>
         <w:drawing>
           <wp:inline distT="0" distB="0" distL="0" distR="0" wp14:anchorId="5EAC92B0" wp14:editId="76233B38">
             <wp:extent cx="3734321" cy="3772426"/>
@@ -1493,8 +1734,11 @@
           </wp:inline>
         </w:drawing>
       </w:r>
-      <w:bookmarkStart w:id="0" w:name="_GoBack"/>
-      <w:bookmarkEnd w:id="0"/>
+    </w:p>
+    <w:p>
+      <w:pPr>
+        <w:ind w:left="923" w:firstLine="0"/>
+      </w:pPr>
     </w:p>
     <w:p>
       <w:pPr>
@@ -1508,8 +1752,15 @@
           <w:numId w:val="2"/>
         </w:numPr>
         <w:ind w:hanging="203"/>
-      </w:pPr>
-      <w:r>
+        <w:rPr>
+          <w:b/>
+        </w:rPr>
+      </w:pPr>
+      <w:r>
+        <w:rPr>
+          <w:b/>
+        </w:rPr>
+        <w:lastRenderedPageBreak/>
         <w:t xml:space="preserve">Find students from "Computer Science" department </w:t>
       </w:r>
     </w:p>
@@ -1517,10 +1768,121 @@
       <w:pPr>
         <w:ind w:left="923" w:firstLine="0"/>
       </w:pPr>
+      <w:proofErr w:type="spellStart"/>
+      <w:proofErr w:type="gramStart"/>
+      <w:r>
+        <w:t>db.students</w:t>
+      </w:r>
+      <w:proofErr w:type="gramEnd"/>
+      <w:r>
+        <w:t>.find</w:t>
+      </w:r>
+      <w:proofErr w:type="spellEnd"/>
+      <w:r>
+        <w:t>({ department: "Computer Science" })</w:t>
+      </w:r>
     </w:p>
     <w:p>
       <w:pPr>
         <w:ind w:left="923" w:firstLine="0"/>
+      </w:pPr>
+      <w:r>
+        <w:rPr>
+          <w:noProof/>
+        </w:rPr>
+        <w:drawing>
+          <wp:inline distT="0" distB="0" distL="0" distR="0" wp14:anchorId="43695D36" wp14:editId="753BA2EA">
+            <wp:extent cx="5344271" cy="3934374"/>
+            <wp:effectExtent l="0" t="0" r="8890" b="9525"/>
+            <wp:docPr id="3" name="Picture 3"/>
+            <wp:cNvGraphicFramePr>
+              <a:graphicFrameLocks xmlns:a="http://schemas.openxmlformats.org/drawingml/2006/main" noChangeAspect="1"/>
+            </wp:cNvGraphicFramePr>
+            <a:graphic xmlns:a="http://schemas.openxmlformats.org/drawingml/2006/main">
+              <a:graphicData uri="http://schemas.openxmlformats.org/drawingml/2006/picture">
+                <pic:pic xmlns:pic="http://schemas.openxmlformats.org/drawingml/2006/picture">
+                  <pic:nvPicPr>
+                    <pic:cNvPr id="1" name=""/>
+                    <pic:cNvPicPr/>
+                  </pic:nvPicPr>
+                  <pic:blipFill>
+                    <a:blip r:embed="rId18"/>
+                    <a:stretch>
+                      <a:fillRect/>
+                    </a:stretch>
+                  </pic:blipFill>
+                  <pic:spPr>
+                    <a:xfrm>
+                      <a:off x="0" y="0"/>
+                      <a:ext cx="5344271" cy="3934374"/>
+                    </a:xfrm>
+                    <a:prstGeom prst="rect">
+                      <a:avLst/>
+                    </a:prstGeom>
+                  </pic:spPr>
+                </pic:pic>
+              </a:graphicData>
+            </a:graphic>
+          </wp:inline>
+        </w:drawing>
+      </w:r>
+    </w:p>
+    <w:p>
+      <w:pPr>
+        <w:ind w:left="923" w:firstLine="0"/>
+      </w:pPr>
+      <w:r>
+        <w:rPr>
+          <w:noProof/>
+        </w:rPr>
+        <w:drawing>
+          <wp:inline distT="0" distB="0" distL="0" distR="0" wp14:anchorId="20FF2CEE" wp14:editId="0AF58319">
+            <wp:extent cx="3515216" cy="1876687"/>
+            <wp:effectExtent l="0" t="0" r="9525" b="9525"/>
+            <wp:docPr id="4" name="Picture 4"/>
+            <wp:cNvGraphicFramePr>
+              <a:graphicFrameLocks xmlns:a="http://schemas.openxmlformats.org/drawingml/2006/main" noChangeAspect="1"/>
+            </wp:cNvGraphicFramePr>
+            <a:graphic xmlns:a="http://schemas.openxmlformats.org/drawingml/2006/main">
+              <a:graphicData uri="http://schemas.openxmlformats.org/drawingml/2006/picture">
+                <pic:pic xmlns:pic="http://schemas.openxmlformats.org/drawingml/2006/picture">
+                  <pic:nvPicPr>
+                    <pic:cNvPr id="1" name=""/>
+                    <pic:cNvPicPr/>
+                  </pic:nvPicPr>
+                  <pic:blipFill>
+                    <a:blip r:embed="rId19"/>
+                    <a:stretch>
+                      <a:fillRect/>
+                    </a:stretch>
+                  </pic:blipFill>
+                  <pic:spPr>
+                    <a:xfrm>
+                      <a:off x="0" y="0"/>
+                      <a:ext cx="3515216" cy="1876687"/>
+                    </a:xfrm>
+                    <a:prstGeom prst="rect">
+                      <a:avLst/>
+                    </a:prstGeom>
+                  </pic:spPr>
+                </pic:pic>
+              </a:graphicData>
+            </a:graphic>
+          </wp:inline>
+        </w:drawing>
+      </w:r>
+    </w:p>
+    <w:p>
+      <w:pPr>
+        <w:ind w:left="923" w:firstLine="0"/>
+      </w:pPr>
+    </w:p>
+    <w:p>
+      <w:pPr>
+        <w:ind w:left="923" w:firstLine="0"/>
+        <w:rPr>
+          <w:b/>
+        </w:rPr>
       </w:pPr>
       <w:r>
         <w:rPr>
@@ -1537,6 +1899,9 @@
         <w:t xml:space="preserve"> </w:t>
       </w:r>
       <w:r>
+        <w:rPr>
+          <w:b/>
+        </w:rPr>
         <w:t xml:space="preserve">Find one student using email </w:t>
       </w:r>
     </w:p>
@@ -1544,6 +1909,65 @@
       <w:pPr>
         <w:ind w:left="923" w:firstLine="0"/>
       </w:pPr>
+      <w:proofErr w:type="spellStart"/>
+      <w:proofErr w:type="gramStart"/>
+      <w:r>
+        <w:t>db.students</w:t>
+      </w:r>
+      <w:proofErr w:type="gramEnd"/>
+      <w:r>
+        <w:t>.findOne</w:t>
+      </w:r>
+      <w:proofErr w:type="spellEnd"/>
+      <w:r>
+        <w:t>({ email: "alice.smith@example.com" })</w:t>
+      </w:r>
+    </w:p>
+    <w:p>
+      <w:pPr>
+        <w:ind w:left="923" w:firstLine="0"/>
+      </w:pPr>
+      <w:r>
+        <w:rPr>
+          <w:noProof/>
+        </w:rPr>
+        <w:lastRenderedPageBreak/>
+        <w:drawing>
+          <wp:inline distT="0" distB="0" distL="0" distR="0" wp14:anchorId="32E4134E" wp14:editId="17522E09">
+            <wp:extent cx="5048955" cy="2152950"/>
+            <wp:effectExtent l="0" t="0" r="0" b="0"/>
+            <wp:docPr id="6" name="Picture 6"/>
+            <wp:cNvGraphicFramePr>
+              <a:graphicFrameLocks xmlns:a="http://schemas.openxmlformats.org/drawingml/2006/main" noChangeAspect="1"/>
+            </wp:cNvGraphicFramePr>
+            <a:graphic xmlns:a="http://schemas.openxmlformats.org/drawingml/2006/main">
+              <a:graphicData uri="http://schemas.openxmlformats.org/drawingml/2006/picture">
+                <pic:pic xmlns:pic="http://schemas.openxmlformats.org/drawingml/2006/picture">
+                  <pic:nvPicPr>
+                    <pic:cNvPr id="1" name=""/>
+                    <pic:cNvPicPr/>
+                  </pic:nvPicPr>
+                  <pic:blipFill>
+                    <a:blip r:embed="rId20"/>
+                    <a:stretch>
+                      <a:fillRect/>
+                    </a:stretch>
+                  </pic:blipFill>
+                  <pic:spPr>
+                    <a:xfrm>
+                      <a:off x="0" y="0"/>
+                      <a:ext cx="5048955" cy="2152950"/>
+                    </a:xfrm>
+                    <a:prstGeom prst="rect">
+                      <a:avLst/>
+                    </a:prstGeom>
+                  </pic:spPr>
+                </pic:pic>
+              </a:graphicData>
+            </a:graphic>
+          </wp:inline>
+        </w:drawing>
+      </w:r>
     </w:p>
     <w:p>
       <w:pPr>
@@ -1562,8 +1986,14 @@
         </w:numPr>
         <w:spacing w:after="40"/>
         <w:ind w:right="4311" w:hanging="360"/>
-      </w:pPr>
-      <w:r>
+        <w:rPr>
+          <w:b/>
+        </w:rPr>
+      </w:pPr>
+      <w:r>
+        <w:rPr>
+          <w:b/>
+        </w:rPr>
         <w:t xml:space="preserve">Update Data </w:t>
       </w:r>
     </w:p>
@@ -1574,8 +2004,14 @@
           <w:numId w:val="2"/>
         </w:numPr>
         <w:ind w:hanging="360"/>
-      </w:pPr>
-      <w:r>
+        <w:rPr>
+          <w:b/>
+        </w:rPr>
+      </w:pPr>
+      <w:r>
+        <w:rPr>
+          <w:b/>
+        </w:rPr>
         <w:t xml:space="preserve">Write queries to: </w:t>
       </w:r>
     </w:p>
@@ -1586,11 +2022,206 @@
           <w:numId w:val="2"/>
         </w:numPr>
         <w:ind w:hanging="203"/>
-      </w:pPr>
-      <w:r>
+        <w:rPr>
+          <w:b/>
+        </w:rPr>
+      </w:pPr>
+      <w:r>
+        <w:rPr>
+          <w:b/>
+        </w:rPr>
         <w:t xml:space="preserve">Update marks of one student </w:t>
       </w:r>
     </w:p>
+    <w:p>
+      <w:pPr>
+        <w:ind w:left="720" w:firstLine="0"/>
+      </w:pPr>
+      <w:proofErr w:type="spellStart"/>
+      <w:proofErr w:type="gramStart"/>
+      <w:r>
+        <w:t>db.students</w:t>
+      </w:r>
+      <w:proofErr w:type="gramEnd"/>
+      <w:r>
+        <w:t>.updateOne</w:t>
+      </w:r>
+      <w:proofErr w:type="spellEnd"/>
+      <w:r>
+        <w:t>({ name: "</w:t>
+      </w:r>
+      <w:proofErr w:type="spellStart"/>
+      <w:r>
+        <w:t>Lifeng</w:t>
+      </w:r>
+      <w:proofErr w:type="spellEnd"/>
+      <w:r>
+        <w:t>" },{ $set: { marks: 50 } })</w:t>
+      </w:r>
+    </w:p>
+    <w:p>
+      <w:pPr>
+        <w:ind w:left="720" w:firstLine="0"/>
+      </w:pPr>
+      <w:r>
+        <w:rPr>
+          <w:noProof/>
+        </w:rPr>
+        <w:drawing>
+          <wp:inline distT="0" distB="0" distL="0" distR="0" wp14:anchorId="72AE6147" wp14:editId="488AE09E">
+            <wp:extent cx="2362530" cy="2600688"/>
+            <wp:effectExtent l="0" t="0" r="0" b="9525"/>
+            <wp:docPr id="7" name="Picture 7"/>
+            <wp:cNvGraphicFramePr>
+              <a:graphicFrameLocks xmlns:a="http://schemas.openxmlformats.org/drawingml/2006/main" noChangeAspect="1"/>
+            </wp:cNvGraphicFramePr>
+            <a:graphic xmlns:a="http://schemas.openxmlformats.org/drawingml/2006/main">
+              <a:graphicData uri="http://schemas.openxmlformats.org/drawingml/2006/picture">
+                <pic:pic xmlns:pic="http://schemas.openxmlformats.org/drawingml/2006/picture">
+                  <pic:nvPicPr>
+                    <pic:cNvPr id="1" name=""/>
+                    <pic:cNvPicPr/>
+                  </pic:nvPicPr>
+                  <pic:blipFill>
+                    <a:blip r:embed="rId21"/>
+                    <a:stretch>
+                      <a:fillRect/>
+                    </a:stretch>
+                  </pic:blipFill>
+                  <pic:spPr>
+                    <a:xfrm>
+                      <a:off x="0" y="0"/>
+                      <a:ext cx="2362530" cy="2600688"/>
+                    </a:xfrm>
+                    <a:prstGeom prst="rect">
+                      <a:avLst/>
+                    </a:prstGeom>
+                  </pic:spPr>
+                </pic:pic>
+              </a:graphicData>
+            </a:graphic>
+          </wp:inline>
+        </w:drawing>
+      </w:r>
+    </w:p>
+    <w:p>
+      <w:pPr>
+        <w:ind w:left="720" w:firstLine="0"/>
+      </w:pPr>
+    </w:p>
+    <w:p>
+      <w:pPr>
+        <w:ind w:left="720" w:firstLine="0"/>
+      </w:pPr>
+      <w:r>
+        <w:t>Before:</w:t>
+      </w:r>
+    </w:p>
+    <w:p>
+      <w:pPr>
+        <w:ind w:left="720" w:firstLine="0"/>
+      </w:pPr>
+      <w:r>
+        <w:rPr>
+          <w:noProof/>
+        </w:rPr>
+        <w:drawing>
+          <wp:inline distT="0" distB="0" distL="0" distR="0" wp14:anchorId="7D06868E" wp14:editId="0E2347B0">
+            <wp:extent cx="3677163" cy="1819529"/>
+            <wp:effectExtent l="0" t="0" r="0" b="9525"/>
+            <wp:docPr id="17" name="Picture 17"/>
+            <wp:cNvGraphicFramePr>
+              <a:graphicFrameLocks xmlns:a="http://schemas.openxmlformats.org/drawingml/2006/main" noChangeAspect="1"/>
+            </wp:cNvGraphicFramePr>
+            <a:graphic xmlns:a="http://schemas.openxmlformats.org/drawingml/2006/main">
+              <a:graphicData uri="http://schemas.openxmlformats.org/drawingml/2006/picture">
+                <pic:pic xmlns:pic="http://schemas.openxmlformats.org/drawingml/2006/picture">
+                  <pic:nvPicPr>
+                    <pic:cNvPr id="1" name=""/>
+                    <pic:cNvPicPr/>
+                  </pic:nvPicPr>
+                  <pic:blipFill>
+                    <a:blip r:embed="rId22"/>
+                    <a:stretch>
+                      <a:fillRect/>
+                    </a:stretch>
+                  </pic:blipFill>
+                  <pic:spPr>
+                    <a:xfrm>
+                      <a:off x="0" y="0"/>
+                      <a:ext cx="3677163" cy="1819529"/>
+                    </a:xfrm>
+                    <a:prstGeom prst="rect">
+                      <a:avLst/>
+                    </a:prstGeom>
+                  </pic:spPr>
+                </pic:pic>
+              </a:graphicData>
+            </a:graphic>
+          </wp:inline>
+        </w:drawing>
+      </w:r>
+    </w:p>
+    <w:p>
+      <w:pPr>
+        <w:ind w:left="720" w:firstLine="0"/>
+      </w:pPr>
+    </w:p>
+    <w:p>
+      <w:pPr>
+        <w:ind w:left="720" w:firstLine="0"/>
+      </w:pPr>
+      <w:r>
+        <w:t>After:</w:t>
+      </w:r>
+    </w:p>
+    <w:p>
+      <w:pPr>
+        <w:ind w:left="720" w:firstLine="0"/>
+      </w:pPr>
+      <w:r>
+        <w:rPr>
+          <w:noProof/>
+        </w:rPr>
+        <w:lastRenderedPageBreak/>
+        <w:drawing>
+          <wp:inline distT="0" distB="0" distL="0" distR="0" wp14:anchorId="6C09D11E" wp14:editId="64743CCF">
+            <wp:extent cx="4391638" cy="1914792"/>
+            <wp:effectExtent l="0" t="0" r="9525" b="9525"/>
+            <wp:docPr id="9" name="Picture 9"/>
+            <wp:cNvGraphicFramePr>
+              <a:graphicFrameLocks xmlns:a="http://schemas.openxmlformats.org/drawingml/2006/main" noChangeAspect="1"/>
+            </wp:cNvGraphicFramePr>
+            <a:graphic xmlns:a="http://schemas.openxmlformats.org/drawingml/2006/main">
+              <a:graphicData uri="http://schemas.openxmlformats.org/drawingml/2006/picture">
+                <pic:pic xmlns:pic="http://schemas.openxmlformats.org/drawingml/2006/picture">
+                  <pic:nvPicPr>
+                    <pic:cNvPr id="1" name=""/>
+                    <pic:cNvPicPr/>
+                  </pic:nvPicPr>
+                  <pic:blipFill>
+                    <a:blip r:embed="rId23"/>
+                    <a:stretch>
+                      <a:fillRect/>
+                    </a:stretch>
+                  </pic:blipFill>
+                  <pic:spPr>
+                    <a:xfrm>
+                      <a:off x="0" y="0"/>
+                      <a:ext cx="4391638" cy="1914792"/>
+                    </a:xfrm>
+                    <a:prstGeom prst="rect">
+                      <a:avLst/>
+                    </a:prstGeom>
+                  </pic:spPr>
+                </pic:pic>
+              </a:graphicData>
+            </a:graphic>
+          </wp:inline>
+        </w:drawing>
+      </w:r>
+    </w:p>
+    <w:p/>
     <w:p>
       <w:pPr>
         <w:numPr>
@@ -1598,11 +2229,268 @@
           <w:numId w:val="2"/>
         </w:numPr>
         <w:ind w:hanging="203"/>
-      </w:pPr>
-      <w:r>
+        <w:rPr>
+          <w:b/>
+        </w:rPr>
+      </w:pPr>
+      <w:r>
+        <w:rPr>
+          <w:b/>
+        </w:rPr>
         <w:t xml:space="preserve">Increase all students’ marks by 5 </w:t>
       </w:r>
     </w:p>
+    <w:p>
+      <w:proofErr w:type="spellStart"/>
+      <w:proofErr w:type="gramStart"/>
+      <w:r>
+        <w:t>db.students</w:t>
+      </w:r>
+      <w:proofErr w:type="gramEnd"/>
+      <w:r>
+        <w:t>.updateMany</w:t>
+      </w:r>
+      <w:proofErr w:type="spellEnd"/>
+      <w:r>
+        <w:t>({},{ $</w:t>
+      </w:r>
+      <w:proofErr w:type="spellStart"/>
+      <w:r>
+        <w:t>inc</w:t>
+      </w:r>
+      <w:proofErr w:type="spellEnd"/>
+      <w:r>
+        <w:t>: { marks: 5 } })</w:t>
+      </w:r>
+    </w:p>
+    <w:p>
+      <w:r>
+        <w:rPr>
+          <w:noProof/>
+        </w:rPr>
+        <w:drawing>
+          <wp:inline distT="0" distB="0" distL="0" distR="0" wp14:anchorId="4DBF4620" wp14:editId="0E42C6FB">
+            <wp:extent cx="4096322" cy="1962424"/>
+            <wp:effectExtent l="0" t="0" r="0" b="0"/>
+            <wp:docPr id="21" name="Picture 21"/>
+            <wp:cNvGraphicFramePr>
+              <a:graphicFrameLocks xmlns:a="http://schemas.openxmlformats.org/drawingml/2006/main" noChangeAspect="1"/>
+            </wp:cNvGraphicFramePr>
+            <a:graphic xmlns:a="http://schemas.openxmlformats.org/drawingml/2006/main">
+              <a:graphicData uri="http://schemas.openxmlformats.org/drawingml/2006/picture">
+                <pic:pic xmlns:pic="http://schemas.openxmlformats.org/drawingml/2006/picture">
+                  <pic:nvPicPr>
+                    <pic:cNvPr id="1" name=""/>
+                    <pic:cNvPicPr/>
+                  </pic:nvPicPr>
+                  <pic:blipFill>
+                    <a:blip r:embed="rId24"/>
+                    <a:stretch>
+                      <a:fillRect/>
+                    </a:stretch>
+                  </pic:blipFill>
+                  <pic:spPr>
+                    <a:xfrm>
+                      <a:off x="0" y="0"/>
+                      <a:ext cx="4096322" cy="1962424"/>
+                    </a:xfrm>
+                    <a:prstGeom prst="rect">
+                      <a:avLst/>
+                    </a:prstGeom>
+                  </pic:spPr>
+                </pic:pic>
+              </a:graphicData>
+            </a:graphic>
+          </wp:inline>
+        </w:drawing>
+      </w:r>
+    </w:p>
+    <w:p/>
+    <w:p>
+      <w:r>
+        <w:t>Before:</w:t>
+      </w:r>
+    </w:p>
+    <w:p>
+      <w:r>
+        <w:rPr>
+          <w:noProof/>
+        </w:rPr>
+        <w:lastRenderedPageBreak/>
+        <w:drawing>
+          <wp:inline distT="0" distB="0" distL="0" distR="0" wp14:anchorId="260B67D1" wp14:editId="13DE323F">
+            <wp:extent cx="3790476" cy="5057143"/>
+            <wp:effectExtent l="0" t="0" r="635" b="0"/>
+            <wp:docPr id="25" name="Picture 25"/>
+            <wp:cNvGraphicFramePr>
+              <a:graphicFrameLocks xmlns:a="http://schemas.openxmlformats.org/drawingml/2006/main" noChangeAspect="1"/>
+            </wp:cNvGraphicFramePr>
+            <a:graphic xmlns:a="http://schemas.openxmlformats.org/drawingml/2006/main">
+              <a:graphicData uri="http://schemas.openxmlformats.org/drawingml/2006/picture">
+                <pic:pic xmlns:pic="http://schemas.openxmlformats.org/drawingml/2006/picture">
+                  <pic:nvPicPr>
+                    <pic:cNvPr id="1" name=""/>
+                    <pic:cNvPicPr/>
+                  </pic:nvPicPr>
+                  <pic:blipFill>
+                    <a:blip r:embed="rId25"/>
+                    <a:stretch>
+                      <a:fillRect/>
+                    </a:stretch>
+                  </pic:blipFill>
+                  <pic:spPr>
+                    <a:xfrm>
+                      <a:off x="0" y="0"/>
+                      <a:ext cx="3790476" cy="5057143"/>
+                    </a:xfrm>
+                    <a:prstGeom prst="rect">
+                      <a:avLst/>
+                    </a:prstGeom>
+                  </pic:spPr>
+                </pic:pic>
+              </a:graphicData>
+            </a:graphic>
+          </wp:inline>
+        </w:drawing>
+      </w:r>
+    </w:p>
+    <w:p>
+      <w:r>
+        <w:rPr>
+          <w:noProof/>
+        </w:rPr>
+        <w:lastRenderedPageBreak/>
+        <w:drawing>
+          <wp:inline distT="0" distB="0" distL="0" distR="0" wp14:anchorId="4BBC312B" wp14:editId="65637475">
+            <wp:extent cx="3638095" cy="5276190"/>
+            <wp:effectExtent l="0" t="0" r="635" b="1270"/>
+            <wp:docPr id="26" name="Picture 26"/>
+            <wp:cNvGraphicFramePr>
+              <a:graphicFrameLocks xmlns:a="http://schemas.openxmlformats.org/drawingml/2006/main" noChangeAspect="1"/>
+            </wp:cNvGraphicFramePr>
+            <a:graphic xmlns:a="http://schemas.openxmlformats.org/drawingml/2006/main">
+              <a:graphicData uri="http://schemas.openxmlformats.org/drawingml/2006/picture">
+                <pic:pic xmlns:pic="http://schemas.openxmlformats.org/drawingml/2006/picture">
+                  <pic:nvPicPr>
+                    <pic:cNvPr id="1" name=""/>
+                    <pic:cNvPicPr/>
+                  </pic:nvPicPr>
+                  <pic:blipFill>
+                    <a:blip r:embed="rId26"/>
+                    <a:stretch>
+                      <a:fillRect/>
+                    </a:stretch>
+                  </pic:blipFill>
+                  <pic:spPr>
+                    <a:xfrm>
+                      <a:off x="0" y="0"/>
+                      <a:ext cx="3638095" cy="5276190"/>
+                    </a:xfrm>
+                    <a:prstGeom prst="rect">
+                      <a:avLst/>
+                    </a:prstGeom>
+                  </pic:spPr>
+                </pic:pic>
+              </a:graphicData>
+            </a:graphic>
+          </wp:inline>
+        </w:drawing>
+      </w:r>
+    </w:p>
+    <w:p/>
+    <w:p>
+      <w:r>
+        <w:t>After:</w:t>
+      </w:r>
+    </w:p>
+    <w:p>
+      <w:r>
+        <w:rPr>
+          <w:noProof/>
+        </w:rPr>
+        <w:lastRenderedPageBreak/>
+        <w:drawing>
+          <wp:inline distT="0" distB="0" distL="0" distR="0" wp14:anchorId="0EE20904" wp14:editId="764E9B68">
+            <wp:extent cx="3715268" cy="5287113"/>
+            <wp:effectExtent l="0" t="0" r="0" b="8890"/>
+            <wp:docPr id="22" name="Picture 22"/>
+            <wp:cNvGraphicFramePr>
+              <a:graphicFrameLocks xmlns:a="http://schemas.openxmlformats.org/drawingml/2006/main" noChangeAspect="1"/>
+            </wp:cNvGraphicFramePr>
+            <a:graphic xmlns:a="http://schemas.openxmlformats.org/drawingml/2006/main">
+              <a:graphicData uri="http://schemas.openxmlformats.org/drawingml/2006/picture">
+                <pic:pic xmlns:pic="http://schemas.openxmlformats.org/drawingml/2006/picture">
+                  <pic:nvPicPr>
+                    <pic:cNvPr id="1" name=""/>
+                    <pic:cNvPicPr/>
+                  </pic:nvPicPr>
+                  <pic:blipFill>
+                    <a:blip r:embed="rId27"/>
+                    <a:stretch>
+                      <a:fillRect/>
+                    </a:stretch>
+                  </pic:blipFill>
+                  <pic:spPr>
+                    <a:xfrm>
+                      <a:off x="0" y="0"/>
+                      <a:ext cx="3715268" cy="5287113"/>
+                    </a:xfrm>
+                    <a:prstGeom prst="rect">
+                      <a:avLst/>
+                    </a:prstGeom>
+                  </pic:spPr>
+                </pic:pic>
+              </a:graphicData>
+            </a:graphic>
+          </wp:inline>
+        </w:drawing>
+      </w:r>
+    </w:p>
+    <w:p>
+      <w:r>
+        <w:rPr>
+          <w:noProof/>
+        </w:rPr>
+        <w:lastRenderedPageBreak/>
+        <w:drawing>
+          <wp:inline distT="0" distB="0" distL="0" distR="0" wp14:anchorId="51ED48F5" wp14:editId="7491D9AE">
+            <wp:extent cx="3715268" cy="4239217"/>
+            <wp:effectExtent l="0" t="0" r="0" b="9525"/>
+            <wp:docPr id="23" name="Picture 23"/>
+            <wp:cNvGraphicFramePr>
+              <a:graphicFrameLocks xmlns:a="http://schemas.openxmlformats.org/drawingml/2006/main" noChangeAspect="1"/>
+            </wp:cNvGraphicFramePr>
+            <a:graphic xmlns:a="http://schemas.openxmlformats.org/drawingml/2006/main">
+              <a:graphicData uri="http://schemas.openxmlformats.org/drawingml/2006/picture">
+                <pic:pic xmlns:pic="http://schemas.openxmlformats.org/drawingml/2006/picture">
+                  <pic:nvPicPr>
+                    <pic:cNvPr id="1" name=""/>
+                    <pic:cNvPicPr/>
+                  </pic:nvPicPr>
+                  <pic:blipFill>
+                    <a:blip r:embed="rId28"/>
+                    <a:stretch>
+                      <a:fillRect/>
+                    </a:stretch>
+                  </pic:blipFill>
+                  <pic:spPr>
+                    <a:xfrm>
+                      <a:off x="0" y="0"/>
+                      <a:ext cx="3715268" cy="4239217"/>
+                    </a:xfrm>
+                    <a:prstGeom prst="rect">
+                      <a:avLst/>
+                    </a:prstGeom>
+                  </pic:spPr>
+                </pic:pic>
+              </a:graphicData>
+            </a:graphic>
+          </wp:inline>
+        </w:drawing>
+      </w:r>
+    </w:p>
+    <w:p/>
+    <w:p/>
     <w:p>
       <w:pPr>
         <w:numPr>
@@ -1610,9 +2498,167 @@
           <w:numId w:val="2"/>
         </w:numPr>
         <w:ind w:hanging="203"/>
-      </w:pPr>
-      <w:r>
+        <w:rPr>
+          <w:b/>
+        </w:rPr>
+      </w:pPr>
+      <w:r>
+        <w:rPr>
+          <w:b/>
+        </w:rPr>
         <w:t xml:space="preserve">Add new field status: "active" to all students </w:t>
+      </w:r>
+    </w:p>
+    <w:p>
+      <w:proofErr w:type="spellStart"/>
+      <w:proofErr w:type="gramStart"/>
+      <w:r>
+        <w:t>db.students</w:t>
+      </w:r>
+      <w:proofErr w:type="gramEnd"/>
+      <w:r>
+        <w:t>.updateMany</w:t>
+      </w:r>
+      <w:proofErr w:type="spellEnd"/>
+      <w:r>
+        <w:t>({},{ $set: { status: "active" } })</w:t>
+      </w:r>
+    </w:p>
+    <w:p>
+      <w:pPr>
+        <w:ind w:left="0" w:firstLine="0"/>
+      </w:pPr>
+      <w:r>
+        <w:rPr>
+          <w:noProof/>
+        </w:rPr>
+        <w:drawing>
+          <wp:inline distT="0" distB="0" distL="0" distR="0" wp14:anchorId="6C9B6A18" wp14:editId="20BD92AC">
+            <wp:extent cx="5106113" cy="1857634"/>
+            <wp:effectExtent l="0" t="0" r="0" b="9525"/>
+            <wp:docPr id="29" name="Picture 29"/>
+            <wp:cNvGraphicFramePr>
+              <a:graphicFrameLocks xmlns:a="http://schemas.openxmlformats.org/drawingml/2006/main" noChangeAspect="1"/>
+            </wp:cNvGraphicFramePr>
+            <a:graphic xmlns:a="http://schemas.openxmlformats.org/drawingml/2006/main">
+              <a:graphicData uri="http://schemas.openxmlformats.org/drawingml/2006/picture">
+                <pic:pic xmlns:pic="http://schemas.openxmlformats.org/drawingml/2006/picture">
+                  <pic:nvPicPr>
+                    <pic:cNvPr id="1" name=""/>
+                    <pic:cNvPicPr/>
+                  </pic:nvPicPr>
+                  <pic:blipFill>
+                    <a:blip r:embed="rId29"/>
+                    <a:stretch>
+                      <a:fillRect/>
+                    </a:stretch>
+                  </pic:blipFill>
+                  <pic:spPr>
+                    <a:xfrm>
+                      <a:off x="0" y="0"/>
+                      <a:ext cx="5106113" cy="1857634"/>
+                    </a:xfrm>
+                    <a:prstGeom prst="rect">
+                      <a:avLst/>
+                    </a:prstGeom>
+                  </pic:spPr>
+                </pic:pic>
+              </a:graphicData>
+            </a:graphic>
+          </wp:inline>
+        </w:drawing>
+      </w:r>
+    </w:p>
+    <w:p>
+      <w:pPr>
+        <w:ind w:left="0" w:firstLine="0"/>
+      </w:pPr>
+      <w:r>
+        <w:rPr>
+          <w:noProof/>
+        </w:rPr>
+        <w:lastRenderedPageBreak/>
+        <w:drawing>
+          <wp:inline distT="0" distB="0" distL="0" distR="0" wp14:anchorId="065E8AD6" wp14:editId="043D04E2">
+            <wp:extent cx="3677163" cy="4372585"/>
+            <wp:effectExtent l="0" t="0" r="0" b="9525"/>
+            <wp:docPr id="30" name="Picture 30"/>
+            <wp:cNvGraphicFramePr>
+              <a:graphicFrameLocks xmlns:a="http://schemas.openxmlformats.org/drawingml/2006/main" noChangeAspect="1"/>
+            </wp:cNvGraphicFramePr>
+            <a:graphic xmlns:a="http://schemas.openxmlformats.org/drawingml/2006/main">
+              <a:graphicData uri="http://schemas.openxmlformats.org/drawingml/2006/picture">
+                <pic:pic xmlns:pic="http://schemas.openxmlformats.org/drawingml/2006/picture">
+                  <pic:nvPicPr>
+                    <pic:cNvPr id="1" name=""/>
+                    <pic:cNvPicPr/>
+                  </pic:nvPicPr>
+                  <pic:blipFill>
+                    <a:blip r:embed="rId30"/>
+                    <a:stretch>
+                      <a:fillRect/>
+                    </a:stretch>
+                  </pic:blipFill>
+                  <pic:spPr>
+                    <a:xfrm>
+                      <a:off x="0" y="0"/>
+                      <a:ext cx="3677163" cy="4372585"/>
+                    </a:xfrm>
+                    <a:prstGeom prst="rect">
+                      <a:avLst/>
+                    </a:prstGeom>
+                  </pic:spPr>
+                </pic:pic>
+              </a:graphicData>
+            </a:graphic>
+          </wp:inline>
+        </w:drawing>
+      </w:r>
+    </w:p>
+    <w:p>
+      <w:pPr>
+        <w:ind w:left="0" w:firstLine="0"/>
+      </w:pPr>
+      <w:r>
+        <w:rPr>
+          <w:noProof/>
+        </w:rPr>
+        <w:lastRenderedPageBreak/>
+        <w:drawing>
+          <wp:inline distT="0" distB="0" distL="0" distR="0" wp14:anchorId="453AF1C2" wp14:editId="60566CAF">
+            <wp:extent cx="3753374" cy="5591955"/>
+            <wp:effectExtent l="0" t="0" r="0" b="0"/>
+            <wp:docPr id="31" name="Picture 31"/>
+            <wp:cNvGraphicFramePr>
+              <a:graphicFrameLocks xmlns:a="http://schemas.openxmlformats.org/drawingml/2006/main" noChangeAspect="1"/>
+            </wp:cNvGraphicFramePr>
+            <a:graphic xmlns:a="http://schemas.openxmlformats.org/drawingml/2006/main">
+              <a:graphicData uri="http://schemas.openxmlformats.org/drawingml/2006/picture">
+                <pic:pic xmlns:pic="http://schemas.openxmlformats.org/drawingml/2006/picture">
+                  <pic:nvPicPr>
+                    <pic:cNvPr id="1" name=""/>
+                    <pic:cNvPicPr/>
+                  </pic:nvPicPr>
+                  <pic:blipFill>
+                    <a:blip r:embed="rId31"/>
+                    <a:stretch>
+                      <a:fillRect/>
+                    </a:stretch>
+                  </pic:blipFill>
+                  <pic:spPr>
+                    <a:xfrm>
+                      <a:off x="0" y="0"/>
+                      <a:ext cx="3753374" cy="5591955"/>
+                    </a:xfrm>
+                    <a:prstGeom prst="rect">
+                      <a:avLst/>
+                    </a:prstGeom>
+                  </pic:spPr>
+                </pic:pic>
+              </a:graphicData>
+            </a:graphic>
+          </wp:inline>
+        </w:drawing>
       </w:r>
     </w:p>
     <w:p>
@@ -1620,9 +2666,6 @@
         <w:spacing w:after="0" w:line="259" w:lineRule="auto"/>
         <w:ind w:left="0" w:firstLine="0"/>
       </w:pPr>
-      <w:r>
-        <w:t xml:space="preserve"> </w:t>
-      </w:r>
     </w:p>
     <w:p>
       <w:pPr>
@@ -1640,23 +2683,42 @@
           <w:numId w:val="2"/>
         </w:numPr>
         <w:ind w:right="4311" w:hanging="360"/>
-      </w:pPr>
-      <w:r>
+        <w:rPr>
+          <w:b/>
+        </w:rPr>
+      </w:pPr>
+      <w:r>
+        <w:rPr>
+          <w:b/>
+        </w:rPr>
         <w:t xml:space="preserve">Delete Data </w:t>
       </w:r>
+    </w:p>
+    <w:p>
+      <w:pPr>
+        <w:ind w:left="0" w:right="4311" w:firstLine="0"/>
+        <w:rPr>
+          <w:b/>
+        </w:rPr>
+      </w:pPr>
       <w:r>
         <w:rPr>
           <w:rFonts w:ascii="Segoe UI Symbol" w:eastAsia="Segoe UI Symbol" w:hAnsi="Segoe UI Symbol" w:cs="Segoe UI Symbol"/>
+          <w:b/>
         </w:rPr>
         <w:t>•</w:t>
       </w:r>
       <w:r>
         <w:rPr>
           <w:rFonts w:ascii="Arial" w:eastAsia="Arial" w:hAnsi="Arial" w:cs="Arial"/>
+          <w:b/>
         </w:rPr>
         <w:t xml:space="preserve"> </w:t>
       </w:r>
       <w:r>
+        <w:rPr>
+          <w:b/>
+        </w:rPr>
         <w:t xml:space="preserve">Write queries to: </w:t>
       </w:r>
     </w:p>
@@ -1667,10 +2729,225 @@
           <w:numId w:val="3"/>
         </w:numPr>
         <w:ind w:hanging="203"/>
-      </w:pPr>
-      <w:r>
+        <w:rPr>
+          <w:b/>
+        </w:rPr>
+      </w:pPr>
+      <w:r>
+        <w:rPr>
+          <w:b/>
+        </w:rPr>
         <w:t xml:space="preserve">Delete one student by name </w:t>
       </w:r>
+    </w:p>
+    <w:p>
+      <w:pPr>
+        <w:ind w:left="360" w:firstLine="0"/>
+      </w:pPr>
+      <w:proofErr w:type="spellStart"/>
+      <w:proofErr w:type="gramStart"/>
+      <w:r>
+        <w:t>db.students</w:t>
+      </w:r>
+      <w:proofErr w:type="gramEnd"/>
+      <w:r>
+        <w:t>.deleteOne</w:t>
+      </w:r>
+      <w:proofErr w:type="spellEnd"/>
+      <w:r>
+        <w:t>({ name: "John Doe" })</w:t>
+      </w:r>
+    </w:p>
+    <w:p>
+      <w:pPr>
+        <w:ind w:left="360" w:firstLine="0"/>
+      </w:pPr>
+      <w:r>
+        <w:rPr>
+          <w:noProof/>
+        </w:rPr>
+        <w:drawing>
+          <wp:inline distT="0" distB="0" distL="0" distR="0" wp14:anchorId="2F3832B2" wp14:editId="34C7F245">
+            <wp:extent cx="3620005" cy="1200318"/>
+            <wp:effectExtent l="0" t="0" r="0" b="0"/>
+            <wp:docPr id="33" name="Picture 33"/>
+            <wp:cNvGraphicFramePr>
+              <a:graphicFrameLocks xmlns:a="http://schemas.openxmlformats.org/drawingml/2006/main" noChangeAspect="1"/>
+            </wp:cNvGraphicFramePr>
+            <a:graphic xmlns:a="http://schemas.openxmlformats.org/drawingml/2006/main">
+              <a:graphicData uri="http://schemas.openxmlformats.org/drawingml/2006/picture">
+                <pic:pic xmlns:pic="http://schemas.openxmlformats.org/drawingml/2006/picture">
+                  <pic:nvPicPr>
+                    <pic:cNvPr id="1" name=""/>
+                    <pic:cNvPicPr/>
+                  </pic:nvPicPr>
+                  <pic:blipFill>
+                    <a:blip r:embed="rId32"/>
+                    <a:stretch>
+                      <a:fillRect/>
+                    </a:stretch>
+                  </pic:blipFill>
+                  <pic:spPr>
+                    <a:xfrm>
+                      <a:off x="0" y="0"/>
+                      <a:ext cx="3620005" cy="1200318"/>
+                    </a:xfrm>
+                    <a:prstGeom prst="rect">
+                      <a:avLst/>
+                    </a:prstGeom>
+                  </pic:spPr>
+                </pic:pic>
+              </a:graphicData>
+            </a:graphic>
+          </wp:inline>
+        </w:drawing>
+      </w:r>
+    </w:p>
+    <w:p>
+      <w:pPr>
+        <w:ind w:left="360" w:firstLine="0"/>
+      </w:pPr>
+      <w:r>
+        <w:rPr>
+          <w:noProof/>
+        </w:rPr>
+        <w:lastRenderedPageBreak/>
+        <w:drawing>
+          <wp:inline distT="0" distB="0" distL="0" distR="0" wp14:anchorId="48B6984A" wp14:editId="7D436473">
+            <wp:extent cx="3696216" cy="2333951"/>
+            <wp:effectExtent l="0" t="0" r="0" b="9525"/>
+            <wp:docPr id="34" name="Picture 34"/>
+            <wp:cNvGraphicFramePr>
+              <a:graphicFrameLocks xmlns:a="http://schemas.openxmlformats.org/drawingml/2006/main" noChangeAspect="1"/>
+            </wp:cNvGraphicFramePr>
+            <a:graphic xmlns:a="http://schemas.openxmlformats.org/drawingml/2006/main">
+              <a:graphicData uri="http://schemas.openxmlformats.org/drawingml/2006/picture">
+                <pic:pic xmlns:pic="http://schemas.openxmlformats.org/drawingml/2006/picture">
+                  <pic:nvPicPr>
+                    <pic:cNvPr id="1" name=""/>
+                    <pic:cNvPicPr/>
+                  </pic:nvPicPr>
+                  <pic:blipFill>
+                    <a:blip r:embed="rId33"/>
+                    <a:stretch>
+                      <a:fillRect/>
+                    </a:stretch>
+                  </pic:blipFill>
+                  <pic:spPr>
+                    <a:xfrm>
+                      <a:off x="0" y="0"/>
+                      <a:ext cx="3696216" cy="2333951"/>
+                    </a:xfrm>
+                    <a:prstGeom prst="rect">
+                      <a:avLst/>
+                    </a:prstGeom>
+                  </pic:spPr>
+                </pic:pic>
+              </a:graphicData>
+            </a:graphic>
+          </wp:inline>
+        </w:drawing>
+      </w:r>
+    </w:p>
+    <w:p>
+      <w:pPr>
+        <w:ind w:left="360" w:firstLine="0"/>
+      </w:pPr>
+      <w:r>
+        <w:rPr>
+          <w:noProof/>
+        </w:rPr>
+        <w:drawing>
+          <wp:inline distT="0" distB="0" distL="0" distR="0" wp14:anchorId="489771DB" wp14:editId="5C3F2BAF">
+            <wp:extent cx="3534268" cy="4153480"/>
+            <wp:effectExtent l="0" t="0" r="0" b="0"/>
+            <wp:docPr id="35" name="Picture 35"/>
+            <wp:cNvGraphicFramePr>
+              <a:graphicFrameLocks xmlns:a="http://schemas.openxmlformats.org/drawingml/2006/main" noChangeAspect="1"/>
+            </wp:cNvGraphicFramePr>
+            <a:graphic xmlns:a="http://schemas.openxmlformats.org/drawingml/2006/main">
+              <a:graphicData uri="http://schemas.openxmlformats.org/drawingml/2006/picture">
+                <pic:pic xmlns:pic="http://schemas.openxmlformats.org/drawingml/2006/picture">
+                  <pic:nvPicPr>
+                    <pic:cNvPr id="1" name=""/>
+                    <pic:cNvPicPr/>
+                  </pic:nvPicPr>
+                  <pic:blipFill>
+                    <a:blip r:embed="rId34"/>
+                    <a:stretch>
+                      <a:fillRect/>
+                    </a:stretch>
+                  </pic:blipFill>
+                  <pic:spPr>
+                    <a:xfrm>
+                      <a:off x="0" y="0"/>
+                      <a:ext cx="3534268" cy="4153480"/>
+                    </a:xfrm>
+                    <a:prstGeom prst="rect">
+                      <a:avLst/>
+                    </a:prstGeom>
+                  </pic:spPr>
+                </pic:pic>
+              </a:graphicData>
+            </a:graphic>
+          </wp:inline>
+        </w:drawing>
+      </w:r>
+    </w:p>
+    <w:p>
+      <w:pPr>
+        <w:ind w:left="360" w:firstLine="0"/>
+      </w:pPr>
+      <w:r>
+        <w:rPr>
+          <w:noProof/>
+        </w:rPr>
+        <w:drawing>
+          <wp:inline distT="0" distB="0" distL="0" distR="0" wp14:anchorId="3BA472C5" wp14:editId="17399DF4">
+            <wp:extent cx="3724795" cy="2143424"/>
+            <wp:effectExtent l="0" t="0" r="9525" b="9525"/>
+            <wp:docPr id="36" name="Picture 36"/>
+            <wp:cNvGraphicFramePr>
+              <a:graphicFrameLocks xmlns:a="http://schemas.openxmlformats.org/drawingml/2006/main" noChangeAspect="1"/>
+            </wp:cNvGraphicFramePr>
+            <a:graphic xmlns:a="http://schemas.openxmlformats.org/drawingml/2006/main">
+              <a:graphicData uri="http://schemas.openxmlformats.org/drawingml/2006/picture">
+                <pic:pic xmlns:pic="http://schemas.openxmlformats.org/drawingml/2006/picture">
+                  <pic:nvPicPr>
+                    <pic:cNvPr id="1" name=""/>
+                    <pic:cNvPicPr/>
+                  </pic:nvPicPr>
+                  <pic:blipFill>
+                    <a:blip r:embed="rId35"/>
+                    <a:stretch>
+                      <a:fillRect/>
+                    </a:stretch>
+                  </pic:blipFill>
+                  <pic:spPr>
+                    <a:xfrm>
+                      <a:off x="0" y="0"/>
+                      <a:ext cx="3724795" cy="2143424"/>
+                    </a:xfrm>
+                    <a:prstGeom prst="rect">
+                      <a:avLst/>
+                    </a:prstGeom>
+                  </pic:spPr>
+                </pic:pic>
+              </a:graphicData>
+            </a:graphic>
+          </wp:inline>
+        </w:drawing>
+      </w:r>
+    </w:p>
+    <w:p>
+      <w:pPr>
+        <w:ind w:left="0" w:firstLine="0"/>
+      </w:pPr>
+    </w:p>
+    <w:p>
+      <w:pPr>
+        <w:ind w:left="360" w:firstLine="0"/>
+      </w:pPr>
     </w:p>
     <w:p>
       <w:pPr>
@@ -1679,8 +2956,14 @@
           <w:numId w:val="3"/>
         </w:numPr>
         <w:ind w:hanging="203"/>
-      </w:pPr>
-      <w:r>
+        <w:rPr>
+          <w:b/>
+        </w:rPr>
+      </w:pPr>
+      <w:r>
+        <w:rPr>
+          <w:b/>
+        </w:rPr>
         <w:t xml:space="preserve">Delete all students with marks &lt; 40 </w:t>
       </w:r>
     </w:p>
@@ -1689,12 +2972,254 @@
         <w:spacing w:after="0" w:line="259" w:lineRule="auto"/>
         <w:ind w:left="0" w:firstLine="0"/>
       </w:pPr>
-      <w:r>
-        <w:rPr>
-          <w:b/>
+      <w:proofErr w:type="spellStart"/>
+      <w:proofErr w:type="gramStart"/>
+      <w:r>
+        <w:t>db.students</w:t>
+      </w:r>
+      <w:proofErr w:type="gramEnd"/>
+      <w:r>
+        <w:t>.deleteMany</w:t>
+      </w:r>
+      <w:proofErr w:type="spellEnd"/>
+      <w:r>
+        <w:t>({ marks: { $</w:t>
+      </w:r>
+      <w:proofErr w:type="spellStart"/>
+      <w:r>
+        <w:t>lt</w:t>
+      </w:r>
+      <w:proofErr w:type="spellEnd"/>
+      <w:r>
+        <w:t>: 40 } })</w:t>
+      </w:r>
+    </w:p>
+    <w:p>
+      <w:pPr>
+        <w:spacing w:after="0" w:line="259" w:lineRule="auto"/>
+        <w:ind w:left="0" w:firstLine="0"/>
+      </w:pPr>
+    </w:p>
+    <w:p>
+      <w:pPr>
+        <w:spacing w:after="0" w:line="259" w:lineRule="auto"/>
+        <w:ind w:left="0" w:firstLine="0"/>
+      </w:pPr>
+      <w:r>
+        <w:t>-Insert 2 student lower than 40</w:t>
+      </w:r>
+    </w:p>
+    <w:p>
+      <w:pPr>
+        <w:spacing w:after="0" w:line="259" w:lineRule="auto"/>
+        <w:ind w:left="0" w:firstLine="0"/>
+      </w:pPr>
+      <w:r>
+        <w:rPr>
+          <w:noProof/>
+        </w:rPr>
+        <w:drawing>
+          <wp:inline distT="0" distB="0" distL="0" distR="0" wp14:anchorId="09FAB0AB" wp14:editId="5020C012">
+            <wp:extent cx="3705742" cy="5268060"/>
+            <wp:effectExtent l="0" t="0" r="9525" b="8890"/>
+            <wp:docPr id="37" name="Picture 37"/>
+            <wp:cNvGraphicFramePr>
+              <a:graphicFrameLocks xmlns:a="http://schemas.openxmlformats.org/drawingml/2006/main" noChangeAspect="1"/>
+            </wp:cNvGraphicFramePr>
+            <a:graphic xmlns:a="http://schemas.openxmlformats.org/drawingml/2006/main">
+              <a:graphicData uri="http://schemas.openxmlformats.org/drawingml/2006/picture">
+                <pic:pic xmlns:pic="http://schemas.openxmlformats.org/drawingml/2006/picture">
+                  <pic:nvPicPr>
+                    <pic:cNvPr id="1" name=""/>
+                    <pic:cNvPicPr/>
+                  </pic:nvPicPr>
+                  <pic:blipFill>
+                    <a:blip r:embed="rId36"/>
+                    <a:stretch>
+                      <a:fillRect/>
+                    </a:stretch>
+                  </pic:blipFill>
+                  <pic:spPr>
+                    <a:xfrm>
+                      <a:off x="0" y="0"/>
+                      <a:ext cx="3705742" cy="5268060"/>
+                    </a:xfrm>
+                    <a:prstGeom prst="rect">
+                      <a:avLst/>
+                    </a:prstGeom>
+                  </pic:spPr>
+                </pic:pic>
+              </a:graphicData>
+            </a:graphic>
+          </wp:inline>
+        </w:drawing>
+      </w:r>
+    </w:p>
+    <w:p>
+      <w:pPr>
+        <w:spacing w:after="0" w:line="259" w:lineRule="auto"/>
+        <w:ind w:left="0" w:firstLine="0"/>
+      </w:pPr>
+      <w:r>
+        <w:rPr>
+          <w:noProof/>
+        </w:rPr>
+        <w:drawing>
+          <wp:inline distT="0" distB="0" distL="0" distR="0" wp14:anchorId="65100ADE" wp14:editId="0EC105E9">
+            <wp:extent cx="3867690" cy="1152686"/>
+            <wp:effectExtent l="0" t="0" r="0" b="9525"/>
+            <wp:docPr id="38" name="Picture 38"/>
+            <wp:cNvGraphicFramePr>
+              <a:graphicFrameLocks xmlns:a="http://schemas.openxmlformats.org/drawingml/2006/main" noChangeAspect="1"/>
+            </wp:cNvGraphicFramePr>
+            <a:graphic xmlns:a="http://schemas.openxmlformats.org/drawingml/2006/main">
+              <a:graphicData uri="http://schemas.openxmlformats.org/drawingml/2006/picture">
+                <pic:pic xmlns:pic="http://schemas.openxmlformats.org/drawingml/2006/picture">
+                  <pic:nvPicPr>
+                    <pic:cNvPr id="1" name=""/>
+                    <pic:cNvPicPr/>
+                  </pic:nvPicPr>
+                  <pic:blipFill>
+                    <a:blip r:embed="rId37"/>
+                    <a:stretch>
+                      <a:fillRect/>
+                    </a:stretch>
+                  </pic:blipFill>
+                  <pic:spPr>
+                    <a:xfrm>
+                      <a:off x="0" y="0"/>
+                      <a:ext cx="3867690" cy="1152686"/>
+                    </a:xfrm>
+                    <a:prstGeom prst="rect">
+                      <a:avLst/>
+                    </a:prstGeom>
+                  </pic:spPr>
+                </pic:pic>
+              </a:graphicData>
+            </a:graphic>
+          </wp:inline>
+        </w:drawing>
+      </w:r>
+    </w:p>
+    <w:p>
+      <w:pPr>
+        <w:spacing w:after="0" w:line="259" w:lineRule="auto"/>
+        <w:ind w:left="0" w:firstLine="0"/>
+        <w:rPr>
+          <w:noProof/>
+        </w:rPr>
+      </w:pPr>
+      <w:r>
+        <w:rPr>
+          <w:noProof/>
+        </w:rPr>
+        <w:lastRenderedPageBreak/>
+        <w:drawing>
+          <wp:inline distT="0" distB="0" distL="0" distR="0" wp14:anchorId="0107E4DA" wp14:editId="729D9EDD">
+            <wp:extent cx="3791479" cy="4496427"/>
+            <wp:effectExtent l="0" t="0" r="0" b="0"/>
+            <wp:docPr id="39" name="Picture 39"/>
+            <wp:cNvGraphicFramePr>
+              <a:graphicFrameLocks xmlns:a="http://schemas.openxmlformats.org/drawingml/2006/main" noChangeAspect="1"/>
+            </wp:cNvGraphicFramePr>
+            <a:graphic xmlns:a="http://schemas.openxmlformats.org/drawingml/2006/main">
+              <a:graphicData uri="http://schemas.openxmlformats.org/drawingml/2006/picture">
+                <pic:pic xmlns:pic="http://schemas.openxmlformats.org/drawingml/2006/picture">
+                  <pic:nvPicPr>
+                    <pic:cNvPr id="1" name=""/>
+                    <pic:cNvPicPr/>
+                  </pic:nvPicPr>
+                  <pic:blipFill>
+                    <a:blip r:embed="rId38"/>
+                    <a:stretch>
+                      <a:fillRect/>
+                    </a:stretch>
+                  </pic:blipFill>
+                  <pic:spPr>
+                    <a:xfrm>
+                      <a:off x="0" y="0"/>
+                      <a:ext cx="3791479" cy="4496427"/>
+                    </a:xfrm>
+                    <a:prstGeom prst="rect">
+                      <a:avLst/>
+                    </a:prstGeom>
+                  </pic:spPr>
+                </pic:pic>
+              </a:graphicData>
+            </a:graphic>
+          </wp:inline>
+        </w:drawing>
+      </w:r>
+      <w:r>
+        <w:rPr>
+          <w:noProof/>
         </w:rPr>
         <w:t xml:space="preserve"> </w:t>
       </w:r>
+      <w:r>
+        <w:rPr>
+          <w:noProof/>
+        </w:rPr>
+        <w:drawing>
+          <wp:inline distT="0" distB="0" distL="0" distR="0" wp14:anchorId="6ACDDEF8" wp14:editId="0EBF6163">
+            <wp:extent cx="3715268" cy="4239217"/>
+            <wp:effectExtent l="0" t="0" r="0" b="9525"/>
+            <wp:docPr id="40" name="Picture 40"/>
+            <wp:cNvGraphicFramePr>
+              <a:graphicFrameLocks xmlns:a="http://schemas.openxmlformats.org/drawingml/2006/main" noChangeAspect="1"/>
+            </wp:cNvGraphicFramePr>
+            <a:graphic xmlns:a="http://schemas.openxmlformats.org/drawingml/2006/main">
+              <a:graphicData uri="http://schemas.openxmlformats.org/drawingml/2006/picture">
+                <pic:pic xmlns:pic="http://schemas.openxmlformats.org/drawingml/2006/picture">
+                  <pic:nvPicPr>
+                    <pic:cNvPr id="1" name=""/>
+                    <pic:cNvPicPr/>
+                  </pic:nvPicPr>
+                  <pic:blipFill>
+                    <a:blip r:embed="rId39"/>
+                    <a:stretch>
+                      <a:fillRect/>
+                    </a:stretch>
+                  </pic:blipFill>
+                  <pic:spPr>
+                    <a:xfrm>
+                      <a:off x="0" y="0"/>
+                      <a:ext cx="3715268" cy="4239217"/>
+                    </a:xfrm>
+                    <a:prstGeom prst="rect">
+                      <a:avLst/>
+                    </a:prstGeom>
+                  </pic:spPr>
+                </pic:pic>
+              </a:graphicData>
+            </a:graphic>
+          </wp:inline>
+        </w:drawing>
+      </w:r>
+    </w:p>
+    <w:p>
+      <w:pPr>
+        <w:spacing w:after="0" w:line="259" w:lineRule="auto"/>
+        <w:ind w:left="0" w:firstLine="0"/>
+      </w:pPr>
+      <w:r>
+        <w:rPr>
+          <w:noProof/>
+        </w:rPr>
+        <w:t>-&gt; Successfully delete all student that score is &lt;40</w:t>
+      </w:r>
+    </w:p>
+    <w:p>
+      <w:pPr>
+        <w:spacing w:after="0" w:line="259" w:lineRule="auto"/>
+        <w:ind w:left="0" w:firstLine="0"/>
+      </w:pPr>
+    </w:p>
+    <w:p>
+      <w:pPr>
+        <w:spacing w:after="0" w:line="259" w:lineRule="auto"/>
+        <w:ind w:left="0" w:firstLine="0"/>
+      </w:pPr>
     </w:p>
     <w:p>
       <w:pPr>
@@ -1708,6 +3233,12 @@
       <w:r>
         <w:t xml:space="preserve">Filtering with Operators </w:t>
       </w:r>
+    </w:p>
+    <w:p>
+      <w:pPr>
+        <w:spacing w:after="38" w:line="251" w:lineRule="auto"/>
+        <w:ind w:left="0" w:right="4311" w:firstLine="0"/>
+      </w:pPr>
       <w:r>
         <w:rPr>
           <w:rFonts w:ascii="Segoe UI Symbol" w:eastAsia="Segoe UI Symbol" w:hAnsi="Segoe UI Symbol" w:cs="Segoe UI Symbol"/>
@@ -1723,6 +3254,12 @@
       <w:r>
         <w:t xml:space="preserve">Write queries using: </w:t>
       </w:r>
+    </w:p>
+    <w:p>
+      <w:pPr>
+        <w:spacing w:after="38" w:line="251" w:lineRule="auto"/>
+        <w:ind w:left="0" w:right="4311" w:firstLine="0"/>
+      </w:pPr>
       <w:r>
         <w:rPr>
           <w:rFonts w:ascii="Courier New" w:eastAsia="Courier New" w:hAnsi="Courier New" w:cs="Courier New"/>
@@ -1756,6 +3293,12 @@
       <w:r>
         <w:t xml:space="preserve"> </w:t>
       </w:r>
+    </w:p>
+    <w:p>
+      <w:pPr>
+        <w:spacing w:after="38" w:line="251" w:lineRule="auto"/>
+        <w:ind w:left="0" w:right="4311" w:firstLine="0"/>
+      </w:pPr>
       <w:r>
         <w:rPr>
           <w:rFonts w:ascii="Courier New" w:eastAsia="Courier New" w:hAnsi="Courier New" w:cs="Courier New"/>
@@ -1773,6 +3316,12 @@
       <w:r>
         <w:t xml:space="preserve">$in </w:t>
       </w:r>
+    </w:p>
+    <w:p>
+      <w:pPr>
+        <w:spacing w:after="38" w:line="251" w:lineRule="auto"/>
+        <w:ind w:left="0" w:right="4311" w:firstLine="0"/>
+      </w:pPr>
       <w:r>
         <w:rPr>
           <w:rFonts w:ascii="Courier New" w:eastAsia="Courier New" w:hAnsi="Courier New" w:cs="Courier New"/>
@@ -1790,6 +3339,12 @@
       <w:r>
         <w:t xml:space="preserve">$and, $or </w:t>
       </w:r>
+    </w:p>
+    <w:p>
+      <w:pPr>
+        <w:spacing w:after="38" w:line="251" w:lineRule="auto"/>
+        <w:ind w:left="0" w:right="4311" w:firstLine="0"/>
+      </w:pPr>
       <w:r>
         <w:rPr>
           <w:rFonts w:ascii="Courier New" w:eastAsia="Courier New" w:hAnsi="Courier New" w:cs="Courier New"/>
@@ -1806,6 +3361,777 @@
       </w:r>
       <w:r>
         <w:t xml:space="preserve">$ne </w:t>
+      </w:r>
+    </w:p>
+    <w:p>
+      <w:r>
+        <w:t xml:space="preserve">Tasks: </w:t>
+      </w:r>
+    </w:p>
+    <w:p>
+      <w:pPr>
+        <w:numPr>
+          <w:ilvl w:val="2"/>
+          <w:numId w:val="2"/>
+        </w:numPr>
+        <w:ind w:hanging="203"/>
+        <w:rPr>
+          <w:b/>
+        </w:rPr>
+      </w:pPr>
+      <w:r>
+        <w:rPr>
+          <w:b/>
+        </w:rPr>
+        <w:t xml:space="preserve">Students with marks between 60 and 90 </w:t>
+      </w:r>
+    </w:p>
+    <w:p>
+      <w:pPr>
+        <w:ind w:left="720" w:firstLine="0"/>
+      </w:pPr>
+      <w:r>
+        <w:t xml:space="preserve">// </w:t>
+      </w:r>
+      <w:r>
+        <w:t xml:space="preserve">Use </w:t>
+      </w:r>
+      <w:r>
+        <w:t>$</w:t>
+      </w:r>
+      <w:proofErr w:type="spellStart"/>
+      <w:r>
+        <w:t>gt</w:t>
+      </w:r>
+      <w:proofErr w:type="spellEnd"/>
+      <w:r>
+        <w:t xml:space="preserve"> and $</w:t>
+      </w:r>
+      <w:proofErr w:type="spellStart"/>
+      <w:r>
+        <w:t>lt</w:t>
+      </w:r>
+      <w:proofErr w:type="spellEnd"/>
+    </w:p>
+    <w:p>
+      <w:pPr>
+        <w:spacing w:after="0" w:line="259" w:lineRule="auto"/>
+        <w:ind w:left="0" w:firstLine="0"/>
+      </w:pPr>
+      <w:r>
+        <w:t xml:space="preserve">-Insert 2 student </w:t>
+      </w:r>
+      <w:r>
+        <w:t>with point 60 and 68</w:t>
+      </w:r>
+    </w:p>
+    <w:p>
+      <w:r>
+        <w:drawing>
+          <wp:inline distT="0" distB="0" distL="0" distR="0" wp14:anchorId="768F6125" wp14:editId="0147CC0F">
+            <wp:extent cx="3629532" cy="5287113"/>
+            <wp:effectExtent l="0" t="0" r="9525" b="0"/>
+            <wp:docPr id="24" name="Picture 24"/>
+            <wp:cNvGraphicFramePr>
+              <a:graphicFrameLocks xmlns:a="http://schemas.openxmlformats.org/drawingml/2006/main" noChangeAspect="1"/>
+            </wp:cNvGraphicFramePr>
+            <a:graphic xmlns:a="http://schemas.openxmlformats.org/drawingml/2006/main">
+              <a:graphicData uri="http://schemas.openxmlformats.org/drawingml/2006/picture">
+                <pic:pic xmlns:pic="http://schemas.openxmlformats.org/drawingml/2006/picture">
+                  <pic:nvPicPr>
+                    <pic:cNvPr id="1" name=""/>
+                    <pic:cNvPicPr/>
+                  </pic:nvPicPr>
+                  <pic:blipFill>
+                    <a:blip r:embed="rId40"/>
+                    <a:stretch>
+                      <a:fillRect/>
+                    </a:stretch>
+                  </pic:blipFill>
+                  <pic:spPr>
+                    <a:xfrm>
+                      <a:off x="0" y="0"/>
+                      <a:ext cx="3629532" cy="5287113"/>
+                    </a:xfrm>
+                    <a:prstGeom prst="rect">
+                      <a:avLst/>
+                    </a:prstGeom>
+                  </pic:spPr>
+                </pic:pic>
+              </a:graphicData>
+            </a:graphic>
+          </wp:inline>
+        </w:drawing>
+      </w:r>
+    </w:p>
+    <w:p/>
+    <w:p>
+      <w:pPr>
+        <w:ind w:left="720" w:firstLine="0"/>
+      </w:pPr>
+      <w:proofErr w:type="spellStart"/>
+      <w:proofErr w:type="gramStart"/>
+      <w:r>
+        <w:t>db.students</w:t>
+      </w:r>
+      <w:proofErr w:type="gramEnd"/>
+      <w:r>
+        <w:t>.find</w:t>
+      </w:r>
+      <w:proofErr w:type="spellEnd"/>
+      <w:r>
+        <w:t>({</w:t>
+      </w:r>
+      <w:r>
+        <w:t>marks: { $</w:t>
+      </w:r>
+      <w:proofErr w:type="spellStart"/>
+      <w:r>
+        <w:t>gt</w:t>
+      </w:r>
+      <w:proofErr w:type="spellEnd"/>
+      <w:r>
+        <w:t>: 60, $</w:t>
+      </w:r>
+      <w:proofErr w:type="spellStart"/>
+      <w:r>
+        <w:t>lt</w:t>
+      </w:r>
+      <w:proofErr w:type="spellEnd"/>
+      <w:r>
+        <w:t>: 90 }})</w:t>
+      </w:r>
+    </w:p>
+    <w:p>
+      <w:pPr>
+        <w:ind w:left="720" w:firstLine="0"/>
+      </w:pPr>
+      <w:r>
+        <w:lastRenderedPageBreak/>
+        <w:drawing>
+          <wp:inline distT="0" distB="0" distL="0" distR="0" wp14:anchorId="67642569" wp14:editId="6FC947FC">
+            <wp:extent cx="3848637" cy="2095792"/>
+            <wp:effectExtent l="0" t="0" r="0" b="0"/>
+            <wp:docPr id="27" name="Picture 27"/>
+            <wp:cNvGraphicFramePr>
+              <a:graphicFrameLocks xmlns:a="http://schemas.openxmlformats.org/drawingml/2006/main" noChangeAspect="1"/>
+            </wp:cNvGraphicFramePr>
+            <a:graphic xmlns:a="http://schemas.openxmlformats.org/drawingml/2006/main">
+              <a:graphicData uri="http://schemas.openxmlformats.org/drawingml/2006/picture">
+                <pic:pic xmlns:pic="http://schemas.openxmlformats.org/drawingml/2006/picture">
+                  <pic:nvPicPr>
+                    <pic:cNvPr id="1" name=""/>
+                    <pic:cNvPicPr/>
+                  </pic:nvPicPr>
+                  <pic:blipFill>
+                    <a:blip r:embed="rId41"/>
+                    <a:stretch>
+                      <a:fillRect/>
+                    </a:stretch>
+                  </pic:blipFill>
+                  <pic:spPr>
+                    <a:xfrm>
+                      <a:off x="0" y="0"/>
+                      <a:ext cx="3848637" cy="2095792"/>
+                    </a:xfrm>
+                    <a:prstGeom prst="rect">
+                      <a:avLst/>
+                    </a:prstGeom>
+                  </pic:spPr>
+                </pic:pic>
+              </a:graphicData>
+            </a:graphic>
+          </wp:inline>
+        </w:drawing>
+      </w:r>
+    </w:p>
+    <w:p>
+      <w:pPr>
+        <w:ind w:left="720" w:firstLine="0"/>
+      </w:pPr>
+    </w:p>
+    <w:p>
+      <w:pPr>
+        <w:ind w:left="720" w:firstLine="0"/>
+      </w:pPr>
+      <w:r>
+        <w:rPr>
+          <w:rFonts w:ascii="Courier New" w:eastAsia="Courier New" w:hAnsi="Courier New" w:cs="Courier New"/>
+          <w:sz w:val="20"/>
+        </w:rPr>
+        <w:t>o</w:t>
+      </w:r>
+      <w:r>
+        <w:rPr>
+          <w:rFonts w:ascii="Arial" w:eastAsia="Arial" w:hAnsi="Arial" w:cs="Arial"/>
+          <w:sz w:val="20"/>
+        </w:rPr>
+        <w:t xml:space="preserve"> </w:t>
+      </w:r>
+      <w:r>
+        <w:rPr>
+          <w:b/>
+        </w:rPr>
+        <w:t>Students not from "Mechanical"</w:t>
+      </w:r>
+      <w:r>
+        <w:t xml:space="preserve"> </w:t>
+      </w:r>
+    </w:p>
+    <w:p>
+      <w:pPr>
+        <w:ind w:left="720" w:firstLine="0"/>
+      </w:pPr>
+      <w:r>
+        <w:t xml:space="preserve">// </w:t>
+      </w:r>
+      <w:r>
+        <w:t xml:space="preserve">Use </w:t>
+      </w:r>
+      <w:r>
+        <w:t>$ne</w:t>
+      </w:r>
+    </w:p>
+    <w:p>
+      <w:pPr>
+        <w:ind w:left="720" w:firstLine="0"/>
+      </w:pPr>
+      <w:proofErr w:type="spellStart"/>
+      <w:proofErr w:type="gramStart"/>
+      <w:r>
+        <w:t>db.students</w:t>
+      </w:r>
+      <w:proofErr w:type="gramEnd"/>
+      <w:r>
+        <w:t>.find</w:t>
+      </w:r>
+      <w:proofErr w:type="spellEnd"/>
+      <w:r>
+        <w:t>({</w:t>
+      </w:r>
+      <w:r>
+        <w:t>department: { $ne: "Mechanical" }})</w:t>
+      </w:r>
+    </w:p>
+    <w:p>
+      <w:pPr>
+        <w:ind w:left="720" w:firstLine="0"/>
+      </w:pPr>
+      <w:r>
+        <w:drawing>
+          <wp:inline distT="0" distB="0" distL="0" distR="0" wp14:anchorId="60748DCC" wp14:editId="69A52B38">
+            <wp:extent cx="4629796" cy="4401164"/>
+            <wp:effectExtent l="0" t="0" r="0" b="0"/>
+            <wp:docPr id="28" name="Picture 28"/>
+            <wp:cNvGraphicFramePr>
+              <a:graphicFrameLocks xmlns:a="http://schemas.openxmlformats.org/drawingml/2006/main" noChangeAspect="1"/>
+            </wp:cNvGraphicFramePr>
+            <a:graphic xmlns:a="http://schemas.openxmlformats.org/drawingml/2006/main">
+              <a:graphicData uri="http://schemas.openxmlformats.org/drawingml/2006/picture">
+                <pic:pic xmlns:pic="http://schemas.openxmlformats.org/drawingml/2006/picture">
+                  <pic:nvPicPr>
+                    <pic:cNvPr id="1" name=""/>
+                    <pic:cNvPicPr/>
+                  </pic:nvPicPr>
+                  <pic:blipFill>
+                    <a:blip r:embed="rId42"/>
+                    <a:stretch>
+                      <a:fillRect/>
+                    </a:stretch>
+                  </pic:blipFill>
+                  <pic:spPr>
+                    <a:xfrm>
+                      <a:off x="0" y="0"/>
+                      <a:ext cx="4629796" cy="4401164"/>
+                    </a:xfrm>
+                    <a:prstGeom prst="rect">
+                      <a:avLst/>
+                    </a:prstGeom>
+                  </pic:spPr>
+                </pic:pic>
+              </a:graphicData>
+            </a:graphic>
+          </wp:inline>
+        </w:drawing>
+      </w:r>
+    </w:p>
+    <w:p>
+      <w:pPr>
+        <w:ind w:left="720" w:firstLine="0"/>
+      </w:pPr>
+      <w:r>
+        <w:lastRenderedPageBreak/>
+        <w:drawing>
+          <wp:inline distT="0" distB="0" distL="0" distR="0" wp14:anchorId="30FC034F" wp14:editId="26284436">
+            <wp:extent cx="3686689" cy="2181529"/>
+            <wp:effectExtent l="0" t="0" r="9525" b="9525"/>
+            <wp:docPr id="32" name="Picture 32"/>
+            <wp:cNvGraphicFramePr>
+              <a:graphicFrameLocks xmlns:a="http://schemas.openxmlformats.org/drawingml/2006/main" noChangeAspect="1"/>
+            </wp:cNvGraphicFramePr>
+            <a:graphic xmlns:a="http://schemas.openxmlformats.org/drawingml/2006/main">
+              <a:graphicData uri="http://schemas.openxmlformats.org/drawingml/2006/picture">
+                <pic:pic xmlns:pic="http://schemas.openxmlformats.org/drawingml/2006/picture">
+                  <pic:nvPicPr>
+                    <pic:cNvPr id="1" name=""/>
+                    <pic:cNvPicPr/>
+                  </pic:nvPicPr>
+                  <pic:blipFill>
+                    <a:blip r:embed="rId43"/>
+                    <a:stretch>
+                      <a:fillRect/>
+                    </a:stretch>
+                  </pic:blipFill>
+                  <pic:spPr>
+                    <a:xfrm>
+                      <a:off x="0" y="0"/>
+                      <a:ext cx="3686689" cy="2181529"/>
+                    </a:xfrm>
+                    <a:prstGeom prst="rect">
+                      <a:avLst/>
+                    </a:prstGeom>
+                  </pic:spPr>
+                </pic:pic>
+              </a:graphicData>
+            </a:graphic>
+          </wp:inline>
+        </w:drawing>
+      </w:r>
+    </w:p>
+    <w:p>
+      <w:pPr>
+        <w:ind w:left="720" w:firstLine="0"/>
+      </w:pPr>
+    </w:p>
+    <w:p>
+      <w:pPr>
+        <w:numPr>
+          <w:ilvl w:val="2"/>
+          <w:numId w:val="2"/>
+        </w:numPr>
+        <w:ind w:hanging="203"/>
+        <w:rPr>
+          <w:b/>
+        </w:rPr>
+      </w:pPr>
+      <w:r>
+        <w:rPr>
+          <w:b/>
+        </w:rPr>
+        <w:t xml:space="preserve">Students from "CS" or "IT" </w:t>
+      </w:r>
+    </w:p>
+    <w:p>
+      <w:pPr>
+        <w:ind w:left="720" w:firstLine="0"/>
+      </w:pPr>
+      <w:r>
+        <w:t xml:space="preserve">// </w:t>
+      </w:r>
+      <w:r>
+        <w:t xml:space="preserve">Use </w:t>
+      </w:r>
+      <w:r>
+        <w:t>$in</w:t>
+      </w:r>
+    </w:p>
+    <w:p>
+      <w:pPr>
+        <w:ind w:left="720" w:firstLine="0"/>
+      </w:pPr>
+      <w:proofErr w:type="spellStart"/>
+      <w:proofErr w:type="gramStart"/>
+      <w:r>
+        <w:t>db.students</w:t>
+      </w:r>
+      <w:proofErr w:type="gramEnd"/>
+      <w:r>
+        <w:t>.find</w:t>
+      </w:r>
+      <w:proofErr w:type="spellEnd"/>
+      <w:r>
+        <w:t>({</w:t>
+      </w:r>
+      <w:r>
+        <w:t>department: { $in: ["Computer Science", "IT"] }})</w:t>
+      </w:r>
+    </w:p>
+    <w:p>
+      <w:pPr>
+        <w:ind w:left="720" w:firstLine="0"/>
+      </w:pPr>
+      <w:r>
+        <w:drawing>
+          <wp:inline distT="0" distB="0" distL="0" distR="0" wp14:anchorId="633D0904" wp14:editId="1FDD2413">
+            <wp:extent cx="5420481" cy="4324954"/>
+            <wp:effectExtent l="0" t="0" r="0" b="0"/>
+            <wp:docPr id="41" name="Picture 41"/>
+            <wp:cNvGraphicFramePr>
+              <a:graphicFrameLocks xmlns:a="http://schemas.openxmlformats.org/drawingml/2006/main" noChangeAspect="1"/>
+            </wp:cNvGraphicFramePr>
+            <a:graphic xmlns:a="http://schemas.openxmlformats.org/drawingml/2006/main">
+              <a:graphicData uri="http://schemas.openxmlformats.org/drawingml/2006/picture">
+                <pic:pic xmlns:pic="http://schemas.openxmlformats.org/drawingml/2006/picture">
+                  <pic:nvPicPr>
+                    <pic:cNvPr id="1" name=""/>
+                    <pic:cNvPicPr/>
+                  </pic:nvPicPr>
+                  <pic:blipFill>
+                    <a:blip r:embed="rId44"/>
+                    <a:stretch>
+                      <a:fillRect/>
+                    </a:stretch>
+                  </pic:blipFill>
+                  <pic:spPr>
+                    <a:xfrm>
+                      <a:off x="0" y="0"/>
+                      <a:ext cx="5420481" cy="4324954"/>
+                    </a:xfrm>
+                    <a:prstGeom prst="rect">
+                      <a:avLst/>
+                    </a:prstGeom>
+                  </pic:spPr>
+                </pic:pic>
+              </a:graphicData>
+            </a:graphic>
+          </wp:inline>
+        </w:drawing>
+      </w:r>
+    </w:p>
+    <w:p>
+      <w:pPr>
+        <w:ind w:left="720" w:firstLine="0"/>
+      </w:pPr>
+      <w:r>
+        <w:lastRenderedPageBreak/>
+        <w:drawing>
+          <wp:inline distT="0" distB="0" distL="0" distR="0" wp14:anchorId="5F847D62" wp14:editId="567FE178">
+            <wp:extent cx="3648584" cy="2286319"/>
+            <wp:effectExtent l="0" t="0" r="9525" b="0"/>
+            <wp:docPr id="42" name="Picture 42"/>
+            <wp:cNvGraphicFramePr>
+              <a:graphicFrameLocks xmlns:a="http://schemas.openxmlformats.org/drawingml/2006/main" noChangeAspect="1"/>
+            </wp:cNvGraphicFramePr>
+            <a:graphic xmlns:a="http://schemas.openxmlformats.org/drawingml/2006/main">
+              <a:graphicData uri="http://schemas.openxmlformats.org/drawingml/2006/picture">
+                <pic:pic xmlns:pic="http://schemas.openxmlformats.org/drawingml/2006/picture">
+                  <pic:nvPicPr>
+                    <pic:cNvPr id="1" name=""/>
+                    <pic:cNvPicPr/>
+                  </pic:nvPicPr>
+                  <pic:blipFill>
+                    <a:blip r:embed="rId45"/>
+                    <a:stretch>
+                      <a:fillRect/>
+                    </a:stretch>
+                  </pic:blipFill>
+                  <pic:spPr>
+                    <a:xfrm>
+                      <a:off x="0" y="0"/>
+                      <a:ext cx="3648584" cy="2286319"/>
+                    </a:xfrm>
+                    <a:prstGeom prst="rect">
+                      <a:avLst/>
+                    </a:prstGeom>
+                  </pic:spPr>
+                </pic:pic>
+              </a:graphicData>
+            </a:graphic>
+          </wp:inline>
+        </w:drawing>
+      </w:r>
+    </w:p>
+    <w:p>
+      <w:pPr>
+        <w:rPr>
+          <w:b/>
+        </w:rPr>
+      </w:pPr>
+    </w:p>
+    <w:p>
+      <w:r>
+        <w:t xml:space="preserve">// </w:t>
+      </w:r>
+      <w:r>
+        <w:t>Use</w:t>
+      </w:r>
+      <w:r>
+        <w:t xml:space="preserve"> $and </w:t>
+      </w:r>
+    </w:p>
+    <w:p>
+      <w:proofErr w:type="spellStart"/>
+      <w:proofErr w:type="gramStart"/>
+      <w:r>
+        <w:t>db.students</w:t>
+      </w:r>
+      <w:proofErr w:type="gramEnd"/>
+      <w:r>
+        <w:t>.find</w:t>
+      </w:r>
+      <w:proofErr w:type="spellEnd"/>
+      <w:r>
+        <w:t>({</w:t>
+      </w:r>
+      <w:r>
+        <w:t>$and: [{ age: { $</w:t>
+      </w:r>
+      <w:proofErr w:type="spellStart"/>
+      <w:r>
+        <w:t>gte</w:t>
+      </w:r>
+      <w:proofErr w:type="spellEnd"/>
+      <w:r>
+        <w:t>: 20 } },{ marks: { $</w:t>
+      </w:r>
+      <w:proofErr w:type="spellStart"/>
+      <w:r>
+        <w:t>gte</w:t>
+      </w:r>
+      <w:proofErr w:type="spellEnd"/>
+      <w:r>
+        <w:t>: 80 } }]})</w:t>
+      </w:r>
+    </w:p>
+    <w:p>
+      <w:r>
+        <w:drawing>
+          <wp:inline distT="0" distB="0" distL="0" distR="0" wp14:anchorId="2F130C0E" wp14:editId="1B395B1B">
+            <wp:extent cx="6049219" cy="4458322"/>
+            <wp:effectExtent l="0" t="0" r="8890" b="0"/>
+            <wp:docPr id="44" name="Picture 44"/>
+            <wp:cNvGraphicFramePr>
+              <a:graphicFrameLocks xmlns:a="http://schemas.openxmlformats.org/drawingml/2006/main" noChangeAspect="1"/>
+            </wp:cNvGraphicFramePr>
+            <a:graphic xmlns:a="http://schemas.openxmlformats.org/drawingml/2006/main">
+              <a:graphicData uri="http://schemas.openxmlformats.org/drawingml/2006/picture">
+                <pic:pic xmlns:pic="http://schemas.openxmlformats.org/drawingml/2006/picture">
+                  <pic:nvPicPr>
+                    <pic:cNvPr id="1" name=""/>
+                    <pic:cNvPicPr/>
+                  </pic:nvPicPr>
+                  <pic:blipFill>
+                    <a:blip r:embed="rId46"/>
+                    <a:stretch>
+                      <a:fillRect/>
+                    </a:stretch>
+                  </pic:blipFill>
+                  <pic:spPr>
+                    <a:xfrm>
+                      <a:off x="0" y="0"/>
+                      <a:ext cx="6049219" cy="4458322"/>
+                    </a:xfrm>
+                    <a:prstGeom prst="rect">
+                      <a:avLst/>
+                    </a:prstGeom>
+                  </pic:spPr>
+                </pic:pic>
+              </a:graphicData>
+            </a:graphic>
+          </wp:inline>
+        </w:drawing>
+      </w:r>
+    </w:p>
+    <w:p>
+      <w:r>
+        <w:lastRenderedPageBreak/>
+        <w:drawing>
+          <wp:inline distT="0" distB="0" distL="0" distR="0" wp14:anchorId="2F69C0DC" wp14:editId="4E9DF15A">
+            <wp:extent cx="3791479" cy="2257740"/>
+            <wp:effectExtent l="0" t="0" r="0" b="9525"/>
+            <wp:docPr id="45" name="Picture 45"/>
+            <wp:cNvGraphicFramePr>
+              <a:graphicFrameLocks xmlns:a="http://schemas.openxmlformats.org/drawingml/2006/main" noChangeAspect="1"/>
+            </wp:cNvGraphicFramePr>
+            <a:graphic xmlns:a="http://schemas.openxmlformats.org/drawingml/2006/main">
+              <a:graphicData uri="http://schemas.openxmlformats.org/drawingml/2006/picture">
+                <pic:pic xmlns:pic="http://schemas.openxmlformats.org/drawingml/2006/picture">
+                  <pic:nvPicPr>
+                    <pic:cNvPr id="1" name=""/>
+                    <pic:cNvPicPr/>
+                  </pic:nvPicPr>
+                  <pic:blipFill>
+                    <a:blip r:embed="rId47"/>
+                    <a:stretch>
+                      <a:fillRect/>
+                    </a:stretch>
+                  </pic:blipFill>
+                  <pic:spPr>
+                    <a:xfrm>
+                      <a:off x="0" y="0"/>
+                      <a:ext cx="3791479" cy="2257740"/>
+                    </a:xfrm>
+                    <a:prstGeom prst="rect">
+                      <a:avLst/>
+                    </a:prstGeom>
+                  </pic:spPr>
+                </pic:pic>
+              </a:graphicData>
+            </a:graphic>
+          </wp:inline>
+        </w:drawing>
+      </w:r>
+    </w:p>
+    <w:p>
+      <w:pPr>
+        <w:ind w:left="720" w:firstLine="0"/>
+      </w:pPr>
+    </w:p>
+    <w:p>
+      <w:pPr>
+        <w:rPr>
+          <w:b/>
+        </w:rPr>
+      </w:pPr>
+      <w:r>
+        <w:rPr>
+          <w:b/>
+        </w:rPr>
+        <w:t>//</w:t>
+      </w:r>
+      <w:r>
+        <w:t>Using $</w:t>
+      </w:r>
+      <w:r>
+        <w:t>or</w:t>
+      </w:r>
+      <w:r>
+        <w:t xml:space="preserve"> operator</w:t>
+      </w:r>
+    </w:p>
+    <w:p>
+      <w:pPr>
+        <w:ind w:left="0" w:firstLine="0"/>
+      </w:pPr>
+      <w:proofErr w:type="spellStart"/>
+      <w:proofErr w:type="gramStart"/>
+      <w:r>
+        <w:t>db.students</w:t>
+      </w:r>
+      <w:proofErr w:type="gramEnd"/>
+      <w:r>
+        <w:t>.find</w:t>
+      </w:r>
+      <w:proofErr w:type="spellEnd"/>
+      <w:r>
+        <w:t>({$or: [{ department: "Computer Science" },{ department: "IT" }]})</w:t>
+      </w:r>
+    </w:p>
+    <w:p>
+      <w:pPr>
+        <w:ind w:left="0" w:firstLine="0"/>
+        <w:rPr>
+          <w:b/>
+        </w:rPr>
+      </w:pPr>
+      <w:r>
+        <w:rPr>
+          <w:b/>
+        </w:rPr>
+        <w:drawing>
+          <wp:inline distT="0" distB="0" distL="0" distR="0" wp14:anchorId="2216CF25" wp14:editId="05CD86B4">
+            <wp:extent cx="6439799" cy="4391638"/>
+            <wp:effectExtent l="0" t="0" r="0" b="9525"/>
+            <wp:docPr id="46" name="Picture 46"/>
+            <wp:cNvGraphicFramePr>
+              <a:graphicFrameLocks xmlns:a="http://schemas.openxmlformats.org/drawingml/2006/main" noChangeAspect="1"/>
+            </wp:cNvGraphicFramePr>
+            <a:graphic xmlns:a="http://schemas.openxmlformats.org/drawingml/2006/main">
+              <a:graphicData uri="http://schemas.openxmlformats.org/drawingml/2006/picture">
+                <pic:pic xmlns:pic="http://schemas.openxmlformats.org/drawingml/2006/picture">
+                  <pic:nvPicPr>
+                    <pic:cNvPr id="1" name=""/>
+                    <pic:cNvPicPr/>
+                  </pic:nvPicPr>
+                  <pic:blipFill>
+                    <a:blip r:embed="rId48"/>
+                    <a:stretch>
+                      <a:fillRect/>
+                    </a:stretch>
+                  </pic:blipFill>
+                  <pic:spPr>
+                    <a:xfrm>
+                      <a:off x="0" y="0"/>
+                      <a:ext cx="6439799" cy="4391638"/>
+                    </a:xfrm>
+                    <a:prstGeom prst="rect">
+                      <a:avLst/>
+                    </a:prstGeom>
+                  </pic:spPr>
+                </pic:pic>
+              </a:graphicData>
+            </a:graphic>
+          </wp:inline>
+        </w:drawing>
+      </w:r>
+    </w:p>
+    <w:p>
+      <w:pPr>
+        <w:ind w:left="0" w:firstLine="0"/>
+        <w:rPr>
+          <w:b/>
+        </w:rPr>
+      </w:pPr>
+      <w:r>
+        <w:rPr>
+          <w:b/>
+        </w:rPr>
+        <w:lastRenderedPageBreak/>
+        <w:drawing>
+          <wp:inline distT="0" distB="0" distL="0" distR="0" wp14:anchorId="28981658" wp14:editId="5EFDEBA4">
+            <wp:extent cx="3696216" cy="2124371"/>
+            <wp:effectExtent l="0" t="0" r="0" b="0"/>
+            <wp:docPr id="47" name="Picture 47"/>
+            <wp:cNvGraphicFramePr>
+              <a:graphicFrameLocks xmlns:a="http://schemas.openxmlformats.org/drawingml/2006/main" noChangeAspect="1"/>
+            </wp:cNvGraphicFramePr>
+            <a:graphic xmlns:a="http://schemas.openxmlformats.org/drawingml/2006/main">
+              <a:graphicData uri="http://schemas.openxmlformats.org/drawingml/2006/picture">
+                <pic:pic xmlns:pic="http://schemas.openxmlformats.org/drawingml/2006/picture">
+                  <pic:nvPicPr>
+                    <pic:cNvPr id="1" name=""/>
+                    <pic:cNvPicPr/>
+                  </pic:nvPicPr>
+                  <pic:blipFill>
+                    <a:blip r:embed="rId49"/>
+                    <a:stretch>
+                      <a:fillRect/>
+                    </a:stretch>
+                  </pic:blipFill>
+                  <pic:spPr>
+                    <a:xfrm>
+                      <a:off x="0" y="0"/>
+                      <a:ext cx="3696216" cy="2124371"/>
+                    </a:xfrm>
+                    <a:prstGeom prst="rect">
+                      <a:avLst/>
+                    </a:prstGeom>
+                  </pic:spPr>
+                </pic:pic>
+              </a:graphicData>
+            </a:graphic>
+          </wp:inline>
+        </w:drawing>
+      </w:r>
+    </w:p>
+    <w:p>
+      <w:pPr>
+        <w:ind w:left="0" w:firstLine="0"/>
+        <w:rPr>
+          <w:b/>
+        </w:rPr>
+      </w:pPr>
+    </w:p>
+    <w:p>
+      <w:pPr>
+        <w:numPr>
+          <w:ilvl w:val="0"/>
+          <w:numId w:val="2"/>
+        </w:numPr>
+        <w:ind w:right="4311" w:hanging="360"/>
+      </w:pPr>
+      <w:r>
+        <w:t xml:space="preserve">Sorting &amp; Limiting </w:t>
       </w:r>
     </w:p>
     <w:p>
@@ -1817,48 +4143,397 @@
         <w:ind w:hanging="360"/>
       </w:pPr>
       <w:r>
-        <w:t xml:space="preserve">Tasks: </w:t>
-      </w:r>
+        <w:t xml:space="preserve">Sort students by marks descending </w:t>
+      </w:r>
+    </w:p>
+    <w:p>
+      <w:pPr>
+        <w:ind w:left="705" w:firstLine="0"/>
+      </w:pPr>
+      <w:proofErr w:type="spellStart"/>
+      <w:proofErr w:type="gramStart"/>
+      <w:r>
+        <w:t>db.students</w:t>
+      </w:r>
+      <w:proofErr w:type="gramEnd"/>
+      <w:r>
+        <w:t>.find</w:t>
+      </w:r>
+      <w:proofErr w:type="spellEnd"/>
+      <w:r>
+        <w:t>({}).sort({ marks: -1 })</w:t>
+      </w:r>
+    </w:p>
+    <w:p>
+      <w:pPr>
+        <w:ind w:left="705" w:firstLine="0"/>
+      </w:pPr>
+      <w:r>
+        <w:drawing>
+          <wp:inline distT="0" distB="0" distL="0" distR="0" wp14:anchorId="6E944E15" wp14:editId="5E54A93F">
+            <wp:extent cx="3772426" cy="4277322"/>
+            <wp:effectExtent l="0" t="0" r="0" b="9525"/>
+            <wp:docPr id="48" name="Picture 48"/>
+            <wp:cNvGraphicFramePr>
+              <a:graphicFrameLocks xmlns:a="http://schemas.openxmlformats.org/drawingml/2006/main" noChangeAspect="1"/>
+            </wp:cNvGraphicFramePr>
+            <a:graphic xmlns:a="http://schemas.openxmlformats.org/drawingml/2006/main">
+              <a:graphicData uri="http://schemas.openxmlformats.org/drawingml/2006/picture">
+                <pic:pic xmlns:pic="http://schemas.openxmlformats.org/drawingml/2006/picture">
+                  <pic:nvPicPr>
+                    <pic:cNvPr id="1" name=""/>
+                    <pic:cNvPicPr/>
+                  </pic:nvPicPr>
+                  <pic:blipFill>
+                    <a:blip r:embed="rId50"/>
+                    <a:stretch>
+                      <a:fillRect/>
+                    </a:stretch>
+                  </pic:blipFill>
+                  <pic:spPr>
+                    <a:xfrm>
+                      <a:off x="0" y="0"/>
+                      <a:ext cx="3772426" cy="4277322"/>
+                    </a:xfrm>
+                    <a:prstGeom prst="rect">
+                      <a:avLst/>
+                    </a:prstGeom>
+                  </pic:spPr>
+                </pic:pic>
+              </a:graphicData>
+            </a:graphic>
+          </wp:inline>
+        </w:drawing>
+      </w:r>
+    </w:p>
+    <w:p>
+      <w:pPr>
+        <w:ind w:left="705" w:firstLine="0"/>
+      </w:pPr>
+      <w:r>
+        <w:lastRenderedPageBreak/>
+        <w:drawing>
+          <wp:inline distT="0" distB="0" distL="0" distR="0" wp14:anchorId="65E672D2" wp14:editId="4598744D">
+            <wp:extent cx="3543795" cy="5525271"/>
+            <wp:effectExtent l="0" t="0" r="0" b="0"/>
+            <wp:docPr id="49" name="Picture 49"/>
+            <wp:cNvGraphicFramePr>
+              <a:graphicFrameLocks xmlns:a="http://schemas.openxmlformats.org/drawingml/2006/main" noChangeAspect="1"/>
+            </wp:cNvGraphicFramePr>
+            <a:graphic xmlns:a="http://schemas.openxmlformats.org/drawingml/2006/main">
+              <a:graphicData uri="http://schemas.openxmlformats.org/drawingml/2006/picture">
+                <pic:pic xmlns:pic="http://schemas.openxmlformats.org/drawingml/2006/picture">
+                  <pic:nvPicPr>
+                    <pic:cNvPr id="1" name=""/>
+                    <pic:cNvPicPr/>
+                  </pic:nvPicPr>
+                  <pic:blipFill>
+                    <a:blip r:embed="rId51"/>
+                    <a:stretch>
+                      <a:fillRect/>
+                    </a:stretch>
+                  </pic:blipFill>
+                  <pic:spPr>
+                    <a:xfrm>
+                      <a:off x="0" y="0"/>
+                      <a:ext cx="3543795" cy="5525271"/>
+                    </a:xfrm>
+                    <a:prstGeom prst="rect">
+                      <a:avLst/>
+                    </a:prstGeom>
+                  </pic:spPr>
+                </pic:pic>
+              </a:graphicData>
+            </a:graphic>
+          </wp:inline>
+        </w:drawing>
+      </w:r>
+    </w:p>
+    <w:p>
+      <w:pPr>
+        <w:ind w:left="705" w:firstLine="0"/>
+      </w:pPr>
+      <w:r>
+        <w:drawing>
+          <wp:inline distT="0" distB="0" distL="0" distR="0" wp14:anchorId="7E9D519C" wp14:editId="222F9E8B">
+            <wp:extent cx="3658111" cy="2257740"/>
+            <wp:effectExtent l="0" t="0" r="0" b="9525"/>
+            <wp:docPr id="50" name="Picture 50"/>
+            <wp:cNvGraphicFramePr>
+              <a:graphicFrameLocks xmlns:a="http://schemas.openxmlformats.org/drawingml/2006/main" noChangeAspect="1"/>
+            </wp:cNvGraphicFramePr>
+            <a:graphic xmlns:a="http://schemas.openxmlformats.org/drawingml/2006/main">
+              <a:graphicData uri="http://schemas.openxmlformats.org/drawingml/2006/picture">
+                <pic:pic xmlns:pic="http://schemas.openxmlformats.org/drawingml/2006/picture">
+                  <pic:nvPicPr>
+                    <pic:cNvPr id="1" name=""/>
+                    <pic:cNvPicPr/>
+                  </pic:nvPicPr>
+                  <pic:blipFill>
+                    <a:blip r:embed="rId52"/>
+                    <a:stretch>
+                      <a:fillRect/>
+                    </a:stretch>
+                  </pic:blipFill>
+                  <pic:spPr>
+                    <a:xfrm>
+                      <a:off x="0" y="0"/>
+                      <a:ext cx="3658111" cy="2257740"/>
+                    </a:xfrm>
+                    <a:prstGeom prst="rect">
+                      <a:avLst/>
+                    </a:prstGeom>
+                  </pic:spPr>
+                </pic:pic>
+              </a:graphicData>
+            </a:graphic>
+          </wp:inline>
+        </w:drawing>
+      </w:r>
+    </w:p>
+    <w:p>
+      <w:pPr>
+        <w:ind w:left="705" w:firstLine="0"/>
+      </w:pPr>
     </w:p>
     <w:p>
       <w:pPr>
         <w:numPr>
-          <w:ilvl w:val="2"/>
+          <w:ilvl w:val="1"/>
           <w:numId w:val="2"/>
         </w:numPr>
-        <w:ind w:hanging="203"/>
-      </w:pPr>
-      <w:r>
-        <w:t xml:space="preserve">Students with marks between 60 and 90 </w:t>
-      </w:r>
-      <w:r>
-        <w:rPr>
-          <w:rFonts w:ascii="Courier New" w:eastAsia="Courier New" w:hAnsi="Courier New" w:cs="Courier New"/>
-          <w:sz w:val="20"/>
-        </w:rPr>
-        <w:t>o</w:t>
-      </w:r>
-      <w:r>
-        <w:rPr>
-          <w:rFonts w:ascii="Arial" w:eastAsia="Arial" w:hAnsi="Arial" w:cs="Arial"/>
-          <w:sz w:val="20"/>
-        </w:rPr>
-        <w:t xml:space="preserve"> </w:t>
-      </w:r>
-      <w:r>
-        <w:t xml:space="preserve">Students not from "Mechanical" </w:t>
-      </w:r>
+        <w:ind w:hanging="360"/>
+      </w:pPr>
+      <w:r>
+        <w:t xml:space="preserve">Show top 3 students </w:t>
+      </w:r>
+    </w:p>
+    <w:p>
+      <w:pPr>
+        <w:ind w:left="705" w:firstLine="0"/>
+      </w:pPr>
+      <w:proofErr w:type="spellStart"/>
+      <w:proofErr w:type="gramStart"/>
+      <w:r>
+        <w:t>db.students</w:t>
+      </w:r>
+      <w:proofErr w:type="gramEnd"/>
+      <w:r>
+        <w:t>.find</w:t>
+      </w:r>
+      <w:proofErr w:type="spellEnd"/>
+      <w:r>
+        <w:t>({}).sort({ marks: -1 }).limit(3)</w:t>
+      </w:r>
+    </w:p>
+    <w:p>
+      <w:pPr>
+        <w:ind w:left="705" w:firstLine="0"/>
+      </w:pPr>
+      <w:r>
+        <w:lastRenderedPageBreak/>
+        <w:drawing>
+          <wp:inline distT="0" distB="0" distL="0" distR="0" wp14:anchorId="454E3864" wp14:editId="1A444A74">
+            <wp:extent cx="4296375" cy="4391638"/>
+            <wp:effectExtent l="0" t="0" r="9525" b="9525"/>
+            <wp:docPr id="51" name="Picture 51"/>
+            <wp:cNvGraphicFramePr>
+              <a:graphicFrameLocks xmlns:a="http://schemas.openxmlformats.org/drawingml/2006/main" noChangeAspect="1"/>
+            </wp:cNvGraphicFramePr>
+            <a:graphic xmlns:a="http://schemas.openxmlformats.org/drawingml/2006/main">
+              <a:graphicData uri="http://schemas.openxmlformats.org/drawingml/2006/picture">
+                <pic:pic xmlns:pic="http://schemas.openxmlformats.org/drawingml/2006/picture">
+                  <pic:nvPicPr>
+                    <pic:cNvPr id="1" name=""/>
+                    <pic:cNvPicPr/>
+                  </pic:nvPicPr>
+                  <pic:blipFill>
+                    <a:blip r:embed="rId53"/>
+                    <a:stretch>
+                      <a:fillRect/>
+                    </a:stretch>
+                  </pic:blipFill>
+                  <pic:spPr>
+                    <a:xfrm>
+                      <a:off x="0" y="0"/>
+                      <a:ext cx="4296375" cy="4391638"/>
+                    </a:xfrm>
+                    <a:prstGeom prst="rect">
+                      <a:avLst/>
+                    </a:prstGeom>
+                  </pic:spPr>
+                </pic:pic>
+              </a:graphicData>
+            </a:graphic>
+          </wp:inline>
+        </w:drawing>
+      </w:r>
+    </w:p>
+    <w:p>
+      <w:pPr>
+        <w:ind w:left="705" w:firstLine="0"/>
+      </w:pPr>
+      <w:r>
+        <w:drawing>
+          <wp:inline distT="0" distB="0" distL="0" distR="0" wp14:anchorId="2D66876C" wp14:editId="09547F9C">
+            <wp:extent cx="3705742" cy="2143424"/>
+            <wp:effectExtent l="0" t="0" r="9525" b="9525"/>
+            <wp:docPr id="52" name="Picture 52"/>
+            <wp:cNvGraphicFramePr>
+              <a:graphicFrameLocks xmlns:a="http://schemas.openxmlformats.org/drawingml/2006/main" noChangeAspect="1"/>
+            </wp:cNvGraphicFramePr>
+            <a:graphic xmlns:a="http://schemas.openxmlformats.org/drawingml/2006/main">
+              <a:graphicData uri="http://schemas.openxmlformats.org/drawingml/2006/picture">
+                <pic:pic xmlns:pic="http://schemas.openxmlformats.org/drawingml/2006/picture">
+                  <pic:nvPicPr>
+                    <pic:cNvPr id="1" name=""/>
+                    <pic:cNvPicPr/>
+                  </pic:nvPicPr>
+                  <pic:blipFill>
+                    <a:blip r:embed="rId54"/>
+                    <a:stretch>
+                      <a:fillRect/>
+                    </a:stretch>
+                  </pic:blipFill>
+                  <pic:spPr>
+                    <a:xfrm>
+                      <a:off x="0" y="0"/>
+                      <a:ext cx="3705742" cy="2143424"/>
+                    </a:xfrm>
+                    <a:prstGeom prst="rect">
+                      <a:avLst/>
+                    </a:prstGeom>
+                  </pic:spPr>
+                </pic:pic>
+              </a:graphicData>
+            </a:graphic>
+          </wp:inline>
+        </w:drawing>
+      </w:r>
+    </w:p>
+    <w:p>
+      <w:pPr>
+        <w:ind w:left="705" w:firstLine="0"/>
+      </w:pPr>
+    </w:p>
+    <w:p>
+      <w:pPr>
+        <w:ind w:left="705" w:firstLine="0"/>
+      </w:pPr>
     </w:p>
     <w:p>
       <w:pPr>
         <w:numPr>
-          <w:ilvl w:val="2"/>
+          <w:ilvl w:val="1"/>
           <w:numId w:val="2"/>
         </w:numPr>
-        <w:ind w:hanging="203"/>
-      </w:pPr>
-      <w:r>
-        <w:t xml:space="preserve">Students from "CS" or "IT" </w:t>
+        <w:ind w:hanging="360"/>
+      </w:pPr>
+      <w:r>
+        <w:t>Skip first 2 and show next 3</w:t>
+      </w:r>
+    </w:p>
+    <w:p>
+      <w:pPr>
+        <w:ind w:left="345" w:firstLine="0"/>
+      </w:pPr>
+      <w:proofErr w:type="spellStart"/>
+      <w:proofErr w:type="gramStart"/>
+      <w:r>
+        <w:t>db.students</w:t>
+      </w:r>
+      <w:proofErr w:type="gramEnd"/>
+      <w:r>
+        <w:t>.find</w:t>
+      </w:r>
+      <w:proofErr w:type="spellEnd"/>
+      <w:r>
+        <w:t>({}).sort({ marks: -1 }).skip(2).limit(3)</w:t>
+      </w:r>
+    </w:p>
+    <w:p>
+      <w:pPr>
+        <w:ind w:left="345" w:firstLine="0"/>
+      </w:pPr>
+      <w:r>
+        <w:lastRenderedPageBreak/>
+        <w:drawing>
+          <wp:inline distT="0" distB="0" distL="0" distR="0" wp14:anchorId="3EF5C238" wp14:editId="38B9BFBF">
+            <wp:extent cx="4563112" cy="4258269"/>
+            <wp:effectExtent l="0" t="0" r="8890" b="9525"/>
+            <wp:docPr id="53" name="Picture 53"/>
+            <wp:cNvGraphicFramePr>
+              <a:graphicFrameLocks xmlns:a="http://schemas.openxmlformats.org/drawingml/2006/main" noChangeAspect="1"/>
+            </wp:cNvGraphicFramePr>
+            <a:graphic xmlns:a="http://schemas.openxmlformats.org/drawingml/2006/main">
+              <a:graphicData uri="http://schemas.openxmlformats.org/drawingml/2006/picture">
+                <pic:pic xmlns:pic="http://schemas.openxmlformats.org/drawingml/2006/picture">
+                  <pic:nvPicPr>
+                    <pic:cNvPr id="1" name=""/>
+                    <pic:cNvPicPr/>
+                  </pic:nvPicPr>
+                  <pic:blipFill>
+                    <a:blip r:embed="rId55"/>
+                    <a:stretch>
+                      <a:fillRect/>
+                    </a:stretch>
+                  </pic:blipFill>
+                  <pic:spPr>
+                    <a:xfrm>
+                      <a:off x="0" y="0"/>
+                      <a:ext cx="4563112" cy="4258269"/>
+                    </a:xfrm>
+                    <a:prstGeom prst="rect">
+                      <a:avLst/>
+                    </a:prstGeom>
+                  </pic:spPr>
+                </pic:pic>
+              </a:graphicData>
+            </a:graphic>
+          </wp:inline>
+        </w:drawing>
+      </w:r>
+    </w:p>
+    <w:p>
+      <w:pPr>
+        <w:ind w:left="345" w:firstLine="0"/>
+      </w:pPr>
+      <w:r>
+        <w:drawing>
+          <wp:inline distT="0" distB="0" distL="0" distR="0" wp14:anchorId="1DC3D63F" wp14:editId="7A7FC386">
+            <wp:extent cx="3562847" cy="2143424"/>
+            <wp:effectExtent l="0" t="0" r="0" b="9525"/>
+            <wp:docPr id="54" name="Picture 54"/>
+            <wp:cNvGraphicFramePr>
+              <a:graphicFrameLocks xmlns:a="http://schemas.openxmlformats.org/drawingml/2006/main" noChangeAspect="1"/>
+            </wp:cNvGraphicFramePr>
+            <a:graphic xmlns:a="http://schemas.openxmlformats.org/drawingml/2006/main">
+              <a:graphicData uri="http://schemas.openxmlformats.org/drawingml/2006/picture">
+                <pic:pic xmlns:pic="http://schemas.openxmlformats.org/drawingml/2006/picture">
+                  <pic:nvPicPr>
+                    <pic:cNvPr id="1" name=""/>
+                    <pic:cNvPicPr/>
+                  </pic:nvPicPr>
+                  <pic:blipFill>
+                    <a:blip r:embed="rId56"/>
+                    <a:stretch>
+                      <a:fillRect/>
+                    </a:stretch>
+                  </pic:blipFill>
+                  <pic:spPr>
+                    <a:xfrm>
+                      <a:off x="0" y="0"/>
+                      <a:ext cx="3562847" cy="2143424"/>
+                    </a:xfrm>
+                    <a:prstGeom prst="rect">
+                      <a:avLst/>
+                    </a:prstGeom>
+                  </pic:spPr>
+                </pic:pic>
+              </a:graphicData>
+            </a:graphic>
+          </wp:inline>
+        </w:drawing>
       </w:r>
     </w:p>
     <w:p>
@@ -1882,7 +4557,127 @@
         <w:ind w:right="4311" w:hanging="360"/>
       </w:pPr>
       <w:r>
-        <w:t xml:space="preserve">Sorting &amp; Limiting </w:t>
+        <w:t xml:space="preserve">Arrays Practice </w:t>
+      </w:r>
+    </w:p>
+    <w:p>
+      <w:pPr>
+        <w:ind w:left="0" w:right="4311" w:firstLine="720"/>
+      </w:pPr>
+      <w:r>
+        <w:rPr>
+          <w:rFonts w:ascii="Segoe UI Symbol" w:eastAsia="Segoe UI Symbol" w:hAnsi="Segoe UI Symbol" w:cs="Segoe UI Symbol"/>
+        </w:rPr>
+        <w:t>•</w:t>
+      </w:r>
+      <w:r>
+        <w:rPr>
+          <w:rFonts w:ascii="Arial" w:eastAsia="Arial" w:hAnsi="Arial" w:cs="Arial"/>
+        </w:rPr>
+        <w:t xml:space="preserve"> </w:t>
+      </w:r>
+      <w:r>
+        <w:t xml:space="preserve">Add field: </w:t>
+      </w:r>
+    </w:p>
+    <w:p>
+      <w:pPr>
+        <w:ind w:left="0" w:right="5006" w:firstLine="720"/>
+      </w:pPr>
+      <w:r>
+        <w:rPr>
+          <w:rFonts w:ascii="Courier New" w:eastAsia="Courier New" w:hAnsi="Courier New" w:cs="Courier New"/>
+        </w:rPr>
+        <w:t>o</w:t>
+      </w:r>
+      <w:r>
+        <w:rPr>
+          <w:rFonts w:ascii="Arial" w:eastAsia="Arial" w:hAnsi="Arial" w:cs="Arial"/>
+        </w:rPr>
+        <w:t xml:space="preserve"> </w:t>
+      </w:r>
+      <w:r>
+        <w:t xml:space="preserve">subjects: ["DBMS", "OS", "CN"] </w:t>
+      </w:r>
+    </w:p>
+    <w:p>
+      <w:pPr>
+        <w:ind w:right="5006"/>
+      </w:pPr>
+      <w:proofErr w:type="spellStart"/>
+      <w:proofErr w:type="gramStart"/>
+      <w:r>
+        <w:t>db.students</w:t>
+      </w:r>
+      <w:proofErr w:type="gramEnd"/>
+      <w:r>
+        <w:t>.updateMany</w:t>
+      </w:r>
+      <w:proofErr w:type="spellEnd"/>
+      <w:r>
+        <w:t>({},{$set:{subjec</w:t>
+      </w:r>
+      <w:r>
+        <w:t>t</w:t>
+      </w:r>
+      <w:r>
+        <w:t>s:["DBMS","OS","CN"]}})</w:t>
+      </w:r>
+    </w:p>
+    <w:p>
+      <w:pPr>
+        <w:ind w:right="5006"/>
+      </w:pPr>
+      <w:r>
+        <w:lastRenderedPageBreak/>
+        <w:drawing>
+          <wp:inline distT="0" distB="0" distL="0" distR="0" wp14:anchorId="347BAB64" wp14:editId="2B4D98AC">
+            <wp:extent cx="5506218" cy="1876687"/>
+            <wp:effectExtent l="0" t="0" r="0" b="9525"/>
+            <wp:docPr id="55" name="Picture 55"/>
+            <wp:cNvGraphicFramePr>
+              <a:graphicFrameLocks xmlns:a="http://schemas.openxmlformats.org/drawingml/2006/main" noChangeAspect="1"/>
+            </wp:cNvGraphicFramePr>
+            <a:graphic xmlns:a="http://schemas.openxmlformats.org/drawingml/2006/main">
+              <a:graphicData uri="http://schemas.openxmlformats.org/drawingml/2006/picture">
+                <pic:pic xmlns:pic="http://schemas.openxmlformats.org/drawingml/2006/picture">
+                  <pic:nvPicPr>
+                    <pic:cNvPr id="1" name=""/>
+                    <pic:cNvPicPr/>
+                  </pic:nvPicPr>
+                  <pic:blipFill>
+                    <a:blip r:embed="rId57"/>
+                    <a:stretch>
+                      <a:fillRect/>
+                    </a:stretch>
+                  </pic:blipFill>
+                  <pic:spPr>
+                    <a:xfrm>
+                      <a:off x="0" y="0"/>
+                      <a:ext cx="5506218" cy="1876687"/>
+                    </a:xfrm>
+                    <a:prstGeom prst="rect">
+                      <a:avLst/>
+                    </a:prstGeom>
+                  </pic:spPr>
+                </pic:pic>
+              </a:graphicData>
+            </a:graphic>
+          </wp:inline>
+        </w:drawing>
+      </w:r>
+    </w:p>
+    <w:p>
+      <w:pPr>
+        <w:ind w:left="0" w:right="5006" w:firstLine="720"/>
+      </w:pPr>
+    </w:p>
+    <w:p>
+      <w:pPr>
+        <w:ind w:left="0" w:right="5006" w:firstLine="720"/>
+      </w:pPr>
+      <w:r>
+        <w:t xml:space="preserve">Tasks: </w:t>
       </w:r>
     </w:p>
     <w:p>
@@ -1894,8 +4689,204 @@
         <w:ind w:hanging="360"/>
       </w:pPr>
       <w:r>
-        <w:t xml:space="preserve">Sort students by marks descending </w:t>
-      </w:r>
+        <w:t xml:space="preserve">Find students who have "DBMS" </w:t>
+      </w:r>
+    </w:p>
+    <w:p>
+      <w:pPr>
+        <w:ind w:left="345" w:firstLine="0"/>
+      </w:pPr>
+      <w:proofErr w:type="spellStart"/>
+      <w:proofErr w:type="gramStart"/>
+      <w:r>
+        <w:t>db.students</w:t>
+      </w:r>
+      <w:proofErr w:type="gramEnd"/>
+      <w:r>
+        <w:t>.find</w:t>
+      </w:r>
+      <w:proofErr w:type="spellEnd"/>
+      <w:r>
+        <w:t>({</w:t>
+      </w:r>
+      <w:r>
+        <w:t>subjects: "DBMS"})</w:t>
+      </w:r>
+    </w:p>
+    <w:p>
+      <w:pPr>
+        <w:ind w:left="345" w:firstLine="0"/>
+      </w:pPr>
+      <w:r>
+        <w:drawing>
+          <wp:inline distT="0" distB="0" distL="0" distR="0" wp14:anchorId="35631111" wp14:editId="75B476E8">
+            <wp:extent cx="3600953" cy="3858163"/>
+            <wp:effectExtent l="0" t="0" r="0" b="0"/>
+            <wp:docPr id="56" name="Picture 56"/>
+            <wp:cNvGraphicFramePr>
+              <a:graphicFrameLocks xmlns:a="http://schemas.openxmlformats.org/drawingml/2006/main" noChangeAspect="1"/>
+            </wp:cNvGraphicFramePr>
+            <a:graphic xmlns:a="http://schemas.openxmlformats.org/drawingml/2006/main">
+              <a:graphicData uri="http://schemas.openxmlformats.org/drawingml/2006/picture">
+                <pic:pic xmlns:pic="http://schemas.openxmlformats.org/drawingml/2006/picture">
+                  <pic:nvPicPr>
+                    <pic:cNvPr id="1" name=""/>
+                    <pic:cNvPicPr/>
+                  </pic:nvPicPr>
+                  <pic:blipFill>
+                    <a:blip r:embed="rId58"/>
+                    <a:stretch>
+                      <a:fillRect/>
+                    </a:stretch>
+                  </pic:blipFill>
+                  <pic:spPr>
+                    <a:xfrm>
+                      <a:off x="0" y="0"/>
+                      <a:ext cx="3600953" cy="3858163"/>
+                    </a:xfrm>
+                    <a:prstGeom prst="rect">
+                      <a:avLst/>
+                    </a:prstGeom>
+                  </pic:spPr>
+                </pic:pic>
+              </a:graphicData>
+            </a:graphic>
+          </wp:inline>
+        </w:drawing>
+      </w:r>
+    </w:p>
+    <w:p>
+      <w:pPr>
+        <w:ind w:left="345" w:firstLine="0"/>
+      </w:pPr>
+      <w:r>
+        <w:lastRenderedPageBreak/>
+        <w:drawing>
+          <wp:inline distT="0" distB="0" distL="0" distR="0" wp14:anchorId="26F5542C" wp14:editId="3D3B636C">
+            <wp:extent cx="3658111" cy="3343742"/>
+            <wp:effectExtent l="0" t="0" r="0" b="9525"/>
+            <wp:docPr id="57" name="Picture 57"/>
+            <wp:cNvGraphicFramePr>
+              <a:graphicFrameLocks xmlns:a="http://schemas.openxmlformats.org/drawingml/2006/main" noChangeAspect="1"/>
+            </wp:cNvGraphicFramePr>
+            <a:graphic xmlns:a="http://schemas.openxmlformats.org/drawingml/2006/main">
+              <a:graphicData uri="http://schemas.openxmlformats.org/drawingml/2006/picture">
+                <pic:pic xmlns:pic="http://schemas.openxmlformats.org/drawingml/2006/picture">
+                  <pic:nvPicPr>
+                    <pic:cNvPr id="1" name=""/>
+                    <pic:cNvPicPr/>
+                  </pic:nvPicPr>
+                  <pic:blipFill>
+                    <a:blip r:embed="rId59"/>
+                    <a:stretch>
+                      <a:fillRect/>
+                    </a:stretch>
+                  </pic:blipFill>
+                  <pic:spPr>
+                    <a:xfrm>
+                      <a:off x="0" y="0"/>
+                      <a:ext cx="3658111" cy="3343742"/>
+                    </a:xfrm>
+                    <a:prstGeom prst="rect">
+                      <a:avLst/>
+                    </a:prstGeom>
+                  </pic:spPr>
+                </pic:pic>
+              </a:graphicData>
+            </a:graphic>
+          </wp:inline>
+        </w:drawing>
+      </w:r>
+    </w:p>
+    <w:p>
+      <w:pPr>
+        <w:ind w:left="345" w:firstLine="0"/>
+      </w:pPr>
+      <w:r>
+        <w:drawing>
+          <wp:inline distT="0" distB="0" distL="0" distR="0" wp14:anchorId="6C040894" wp14:editId="39FDB8FE">
+            <wp:extent cx="3515216" cy="5611008"/>
+            <wp:effectExtent l="0" t="0" r="9525" b="0"/>
+            <wp:docPr id="58" name="Picture 58"/>
+            <wp:cNvGraphicFramePr>
+              <a:graphicFrameLocks xmlns:a="http://schemas.openxmlformats.org/drawingml/2006/main" noChangeAspect="1"/>
+            </wp:cNvGraphicFramePr>
+            <a:graphic xmlns:a="http://schemas.openxmlformats.org/drawingml/2006/main">
+              <a:graphicData uri="http://schemas.openxmlformats.org/drawingml/2006/picture">
+                <pic:pic xmlns:pic="http://schemas.openxmlformats.org/drawingml/2006/picture">
+                  <pic:nvPicPr>
+                    <pic:cNvPr id="1" name=""/>
+                    <pic:cNvPicPr/>
+                  </pic:nvPicPr>
+                  <pic:blipFill>
+                    <a:blip r:embed="rId60"/>
+                    <a:stretch>
+                      <a:fillRect/>
+                    </a:stretch>
+                  </pic:blipFill>
+                  <pic:spPr>
+                    <a:xfrm>
+                      <a:off x="0" y="0"/>
+                      <a:ext cx="3515216" cy="5611008"/>
+                    </a:xfrm>
+                    <a:prstGeom prst="rect">
+                      <a:avLst/>
+                    </a:prstGeom>
+                  </pic:spPr>
+                </pic:pic>
+              </a:graphicData>
+            </a:graphic>
+          </wp:inline>
+        </w:drawing>
+      </w:r>
+    </w:p>
+    <w:p>
+      <w:pPr>
+        <w:ind w:left="345" w:firstLine="0"/>
+      </w:pPr>
+      <w:r>
+        <w:lastRenderedPageBreak/>
+        <w:drawing>
+          <wp:inline distT="0" distB="0" distL="0" distR="0" wp14:anchorId="72965ECA" wp14:editId="6954F99D">
+            <wp:extent cx="3505689" cy="5363323"/>
+            <wp:effectExtent l="0" t="0" r="0" b="8890"/>
+            <wp:docPr id="59" name="Picture 59"/>
+            <wp:cNvGraphicFramePr>
+              <a:graphicFrameLocks xmlns:a="http://schemas.openxmlformats.org/drawingml/2006/main" noChangeAspect="1"/>
+            </wp:cNvGraphicFramePr>
+            <a:graphic xmlns:a="http://schemas.openxmlformats.org/drawingml/2006/main">
+              <a:graphicData uri="http://schemas.openxmlformats.org/drawingml/2006/picture">
+                <pic:pic xmlns:pic="http://schemas.openxmlformats.org/drawingml/2006/picture">
+                  <pic:nvPicPr>
+                    <pic:cNvPr id="1" name=""/>
+                    <pic:cNvPicPr/>
+                  </pic:nvPicPr>
+                  <pic:blipFill>
+                    <a:blip r:embed="rId61"/>
+                    <a:stretch>
+                      <a:fillRect/>
+                    </a:stretch>
+                  </pic:blipFill>
+                  <pic:spPr>
+                    <a:xfrm>
+                      <a:off x="0" y="0"/>
+                      <a:ext cx="3505689" cy="5363323"/>
+                    </a:xfrm>
+                    <a:prstGeom prst="rect">
+                      <a:avLst/>
+                    </a:prstGeom>
+                  </pic:spPr>
+                </pic:pic>
+              </a:graphicData>
+            </a:graphic>
+          </wp:inline>
+        </w:drawing>
+      </w:r>
+    </w:p>
+    <w:p>
+      <w:pPr>
+        <w:ind w:left="345" w:firstLine="0"/>
+      </w:pPr>
     </w:p>
     <w:p>
       <w:pPr>
@@ -1906,8 +4897,135 @@
         <w:ind w:hanging="360"/>
       </w:pPr>
       <w:r>
-        <w:t xml:space="preserve">Show top 3 students </w:t>
-      </w:r>
+        <w:t xml:space="preserve">Add new subject </w:t>
+      </w:r>
+    </w:p>
+    <w:p>
+      <w:pPr>
+        <w:ind w:left="345" w:firstLine="0"/>
+      </w:pPr>
+      <w:proofErr w:type="spellStart"/>
+      <w:proofErr w:type="gramStart"/>
+      <w:r>
+        <w:t>db.students</w:t>
+      </w:r>
+      <w:proofErr w:type="gramEnd"/>
+      <w:r>
+        <w:t>.updateOne</w:t>
+      </w:r>
+      <w:proofErr w:type="spellEnd"/>
+      <w:r>
+        <w:t>(</w:t>
+      </w:r>
+      <w:r>
+        <w:t>{ name: "</w:t>
+      </w:r>
+      <w:proofErr w:type="spellStart"/>
+      <w:r>
+        <w:t>Mifu</w:t>
+      </w:r>
+      <w:proofErr w:type="spellEnd"/>
+      <w:r>
+        <w:t>" },{ $push: { subjects: "</w:t>
+      </w:r>
+      <w:proofErr w:type="spellStart"/>
+      <w:r>
+        <w:t>Endfield</w:t>
+      </w:r>
+      <w:proofErr w:type="spellEnd"/>
+      <w:r>
+        <w:t>" } })</w:t>
+      </w:r>
+    </w:p>
+    <w:p>
+      <w:pPr>
+        <w:ind w:left="0" w:firstLine="0"/>
+      </w:pPr>
+      <w:r>
+        <w:drawing>
+          <wp:inline distT="0" distB="0" distL="0" distR="0" wp14:anchorId="68B4BE60" wp14:editId="4F5D2ED9">
+            <wp:extent cx="6030167" cy="1829055"/>
+            <wp:effectExtent l="0" t="0" r="8890" b="0"/>
+            <wp:docPr id="60" name="Picture 60"/>
+            <wp:cNvGraphicFramePr>
+              <a:graphicFrameLocks xmlns:a="http://schemas.openxmlformats.org/drawingml/2006/main" noChangeAspect="1"/>
+            </wp:cNvGraphicFramePr>
+            <a:graphic xmlns:a="http://schemas.openxmlformats.org/drawingml/2006/main">
+              <a:graphicData uri="http://schemas.openxmlformats.org/drawingml/2006/picture">
+                <pic:pic xmlns:pic="http://schemas.openxmlformats.org/drawingml/2006/picture">
+                  <pic:nvPicPr>
+                    <pic:cNvPr id="1" name=""/>
+                    <pic:cNvPicPr/>
+                  </pic:nvPicPr>
+                  <pic:blipFill>
+                    <a:blip r:embed="rId62"/>
+                    <a:stretch>
+                      <a:fillRect/>
+                    </a:stretch>
+                  </pic:blipFill>
+                  <pic:spPr>
+                    <a:xfrm>
+                      <a:off x="0" y="0"/>
+                      <a:ext cx="6030167" cy="1829055"/>
+                    </a:xfrm>
+                    <a:prstGeom prst="rect">
+                      <a:avLst/>
+                    </a:prstGeom>
+                  </pic:spPr>
+                </pic:pic>
+              </a:graphicData>
+            </a:graphic>
+          </wp:inline>
+        </w:drawing>
+      </w:r>
+    </w:p>
+    <w:p>
+      <w:pPr>
+        <w:ind w:left="0" w:firstLine="0"/>
+      </w:pPr>
+      <w:r>
+        <w:lastRenderedPageBreak/>
+        <w:drawing>
+          <wp:inline distT="0" distB="0" distL="0" distR="0" wp14:anchorId="14D24675" wp14:editId="11DC1FD3">
+            <wp:extent cx="3439005" cy="3419952"/>
+            <wp:effectExtent l="0" t="0" r="9525" b="9525"/>
+            <wp:docPr id="61" name="Picture 61"/>
+            <wp:cNvGraphicFramePr>
+              <a:graphicFrameLocks xmlns:a="http://schemas.openxmlformats.org/drawingml/2006/main" noChangeAspect="1"/>
+            </wp:cNvGraphicFramePr>
+            <a:graphic xmlns:a="http://schemas.openxmlformats.org/drawingml/2006/main">
+              <a:graphicData uri="http://schemas.openxmlformats.org/drawingml/2006/picture">
+                <pic:pic xmlns:pic="http://schemas.openxmlformats.org/drawingml/2006/picture">
+                  <pic:nvPicPr>
+                    <pic:cNvPr id="1" name=""/>
+                    <pic:cNvPicPr/>
+                  </pic:nvPicPr>
+                  <pic:blipFill>
+                    <a:blip r:embed="rId63"/>
+                    <a:stretch>
+                      <a:fillRect/>
+                    </a:stretch>
+                  </pic:blipFill>
+                  <pic:spPr>
+                    <a:xfrm>
+                      <a:off x="0" y="0"/>
+                      <a:ext cx="3439005" cy="3419952"/>
+                    </a:xfrm>
+                    <a:prstGeom prst="rect">
+                      <a:avLst/>
+                    </a:prstGeom>
+                  </pic:spPr>
+                </pic:pic>
+              </a:graphicData>
+            </a:graphic>
+          </wp:inline>
+        </w:drawing>
+      </w:r>
+    </w:p>
+    <w:p>
+      <w:pPr>
+        <w:ind w:left="0" w:firstLine="0"/>
+      </w:pPr>
     </w:p>
     <w:p>
       <w:pPr>
@@ -1918,8 +5036,127 @@
         <w:ind w:hanging="360"/>
       </w:pPr>
       <w:r>
-        <w:t xml:space="preserve">Skip first 2 and show next 3 </w:t>
-      </w:r>
+        <w:t xml:space="preserve">Remove one subject </w:t>
+      </w:r>
+    </w:p>
+    <w:p>
+      <w:pPr>
+        <w:ind w:left="345" w:firstLine="0"/>
+      </w:pPr>
+      <w:proofErr w:type="spellStart"/>
+      <w:proofErr w:type="gramStart"/>
+      <w:r>
+        <w:t>db.students</w:t>
+      </w:r>
+      <w:proofErr w:type="gramEnd"/>
+      <w:r>
+        <w:t>.updateOne</w:t>
+      </w:r>
+      <w:proofErr w:type="spellEnd"/>
+      <w:r>
+        <w:t>(</w:t>
+      </w:r>
+      <w:r>
+        <w:t>{ name: "</w:t>
+      </w:r>
+      <w:proofErr w:type="spellStart"/>
+      <w:r>
+        <w:t>Mifu</w:t>
+      </w:r>
+      <w:proofErr w:type="spellEnd"/>
+      <w:r>
+        <w:t>" },{ $pull: { subjects: "CN" } })</w:t>
+      </w:r>
+    </w:p>
+    <w:p>
+      <w:pPr>
+        <w:ind w:left="705" w:firstLine="0"/>
+      </w:pPr>
+      <w:r>
+        <w:drawing>
+          <wp:inline distT="0" distB="0" distL="0" distR="0" wp14:anchorId="38D81D2E" wp14:editId="1976E509">
+            <wp:extent cx="5553850" cy="1952898"/>
+            <wp:effectExtent l="0" t="0" r="0" b="9525"/>
+            <wp:docPr id="62" name="Picture 62"/>
+            <wp:cNvGraphicFramePr>
+              <a:graphicFrameLocks xmlns:a="http://schemas.openxmlformats.org/drawingml/2006/main" noChangeAspect="1"/>
+            </wp:cNvGraphicFramePr>
+            <a:graphic xmlns:a="http://schemas.openxmlformats.org/drawingml/2006/main">
+              <a:graphicData uri="http://schemas.openxmlformats.org/drawingml/2006/picture">
+                <pic:pic xmlns:pic="http://schemas.openxmlformats.org/drawingml/2006/picture">
+                  <pic:nvPicPr>
+                    <pic:cNvPr id="1" name=""/>
+                    <pic:cNvPicPr/>
+                  </pic:nvPicPr>
+                  <pic:blipFill>
+                    <a:blip r:embed="rId64"/>
+                    <a:stretch>
+                      <a:fillRect/>
+                    </a:stretch>
+                  </pic:blipFill>
+                  <pic:spPr>
+                    <a:xfrm>
+                      <a:off x="0" y="0"/>
+                      <a:ext cx="5553850" cy="1952898"/>
+                    </a:xfrm>
+                    <a:prstGeom prst="rect">
+                      <a:avLst/>
+                    </a:prstGeom>
+                  </pic:spPr>
+                </pic:pic>
+              </a:graphicData>
+            </a:graphic>
+          </wp:inline>
+        </w:drawing>
+      </w:r>
+    </w:p>
+    <w:p>
+      <w:pPr>
+        <w:ind w:left="705" w:firstLine="0"/>
+      </w:pPr>
+      <w:r>
+        <w:lastRenderedPageBreak/>
+        <w:drawing>
+          <wp:inline distT="0" distB="0" distL="0" distR="0" wp14:anchorId="2C462BB3" wp14:editId="09B332BE">
+            <wp:extent cx="3515216" cy="3077004"/>
+            <wp:effectExtent l="0" t="0" r="9525" b="0"/>
+            <wp:docPr id="63" name="Picture 63"/>
+            <wp:cNvGraphicFramePr>
+              <a:graphicFrameLocks xmlns:a="http://schemas.openxmlformats.org/drawingml/2006/main" noChangeAspect="1"/>
+            </wp:cNvGraphicFramePr>
+            <a:graphic xmlns:a="http://schemas.openxmlformats.org/drawingml/2006/main">
+              <a:graphicData uri="http://schemas.openxmlformats.org/drawingml/2006/picture">
+                <pic:pic xmlns:pic="http://schemas.openxmlformats.org/drawingml/2006/picture">
+                  <pic:nvPicPr>
+                    <pic:cNvPr id="1" name=""/>
+                    <pic:cNvPicPr/>
+                  </pic:nvPicPr>
+                  <pic:blipFill>
+                    <a:blip r:embed="rId65"/>
+                    <a:stretch>
+                      <a:fillRect/>
+                    </a:stretch>
+                  </pic:blipFill>
+                  <pic:spPr>
+                    <a:xfrm>
+                      <a:off x="0" y="0"/>
+                      <a:ext cx="3515216" cy="3077004"/>
+                    </a:xfrm>
+                    <a:prstGeom prst="rect">
+                      <a:avLst/>
+                    </a:prstGeom>
+                  </pic:spPr>
+                </pic:pic>
+              </a:graphicData>
+            </a:graphic>
+          </wp:inline>
+        </w:drawing>
+      </w:r>
+    </w:p>
+    <w:p>
+      <w:pPr>
+        <w:ind w:left="705" w:firstLine="0"/>
+      </w:pPr>
     </w:p>
     <w:p>
       <w:pPr>
@@ -1942,8 +5179,13 @@
         <w:ind w:right="4311" w:hanging="360"/>
       </w:pPr>
       <w:r>
-        <w:t xml:space="preserve">Arrays Practice </w:t>
-      </w:r>
+        <w:t xml:space="preserve">Embedded Documents </w:t>
+      </w:r>
+    </w:p>
+    <w:p>
+      <w:pPr>
+        <w:ind w:left="0" w:right="4311" w:firstLine="0"/>
+      </w:pPr>
       <w:r>
         <w:rPr>
           <w:rFonts w:ascii="Segoe UI Symbol" w:eastAsia="Segoe UI Symbol" w:hAnsi="Segoe UI Symbol" w:cs="Segoe UI Symbol"/>
@@ -1957,30 +5199,72 @@
         <w:t xml:space="preserve"> </w:t>
       </w:r>
       <w:r>
-        <w:t>Add</w:t>
-      </w:r>
-      <w:r>
-        <w:t xml:space="preserve"> field: </w:t>
-      </w:r>
-    </w:p>
-    <w:p>
-      <w:pPr>
-        <w:ind w:left="0" w:right="5006" w:firstLine="720"/>
-      </w:pPr>
-      <w:r>
-        <w:rPr>
-          <w:rFonts w:ascii="Courier New" w:eastAsia="Courier New" w:hAnsi="Courier New" w:cs="Courier New"/>
-        </w:rPr>
-        <w:t>o</w:t>
-      </w:r>
-      <w:r>
-        <w:rPr>
-          <w:rFonts w:ascii="Arial" w:eastAsia="Arial" w:hAnsi="Arial" w:cs="Arial"/>
-        </w:rPr>
+        <w:t xml:space="preserve">Add: </w:t>
+      </w:r>
+    </w:p>
+    <w:p>
+      <w:pPr>
+        <w:ind w:right="7958"/>
+      </w:pPr>
+      <w:r>
+        <w:t xml:space="preserve">address: {    </w:t>
+      </w:r>
+    </w:p>
+    <w:p>
+      <w:pPr>
+        <w:ind w:right="7958"/>
+      </w:pPr>
+      <w:r>
+        <w:t>city: "Ho chi Minh</w:t>
+      </w:r>
+      <w:proofErr w:type="gramStart"/>
+      <w:r>
+        <w:t xml:space="preserve">",   </w:t>
+      </w:r>
+      <w:proofErr w:type="gramEnd"/>
+      <w:r>
         <w:t xml:space="preserve"> </w:t>
       </w:r>
-      <w:r>
-        <w:t xml:space="preserve">subjects: ["DBMS", "OS", "CN"] Tasks: </w:t>
+      <w:proofErr w:type="spellStart"/>
+      <w:r>
+        <w:t>pincode</w:t>
+      </w:r>
+      <w:proofErr w:type="spellEnd"/>
+      <w:r>
+        <w:t xml:space="preserve">: 234569 </w:t>
+      </w:r>
+    </w:p>
+    <w:p>
+      <w:pPr>
+        <w:ind w:right="9530"/>
+      </w:pPr>
+      <w:r>
+        <w:t xml:space="preserve">} </w:t>
+      </w:r>
+    </w:p>
+    <w:p>
+      <w:pPr>
+        <w:ind w:right="9530"/>
+      </w:pPr>
+    </w:p>
+    <w:p>
+      <w:pPr>
+        <w:ind w:right="9530"/>
+      </w:pPr>
+      <w:bookmarkStart w:id="0" w:name="_GoBack"/>
+      <w:bookmarkEnd w:id="0"/>
+    </w:p>
+    <w:p>
+      <w:pPr>
+        <w:ind w:right="9530"/>
+      </w:pPr>
+    </w:p>
+    <w:p>
+      <w:pPr>
+        <w:ind w:right="9530"/>
+      </w:pPr>
+      <w:r>
+        <w:t xml:space="preserve">Tasks: </w:t>
       </w:r>
     </w:p>
     <w:p>
@@ -1992,8 +5276,23 @@
         <w:ind w:hanging="360"/>
       </w:pPr>
       <w:r>
-        <w:t xml:space="preserve">Find students who have "DBMS" </w:t>
-      </w:r>
+        <w:t xml:space="preserve">Find students from Delhi </w:t>
+      </w:r>
+    </w:p>
+    <w:p>
+      <w:pPr>
+        <w:ind w:left="705" w:firstLine="0"/>
+      </w:pPr>
+    </w:p>
+    <w:p>
+      <w:pPr>
+        <w:ind w:left="705" w:firstLine="0"/>
+      </w:pPr>
+    </w:p>
+    <w:p>
+      <w:pPr>
+        <w:ind w:left="705" w:firstLine="0"/>
+      </w:pPr>
     </w:p>
     <w:p>
       <w:pPr>
@@ -2004,8 +5303,36 @@
         <w:ind w:hanging="360"/>
       </w:pPr>
       <w:r>
-        <w:t xml:space="preserve">Add new subject </w:t>
-      </w:r>
+        <w:t xml:space="preserve">Update </w:t>
+      </w:r>
+      <w:proofErr w:type="spellStart"/>
+      <w:r>
+        <w:t>pincode</w:t>
+      </w:r>
+      <w:proofErr w:type="spellEnd"/>
+      <w:r>
+        <w:t xml:space="preserve"> </w:t>
+      </w:r>
+    </w:p>
+    <w:p>
+      <w:pPr>
+        <w:ind w:left="345" w:firstLine="0"/>
+      </w:pPr>
+    </w:p>
+    <w:p>
+      <w:pPr>
+        <w:ind w:left="345" w:firstLine="0"/>
+      </w:pPr>
+    </w:p>
+    <w:p>
+      <w:pPr>
+        <w:ind w:left="345" w:firstLine="0"/>
+      </w:pPr>
+    </w:p>
+    <w:p>
+      <w:pPr>
+        <w:ind w:left="345" w:firstLine="0"/>
+      </w:pPr>
     </w:p>
     <w:p>
       <w:pPr>
@@ -2016,8 +5343,23 @@
         <w:ind w:hanging="360"/>
       </w:pPr>
       <w:r>
-        <w:t xml:space="preserve">Remove one subject </w:t>
-      </w:r>
+        <w:t xml:space="preserve">Add street field </w:t>
+      </w:r>
+    </w:p>
+    <w:p>
+      <w:pPr>
+        <w:ind w:left="705" w:firstLine="0"/>
+      </w:pPr>
+    </w:p>
+    <w:p>
+      <w:pPr>
+        <w:ind w:left="705" w:firstLine="0"/>
+      </w:pPr>
+    </w:p>
+    <w:p>
+      <w:pPr>
+        <w:ind w:left="705" w:firstLine="0"/>
+      </w:pPr>
     </w:p>
     <w:p>
       <w:pPr>
@@ -2040,54 +5382,15 @@
         <w:ind w:right="4311" w:hanging="360"/>
       </w:pPr>
       <w:r>
-        <w:t xml:space="preserve">Embedded Documents </w:t>
-      </w:r>
-      <w:r>
-        <w:rPr>
-          <w:rFonts w:ascii="Segoe UI Symbol" w:eastAsia="Segoe UI Symbol" w:hAnsi="Segoe UI Symbol" w:cs="Segoe UI Symbol"/>
-        </w:rPr>
-        <w:t>•</w:t>
-      </w:r>
-      <w:r>
-        <w:rPr>
-          <w:rFonts w:ascii="Arial" w:eastAsia="Arial" w:hAnsi="Arial" w:cs="Arial"/>
-        </w:rPr>
-        <w:t xml:space="preserve"> </w:t>
-      </w:r>
-      <w:r>
-        <w:t xml:space="preserve">Add: </w:t>
-      </w:r>
-    </w:p>
-    <w:p>
-      <w:pPr>
-        <w:ind w:right="7958"/>
-      </w:pPr>
-      <w:r>
-        <w:t xml:space="preserve">address: </w:t>
+        <w:t xml:space="preserve">Aggregation Framework Use </w:t>
       </w:r>
       <w:proofErr w:type="gramStart"/>
       <w:r>
-        <w:t xml:space="preserve">{  </w:t>
+        <w:t>aggregate(</w:t>
       </w:r>
       <w:proofErr w:type="gramEnd"/>
       <w:r>
-        <w:t xml:space="preserve">  city: "Ho chi Minh",    </w:t>
-      </w:r>
-      <w:proofErr w:type="spellStart"/>
-      <w:r>
-        <w:t>pincode</w:t>
-      </w:r>
-      <w:proofErr w:type="spellEnd"/>
-      <w:r>
-        <w:t xml:space="preserve">: 234569 </w:t>
-      </w:r>
-    </w:p>
-    <w:p>
-      <w:pPr>
-        <w:ind w:right="9530"/>
-      </w:pPr>
-      <w:r>
-        <w:t xml:space="preserve">} Tasks: </w:t>
+        <w:t xml:space="preserve">) to: </w:t>
       </w:r>
     </w:p>
     <w:p>
@@ -2099,8 +5402,24 @@
         <w:ind w:hanging="360"/>
       </w:pPr>
       <w:r>
-        <w:t xml:space="preserve">Find students from Delhi </w:t>
-      </w:r>
+        <w:lastRenderedPageBreak/>
+        <w:t xml:space="preserve">Count total students </w:t>
+      </w:r>
+    </w:p>
+    <w:p>
+      <w:pPr>
+        <w:ind w:left="705" w:firstLine="0"/>
+      </w:pPr>
+    </w:p>
+    <w:p>
+      <w:pPr>
+        <w:ind w:left="705" w:firstLine="0"/>
+      </w:pPr>
+    </w:p>
+    <w:p>
+      <w:pPr>
+        <w:ind w:left="705" w:firstLine="0"/>
+      </w:pPr>
     </w:p>
     <w:p>
       <w:pPr>
@@ -2111,17 +5430,23 @@
         <w:ind w:hanging="360"/>
       </w:pPr>
       <w:r>
-        <w:lastRenderedPageBreak/>
-        <w:t xml:space="preserve">Update </w:t>
-      </w:r>
-      <w:proofErr w:type="spellStart"/>
-      <w:r>
-        <w:t>pincode</w:t>
-      </w:r>
-      <w:proofErr w:type="spellEnd"/>
-      <w:r>
-        <w:t xml:space="preserve"> </w:t>
-      </w:r>
+        <w:t xml:space="preserve">Find average marks </w:t>
+      </w:r>
+    </w:p>
+    <w:p>
+      <w:pPr>
+        <w:ind w:left="705" w:firstLine="0"/>
+      </w:pPr>
+    </w:p>
+    <w:p>
+      <w:pPr>
+        <w:ind w:left="705" w:firstLine="0"/>
+      </w:pPr>
+    </w:p>
+    <w:p>
+      <w:pPr>
+        <w:ind w:left="705" w:firstLine="0"/>
+      </w:pPr>
     </w:p>
     <w:p>
       <w:pPr>
@@ -2132,8 +5457,77 @@
         <w:ind w:hanging="360"/>
       </w:pPr>
       <w:r>
-        <w:t xml:space="preserve">Add street field </w:t>
-      </w:r>
+        <w:t xml:space="preserve">Find highest marks </w:t>
+      </w:r>
+    </w:p>
+    <w:p>
+      <w:pPr>
+        <w:ind w:left="705" w:firstLine="0"/>
+      </w:pPr>
+    </w:p>
+    <w:p>
+      <w:pPr>
+        <w:ind w:left="705" w:firstLine="0"/>
+      </w:pPr>
+    </w:p>
+    <w:p>
+      <w:pPr>
+        <w:ind w:left="705" w:firstLine="0"/>
+      </w:pPr>
+    </w:p>
+    <w:p>
+      <w:pPr>
+        <w:numPr>
+          <w:ilvl w:val="1"/>
+          <w:numId w:val="2"/>
+        </w:numPr>
+        <w:ind w:hanging="360"/>
+      </w:pPr>
+      <w:r>
+        <w:t xml:space="preserve">Group students by department and count them </w:t>
+      </w:r>
+    </w:p>
+    <w:p>
+      <w:pPr>
+        <w:ind w:left="705" w:firstLine="0"/>
+      </w:pPr>
+    </w:p>
+    <w:p>
+      <w:pPr>
+        <w:ind w:left="705" w:firstLine="0"/>
+      </w:pPr>
+    </w:p>
+    <w:p>
+      <w:pPr>
+        <w:ind w:left="705" w:firstLine="0"/>
+      </w:pPr>
+    </w:p>
+    <w:p>
+      <w:pPr>
+        <w:numPr>
+          <w:ilvl w:val="1"/>
+          <w:numId w:val="2"/>
+        </w:numPr>
+        <w:ind w:hanging="360"/>
+      </w:pPr>
+      <w:r>
+        <w:t xml:space="preserve">Find department with highest average marks </w:t>
+      </w:r>
+    </w:p>
+    <w:p>
+      <w:pPr>
+        <w:ind w:left="705" w:firstLine="0"/>
+      </w:pPr>
+    </w:p>
+    <w:p>
+      <w:pPr>
+        <w:ind w:left="705" w:firstLine="0"/>
+      </w:pPr>
+    </w:p>
+    <w:p>
+      <w:pPr>
+        <w:ind w:left="705" w:firstLine="0"/>
+      </w:pPr>
     </w:p>
     <w:p>
       <w:pPr>
@@ -2156,15 +5550,7 @@
         <w:ind w:right="4311" w:hanging="360"/>
       </w:pPr>
       <w:r>
-        <w:t xml:space="preserve">Aggregation Framework Use </w:t>
-      </w:r>
-      <w:proofErr w:type="gramStart"/>
-      <w:r>
-        <w:t>aggregate(</w:t>
-      </w:r>
-      <w:proofErr w:type="gramEnd"/>
-      <w:r>
-        <w:t xml:space="preserve">) to: </w:t>
+        <w:t xml:space="preserve">Indexing </w:t>
       </w:r>
     </w:p>
     <w:p>
@@ -2176,8 +5562,23 @@
         <w:ind w:hanging="360"/>
       </w:pPr>
       <w:r>
-        <w:t xml:space="preserve">Count total students </w:t>
-      </w:r>
+        <w:t xml:space="preserve">Create index on email </w:t>
+      </w:r>
+    </w:p>
+    <w:p>
+      <w:pPr>
+        <w:ind w:left="705" w:firstLine="0"/>
+      </w:pPr>
+    </w:p>
+    <w:p>
+      <w:pPr>
+        <w:ind w:left="705" w:firstLine="0"/>
+      </w:pPr>
+    </w:p>
+    <w:p>
+      <w:pPr>
+        <w:ind w:left="705" w:firstLine="0"/>
+      </w:pPr>
     </w:p>
     <w:p>
       <w:pPr>
@@ -2188,8 +5589,23 @@
         <w:ind w:hanging="360"/>
       </w:pPr>
       <w:r>
-        <w:t xml:space="preserve">Find average marks </w:t>
-      </w:r>
+        <w:t xml:space="preserve">Create compound index on department + marks </w:t>
+      </w:r>
+    </w:p>
+    <w:p>
+      <w:pPr>
+        <w:ind w:left="705" w:firstLine="0"/>
+      </w:pPr>
+    </w:p>
+    <w:p>
+      <w:pPr>
+        <w:ind w:left="705" w:firstLine="0"/>
+      </w:pPr>
+    </w:p>
+    <w:p>
+      <w:pPr>
+        <w:ind w:left="705" w:firstLine="0"/>
+      </w:pPr>
     </w:p>
     <w:p>
       <w:pPr>
@@ -2200,7 +5616,54 @@
         <w:ind w:hanging="360"/>
       </w:pPr>
       <w:r>
-        <w:t xml:space="preserve">Find highest marks </w:t>
+        <w:t xml:space="preserve">Explain why indexing is useful </w:t>
+      </w:r>
+    </w:p>
+    <w:p>
+      <w:pPr>
+        <w:ind w:left="705" w:firstLine="0"/>
+      </w:pPr>
+    </w:p>
+    <w:p>
+      <w:pPr>
+        <w:ind w:left="705" w:firstLine="0"/>
+      </w:pPr>
+    </w:p>
+    <w:p>
+      <w:pPr>
+        <w:ind w:left="705" w:firstLine="0"/>
+      </w:pPr>
+    </w:p>
+    <w:p>
+      <w:pPr>
+        <w:spacing w:after="0" w:line="259" w:lineRule="auto"/>
+        <w:ind w:left="0" w:firstLine="0"/>
+      </w:pPr>
+      <w:r>
+        <w:rPr>
+          <w:b/>
+        </w:rPr>
+        <w:t xml:space="preserve"> </w:t>
+      </w:r>
+    </w:p>
+    <w:p>
+      <w:pPr>
+        <w:numPr>
+          <w:ilvl w:val="0"/>
+          <w:numId w:val="2"/>
+        </w:numPr>
+        <w:ind w:right="4311" w:hanging="360"/>
+      </w:pPr>
+      <w:r>
+        <w:t xml:space="preserve">Relationships </w:t>
+      </w:r>
+    </w:p>
+    <w:p>
+      <w:pPr>
+        <w:ind w:left="0" w:right="4311" w:firstLine="0"/>
+      </w:pPr>
+      <w:r>
+        <w:t xml:space="preserve">Create: </w:t>
       </w:r>
     </w:p>
     <w:p>
@@ -2212,7 +5675,7 @@
         <w:ind w:hanging="360"/>
       </w:pPr>
       <w:r>
-        <w:t xml:space="preserve">Group students by department and count them </w:t>
+        <w:t xml:space="preserve">courses </w:t>
       </w:r>
     </w:p>
     <w:p>
@@ -2224,8 +5687,84 @@
         <w:ind w:hanging="360"/>
       </w:pPr>
       <w:r>
-        <w:t xml:space="preserve">Find department with highest average marks </w:t>
-      </w:r>
+        <w:t>enrolments</w:t>
+      </w:r>
+    </w:p>
+    <w:p/>
+    <w:p/>
+    <w:p>
+      <w:r>
+        <w:lastRenderedPageBreak/>
+        <w:t xml:space="preserve">Tasks: </w:t>
+      </w:r>
+    </w:p>
+    <w:p>
+      <w:pPr>
+        <w:numPr>
+          <w:ilvl w:val="1"/>
+          <w:numId w:val="2"/>
+        </w:numPr>
+        <w:ind w:hanging="360"/>
+      </w:pPr>
+      <w:r>
+        <w:t xml:space="preserve">Insert courses </w:t>
+      </w:r>
+    </w:p>
+    <w:p/>
+    <w:p/>
+    <w:p>
+      <w:pPr>
+        <w:numPr>
+          <w:ilvl w:val="1"/>
+          <w:numId w:val="2"/>
+        </w:numPr>
+        <w:ind w:hanging="360"/>
+      </w:pPr>
+      <w:proofErr w:type="spellStart"/>
+      <w:r>
+        <w:t>Enrol</w:t>
+      </w:r>
+      <w:proofErr w:type="spellEnd"/>
+      <w:r>
+        <w:t xml:space="preserve"> students </w:t>
+      </w:r>
+    </w:p>
+    <w:p>
+      <w:pPr>
+        <w:ind w:left="345" w:firstLine="0"/>
+      </w:pPr>
+    </w:p>
+    <w:p>
+      <w:pPr>
+        <w:ind w:left="345" w:firstLine="0"/>
+      </w:pPr>
+    </w:p>
+    <w:p>
+      <w:pPr>
+        <w:ind w:left="345" w:firstLine="0"/>
+      </w:pPr>
+    </w:p>
+    <w:p>
+      <w:pPr>
+        <w:numPr>
+          <w:ilvl w:val="1"/>
+          <w:numId w:val="2"/>
+        </w:numPr>
+        <w:ind w:hanging="360"/>
+      </w:pPr>
+      <w:r>
+        <w:t xml:space="preserve">Use $lookup to join students with courses </w:t>
+      </w:r>
+    </w:p>
+    <w:p>
+      <w:pPr>
+        <w:ind w:left="345" w:firstLine="0"/>
+      </w:pPr>
+    </w:p>
+    <w:p>
+      <w:pPr>
+        <w:ind w:left="345" w:firstLine="0"/>
+      </w:pPr>
     </w:p>
     <w:p>
       <w:pPr>
@@ -2248,7 +5787,7 @@
         <w:ind w:right="4311" w:hanging="360"/>
       </w:pPr>
       <w:r>
-        <w:t xml:space="preserve">Indexing </w:t>
+        <w:t xml:space="preserve">Build Student Result Management System Students must: </w:t>
       </w:r>
     </w:p>
     <w:p>
@@ -2260,8 +5799,23 @@
         <w:ind w:hanging="360"/>
       </w:pPr>
       <w:r>
-        <w:t xml:space="preserve">Create index on email </w:t>
-      </w:r>
+        <w:t xml:space="preserve">Insert 20 records </w:t>
+      </w:r>
+    </w:p>
+    <w:p>
+      <w:pPr>
+        <w:ind w:left="345" w:firstLine="0"/>
+      </w:pPr>
+    </w:p>
+    <w:p>
+      <w:pPr>
+        <w:ind w:left="345" w:firstLine="0"/>
+      </w:pPr>
+    </w:p>
+    <w:p>
+      <w:pPr>
+        <w:ind w:left="345" w:firstLine="0"/>
+      </w:pPr>
     </w:p>
     <w:p>
       <w:pPr>
@@ -2272,11 +5826,23 @@
         <w:ind w:hanging="360"/>
       </w:pPr>
       <w:r>
-        <w:t xml:space="preserve">Create </w:t>
-      </w:r>
-      <w:r>
-        <w:t xml:space="preserve">compound index on department + marks </w:t>
-      </w:r>
+        <w:t xml:space="preserve">Query failed students </w:t>
+      </w:r>
+    </w:p>
+    <w:p>
+      <w:pPr>
+        <w:ind w:left="705" w:firstLine="0"/>
+      </w:pPr>
+    </w:p>
+    <w:p>
+      <w:pPr>
+        <w:ind w:left="705" w:firstLine="0"/>
+      </w:pPr>
+    </w:p>
+    <w:p>
+      <w:pPr>
+        <w:ind w:left="705" w:firstLine="0"/>
+      </w:pPr>
     </w:p>
     <w:p>
       <w:pPr>
@@ -2287,32 +5853,23 @@
         <w:ind w:hanging="360"/>
       </w:pPr>
       <w:r>
-        <w:t xml:space="preserve">Explain why indexing is useful </w:t>
-      </w:r>
-    </w:p>
-    <w:p>
-      <w:pPr>
-        <w:spacing w:after="0" w:line="259" w:lineRule="auto"/>
-        <w:ind w:left="0" w:firstLine="0"/>
-      </w:pPr>
-      <w:r>
-        <w:rPr>
-          <w:b/>
-        </w:rPr>
-        <w:t xml:space="preserve"> </w:t>
-      </w:r>
-    </w:p>
-    <w:p>
-      <w:pPr>
-        <w:numPr>
-          <w:ilvl w:val="0"/>
-          <w:numId w:val="2"/>
-        </w:numPr>
-        <w:ind w:right="4311" w:hanging="360"/>
-      </w:pPr>
-      <w:r>
-        <w:t xml:space="preserve">Relationships Create: </w:t>
-      </w:r>
+        <w:t xml:space="preserve">Top 5 scorers </w:t>
+      </w:r>
+    </w:p>
+    <w:p>
+      <w:pPr>
+        <w:ind w:left="345" w:firstLine="0"/>
+      </w:pPr>
+    </w:p>
+    <w:p>
+      <w:pPr>
+        <w:ind w:left="345" w:firstLine="0"/>
+      </w:pPr>
+    </w:p>
+    <w:p>
+      <w:pPr>
+        <w:ind w:left="345" w:firstLine="0"/>
+      </w:pPr>
     </w:p>
     <w:p>
       <w:pPr>
@@ -2323,8 +5880,23 @@
         <w:ind w:hanging="360"/>
       </w:pPr>
       <w:r>
-        <w:t xml:space="preserve">courses </w:t>
-      </w:r>
+        <w:t xml:space="preserve">Department wise average </w:t>
+      </w:r>
+    </w:p>
+    <w:p>
+      <w:pPr>
+        <w:ind w:left="345" w:firstLine="0"/>
+      </w:pPr>
+    </w:p>
+    <w:p>
+      <w:pPr>
+        <w:ind w:left="345" w:firstLine="0"/>
+      </w:pPr>
+    </w:p>
+    <w:p>
+      <w:pPr>
+        <w:ind w:left="345" w:firstLine="0"/>
+      </w:pPr>
     </w:p>
     <w:p>
       <w:pPr>
@@ -2335,8 +5907,70 @@
         <w:ind w:hanging="360"/>
       </w:pPr>
       <w:r>
-        <w:t xml:space="preserve">enrolments Tasks: </w:t>
-      </w:r>
+        <w:t>Update results</w:t>
+      </w:r>
+    </w:p>
+    <w:p>
+      <w:pPr>
+        <w:ind w:left="345" w:firstLine="0"/>
+      </w:pPr>
+    </w:p>
+    <w:p>
+      <w:pPr>
+        <w:ind w:left="345" w:firstLine="0"/>
+      </w:pPr>
+    </w:p>
+    <w:p>
+      <w:pPr>
+        <w:ind w:left="345" w:firstLine="0"/>
+      </w:pPr>
+    </w:p>
+    <w:p>
+      <w:pPr>
+        <w:ind w:left="345" w:firstLine="0"/>
+      </w:pPr>
+      <w:r>
+        <w:t xml:space="preserve"> </w:t>
+      </w:r>
+      <w:r>
+        <w:rPr>
+          <w:rFonts w:ascii="Segoe UI Symbol" w:eastAsia="Segoe UI Symbol" w:hAnsi="Segoe UI Symbol" w:cs="Segoe UI Symbol"/>
+          <w:sz w:val="20"/>
+        </w:rPr>
+        <w:t>•</w:t>
+      </w:r>
+      <w:r>
+        <w:rPr>
+          <w:rFonts w:ascii="Arial" w:eastAsia="Arial" w:hAnsi="Arial" w:cs="Arial"/>
+          <w:sz w:val="20"/>
+        </w:rPr>
+        <w:t xml:space="preserve"> </w:t>
+      </w:r>
+      <w:r>
+        <w:rPr>
+          <w:rFonts w:ascii="Arial" w:eastAsia="Arial" w:hAnsi="Arial" w:cs="Arial"/>
+          <w:sz w:val="20"/>
+        </w:rPr>
+        <w:tab/>
+      </w:r>
+      <w:r>
+        <w:t xml:space="preserve">Delete graduated students </w:t>
+      </w:r>
+    </w:p>
+    <w:p>
+      <w:pPr>
+        <w:ind w:left="345" w:firstLine="0"/>
+      </w:pPr>
+    </w:p>
+    <w:p>
+      <w:pPr>
+        <w:ind w:left="345" w:firstLine="0"/>
+      </w:pPr>
+    </w:p>
+    <w:p>
+      <w:pPr>
+        <w:ind w:left="345" w:firstLine="0"/>
+      </w:pPr>
     </w:p>
     <w:p>
       <w:pPr>
@@ -2346,9 +5980,29 @@
         </w:numPr>
         <w:ind w:hanging="360"/>
       </w:pPr>
-      <w:r>
-        <w:t xml:space="preserve">Insert courses </w:t>
-      </w:r>
+      <w:proofErr w:type="gramStart"/>
+      <w:r>
+        <w:t>find(</w:t>
+      </w:r>
+      <w:proofErr w:type="gramEnd"/>
+      <w:r>
+        <w:t>), update(), delete().</w:t>
+      </w:r>
+    </w:p>
+    <w:p>
+      <w:pPr>
+        <w:ind w:left="345" w:firstLine="0"/>
+      </w:pPr>
+    </w:p>
+    <w:p>
+      <w:pPr>
+        <w:ind w:left="345" w:firstLine="0"/>
+      </w:pPr>
+    </w:p>
+    <w:p>
+      <w:pPr>
+        <w:ind w:left="345" w:firstLine="0"/>
+      </w:pPr>
     </w:p>
     <w:p>
       <w:pPr>
@@ -2358,176 +6012,40 @@
         </w:numPr>
         <w:ind w:hanging="360"/>
       </w:pPr>
+      <w:r>
+        <w:t>U</w:t>
+      </w:r>
+      <w:r>
+        <w:t>se $group, $count, $</w:t>
+      </w:r>
       <w:proofErr w:type="spellStart"/>
       <w:r>
-        <w:t>Enrol</w:t>
+        <w:t>avg</w:t>
       </w:r>
       <w:proofErr w:type="spellEnd"/>
       <w:r>
-        <w:t xml:space="preserve"> students </w:t>
-      </w:r>
-    </w:p>
-    <w:p>
-      <w:pPr>
-        <w:numPr>
-          <w:ilvl w:val="1"/>
-          <w:numId w:val="2"/>
-        </w:numPr>
-        <w:ind w:hanging="360"/>
-      </w:pPr>
-      <w:r>
-        <w:t xml:space="preserve">Use $lookup to join students with courses </w:t>
-      </w:r>
-    </w:p>
-    <w:p>
-      <w:pPr>
-        <w:spacing w:after="0" w:line="259" w:lineRule="auto"/>
-        <w:ind w:left="0" w:firstLine="0"/>
-      </w:pPr>
-      <w:r>
-        <w:rPr>
-          <w:b/>
-        </w:rPr>
-        <w:t xml:space="preserve"> </w:t>
-      </w:r>
-    </w:p>
-    <w:p>
-      <w:pPr>
-        <w:numPr>
-          <w:ilvl w:val="0"/>
-          <w:numId w:val="2"/>
-        </w:numPr>
-        <w:ind w:right="4311" w:hanging="360"/>
-      </w:pPr>
-      <w:r>
-        <w:t xml:space="preserve">Build Student Result Management System Students must: </w:t>
-      </w:r>
-    </w:p>
-    <w:p>
-      <w:pPr>
-        <w:numPr>
-          <w:ilvl w:val="1"/>
-          <w:numId w:val="2"/>
-        </w:numPr>
-        <w:ind w:hanging="360"/>
-      </w:pPr>
-      <w:r>
-        <w:t xml:space="preserve">Insert 20 records </w:t>
-      </w:r>
-    </w:p>
-    <w:p>
-      <w:pPr>
-        <w:numPr>
-          <w:ilvl w:val="1"/>
-          <w:numId w:val="2"/>
-        </w:numPr>
-        <w:ind w:hanging="360"/>
-      </w:pPr>
-      <w:r>
-        <w:t xml:space="preserve">Query failed students </w:t>
-      </w:r>
-    </w:p>
-    <w:p>
-      <w:pPr>
-        <w:numPr>
-          <w:ilvl w:val="1"/>
-          <w:numId w:val="2"/>
-        </w:numPr>
-        <w:ind w:hanging="360"/>
-      </w:pPr>
-      <w:r>
-        <w:t xml:space="preserve">Top 5 scorers </w:t>
-      </w:r>
-    </w:p>
-    <w:p>
-      <w:pPr>
-        <w:numPr>
-          <w:ilvl w:val="1"/>
-          <w:numId w:val="2"/>
-        </w:numPr>
-        <w:ind w:hanging="360"/>
-      </w:pPr>
-      <w:r>
-        <w:t xml:space="preserve">Department wise average </w:t>
-      </w:r>
-    </w:p>
-    <w:p>
-      <w:pPr>
-        <w:numPr>
-          <w:ilvl w:val="1"/>
-          <w:numId w:val="2"/>
-        </w:numPr>
-        <w:ind w:hanging="360"/>
-      </w:pPr>
-      <w:r>
-        <w:t xml:space="preserve">Update results </w:t>
-      </w:r>
-      <w:r>
-        <w:rPr>
-          <w:rFonts w:ascii="Segoe UI Symbol" w:eastAsia="Segoe UI Symbol" w:hAnsi="Segoe UI Symbol" w:cs="Segoe UI Symbol"/>
-          <w:sz w:val="20"/>
-        </w:rPr>
-        <w:t>•</w:t>
-      </w:r>
-      <w:r>
-        <w:rPr>
-          <w:rFonts w:ascii="Arial" w:eastAsia="Arial" w:hAnsi="Arial" w:cs="Arial"/>
-          <w:sz w:val="20"/>
-        </w:rPr>
-        <w:t xml:space="preserve"> </w:t>
-      </w:r>
-      <w:r>
-        <w:rPr>
-          <w:rFonts w:ascii="Arial" w:eastAsia="Arial" w:hAnsi="Arial" w:cs="Arial"/>
-          <w:sz w:val="20"/>
-        </w:rPr>
-        <w:tab/>
-      </w:r>
-      <w:r>
-        <w:t xml:space="preserve">Delete graduated students </w:t>
-      </w:r>
-    </w:p>
-    <w:p>
-      <w:pPr>
-        <w:numPr>
-          <w:ilvl w:val="1"/>
-          <w:numId w:val="2"/>
-        </w:numPr>
-        <w:ind w:hanging="360"/>
-      </w:pPr>
-      <w:proofErr w:type="gramStart"/>
-      <w:r>
-        <w:t>find(</w:t>
-      </w:r>
-      <w:proofErr w:type="gramEnd"/>
-      <w:r>
-        <w:t xml:space="preserve">), update(), delete(). </w:t>
-      </w:r>
-    </w:p>
-    <w:p>
-      <w:pPr>
-        <w:numPr>
-          <w:ilvl w:val="1"/>
-          <w:numId w:val="2"/>
-        </w:numPr>
-        <w:ind w:hanging="360"/>
-      </w:pPr>
-      <w:r>
-        <w:t>Use $group, $count, $</w:t>
-      </w:r>
-      <w:proofErr w:type="spellStart"/>
-      <w:r>
-        <w:t>avg</w:t>
-      </w:r>
-      <w:proofErr w:type="spellEnd"/>
-      <w:r>
-        <w:t xml:space="preserve">, $max,  </w:t>
-      </w:r>
+        <w:t>, $max,</w:t>
+      </w:r>
+    </w:p>
+    <w:p>
+      <w:pPr>
+        <w:ind w:left="345" w:firstLine="0"/>
+      </w:pPr>
+    </w:p>
+    <w:p>
+      <w:pPr>
+        <w:ind w:left="345" w:firstLine="0"/>
+      </w:pPr>
+    </w:p>
+    <w:p>
+      <w:pPr>
+        <w:ind w:left="345" w:firstLine="0"/>
+      </w:pPr>
     </w:p>
     <w:sectPr>
-      <w:headerReference w:type="even" r:id="rId18"/>
-      <w:headerReference w:type="default" r:id="rId19"/>
-      <w:headerReference w:type="first" r:id="rId20"/>
+      <w:headerReference w:type="even" r:id="rId66"/>
+      <w:headerReference w:type="default" r:id="rId67"/>
+      <w:headerReference w:type="first" r:id="rId68"/>
       <w:pgSz w:w="11900" w:h="16840"/>
       <w:pgMar w:top="1553" w:right="716" w:bottom="1031" w:left="720" w:header="708" w:footer="720" w:gutter="0"/>
       <w:cols w:space="720"/>
@@ -3819,6 +7337,7 @@
   <w:style w:type="paragraph" w:default="1" w:styleId="Normal">
     <w:name w:val="Normal"/>
     <w:qFormat/>
+    <w:rsid w:val="00C65717"/>
     <w:pPr>
       <w:spacing w:after="9" w:line="248" w:lineRule="auto"/>
       <w:ind w:left="10" w:hanging="10"/>
@@ -3832,7 +7351,6 @@
   <w:style w:type="character" w:default="1" w:styleId="DefaultParagraphFont">
     <w:name w:val="Default Paragraph Font"/>
     <w:uiPriority w:val="1"/>
-    <w:semiHidden/>
     <w:unhideWhenUsed/>
   </w:style>
   <w:style w:type="table" w:default="1" w:styleId="TableNormal">
@@ -3869,6 +7387,17 @@
         <w:right w:w="0" w:type="dxa"/>
       </w:tblCellMar>
     </w:tblPr>
+  </w:style>
+  <w:style w:type="paragraph" w:styleId="ListParagraph">
+    <w:name w:val="List Paragraph"/>
+    <w:basedOn w:val="Normal"/>
+    <w:uiPriority w:val="34"/>
+    <w:qFormat/>
+    <w:rsid w:val="002A6956"/>
+    <w:pPr>
+      <w:ind w:left="720"/>
+      <w:contextualSpacing/>
+    </w:pPr>
   </w:style>
 </w:styles>
 </file>

--- a/lab5/CSW436_2331200153_Lab5.docx
+++ b/lab5/CSW436_2331200153_Lab5.docx
@@ -967,10 +967,7 @@
       </w:r>
       <w:proofErr w:type="spellEnd"/>
       <w:r>
-        <w:t>([{ insert stuff }]</w:t>
-      </w:r>
-      <w:r>
-        <w:t>)</w:t>
+        <w:t>([{ insert stuff }])</w:t>
       </w:r>
     </w:p>
     <w:p>
@@ -3394,10 +3391,7 @@
         <w:t xml:space="preserve">// </w:t>
       </w:r>
       <w:r>
-        <w:t xml:space="preserve">Use </w:t>
-      </w:r>
-      <w:r>
-        <w:t>$</w:t>
+        <w:t>Use $</w:t>
       </w:r>
       <w:proofErr w:type="spellStart"/>
       <w:r>
@@ -3419,14 +3413,14 @@
         <w:ind w:left="0" w:firstLine="0"/>
       </w:pPr>
       <w:r>
-        <w:t xml:space="preserve">-Insert 2 student </w:t>
-      </w:r>
-      <w:r>
-        <w:t>with point 60 and 68</w:t>
-      </w:r>
-    </w:p>
-    <w:p>
-      <w:r>
+        <w:t>-Insert 2 student with point 60 and 68</w:t>
+      </w:r>
+    </w:p>
+    <w:p>
+      <w:r>
+        <w:rPr>
+          <w:noProof/>
+        </w:rPr>
         <w:drawing>
           <wp:inline distT="0" distB="0" distL="0" distR="0" wp14:anchorId="768F6125" wp14:editId="0147CC0F">
             <wp:extent cx="3629532" cy="5287113"/>
@@ -3480,10 +3474,7 @@
       </w:r>
       <w:proofErr w:type="spellEnd"/>
       <w:r>
-        <w:t>({</w:t>
-      </w:r>
-      <w:r>
-        <w:t>marks: { $</w:t>
+        <w:t>({marks: { $</w:t>
       </w:r>
       <w:proofErr w:type="spellStart"/>
       <w:r>
@@ -3507,6 +3498,9 @@
         <w:ind w:left="720" w:firstLine="0"/>
       </w:pPr>
       <w:r>
+        <w:rPr>
+          <w:noProof/>
+        </w:rPr>
         <w:lastRenderedPageBreak/>
         <w:drawing>
           <wp:inline distT="0" distB="0" distL="0" distR="0" wp14:anchorId="67642569" wp14:editId="6FC947FC">
@@ -3586,10 +3580,7 @@
         <w:t xml:space="preserve">// </w:t>
       </w:r>
       <w:r>
-        <w:t xml:space="preserve">Use </w:t>
-      </w:r>
-      <w:r>
-        <w:t>$ne</w:t>
+        <w:t>Use $ne</w:t>
       </w:r>
     </w:p>
     <w:p>
@@ -3607,10 +3598,7 @@
       </w:r>
       <w:proofErr w:type="spellEnd"/>
       <w:r>
-        <w:t>({</w:t>
-      </w:r>
-      <w:r>
-        <w:t>department: { $ne: "Mechanical" }})</w:t>
+        <w:t>({department: { $ne: "Mechanical" }})</w:t>
       </w:r>
     </w:p>
     <w:p>
@@ -3618,6 +3606,9 @@
         <w:ind w:left="720" w:firstLine="0"/>
       </w:pPr>
       <w:r>
+        <w:rPr>
+          <w:noProof/>
+        </w:rPr>
         <w:drawing>
           <wp:inline distT="0" distB="0" distL="0" distR="0" wp14:anchorId="60748DCC" wp14:editId="69A52B38">
             <wp:extent cx="4629796" cy="4401164"/>
@@ -3660,6 +3651,9 @@
         <w:ind w:left="720" w:firstLine="0"/>
       </w:pPr>
       <w:r>
+        <w:rPr>
+          <w:noProof/>
+        </w:rPr>
         <w:lastRenderedPageBreak/>
         <w:drawing>
           <wp:inline distT="0" distB="0" distL="0" distR="0" wp14:anchorId="30FC034F" wp14:editId="26284436">
@@ -3729,10 +3723,7 @@
         <w:t xml:space="preserve">// </w:t>
       </w:r>
       <w:r>
-        <w:t xml:space="preserve">Use </w:t>
-      </w:r>
-      <w:r>
-        <w:t>$in</w:t>
+        <w:t>Use $in</w:t>
       </w:r>
     </w:p>
     <w:p>
@@ -3750,10 +3741,7 @@
       </w:r>
       <w:proofErr w:type="spellEnd"/>
       <w:r>
-        <w:t>({</w:t>
-      </w:r>
-      <w:r>
-        <w:t>department: { $in: ["Computer Science", "IT"] }})</w:t>
+        <w:t>({department: { $in: ["Computer Science", "IT"] }})</w:t>
       </w:r>
     </w:p>
     <w:p>
@@ -3761,6 +3749,9 @@
         <w:ind w:left="720" w:firstLine="0"/>
       </w:pPr>
       <w:r>
+        <w:rPr>
+          <w:noProof/>
+        </w:rPr>
         <w:drawing>
           <wp:inline distT="0" distB="0" distL="0" distR="0" wp14:anchorId="633D0904" wp14:editId="1FDD2413">
             <wp:extent cx="5420481" cy="4324954"/>
@@ -3803,6 +3794,9 @@
         <w:ind w:left="720" w:firstLine="0"/>
       </w:pPr>
       <w:r>
+        <w:rPr>
+          <w:noProof/>
+        </w:rPr>
         <w:lastRenderedPageBreak/>
         <w:drawing>
           <wp:inline distT="0" distB="0" distL="0" distR="0" wp14:anchorId="5F847D62" wp14:editId="567FE178">
@@ -3850,13 +3844,7 @@
     </w:p>
     <w:p>
       <w:r>
-        <w:t xml:space="preserve">// </w:t>
-      </w:r>
-      <w:r>
-        <w:t>Use</w:t>
-      </w:r>
-      <w:r>
-        <w:t xml:space="preserve"> $and </w:t>
+        <w:t xml:space="preserve">// Use $and </w:t>
       </w:r>
     </w:p>
     <w:p>
@@ -3871,10 +3859,7 @@
       </w:r>
       <w:proofErr w:type="spellEnd"/>
       <w:r>
-        <w:t>({</w:t>
-      </w:r>
-      <w:r>
-        <w:t>$and: [{ age: { $</w:t>
+        <w:t>({$and: [{ age: { $</w:t>
       </w:r>
       <w:proofErr w:type="spellStart"/>
       <w:r>
@@ -3895,6 +3880,9 @@
     </w:p>
     <w:p>
       <w:r>
+        <w:rPr>
+          <w:noProof/>
+        </w:rPr>
         <w:drawing>
           <wp:inline distT="0" distB="0" distL="0" distR="0" wp14:anchorId="2F130C0E" wp14:editId="1B395B1B">
             <wp:extent cx="6049219" cy="4458322"/>
@@ -3934,6 +3922,9 @@
     </w:p>
     <w:p>
       <w:r>
+        <w:rPr>
+          <w:noProof/>
+        </w:rPr>
         <w:lastRenderedPageBreak/>
         <w:drawing>
           <wp:inline distT="0" distB="0" distL="0" distR="0" wp14:anchorId="2F69C0DC" wp14:editId="4E9DF15A">
@@ -3990,13 +3981,7 @@
         <w:t>//</w:t>
       </w:r>
       <w:r>
-        <w:t>Using $</w:t>
-      </w:r>
-      <w:r>
-        <w:t>or</w:t>
-      </w:r>
-      <w:r>
-        <w:t xml:space="preserve"> operator</w:t>
+        <w:t>Using $or operator</w:t>
       </w:r>
     </w:p>
     <w:p>
@@ -4027,6 +4012,7 @@
       <w:r>
         <w:rPr>
           <w:b/>
+          <w:noProof/>
         </w:rPr>
         <w:drawing>
           <wp:inline distT="0" distB="0" distL="0" distR="0" wp14:anchorId="2216CF25" wp14:editId="05CD86B4">
@@ -4075,6 +4061,7 @@
       <w:r>
         <w:rPr>
           <w:b/>
+          <w:noProof/>
         </w:rPr>
         <w:lastRenderedPageBreak/>
         <w:drawing>
@@ -4169,6 +4156,9 @@
         <w:ind w:left="705" w:firstLine="0"/>
       </w:pPr>
       <w:r>
+        <w:rPr>
+          <w:noProof/>
+        </w:rPr>
         <w:drawing>
           <wp:inline distT="0" distB="0" distL="0" distR="0" wp14:anchorId="6E944E15" wp14:editId="5E54A93F">
             <wp:extent cx="3772426" cy="4277322"/>
@@ -4211,6 +4201,9 @@
         <w:ind w:left="705" w:firstLine="0"/>
       </w:pPr>
       <w:r>
+        <w:rPr>
+          <w:noProof/>
+        </w:rPr>
         <w:lastRenderedPageBreak/>
         <w:drawing>
           <wp:inline distT="0" distB="0" distL="0" distR="0" wp14:anchorId="65E672D2" wp14:editId="4598744D">
@@ -4254,6 +4247,9 @@
         <w:ind w:left="705" w:firstLine="0"/>
       </w:pPr>
       <w:r>
+        <w:rPr>
+          <w:noProof/>
+        </w:rPr>
         <w:drawing>
           <wp:inline distT="0" distB="0" distL="0" distR="0" wp14:anchorId="7E9D519C" wp14:editId="222F9E8B">
             <wp:extent cx="3658111" cy="2257740"/>
@@ -4331,6 +4327,9 @@
         <w:ind w:left="705" w:firstLine="0"/>
       </w:pPr>
       <w:r>
+        <w:rPr>
+          <w:noProof/>
+        </w:rPr>
         <w:lastRenderedPageBreak/>
         <w:drawing>
           <wp:inline distT="0" distB="0" distL="0" distR="0" wp14:anchorId="454E3864" wp14:editId="1A444A74">
@@ -4374,6 +4373,9 @@
         <w:ind w:left="705" w:firstLine="0"/>
       </w:pPr>
       <w:r>
+        <w:rPr>
+          <w:noProof/>
+        </w:rPr>
         <w:drawing>
           <wp:inline distT="0" distB="0" distL="0" distR="0" wp14:anchorId="2D66876C" wp14:editId="09547F9C">
             <wp:extent cx="3705742" cy="2143424"/>
@@ -4456,6 +4458,9 @@
         <w:ind w:left="345" w:firstLine="0"/>
       </w:pPr>
       <w:r>
+        <w:rPr>
+          <w:noProof/>
+        </w:rPr>
         <w:lastRenderedPageBreak/>
         <w:drawing>
           <wp:inline distT="0" distB="0" distL="0" distR="0" wp14:anchorId="3EF5C238" wp14:editId="38B9BFBF">
@@ -4499,6 +4504,9 @@
         <w:ind w:left="345" w:firstLine="0"/>
       </w:pPr>
       <w:r>
+        <w:rPr>
+          <w:noProof/>
+        </w:rPr>
         <w:drawing>
           <wp:inline distT="0" distB="0" distL="0" distR="0" wp14:anchorId="1DC3D63F" wp14:editId="7A7FC386">
             <wp:extent cx="3562847" cy="2143424"/>
@@ -4615,13 +4623,7 @@
       </w:r>
       <w:proofErr w:type="spellEnd"/>
       <w:r>
-        <w:t>({},{$set:{subjec</w:t>
-      </w:r>
-      <w:r>
-        <w:t>t</w:t>
-      </w:r>
-      <w:r>
-        <w:t>s:["DBMS","OS","CN"]}})</w:t>
+        <w:t>({},{$set:{subjects:["DBMS","OS","CN"]}})</w:t>
       </w:r>
     </w:p>
     <w:p>
@@ -4629,6 +4631,9 @@
         <w:ind w:right="5006"/>
       </w:pPr>
       <w:r>
+        <w:rPr>
+          <w:noProof/>
+        </w:rPr>
         <w:lastRenderedPageBreak/>
         <w:drawing>
           <wp:inline distT="0" distB="0" distL="0" distR="0" wp14:anchorId="347BAB64" wp14:editId="2B4D98AC">
@@ -4707,10 +4712,7 @@
       </w:r>
       <w:proofErr w:type="spellEnd"/>
       <w:r>
-        <w:t>({</w:t>
-      </w:r>
-      <w:r>
-        <w:t>subjects: "DBMS"})</w:t>
+        <w:t>({subjects: "DBMS"})</w:t>
       </w:r>
     </w:p>
     <w:p>
@@ -4718,6 +4720,9 @@
         <w:ind w:left="345" w:firstLine="0"/>
       </w:pPr>
       <w:r>
+        <w:rPr>
+          <w:noProof/>
+        </w:rPr>
         <w:drawing>
           <wp:inline distT="0" distB="0" distL="0" distR="0" wp14:anchorId="35631111" wp14:editId="75B476E8">
             <wp:extent cx="3600953" cy="3858163"/>
@@ -4760,6 +4765,9 @@
         <w:ind w:left="345" w:firstLine="0"/>
       </w:pPr>
       <w:r>
+        <w:rPr>
+          <w:noProof/>
+        </w:rPr>
         <w:lastRenderedPageBreak/>
         <w:drawing>
           <wp:inline distT="0" distB="0" distL="0" distR="0" wp14:anchorId="26F5542C" wp14:editId="3D3B636C">
@@ -4803,6 +4811,9 @@
         <w:ind w:left="345" w:firstLine="0"/>
       </w:pPr>
       <w:r>
+        <w:rPr>
+          <w:noProof/>
+        </w:rPr>
         <w:drawing>
           <wp:inline distT="0" distB="0" distL="0" distR="0" wp14:anchorId="6C040894" wp14:editId="39FDB8FE">
             <wp:extent cx="3515216" cy="5611008"/>
@@ -4845,6 +4856,9 @@
         <w:ind w:left="345" w:firstLine="0"/>
       </w:pPr>
       <w:r>
+        <w:rPr>
+          <w:noProof/>
+        </w:rPr>
         <w:lastRenderedPageBreak/>
         <w:drawing>
           <wp:inline distT="0" distB="0" distL="0" distR="0" wp14:anchorId="72965ECA" wp14:editId="6954F99D">
@@ -4915,10 +4929,7 @@
       </w:r>
       <w:proofErr w:type="spellEnd"/>
       <w:r>
-        <w:t>(</w:t>
-      </w:r>
-      <w:r>
-        <w:t>{ name: "</w:t>
+        <w:t>({ name: "</w:t>
       </w:r>
       <w:proofErr w:type="spellStart"/>
       <w:r>
@@ -4942,6 +4953,9 @@
         <w:ind w:left="0" w:firstLine="0"/>
       </w:pPr>
       <w:r>
+        <w:rPr>
+          <w:noProof/>
+        </w:rPr>
         <w:drawing>
           <wp:inline distT="0" distB="0" distL="0" distR="0" wp14:anchorId="68B4BE60" wp14:editId="4F5D2ED9">
             <wp:extent cx="6030167" cy="1829055"/>
@@ -4984,6 +4998,9 @@
         <w:ind w:left="0" w:firstLine="0"/>
       </w:pPr>
       <w:r>
+        <w:rPr>
+          <w:noProof/>
+        </w:rPr>
         <w:lastRenderedPageBreak/>
         <w:drawing>
           <wp:inline distT="0" distB="0" distL="0" distR="0" wp14:anchorId="14D24675" wp14:editId="11DC1FD3">
@@ -5054,10 +5071,7 @@
       </w:r>
       <w:proofErr w:type="spellEnd"/>
       <w:r>
-        <w:t>(</w:t>
-      </w:r>
-      <w:r>
-        <w:t>{ name: "</w:t>
+        <w:t>({ name: "</w:t>
       </w:r>
       <w:proofErr w:type="spellStart"/>
       <w:r>
@@ -5073,6 +5087,9 @@
         <w:ind w:left="705" w:firstLine="0"/>
       </w:pPr>
       <w:r>
+        <w:rPr>
+          <w:noProof/>
+        </w:rPr>
         <w:drawing>
           <wp:inline distT="0" distB="0" distL="0" distR="0" wp14:anchorId="38D81D2E" wp14:editId="1976E509">
             <wp:extent cx="5553850" cy="1952898"/>
@@ -5115,6 +5132,9 @@
         <w:ind w:left="705" w:firstLine="0"/>
       </w:pPr>
       <w:r>
+        <w:rPr>
+          <w:noProof/>
+        </w:rPr>
         <w:lastRenderedPageBreak/>
         <w:drawing>
           <wp:inline distT="0" distB="0" distL="0" distR="0" wp14:anchorId="2C462BB3" wp14:editId="09B332BE">
@@ -5244,15 +5264,63 @@
     </w:p>
     <w:p>
       <w:pPr>
+        <w:pStyle w:val="NormalWeb"/>
+      </w:pPr>
+      <w:proofErr w:type="spellStart"/>
+      <w:proofErr w:type="gramStart"/>
+      <w:r>
+        <w:t>db.students</w:t>
+      </w:r>
+      <w:proofErr w:type="gramEnd"/>
+      <w:r>
+        <w:t>.updateMany</w:t>
+      </w:r>
+      <w:proofErr w:type="spellEnd"/>
+      <w:r>
+        <w:t>({},{$set:{address:{city: "Ho Chi Minh",pincode:234569}}})</w:t>
+      </w:r>
+    </w:p>
+    <w:p>
+      <w:pPr>
         <w:ind w:right="9530"/>
       </w:pPr>
-    </w:p>
-    <w:p>
-      <w:pPr>
-        <w:ind w:right="9530"/>
-      </w:pPr>
-      <w:bookmarkStart w:id="0" w:name="_GoBack"/>
-      <w:bookmarkEnd w:id="0"/>
+      <w:r>
+        <w:drawing>
+          <wp:inline distT="0" distB="0" distL="0" distR="0" wp14:anchorId="62215759" wp14:editId="59ADF84F">
+            <wp:extent cx="6487430" cy="2238687"/>
+            <wp:effectExtent l="0" t="0" r="8890" b="9525"/>
+            <wp:docPr id="43" name="Picture 43"/>
+            <wp:cNvGraphicFramePr>
+              <a:graphicFrameLocks xmlns:a="http://schemas.openxmlformats.org/drawingml/2006/main" noChangeAspect="1"/>
+            </wp:cNvGraphicFramePr>
+            <a:graphic xmlns:a="http://schemas.openxmlformats.org/drawingml/2006/main">
+              <a:graphicData uri="http://schemas.openxmlformats.org/drawingml/2006/picture">
+                <pic:pic xmlns:pic="http://schemas.openxmlformats.org/drawingml/2006/picture">
+                  <pic:nvPicPr>
+                    <pic:cNvPr id="1" name=""/>
+                    <pic:cNvPicPr/>
+                  </pic:nvPicPr>
+                  <pic:blipFill>
+                    <a:blip r:embed="rId66"/>
+                    <a:stretch>
+                      <a:fillRect/>
+                    </a:stretch>
+                  </pic:blipFill>
+                  <pic:spPr>
+                    <a:xfrm>
+                      <a:off x="0" y="0"/>
+                      <a:ext cx="6487430" cy="2238687"/>
+                    </a:xfrm>
+                    <a:prstGeom prst="rect">
+                      <a:avLst/>
+                    </a:prstGeom>
+                  </pic:spPr>
+                </pic:pic>
+              </a:graphicData>
+            </a:graphic>
+          </wp:inline>
+        </w:drawing>
+      </w:r>
     </w:p>
     <w:p>
       <w:pPr>
@@ -5283,11 +5351,220 @@
       <w:pPr>
         <w:ind w:left="705" w:firstLine="0"/>
       </w:pPr>
+      <w:proofErr w:type="spellStart"/>
+      <w:proofErr w:type="gramStart"/>
+      <w:r>
+        <w:t>db.students</w:t>
+      </w:r>
+      <w:proofErr w:type="gramEnd"/>
+      <w:r>
+        <w:t>.find</w:t>
+      </w:r>
+      <w:proofErr w:type="spellEnd"/>
+      <w:r>
+        <w:t>({</w:t>
+      </w:r>
+      <w:r>
+        <w:t>"</w:t>
+      </w:r>
+      <w:proofErr w:type="spellStart"/>
+      <w:r>
+        <w:t>address.city</w:t>
+      </w:r>
+      <w:proofErr w:type="spellEnd"/>
+      <w:r>
+        <w:t>": "Delhi"})</w:t>
+      </w:r>
+    </w:p>
+    <w:p>
+      <w:pPr>
+        <w:ind w:left="0" w:firstLine="0"/>
+      </w:pPr>
     </w:p>
     <w:p>
       <w:pPr>
         <w:ind w:left="705" w:firstLine="0"/>
       </w:pPr>
+      <w:r>
+        <w:lastRenderedPageBreak/>
+        <w:drawing>
+          <wp:inline distT="0" distB="0" distL="0" distR="0" wp14:anchorId="06372ABD" wp14:editId="6A25DC4E">
+            <wp:extent cx="3515216" cy="428685"/>
+            <wp:effectExtent l="0" t="0" r="0" b="9525"/>
+            <wp:docPr id="4480" name="Picture 4480"/>
+            <wp:cNvGraphicFramePr>
+              <a:graphicFrameLocks xmlns:a="http://schemas.openxmlformats.org/drawingml/2006/main" noChangeAspect="1"/>
+            </wp:cNvGraphicFramePr>
+            <a:graphic xmlns:a="http://schemas.openxmlformats.org/drawingml/2006/main">
+              <a:graphicData uri="http://schemas.openxmlformats.org/drawingml/2006/picture">
+                <pic:pic xmlns:pic="http://schemas.openxmlformats.org/drawingml/2006/picture">
+                  <pic:nvPicPr>
+                    <pic:cNvPr id="1" name=""/>
+                    <pic:cNvPicPr/>
+                  </pic:nvPicPr>
+                  <pic:blipFill>
+                    <a:blip r:embed="rId67"/>
+                    <a:stretch>
+                      <a:fillRect/>
+                    </a:stretch>
+                  </pic:blipFill>
+                  <pic:spPr>
+                    <a:xfrm>
+                      <a:off x="0" y="0"/>
+                      <a:ext cx="3515216" cy="428685"/>
+                    </a:xfrm>
+                    <a:prstGeom prst="rect">
+                      <a:avLst/>
+                    </a:prstGeom>
+                  </pic:spPr>
+                </pic:pic>
+              </a:graphicData>
+            </a:graphic>
+          </wp:inline>
+        </w:drawing>
+      </w:r>
+    </w:p>
+    <w:p>
+      <w:pPr>
+        <w:ind w:left="705" w:firstLine="0"/>
+      </w:pPr>
+      <w:r>
+        <w:t xml:space="preserve">- Insert a student live at </w:t>
+      </w:r>
+      <w:proofErr w:type="spellStart"/>
+      <w:r>
+        <w:t>delhi</w:t>
+      </w:r>
+      <w:proofErr w:type="spellEnd"/>
+      <w:r>
+        <w:t>:</w:t>
+      </w:r>
+    </w:p>
+    <w:p>
+      <w:pPr>
+        <w:ind w:left="705" w:firstLine="0"/>
+      </w:pPr>
+      <w:r>
+        <w:drawing>
+          <wp:inline distT="0" distB="0" distL="0" distR="0" wp14:anchorId="21491E40" wp14:editId="460D64B8">
+            <wp:extent cx="4077269" cy="3410426"/>
+            <wp:effectExtent l="0" t="0" r="0" b="0"/>
+            <wp:docPr id="4481" name="Picture 4481"/>
+            <wp:cNvGraphicFramePr>
+              <a:graphicFrameLocks xmlns:a="http://schemas.openxmlformats.org/drawingml/2006/main" noChangeAspect="1"/>
+            </wp:cNvGraphicFramePr>
+            <a:graphic xmlns:a="http://schemas.openxmlformats.org/drawingml/2006/main">
+              <a:graphicData uri="http://schemas.openxmlformats.org/drawingml/2006/picture">
+                <pic:pic xmlns:pic="http://schemas.openxmlformats.org/drawingml/2006/picture">
+                  <pic:nvPicPr>
+                    <pic:cNvPr id="1" name=""/>
+                    <pic:cNvPicPr/>
+                  </pic:nvPicPr>
+                  <pic:blipFill>
+                    <a:blip r:embed="rId68"/>
+                    <a:stretch>
+                      <a:fillRect/>
+                    </a:stretch>
+                  </pic:blipFill>
+                  <pic:spPr>
+                    <a:xfrm>
+                      <a:off x="0" y="0"/>
+                      <a:ext cx="4077269" cy="3410426"/>
+                    </a:xfrm>
+                    <a:prstGeom prst="rect">
+                      <a:avLst/>
+                    </a:prstGeom>
+                  </pic:spPr>
+                </pic:pic>
+              </a:graphicData>
+            </a:graphic>
+          </wp:inline>
+        </w:drawing>
+      </w:r>
+    </w:p>
+    <w:p>
+      <w:pPr>
+        <w:ind w:left="705" w:firstLine="0"/>
+      </w:pPr>
+      <w:r>
+        <w:drawing>
+          <wp:inline distT="0" distB="0" distL="0" distR="0" wp14:anchorId="13976F28" wp14:editId="35F7BC97">
+            <wp:extent cx="3477110" cy="304843"/>
+            <wp:effectExtent l="0" t="0" r="0" b="0"/>
+            <wp:docPr id="4484" name="Picture 4484"/>
+            <wp:cNvGraphicFramePr>
+              <a:graphicFrameLocks xmlns:a="http://schemas.openxmlformats.org/drawingml/2006/main" noChangeAspect="1"/>
+            </wp:cNvGraphicFramePr>
+            <a:graphic xmlns:a="http://schemas.openxmlformats.org/drawingml/2006/main">
+              <a:graphicData uri="http://schemas.openxmlformats.org/drawingml/2006/picture">
+                <pic:pic xmlns:pic="http://schemas.openxmlformats.org/drawingml/2006/picture">
+                  <pic:nvPicPr>
+                    <pic:cNvPr id="1" name=""/>
+                    <pic:cNvPicPr/>
+                  </pic:nvPicPr>
+                  <pic:blipFill>
+                    <a:blip r:embed="rId69"/>
+                    <a:stretch>
+                      <a:fillRect/>
+                    </a:stretch>
+                  </pic:blipFill>
+                  <pic:spPr>
+                    <a:xfrm>
+                      <a:off x="0" y="0"/>
+                      <a:ext cx="3477110" cy="304843"/>
+                    </a:xfrm>
+                    <a:prstGeom prst="rect">
+                      <a:avLst/>
+                    </a:prstGeom>
+                  </pic:spPr>
+                </pic:pic>
+              </a:graphicData>
+            </a:graphic>
+          </wp:inline>
+        </w:drawing>
+      </w:r>
+    </w:p>
+    <w:p>
+      <w:pPr>
+        <w:ind w:left="705" w:firstLine="0"/>
+      </w:pPr>
+      <w:r>
+        <w:drawing>
+          <wp:inline distT="0" distB="0" distL="0" distR="0" wp14:anchorId="581663D7" wp14:editId="6E012723">
+            <wp:extent cx="3400900" cy="3705742"/>
+            <wp:effectExtent l="0" t="0" r="9525" b="0"/>
+            <wp:docPr id="4482" name="Picture 4482"/>
+            <wp:cNvGraphicFramePr>
+              <a:graphicFrameLocks xmlns:a="http://schemas.openxmlformats.org/drawingml/2006/main" noChangeAspect="1"/>
+            </wp:cNvGraphicFramePr>
+            <a:graphic xmlns:a="http://schemas.openxmlformats.org/drawingml/2006/main">
+              <a:graphicData uri="http://schemas.openxmlformats.org/drawingml/2006/picture">
+                <pic:pic xmlns:pic="http://schemas.openxmlformats.org/drawingml/2006/picture">
+                  <pic:nvPicPr>
+                    <pic:cNvPr id="1" name=""/>
+                    <pic:cNvPicPr/>
+                  </pic:nvPicPr>
+                  <pic:blipFill>
+                    <a:blip r:embed="rId70"/>
+                    <a:stretch>
+                      <a:fillRect/>
+                    </a:stretch>
+                  </pic:blipFill>
+                  <pic:spPr>
+                    <a:xfrm>
+                      <a:off x="0" y="0"/>
+                      <a:ext cx="3400900" cy="3705742"/>
+                    </a:xfrm>
+                    <a:prstGeom prst="rect">
+                      <a:avLst/>
+                    </a:prstGeom>
+                  </pic:spPr>
+                </pic:pic>
+              </a:graphicData>
+            </a:graphic>
+          </wp:inline>
+        </w:drawing>
+      </w:r>
     </w:p>
     <w:p>
       <w:pPr>
@@ -5318,11 +5595,164 @@
       <w:pPr>
         <w:ind w:left="345" w:firstLine="0"/>
       </w:pPr>
+      <w:proofErr w:type="spellStart"/>
+      <w:proofErr w:type="gramStart"/>
+      <w:r>
+        <w:t>db.students</w:t>
+      </w:r>
+      <w:proofErr w:type="gramEnd"/>
+      <w:r>
+        <w:t>.updateMany</w:t>
+      </w:r>
+      <w:proofErr w:type="spellEnd"/>
+      <w:r>
+        <w:t>({"</w:t>
+      </w:r>
+      <w:proofErr w:type="spellStart"/>
+      <w:r>
+        <w:t>address.city</w:t>
+      </w:r>
+      <w:proofErr w:type="spellEnd"/>
+      <w:r>
+        <w:t>": "Ho Chi Minh"</w:t>
+      </w:r>
+      <w:r>
+        <w:t>},</w:t>
+      </w:r>
+      <w:r>
+        <w:t>{$set:{ "address.pincode":700000}</w:t>
+      </w:r>
+      <w:r>
+        <w:t>})</w:t>
+      </w:r>
     </w:p>
     <w:p>
       <w:pPr>
         <w:ind w:left="345" w:firstLine="0"/>
       </w:pPr>
+      <w:r>
+        <w:lastRenderedPageBreak/>
+        <w:drawing>
+          <wp:inline distT="0" distB="0" distL="0" distR="0" wp14:anchorId="12C356E3" wp14:editId="15214A61">
+            <wp:extent cx="6644640" cy="1746250"/>
+            <wp:effectExtent l="0" t="0" r="3810" b="6350"/>
+            <wp:docPr id="4485" name="Picture 4485"/>
+            <wp:cNvGraphicFramePr>
+              <a:graphicFrameLocks xmlns:a="http://schemas.openxmlformats.org/drawingml/2006/main" noChangeAspect="1"/>
+            </wp:cNvGraphicFramePr>
+            <a:graphic xmlns:a="http://schemas.openxmlformats.org/drawingml/2006/main">
+              <a:graphicData uri="http://schemas.openxmlformats.org/drawingml/2006/picture">
+                <pic:pic xmlns:pic="http://schemas.openxmlformats.org/drawingml/2006/picture">
+                  <pic:nvPicPr>
+                    <pic:cNvPr id="1" name=""/>
+                    <pic:cNvPicPr/>
+                  </pic:nvPicPr>
+                  <pic:blipFill>
+                    <a:blip r:embed="rId71"/>
+                    <a:stretch>
+                      <a:fillRect/>
+                    </a:stretch>
+                  </pic:blipFill>
+                  <pic:spPr>
+                    <a:xfrm>
+                      <a:off x="0" y="0"/>
+                      <a:ext cx="6644640" cy="1746250"/>
+                    </a:xfrm>
+                    <a:prstGeom prst="rect">
+                      <a:avLst/>
+                    </a:prstGeom>
+                  </pic:spPr>
+                </pic:pic>
+              </a:graphicData>
+            </a:graphic>
+          </wp:inline>
+        </w:drawing>
+      </w:r>
+    </w:p>
+    <w:p>
+      <w:pPr>
+        <w:ind w:left="345" w:firstLine="0"/>
+      </w:pPr>
+      <w:r>
+        <w:drawing>
+          <wp:inline distT="0" distB="0" distL="0" distR="0" wp14:anchorId="3C8B75BA" wp14:editId="7BAAD701">
+            <wp:extent cx="3610479" cy="4382112"/>
+            <wp:effectExtent l="0" t="0" r="9525" b="0"/>
+            <wp:docPr id="4486" name="Picture 4486"/>
+            <wp:cNvGraphicFramePr>
+              <a:graphicFrameLocks xmlns:a="http://schemas.openxmlformats.org/drawingml/2006/main" noChangeAspect="1"/>
+            </wp:cNvGraphicFramePr>
+            <a:graphic xmlns:a="http://schemas.openxmlformats.org/drawingml/2006/main">
+              <a:graphicData uri="http://schemas.openxmlformats.org/drawingml/2006/picture">
+                <pic:pic xmlns:pic="http://schemas.openxmlformats.org/drawingml/2006/picture">
+                  <pic:nvPicPr>
+                    <pic:cNvPr id="1" name=""/>
+                    <pic:cNvPicPr/>
+                  </pic:nvPicPr>
+                  <pic:blipFill>
+                    <a:blip r:embed="rId72"/>
+                    <a:stretch>
+                      <a:fillRect/>
+                    </a:stretch>
+                  </pic:blipFill>
+                  <pic:spPr>
+                    <a:xfrm>
+                      <a:off x="0" y="0"/>
+                      <a:ext cx="3610479" cy="4382112"/>
+                    </a:xfrm>
+                    <a:prstGeom prst="rect">
+                      <a:avLst/>
+                    </a:prstGeom>
+                  </pic:spPr>
+                </pic:pic>
+              </a:graphicData>
+            </a:graphic>
+          </wp:inline>
+        </w:drawing>
+      </w:r>
+    </w:p>
+    <w:p>
+      <w:pPr>
+        <w:ind w:left="345" w:firstLine="0"/>
+      </w:pPr>
+      <w:r>
+        <w:lastRenderedPageBreak/>
+        <w:drawing>
+          <wp:inline distT="0" distB="0" distL="0" distR="0" wp14:anchorId="38E42220" wp14:editId="4FD00481">
+            <wp:extent cx="3458058" cy="5572903"/>
+            <wp:effectExtent l="0" t="0" r="9525" b="8890"/>
+            <wp:docPr id="4487" name="Picture 4487"/>
+            <wp:cNvGraphicFramePr>
+              <a:graphicFrameLocks xmlns:a="http://schemas.openxmlformats.org/drawingml/2006/main" noChangeAspect="1"/>
+            </wp:cNvGraphicFramePr>
+            <a:graphic xmlns:a="http://schemas.openxmlformats.org/drawingml/2006/main">
+              <a:graphicData uri="http://schemas.openxmlformats.org/drawingml/2006/picture">
+                <pic:pic xmlns:pic="http://schemas.openxmlformats.org/drawingml/2006/picture">
+                  <pic:nvPicPr>
+                    <pic:cNvPr id="1" name=""/>
+                    <pic:cNvPicPr/>
+                  </pic:nvPicPr>
+                  <pic:blipFill>
+                    <a:blip r:embed="rId73"/>
+                    <a:stretch>
+                      <a:fillRect/>
+                    </a:stretch>
+                  </pic:blipFill>
+                  <pic:spPr>
+                    <a:xfrm>
+                      <a:off x="0" y="0"/>
+                      <a:ext cx="3458058" cy="5572903"/>
+                    </a:xfrm>
+                    <a:prstGeom prst="rect">
+                      <a:avLst/>
+                    </a:prstGeom>
+                  </pic:spPr>
+                </pic:pic>
+              </a:graphicData>
+            </a:graphic>
+          </wp:inline>
+        </w:drawing>
+      </w:r>
     </w:p>
     <w:p>
       <w:pPr>
@@ -5350,11 +5780,137 @@
       <w:pPr>
         <w:ind w:left="705" w:firstLine="0"/>
       </w:pPr>
+      <w:proofErr w:type="spellStart"/>
+      <w:proofErr w:type="gramStart"/>
+      <w:r>
+        <w:t>db.students</w:t>
+      </w:r>
+      <w:proofErr w:type="gramEnd"/>
+      <w:r>
+        <w:t>.updateOne</w:t>
+      </w:r>
+      <w:proofErr w:type="spellEnd"/>
+      <w:r>
+        <w:t>(</w:t>
+      </w:r>
+      <w:r>
+        <w:t>{ name: "</w:t>
+      </w:r>
+      <w:proofErr w:type="spellStart"/>
+      <w:r>
+        <w:t>Lifeng</w:t>
+      </w:r>
+      <w:proofErr w:type="spellEnd"/>
+      <w:r>
+        <w:t>" },{ $set: { "</w:t>
+      </w:r>
+      <w:proofErr w:type="spellStart"/>
+      <w:r>
+        <w:t>address</w:t>
+      </w:r>
+      <w:r>
+        <w:t>.street</w:t>
+      </w:r>
+      <w:proofErr w:type="spellEnd"/>
+      <w:r>
+        <w:t>": "</w:t>
+      </w:r>
+      <w:proofErr w:type="spellStart"/>
+      <w:r>
+        <w:t>Wuling</w:t>
+      </w:r>
+      <w:proofErr w:type="spellEnd"/>
+      <w:r>
+        <w:t>" }</w:t>
+      </w:r>
+      <w:r>
+        <w:t>})</w:t>
+      </w:r>
     </w:p>
     <w:p>
       <w:pPr>
         <w:ind w:left="705" w:firstLine="0"/>
       </w:pPr>
+      <w:r>
+        <w:drawing>
+          <wp:inline distT="0" distB="0" distL="0" distR="0" wp14:anchorId="647F5795" wp14:editId="08A90C8C">
+            <wp:extent cx="6344535" cy="1943371"/>
+            <wp:effectExtent l="0" t="0" r="0" b="0"/>
+            <wp:docPr id="4488" name="Picture 4488"/>
+            <wp:cNvGraphicFramePr>
+              <a:graphicFrameLocks xmlns:a="http://schemas.openxmlformats.org/drawingml/2006/main" noChangeAspect="1"/>
+            </wp:cNvGraphicFramePr>
+            <a:graphic xmlns:a="http://schemas.openxmlformats.org/drawingml/2006/main">
+              <a:graphicData uri="http://schemas.openxmlformats.org/drawingml/2006/picture">
+                <pic:pic xmlns:pic="http://schemas.openxmlformats.org/drawingml/2006/picture">
+                  <pic:nvPicPr>
+                    <pic:cNvPr id="1" name=""/>
+                    <pic:cNvPicPr/>
+                  </pic:nvPicPr>
+                  <pic:blipFill>
+                    <a:blip r:embed="rId74"/>
+                    <a:stretch>
+                      <a:fillRect/>
+                    </a:stretch>
+                  </pic:blipFill>
+                  <pic:spPr>
+                    <a:xfrm>
+                      <a:off x="0" y="0"/>
+                      <a:ext cx="6344535" cy="1943371"/>
+                    </a:xfrm>
+                    <a:prstGeom prst="rect">
+                      <a:avLst/>
+                    </a:prstGeom>
+                  </pic:spPr>
+                </pic:pic>
+              </a:graphicData>
+            </a:graphic>
+          </wp:inline>
+        </w:drawing>
+      </w:r>
+    </w:p>
+    <w:p>
+      <w:pPr>
+        <w:ind w:left="705" w:firstLine="0"/>
+      </w:pPr>
+      <w:r>
+        <w:lastRenderedPageBreak/>
+        <w:drawing>
+          <wp:inline distT="0" distB="0" distL="0" distR="0" wp14:anchorId="45F0BBA6" wp14:editId="3AA59FEA">
+            <wp:extent cx="3524742" cy="4439270"/>
+            <wp:effectExtent l="0" t="0" r="0" b="0"/>
+            <wp:docPr id="4489" name="Picture 4489"/>
+            <wp:cNvGraphicFramePr>
+              <a:graphicFrameLocks xmlns:a="http://schemas.openxmlformats.org/drawingml/2006/main" noChangeAspect="1"/>
+            </wp:cNvGraphicFramePr>
+            <a:graphic xmlns:a="http://schemas.openxmlformats.org/drawingml/2006/main">
+              <a:graphicData uri="http://schemas.openxmlformats.org/drawingml/2006/picture">
+                <pic:pic xmlns:pic="http://schemas.openxmlformats.org/drawingml/2006/picture">
+                  <pic:nvPicPr>
+                    <pic:cNvPr id="1" name=""/>
+                    <pic:cNvPicPr/>
+                  </pic:nvPicPr>
+                  <pic:blipFill>
+                    <a:blip r:embed="rId75"/>
+                    <a:stretch>
+                      <a:fillRect/>
+                    </a:stretch>
+                  </pic:blipFill>
+                  <pic:spPr>
+                    <a:xfrm>
+                      <a:off x="0" y="0"/>
+                      <a:ext cx="3524742" cy="4439270"/>
+                    </a:xfrm>
+                    <a:prstGeom prst="rect">
+                      <a:avLst/>
+                    </a:prstGeom>
+                  </pic:spPr>
+                </pic:pic>
+              </a:graphicData>
+            </a:graphic>
+          </wp:inline>
+        </w:drawing>
+      </w:r>
     </w:p>
     <w:p>
       <w:pPr>
@@ -5402,7 +5958,6 @@
         <w:ind w:hanging="360"/>
       </w:pPr>
       <w:r>
-        <w:lastRenderedPageBreak/>
         <w:t xml:space="preserve">Count total students </w:t>
       </w:r>
     </w:p>
@@ -5410,11 +5965,72 @@
       <w:pPr>
         <w:ind w:left="705" w:firstLine="0"/>
       </w:pPr>
+      <w:proofErr w:type="spellStart"/>
+      <w:proofErr w:type="gramStart"/>
+      <w:r>
+        <w:t>db.students</w:t>
+      </w:r>
+      <w:proofErr w:type="gramEnd"/>
+      <w:r>
+        <w:t>.aggregate</w:t>
+      </w:r>
+      <w:proofErr w:type="spellEnd"/>
+      <w:r>
+        <w:t>([</w:t>
+      </w:r>
+      <w:r>
+        <w:t>{ $count: "</w:t>
+      </w:r>
+      <w:proofErr w:type="spellStart"/>
+      <w:r>
+        <w:t>totalStudents</w:t>
+      </w:r>
+      <w:proofErr w:type="spellEnd"/>
+      <w:r>
+        <w:t>" }])</w:t>
+      </w:r>
     </w:p>
     <w:p>
       <w:pPr>
         <w:ind w:left="705" w:firstLine="0"/>
       </w:pPr>
+      <w:r>
+        <w:drawing>
+          <wp:inline distT="0" distB="0" distL="0" distR="0" wp14:anchorId="68D70BB0" wp14:editId="170A371C">
+            <wp:extent cx="4229690" cy="1047896"/>
+            <wp:effectExtent l="0" t="0" r="0" b="0"/>
+            <wp:docPr id="4490" name="Picture 4490"/>
+            <wp:cNvGraphicFramePr>
+              <a:graphicFrameLocks xmlns:a="http://schemas.openxmlformats.org/drawingml/2006/main" noChangeAspect="1"/>
+            </wp:cNvGraphicFramePr>
+            <a:graphic xmlns:a="http://schemas.openxmlformats.org/drawingml/2006/main">
+              <a:graphicData uri="http://schemas.openxmlformats.org/drawingml/2006/picture">
+                <pic:pic xmlns:pic="http://schemas.openxmlformats.org/drawingml/2006/picture">
+                  <pic:nvPicPr>
+                    <pic:cNvPr id="1" name=""/>
+                    <pic:cNvPicPr/>
+                  </pic:nvPicPr>
+                  <pic:blipFill>
+                    <a:blip r:embed="rId76"/>
+                    <a:stretch>
+                      <a:fillRect/>
+                    </a:stretch>
+                  </pic:blipFill>
+                  <pic:spPr>
+                    <a:xfrm>
+                      <a:off x="0" y="0"/>
+                      <a:ext cx="4229690" cy="1047896"/>
+                    </a:xfrm>
+                    <a:prstGeom prst="rect">
+                      <a:avLst/>
+                    </a:prstGeom>
+                  </pic:spPr>
+                </pic:pic>
+              </a:graphicData>
+            </a:graphic>
+          </wp:inline>
+        </w:drawing>
+      </w:r>
     </w:p>
     <w:p>
       <w:pPr>
@@ -5437,11 +6053,80 @@
       <w:pPr>
         <w:ind w:left="705" w:firstLine="0"/>
       </w:pPr>
+      <w:proofErr w:type="spellStart"/>
+      <w:proofErr w:type="gramStart"/>
+      <w:r>
+        <w:t>db.students</w:t>
+      </w:r>
+      <w:proofErr w:type="gramEnd"/>
+      <w:r>
+        <w:t>.aggregate</w:t>
+      </w:r>
+      <w:proofErr w:type="spellEnd"/>
+      <w:r>
+        <w:t>([</w:t>
+      </w:r>
+      <w:r>
+        <w:t xml:space="preserve">{$group: {_id: </w:t>
+      </w:r>
+      <w:proofErr w:type="spellStart"/>
+      <w:r>
+        <w:t>null,averageMarks</w:t>
+      </w:r>
+      <w:proofErr w:type="spellEnd"/>
+      <w:r>
+        <w:t>: { $</w:t>
+      </w:r>
+      <w:proofErr w:type="spellStart"/>
+      <w:r>
+        <w:t>avg</w:t>
+      </w:r>
+      <w:proofErr w:type="spellEnd"/>
+      <w:r>
+        <w:t>: "$marks" }}}])</w:t>
+      </w:r>
     </w:p>
     <w:p>
       <w:pPr>
         <w:ind w:left="705" w:firstLine="0"/>
       </w:pPr>
+      <w:r>
+        <w:drawing>
+          <wp:inline distT="0" distB="0" distL="0" distR="0" wp14:anchorId="1185AF44" wp14:editId="449C93AD">
+            <wp:extent cx="6277851" cy="1228896"/>
+            <wp:effectExtent l="0" t="0" r="8890" b="9525"/>
+            <wp:docPr id="4491" name="Picture 4491"/>
+            <wp:cNvGraphicFramePr>
+              <a:graphicFrameLocks xmlns:a="http://schemas.openxmlformats.org/drawingml/2006/main" noChangeAspect="1"/>
+            </wp:cNvGraphicFramePr>
+            <a:graphic xmlns:a="http://schemas.openxmlformats.org/drawingml/2006/main">
+              <a:graphicData uri="http://schemas.openxmlformats.org/drawingml/2006/picture">
+                <pic:pic xmlns:pic="http://schemas.openxmlformats.org/drawingml/2006/picture">
+                  <pic:nvPicPr>
+                    <pic:cNvPr id="1" name=""/>
+                    <pic:cNvPicPr/>
+                  </pic:nvPicPr>
+                  <pic:blipFill>
+                    <a:blip r:embed="rId77"/>
+                    <a:stretch>
+                      <a:fillRect/>
+                    </a:stretch>
+                  </pic:blipFill>
+                  <pic:spPr>
+                    <a:xfrm>
+                      <a:off x="0" y="0"/>
+                      <a:ext cx="6277851" cy="1228896"/>
+                    </a:xfrm>
+                    <a:prstGeom prst="rect">
+                      <a:avLst/>
+                    </a:prstGeom>
+                  </pic:spPr>
+                </pic:pic>
+              </a:graphicData>
+            </a:graphic>
+          </wp:inline>
+        </w:drawing>
+      </w:r>
     </w:p>
     <w:p>
       <w:pPr>
@@ -5464,11 +6149,78 @@
       <w:pPr>
         <w:ind w:left="705" w:firstLine="0"/>
       </w:pPr>
+      <w:proofErr w:type="gramStart"/>
+      <w:r>
+        <w:lastRenderedPageBreak/>
+        <w:t>db.students</w:t>
+      </w:r>
+      <w:proofErr w:type="gramEnd"/>
+      <w:r>
+        <w:t>.aggregate([</w:t>
+      </w:r>
+      <w:r>
+        <w:t>{</w:t>
+      </w:r>
+      <w:r>
+        <w:t>$group:</w:t>
+      </w:r>
+      <w:r>
+        <w:t>{</w:t>
+      </w:r>
+      <w:r>
+        <w:t>_id:</w:t>
+      </w:r>
+      <w:r>
+        <w:t>null,</w:t>
+      </w:r>
+      <w:r>
+        <w:t>highestMarks:{$max:"$marks"</w:t>
+      </w:r>
+      <w:r>
+        <w:t>}}}])</w:t>
+      </w:r>
     </w:p>
     <w:p>
       <w:pPr>
         <w:ind w:left="705" w:firstLine="0"/>
       </w:pPr>
+      <w:r>
+        <w:drawing>
+          <wp:inline distT="0" distB="0" distL="0" distR="0" wp14:anchorId="0D2ED2E3" wp14:editId="05175598">
+            <wp:extent cx="6211167" cy="1257475"/>
+            <wp:effectExtent l="0" t="0" r="0" b="0"/>
+            <wp:docPr id="4492" name="Picture 4492"/>
+            <wp:cNvGraphicFramePr>
+              <a:graphicFrameLocks xmlns:a="http://schemas.openxmlformats.org/drawingml/2006/main" noChangeAspect="1"/>
+            </wp:cNvGraphicFramePr>
+            <a:graphic xmlns:a="http://schemas.openxmlformats.org/drawingml/2006/main">
+              <a:graphicData uri="http://schemas.openxmlformats.org/drawingml/2006/picture">
+                <pic:pic xmlns:pic="http://schemas.openxmlformats.org/drawingml/2006/picture">
+                  <pic:nvPicPr>
+                    <pic:cNvPr id="1" name=""/>
+                    <pic:cNvPicPr/>
+                  </pic:nvPicPr>
+                  <pic:blipFill>
+                    <a:blip r:embed="rId78"/>
+                    <a:stretch>
+                      <a:fillRect/>
+                    </a:stretch>
+                  </pic:blipFill>
+                  <pic:spPr>
+                    <a:xfrm>
+                      <a:off x="0" y="0"/>
+                      <a:ext cx="6211167" cy="1257475"/>
+                    </a:xfrm>
+                    <a:prstGeom prst="rect">
+                      <a:avLst/>
+                    </a:prstGeom>
+                  </pic:spPr>
+                </pic:pic>
+              </a:graphicData>
+            </a:graphic>
+          </wp:inline>
+        </w:drawing>
+      </w:r>
     </w:p>
     <w:p>
       <w:pPr>
@@ -5491,11 +6243,90 @@
       <w:pPr>
         <w:ind w:left="705" w:firstLine="0"/>
       </w:pPr>
+      <w:proofErr w:type="spellStart"/>
+      <w:proofErr w:type="gramStart"/>
+      <w:r>
+        <w:t>db.students</w:t>
+      </w:r>
+      <w:proofErr w:type="gramEnd"/>
+      <w:r>
+        <w:t>.aggregate</w:t>
+      </w:r>
+      <w:proofErr w:type="spellEnd"/>
+      <w:r>
+        <w:t>([</w:t>
+      </w:r>
+      <w:r>
+        <w:t>{</w:t>
+      </w:r>
+      <w:r>
+        <w:t>$group:</w:t>
+      </w:r>
+      <w:r>
+        <w:t>{</w:t>
+      </w:r>
+      <w:r>
+        <w:t>_id:</w:t>
+      </w:r>
+      <w:r>
+        <w:t>"$</w:t>
+      </w:r>
+      <w:proofErr w:type="spellStart"/>
+      <w:r>
+        <w:t>department",</w:t>
+      </w:r>
+      <w:r>
+        <w:t>count</w:t>
+      </w:r>
+      <w:proofErr w:type="spellEnd"/>
+      <w:r>
+        <w:t>:{ $count:{}</w:t>
+      </w:r>
+      <w:r>
+        <w:t>}}}])</w:t>
+      </w:r>
     </w:p>
     <w:p>
       <w:pPr>
         <w:ind w:left="705" w:firstLine="0"/>
       </w:pPr>
+      <w:r>
+        <w:drawing>
+          <wp:inline distT="0" distB="0" distL="0" distR="0" wp14:anchorId="4FA88B58" wp14:editId="68F314D7">
+            <wp:extent cx="5906324" cy="3115110"/>
+            <wp:effectExtent l="0" t="0" r="0" b="9525"/>
+            <wp:docPr id="4493" name="Picture 4493"/>
+            <wp:cNvGraphicFramePr>
+              <a:graphicFrameLocks xmlns:a="http://schemas.openxmlformats.org/drawingml/2006/main" noChangeAspect="1"/>
+            </wp:cNvGraphicFramePr>
+            <a:graphic xmlns:a="http://schemas.openxmlformats.org/drawingml/2006/main">
+              <a:graphicData uri="http://schemas.openxmlformats.org/drawingml/2006/picture">
+                <pic:pic xmlns:pic="http://schemas.openxmlformats.org/drawingml/2006/picture">
+                  <pic:nvPicPr>
+                    <pic:cNvPr id="1" name=""/>
+                    <pic:cNvPicPr/>
+                  </pic:nvPicPr>
+                  <pic:blipFill>
+                    <a:blip r:embed="rId79"/>
+                    <a:stretch>
+                      <a:fillRect/>
+                    </a:stretch>
+                  </pic:blipFill>
+                  <pic:spPr>
+                    <a:xfrm>
+                      <a:off x="0" y="0"/>
+                      <a:ext cx="5906324" cy="3115110"/>
+                    </a:xfrm>
+                    <a:prstGeom prst="rect">
+                      <a:avLst/>
+                    </a:prstGeom>
+                  </pic:spPr>
+                </pic:pic>
+              </a:graphicData>
+            </a:graphic>
+          </wp:inline>
+        </w:drawing>
+      </w:r>
     </w:p>
     <w:p>
       <w:pPr>
@@ -5518,11 +6349,91 @@
       <w:pPr>
         <w:ind w:left="705" w:firstLine="0"/>
       </w:pPr>
+      <w:proofErr w:type="spellStart"/>
+      <w:proofErr w:type="gramStart"/>
+      <w:r>
+        <w:t>db.students</w:t>
+      </w:r>
+      <w:proofErr w:type="gramEnd"/>
+      <w:r>
+        <w:t>.aggregate</w:t>
+      </w:r>
+      <w:proofErr w:type="spellEnd"/>
+      <w:r>
+        <w:t>([</w:t>
+      </w:r>
+      <w:r>
+        <w:t>{$group: {_id: "$department",</w:t>
+      </w:r>
+      <w:proofErr w:type="spellStart"/>
+      <w:r>
+        <w:t>averageMarks</w:t>
+      </w:r>
+      <w:proofErr w:type="spellEnd"/>
+      <w:r>
+        <w:t>: { $</w:t>
+      </w:r>
+      <w:proofErr w:type="spellStart"/>
+      <w:r>
+        <w:t>avg</w:t>
+      </w:r>
+      <w:proofErr w:type="spellEnd"/>
+      <w:r>
+        <w:t>: "$marks"</w:t>
+      </w:r>
+      <w:r>
+        <w:t xml:space="preserve">}}},{$sort: { </w:t>
+      </w:r>
+      <w:proofErr w:type="spellStart"/>
+      <w:r>
+        <w:t>averageMarks</w:t>
+      </w:r>
+      <w:proofErr w:type="spellEnd"/>
+      <w:r>
+        <w:t>: -1 }},{$limit: 1}])</w:t>
+      </w:r>
     </w:p>
     <w:p>
       <w:pPr>
         <w:ind w:left="705" w:firstLine="0"/>
       </w:pPr>
+      <w:r>
+        <w:drawing>
+          <wp:inline distT="0" distB="0" distL="0" distR="0" wp14:anchorId="05F7977B" wp14:editId="72FAD28F">
+            <wp:extent cx="6644640" cy="868045"/>
+            <wp:effectExtent l="0" t="0" r="3810" b="8255"/>
+            <wp:docPr id="4494" name="Picture 4494"/>
+            <wp:cNvGraphicFramePr>
+              <a:graphicFrameLocks xmlns:a="http://schemas.openxmlformats.org/drawingml/2006/main" noChangeAspect="1"/>
+            </wp:cNvGraphicFramePr>
+            <a:graphic xmlns:a="http://schemas.openxmlformats.org/drawingml/2006/main">
+              <a:graphicData uri="http://schemas.openxmlformats.org/drawingml/2006/picture">
+                <pic:pic xmlns:pic="http://schemas.openxmlformats.org/drawingml/2006/picture">
+                  <pic:nvPicPr>
+                    <pic:cNvPr id="1" name=""/>
+                    <pic:cNvPicPr/>
+                  </pic:nvPicPr>
+                  <pic:blipFill>
+                    <a:blip r:embed="rId80"/>
+                    <a:stretch>
+                      <a:fillRect/>
+                    </a:stretch>
+                  </pic:blipFill>
+                  <pic:spPr>
+                    <a:xfrm>
+                      <a:off x="0" y="0"/>
+                      <a:ext cx="6644640" cy="868045"/>
+                    </a:xfrm>
+                    <a:prstGeom prst="rect">
+                      <a:avLst/>
+                    </a:prstGeom>
+                  </pic:spPr>
+                </pic:pic>
+              </a:graphicData>
+            </a:graphic>
+          </wp:inline>
+        </w:drawing>
+      </w:r>
     </w:p>
     <w:p>
       <w:pPr>
@@ -5569,11 +6480,64 @@
       <w:pPr>
         <w:ind w:left="705" w:firstLine="0"/>
       </w:pPr>
+      <w:proofErr w:type="spellStart"/>
+      <w:proofErr w:type="gramStart"/>
+      <w:r>
+        <w:t>db.students</w:t>
+      </w:r>
+      <w:proofErr w:type="gramEnd"/>
+      <w:r>
+        <w:t>.createIndex</w:t>
+      </w:r>
+      <w:proofErr w:type="spellEnd"/>
+      <w:r>
+        <w:t>({email:1</w:t>
+      </w:r>
+      <w:r>
+        <w:t>})</w:t>
+      </w:r>
     </w:p>
     <w:p>
       <w:pPr>
         <w:ind w:left="705" w:firstLine="0"/>
       </w:pPr>
+      <w:r>
+        <w:drawing>
+          <wp:inline distT="0" distB="0" distL="0" distR="0" wp14:anchorId="4146C3A2" wp14:editId="0867854A">
+            <wp:extent cx="3134162" cy="609685"/>
+            <wp:effectExtent l="0" t="0" r="9525" b="0"/>
+            <wp:docPr id="4495" name="Picture 4495"/>
+            <wp:cNvGraphicFramePr>
+              <a:graphicFrameLocks xmlns:a="http://schemas.openxmlformats.org/drawingml/2006/main" noChangeAspect="1"/>
+            </wp:cNvGraphicFramePr>
+            <a:graphic xmlns:a="http://schemas.openxmlformats.org/drawingml/2006/main">
+              <a:graphicData uri="http://schemas.openxmlformats.org/drawingml/2006/picture">
+                <pic:pic xmlns:pic="http://schemas.openxmlformats.org/drawingml/2006/picture">
+                  <pic:nvPicPr>
+                    <pic:cNvPr id="1" name=""/>
+                    <pic:cNvPicPr/>
+                  </pic:nvPicPr>
+                  <pic:blipFill>
+                    <a:blip r:embed="rId81"/>
+                    <a:stretch>
+                      <a:fillRect/>
+                    </a:stretch>
+                  </pic:blipFill>
+                  <pic:spPr>
+                    <a:xfrm>
+                      <a:off x="0" y="0"/>
+                      <a:ext cx="3134162" cy="609685"/>
+                    </a:xfrm>
+                    <a:prstGeom prst="rect">
+                      <a:avLst/>
+                    </a:prstGeom>
+                  </pic:spPr>
+                </pic:pic>
+              </a:graphicData>
+            </a:graphic>
+          </wp:inline>
+        </w:drawing>
+      </w:r>
     </w:p>
     <w:p>
       <w:pPr>
@@ -5589,6 +6553,7 @@
         <w:ind w:hanging="360"/>
       </w:pPr>
       <w:r>
+        <w:lastRenderedPageBreak/>
         <w:t xml:space="preserve">Create compound index on department + marks </w:t>
       </w:r>
     </w:p>
@@ -5596,11 +6561,140 @@
       <w:pPr>
         <w:ind w:left="705" w:firstLine="0"/>
       </w:pPr>
+      <w:proofErr w:type="spellStart"/>
+      <w:proofErr w:type="gramStart"/>
+      <w:r>
+        <w:t>db.students</w:t>
+      </w:r>
+      <w:proofErr w:type="gramEnd"/>
+      <w:r>
+        <w:t>.createI</w:t>
+      </w:r>
+      <w:r>
+        <w:t>ndex</w:t>
+      </w:r>
+      <w:proofErr w:type="spellEnd"/>
+      <w:r>
+        <w:t>({department: 1, marks: -1</w:t>
+      </w:r>
+      <w:r>
+        <w:t>})</w:t>
+      </w:r>
     </w:p>
     <w:p>
       <w:pPr>
         <w:ind w:left="705" w:firstLine="0"/>
       </w:pPr>
+      <w:r>
+        <w:drawing>
+          <wp:inline distT="0" distB="0" distL="0" distR="0" wp14:anchorId="00C86969" wp14:editId="155CBA40">
+            <wp:extent cx="4210638" cy="590632"/>
+            <wp:effectExtent l="0" t="0" r="0" b="0"/>
+            <wp:docPr id="4497" name="Picture 4497"/>
+            <wp:cNvGraphicFramePr>
+              <a:graphicFrameLocks xmlns:a="http://schemas.openxmlformats.org/drawingml/2006/main" noChangeAspect="1"/>
+            </wp:cNvGraphicFramePr>
+            <a:graphic xmlns:a="http://schemas.openxmlformats.org/drawingml/2006/main">
+              <a:graphicData uri="http://schemas.openxmlformats.org/drawingml/2006/picture">
+                <pic:pic xmlns:pic="http://schemas.openxmlformats.org/drawingml/2006/picture">
+                  <pic:nvPicPr>
+                    <pic:cNvPr id="1" name=""/>
+                    <pic:cNvPicPr/>
+                  </pic:nvPicPr>
+                  <pic:blipFill>
+                    <a:blip r:embed="rId82"/>
+                    <a:stretch>
+                      <a:fillRect/>
+                    </a:stretch>
+                  </pic:blipFill>
+                  <pic:spPr>
+                    <a:xfrm>
+                      <a:off x="0" y="0"/>
+                      <a:ext cx="4210638" cy="590632"/>
+                    </a:xfrm>
+                    <a:prstGeom prst="rect">
+                      <a:avLst/>
+                    </a:prstGeom>
+                  </pic:spPr>
+                </pic:pic>
+              </a:graphicData>
+            </a:graphic>
+          </wp:inline>
+        </w:drawing>
+      </w:r>
+    </w:p>
+    <w:p>
+      <w:pPr>
+        <w:ind w:left="705" w:firstLine="0"/>
+      </w:pPr>
+    </w:p>
+    <w:p>
+      <w:pPr>
+        <w:ind w:left="705" w:firstLine="0"/>
+      </w:pPr>
+      <w:r>
+        <w:t>View all index:</w:t>
+      </w:r>
+    </w:p>
+    <w:p>
+      <w:pPr>
+        <w:ind w:left="705" w:firstLine="0"/>
+      </w:pPr>
+      <w:proofErr w:type="spellStart"/>
+      <w:proofErr w:type="gramStart"/>
+      <w:r>
+        <w:t>db.students</w:t>
+      </w:r>
+      <w:proofErr w:type="gramEnd"/>
+      <w:r>
+        <w:t>.getIndexes</w:t>
+      </w:r>
+      <w:proofErr w:type="spellEnd"/>
+      <w:r>
+        <w:t>()</w:t>
+      </w:r>
+    </w:p>
+    <w:p>
+      <w:pPr>
+        <w:ind w:left="705" w:firstLine="0"/>
+      </w:pPr>
+      <w:r>
+        <w:drawing>
+          <wp:inline distT="0" distB="0" distL="0" distR="0" wp14:anchorId="6C08AA55" wp14:editId="4F660CD0">
+            <wp:extent cx="3820058" cy="2534004"/>
+            <wp:effectExtent l="0" t="0" r="0" b="0"/>
+            <wp:docPr id="4498" name="Picture 4498"/>
+            <wp:cNvGraphicFramePr>
+              <a:graphicFrameLocks xmlns:a="http://schemas.openxmlformats.org/drawingml/2006/main" noChangeAspect="1"/>
+            </wp:cNvGraphicFramePr>
+            <a:graphic xmlns:a="http://schemas.openxmlformats.org/drawingml/2006/main">
+              <a:graphicData uri="http://schemas.openxmlformats.org/drawingml/2006/picture">
+                <pic:pic xmlns:pic="http://schemas.openxmlformats.org/drawingml/2006/picture">
+                  <pic:nvPicPr>
+                    <pic:cNvPr id="1" name=""/>
+                    <pic:cNvPicPr/>
+                  </pic:nvPicPr>
+                  <pic:blipFill>
+                    <a:blip r:embed="rId83"/>
+                    <a:stretch>
+                      <a:fillRect/>
+                    </a:stretch>
+                  </pic:blipFill>
+                  <pic:spPr>
+                    <a:xfrm>
+                      <a:off x="0" y="0"/>
+                      <a:ext cx="3820058" cy="2534004"/>
+                    </a:xfrm>
+                    <a:prstGeom prst="rect">
+                      <a:avLst/>
+                    </a:prstGeom>
+                  </pic:spPr>
+                </pic:pic>
+              </a:graphicData>
+            </a:graphic>
+          </wp:inline>
+        </w:drawing>
+      </w:r>
     </w:p>
     <w:p>
       <w:pPr>
@@ -5620,31 +6714,72 @@
       </w:r>
     </w:p>
     <w:p>
-      <w:pPr>
-        <w:ind w:left="705" w:firstLine="0"/>
-      </w:pPr>
-    </w:p>
-    <w:p>
-      <w:pPr>
-        <w:ind w:left="705" w:firstLine="0"/>
-      </w:pPr>
-    </w:p>
-    <w:p>
-      <w:pPr>
-        <w:ind w:left="705" w:firstLine="0"/>
-      </w:pPr>
+      <w:r>
+        <w:t>- Performance:</w:t>
+      </w:r>
+    </w:p>
+    <w:p>
+      <w:r>
+        <w:t>+Index</w:t>
+      </w:r>
+      <w:r>
+        <w:t xml:space="preserve"> speed up query operations </w:t>
+      </w:r>
+    </w:p>
+    <w:p>
+      <w:r>
+        <w:t>+</w:t>
+      </w:r>
+      <w:r>
+        <w:t xml:space="preserve">Without index: MongoDB scans every </w:t>
+      </w:r>
+      <w:r>
+        <w:t>column and row</w:t>
+      </w:r>
+    </w:p>
+    <w:p>
+      <w:r>
+        <w:t>+</w:t>
+      </w:r>
+      <w:r>
+        <w:t>With index</w:t>
+      </w:r>
+      <w:r>
+        <w:t>: MongoDB uses B-tree structure</w:t>
+      </w:r>
+    </w:p>
+    <w:p/>
+    <w:p>
+      <w:pPr>
+        <w:ind w:left="0" w:firstLine="0"/>
+      </w:pPr>
+      <w:r>
+        <w:t>-</w:t>
+      </w:r>
+      <w:r>
+        <w:t>Useful for queries that filter on multiple fields</w:t>
+      </w:r>
     </w:p>
     <w:p>
       <w:pPr>
         <w:spacing w:after="0" w:line="259" w:lineRule="auto"/>
         <w:ind w:left="0" w:firstLine="0"/>
-      </w:pPr>
-      <w:r>
         <w:rPr>
           <w:b/>
         </w:rPr>
+      </w:pPr>
+      <w:r>
+        <w:rPr>
+          <w:b/>
+        </w:rPr>
         <w:t xml:space="preserve"> </w:t>
       </w:r>
+    </w:p>
+    <w:p>
+      <w:pPr>
+        <w:spacing w:after="0" w:line="259" w:lineRule="auto"/>
+        <w:ind w:left="0" w:firstLine="0"/>
+      </w:pPr>
     </w:p>
     <w:p>
       <w:pPr>
@@ -5690,11 +6825,8 @@
         <w:t>enrolments</w:t>
       </w:r>
     </w:p>
-    <w:p/>
-    <w:p/>
-    <w:p>
-      <w:r>
-        <w:lastRenderedPageBreak/>
+    <w:p>
+      <w:r>
         <w:t xml:space="preserve">Tasks: </w:t>
       </w:r>
     </w:p>
@@ -5710,7 +6842,85 @@
         <w:t xml:space="preserve">Insert courses </w:t>
       </w:r>
     </w:p>
-    <w:p/>
+    <w:p>
+      <w:r>
+        <w:lastRenderedPageBreak/>
+        <w:drawing>
+          <wp:inline distT="0" distB="0" distL="0" distR="0" wp14:anchorId="50FDFADF" wp14:editId="3A8E1461">
+            <wp:extent cx="2762636" cy="5315692"/>
+            <wp:effectExtent l="0" t="0" r="0" b="0"/>
+            <wp:docPr id="4499" name="Picture 4499"/>
+            <wp:cNvGraphicFramePr>
+              <a:graphicFrameLocks xmlns:a="http://schemas.openxmlformats.org/drawingml/2006/main" noChangeAspect="1"/>
+            </wp:cNvGraphicFramePr>
+            <a:graphic xmlns:a="http://schemas.openxmlformats.org/drawingml/2006/main">
+              <a:graphicData uri="http://schemas.openxmlformats.org/drawingml/2006/picture">
+                <pic:pic xmlns:pic="http://schemas.openxmlformats.org/drawingml/2006/picture">
+                  <pic:nvPicPr>
+                    <pic:cNvPr id="1" name=""/>
+                    <pic:cNvPicPr/>
+                  </pic:nvPicPr>
+                  <pic:blipFill>
+                    <a:blip r:embed="rId84"/>
+                    <a:stretch>
+                      <a:fillRect/>
+                    </a:stretch>
+                  </pic:blipFill>
+                  <pic:spPr>
+                    <a:xfrm>
+                      <a:off x="0" y="0"/>
+                      <a:ext cx="2762636" cy="5315692"/>
+                    </a:xfrm>
+                    <a:prstGeom prst="rect">
+                      <a:avLst/>
+                    </a:prstGeom>
+                  </pic:spPr>
+                </pic:pic>
+              </a:graphicData>
+            </a:graphic>
+          </wp:inline>
+        </w:drawing>
+      </w:r>
+    </w:p>
+    <w:p>
+      <w:r>
+        <w:drawing>
+          <wp:inline distT="0" distB="0" distL="0" distR="0" wp14:anchorId="2AA2E8C6" wp14:editId="46C8BDF5">
+            <wp:extent cx="3696216" cy="2248214"/>
+            <wp:effectExtent l="0" t="0" r="0" b="0"/>
+            <wp:docPr id="4500" name="Picture 4500"/>
+            <wp:cNvGraphicFramePr>
+              <a:graphicFrameLocks xmlns:a="http://schemas.openxmlformats.org/drawingml/2006/main" noChangeAspect="1"/>
+            </wp:cNvGraphicFramePr>
+            <a:graphic xmlns:a="http://schemas.openxmlformats.org/drawingml/2006/main">
+              <a:graphicData uri="http://schemas.openxmlformats.org/drawingml/2006/picture">
+                <pic:pic xmlns:pic="http://schemas.openxmlformats.org/drawingml/2006/picture">
+                  <pic:nvPicPr>
+                    <pic:cNvPr id="1" name=""/>
+                    <pic:cNvPicPr/>
+                  </pic:nvPicPr>
+                  <pic:blipFill>
+                    <a:blip r:embed="rId85"/>
+                    <a:stretch>
+                      <a:fillRect/>
+                    </a:stretch>
+                  </pic:blipFill>
+                  <pic:spPr>
+                    <a:xfrm>
+                      <a:off x="0" y="0"/>
+                      <a:ext cx="3696216" cy="2248214"/>
+                    </a:xfrm>
+                    <a:prstGeom prst="rect">
+                      <a:avLst/>
+                    </a:prstGeom>
+                  </pic:spPr>
+                </pic:pic>
+              </a:graphicData>
+            </a:graphic>
+          </wp:inline>
+        </w:drawing>
+      </w:r>
+    </w:p>
     <w:p/>
     <w:p>
       <w:pPr>
@@ -5733,11 +6943,356 @@
       <w:pPr>
         <w:ind w:left="345" w:firstLine="0"/>
       </w:pPr>
+      <w:r>
+        <w:t>- get student id</w:t>
+      </w:r>
     </w:p>
     <w:p>
       <w:pPr>
         <w:ind w:left="345" w:firstLine="0"/>
       </w:pPr>
+      <w:proofErr w:type="spellStart"/>
+      <w:proofErr w:type="gramStart"/>
+      <w:r>
+        <w:rPr>
+          <w:rFonts w:ascii="Courier New" w:hAnsi="Courier New" w:cs="Courier New"/>
+          <w:color w:val="EAECF0"/>
+          <w:sz w:val="21"/>
+          <w:szCs w:val="21"/>
+          <w:bdr w:val="single" w:sz="2" w:space="0" w:color="DEDCD1" w:frame="1"/>
+          <w:shd w:val="clear" w:color="auto" w:fill="30302E"/>
+        </w:rPr>
+        <w:t>db</w:t>
+      </w:r>
+      <w:r>
+        <w:rPr>
+          <w:rStyle w:val="token"/>
+          <w:rFonts w:ascii="Courier New" w:hAnsi="Courier New" w:cs="Courier New"/>
+          <w:color w:val="D3D7DE"/>
+          <w:sz w:val="21"/>
+          <w:szCs w:val="21"/>
+          <w:bdr w:val="single" w:sz="2" w:space="0" w:color="DEDCD1" w:frame="1"/>
+          <w:shd w:val="clear" w:color="auto" w:fill="30302E"/>
+        </w:rPr>
+        <w:t>.</w:t>
+      </w:r>
+      <w:r>
+        <w:rPr>
+          <w:rStyle w:val="token"/>
+          <w:rFonts w:ascii="Courier New" w:hAnsi="Courier New" w:cs="Courier New"/>
+          <w:color w:val="EAECF0"/>
+          <w:sz w:val="21"/>
+          <w:szCs w:val="21"/>
+          <w:bdr w:val="single" w:sz="2" w:space="0" w:color="DEDCD1" w:frame="1"/>
+          <w:shd w:val="clear" w:color="auto" w:fill="30302E"/>
+        </w:rPr>
+        <w:t>students</w:t>
+      </w:r>
+      <w:proofErr w:type="gramEnd"/>
+      <w:r>
+        <w:rPr>
+          <w:rStyle w:val="token"/>
+          <w:rFonts w:ascii="Courier New" w:hAnsi="Courier New" w:cs="Courier New"/>
+          <w:color w:val="D3D7DE"/>
+          <w:sz w:val="21"/>
+          <w:szCs w:val="21"/>
+          <w:bdr w:val="single" w:sz="2" w:space="0" w:color="DEDCD1" w:frame="1"/>
+          <w:shd w:val="clear" w:color="auto" w:fill="30302E"/>
+        </w:rPr>
+        <w:t>.</w:t>
+      </w:r>
+      <w:r>
+        <w:rPr>
+          <w:rStyle w:val="token"/>
+          <w:rFonts w:ascii="Courier New" w:hAnsi="Courier New" w:cs="Courier New"/>
+          <w:color w:val="70B8FF"/>
+          <w:sz w:val="21"/>
+          <w:szCs w:val="21"/>
+          <w:bdr w:val="single" w:sz="2" w:space="0" w:color="DEDCD1" w:frame="1"/>
+          <w:shd w:val="clear" w:color="auto" w:fill="30302E"/>
+        </w:rPr>
+        <w:t>find</w:t>
+      </w:r>
+      <w:proofErr w:type="spellEnd"/>
+      <w:r>
+        <w:rPr>
+          <w:rStyle w:val="token"/>
+          <w:rFonts w:ascii="Courier New" w:hAnsi="Courier New" w:cs="Courier New"/>
+          <w:color w:val="D3D7DE"/>
+          <w:sz w:val="21"/>
+          <w:szCs w:val="21"/>
+          <w:bdr w:val="single" w:sz="2" w:space="0" w:color="DEDCD1" w:frame="1"/>
+          <w:shd w:val="clear" w:color="auto" w:fill="30302E"/>
+        </w:rPr>
+        <w:t>({},</w:t>
+      </w:r>
+      <w:r>
+        <w:rPr>
+          <w:rFonts w:ascii="Courier New" w:hAnsi="Courier New" w:cs="Courier New"/>
+          <w:color w:val="EAECF0"/>
+          <w:sz w:val="21"/>
+          <w:szCs w:val="21"/>
+          <w:bdr w:val="single" w:sz="2" w:space="0" w:color="DEDCD1" w:frame="1"/>
+          <w:shd w:val="clear" w:color="auto" w:fill="30302E"/>
+        </w:rPr>
+        <w:t xml:space="preserve"> </w:t>
+      </w:r>
+      <w:r>
+        <w:rPr>
+          <w:rStyle w:val="token"/>
+          <w:rFonts w:ascii="Courier New" w:hAnsi="Courier New" w:cs="Courier New"/>
+          <w:color w:val="D3D7DE"/>
+          <w:sz w:val="21"/>
+          <w:szCs w:val="21"/>
+          <w:bdr w:val="single" w:sz="2" w:space="0" w:color="DEDCD1" w:frame="1"/>
+          <w:shd w:val="clear" w:color="auto" w:fill="30302E"/>
+        </w:rPr>
+        <w:t>{</w:t>
+      </w:r>
+      <w:r>
+        <w:rPr>
+          <w:rFonts w:ascii="Courier New" w:hAnsi="Courier New" w:cs="Courier New"/>
+          <w:color w:val="EAECF0"/>
+          <w:sz w:val="21"/>
+          <w:szCs w:val="21"/>
+          <w:bdr w:val="single" w:sz="2" w:space="0" w:color="DEDCD1" w:frame="1"/>
+          <w:shd w:val="clear" w:color="auto" w:fill="30302E"/>
+        </w:rPr>
+        <w:t xml:space="preserve"> </w:t>
+      </w:r>
+      <w:r>
+        <w:rPr>
+          <w:rStyle w:val="token"/>
+          <w:rFonts w:ascii="Courier New" w:hAnsi="Courier New" w:cs="Courier New"/>
+          <w:color w:val="F47B85"/>
+          <w:sz w:val="21"/>
+          <w:szCs w:val="21"/>
+          <w:bdr w:val="single" w:sz="2" w:space="0" w:color="DEDCD1" w:frame="1"/>
+          <w:shd w:val="clear" w:color="auto" w:fill="30302E"/>
+        </w:rPr>
+        <w:t>_id</w:t>
+      </w:r>
+      <w:r>
+        <w:rPr>
+          <w:rStyle w:val="token"/>
+          <w:rFonts w:ascii="Courier New" w:hAnsi="Courier New" w:cs="Courier New"/>
+          <w:color w:val="EAECF0"/>
+          <w:sz w:val="21"/>
+          <w:szCs w:val="21"/>
+          <w:bdr w:val="single" w:sz="2" w:space="0" w:color="DEDCD1" w:frame="1"/>
+          <w:shd w:val="clear" w:color="auto" w:fill="30302E"/>
+        </w:rPr>
+        <w:t>:</w:t>
+      </w:r>
+      <w:r>
+        <w:rPr>
+          <w:rFonts w:ascii="Courier New" w:hAnsi="Courier New" w:cs="Courier New"/>
+          <w:color w:val="EAECF0"/>
+          <w:sz w:val="21"/>
+          <w:szCs w:val="21"/>
+          <w:bdr w:val="single" w:sz="2" w:space="0" w:color="DEDCD1" w:frame="1"/>
+          <w:shd w:val="clear" w:color="auto" w:fill="30302E"/>
+        </w:rPr>
+        <w:t xml:space="preserve"> </w:t>
+      </w:r>
+      <w:r>
+        <w:rPr>
+          <w:rStyle w:val="token"/>
+          <w:rFonts w:ascii="Courier New" w:hAnsi="Courier New" w:cs="Courier New"/>
+          <w:color w:val="5EEDED"/>
+          <w:sz w:val="21"/>
+          <w:szCs w:val="21"/>
+          <w:bdr w:val="single" w:sz="2" w:space="0" w:color="DEDCD1" w:frame="1"/>
+          <w:shd w:val="clear" w:color="auto" w:fill="30302E"/>
+        </w:rPr>
+        <w:t>1</w:t>
+      </w:r>
+      <w:r>
+        <w:rPr>
+          <w:rStyle w:val="token"/>
+          <w:rFonts w:ascii="Courier New" w:hAnsi="Courier New" w:cs="Courier New"/>
+          <w:color w:val="D3D7DE"/>
+          <w:sz w:val="21"/>
+          <w:szCs w:val="21"/>
+          <w:bdr w:val="single" w:sz="2" w:space="0" w:color="DEDCD1" w:frame="1"/>
+          <w:shd w:val="clear" w:color="auto" w:fill="30302E"/>
+        </w:rPr>
+        <w:t>,</w:t>
+      </w:r>
+      <w:r>
+        <w:rPr>
+          <w:rFonts w:ascii="Courier New" w:hAnsi="Courier New" w:cs="Courier New"/>
+          <w:color w:val="EAECF0"/>
+          <w:sz w:val="21"/>
+          <w:szCs w:val="21"/>
+          <w:bdr w:val="single" w:sz="2" w:space="0" w:color="DEDCD1" w:frame="1"/>
+          <w:shd w:val="clear" w:color="auto" w:fill="30302E"/>
+        </w:rPr>
+        <w:t xml:space="preserve"> </w:t>
+      </w:r>
+      <w:r>
+        <w:rPr>
+          <w:rStyle w:val="token"/>
+          <w:rFonts w:ascii="Courier New" w:hAnsi="Courier New" w:cs="Courier New"/>
+          <w:color w:val="F47B85"/>
+          <w:sz w:val="21"/>
+          <w:szCs w:val="21"/>
+          <w:bdr w:val="single" w:sz="2" w:space="0" w:color="DEDCD1" w:frame="1"/>
+          <w:shd w:val="clear" w:color="auto" w:fill="30302E"/>
+        </w:rPr>
+        <w:t>name</w:t>
+      </w:r>
+      <w:r>
+        <w:rPr>
+          <w:rStyle w:val="token"/>
+          <w:rFonts w:ascii="Courier New" w:hAnsi="Courier New" w:cs="Courier New"/>
+          <w:color w:val="EAECF0"/>
+          <w:sz w:val="21"/>
+          <w:szCs w:val="21"/>
+          <w:bdr w:val="single" w:sz="2" w:space="0" w:color="DEDCD1" w:frame="1"/>
+          <w:shd w:val="clear" w:color="auto" w:fill="30302E"/>
+        </w:rPr>
+        <w:t>:</w:t>
+      </w:r>
+      <w:r>
+        <w:rPr>
+          <w:rFonts w:ascii="Courier New" w:hAnsi="Courier New" w:cs="Courier New"/>
+          <w:color w:val="EAECF0"/>
+          <w:sz w:val="21"/>
+          <w:szCs w:val="21"/>
+          <w:bdr w:val="single" w:sz="2" w:space="0" w:color="DEDCD1" w:frame="1"/>
+          <w:shd w:val="clear" w:color="auto" w:fill="30302E"/>
+        </w:rPr>
+        <w:t xml:space="preserve"> </w:t>
+      </w:r>
+      <w:r>
+        <w:rPr>
+          <w:rStyle w:val="token"/>
+          <w:rFonts w:ascii="Courier New" w:hAnsi="Courier New" w:cs="Courier New"/>
+          <w:color w:val="5EEDED"/>
+          <w:sz w:val="21"/>
+          <w:szCs w:val="21"/>
+          <w:bdr w:val="single" w:sz="2" w:space="0" w:color="DEDCD1" w:frame="1"/>
+          <w:shd w:val="clear" w:color="auto" w:fill="30302E"/>
+        </w:rPr>
+        <w:t>1</w:t>
+      </w:r>
+      <w:r>
+        <w:rPr>
+          <w:rFonts w:ascii="Courier New" w:hAnsi="Courier New" w:cs="Courier New"/>
+          <w:color w:val="EAECF0"/>
+          <w:sz w:val="21"/>
+          <w:szCs w:val="21"/>
+          <w:bdr w:val="single" w:sz="2" w:space="0" w:color="DEDCD1" w:frame="1"/>
+          <w:shd w:val="clear" w:color="auto" w:fill="30302E"/>
+        </w:rPr>
+        <w:t xml:space="preserve"> </w:t>
+      </w:r>
+      <w:r>
+        <w:rPr>
+          <w:rStyle w:val="token"/>
+          <w:rFonts w:ascii="Courier New" w:hAnsi="Courier New" w:cs="Courier New"/>
+          <w:color w:val="D3D7DE"/>
+          <w:sz w:val="21"/>
+          <w:szCs w:val="21"/>
+          <w:bdr w:val="single" w:sz="2" w:space="0" w:color="DEDCD1" w:frame="1"/>
+          <w:shd w:val="clear" w:color="auto" w:fill="30302E"/>
+        </w:rPr>
+        <w:t>})</w:t>
+      </w:r>
+    </w:p>
+    <w:p>
+      <w:pPr>
+        <w:ind w:left="345" w:firstLine="0"/>
+      </w:pPr>
+      <w:r>
+        <w:t>- insert enrollment</w:t>
+      </w:r>
+    </w:p>
+    <w:p>
+      <w:pPr>
+        <w:ind w:left="345" w:firstLine="0"/>
+      </w:pPr>
+      <w:r>
+        <w:lastRenderedPageBreak/>
+        <w:drawing>
+          <wp:inline distT="0" distB="0" distL="0" distR="0" wp14:anchorId="6C36A41B" wp14:editId="1D3609A8">
+            <wp:extent cx="5077534" cy="2743583"/>
+            <wp:effectExtent l="0" t="0" r="8890" b="0"/>
+            <wp:docPr id="4502" name="Picture 4502"/>
+            <wp:cNvGraphicFramePr>
+              <a:graphicFrameLocks xmlns:a="http://schemas.openxmlformats.org/drawingml/2006/main" noChangeAspect="1"/>
+            </wp:cNvGraphicFramePr>
+            <a:graphic xmlns:a="http://schemas.openxmlformats.org/drawingml/2006/main">
+              <a:graphicData uri="http://schemas.openxmlformats.org/drawingml/2006/picture">
+                <pic:pic xmlns:pic="http://schemas.openxmlformats.org/drawingml/2006/picture">
+                  <pic:nvPicPr>
+                    <pic:cNvPr id="1" name=""/>
+                    <pic:cNvPicPr/>
+                  </pic:nvPicPr>
+                  <pic:blipFill>
+                    <a:blip r:embed="rId86"/>
+                    <a:stretch>
+                      <a:fillRect/>
+                    </a:stretch>
+                  </pic:blipFill>
+                  <pic:spPr>
+                    <a:xfrm>
+                      <a:off x="0" y="0"/>
+                      <a:ext cx="5077534" cy="2743583"/>
+                    </a:xfrm>
+                    <a:prstGeom prst="rect">
+                      <a:avLst/>
+                    </a:prstGeom>
+                  </pic:spPr>
+                </pic:pic>
+              </a:graphicData>
+            </a:graphic>
+          </wp:inline>
+        </w:drawing>
+      </w:r>
+    </w:p>
+    <w:p>
+      <w:pPr>
+        <w:ind w:left="345" w:firstLine="0"/>
+      </w:pPr>
+      <w:r>
+        <w:drawing>
+          <wp:inline distT="0" distB="0" distL="0" distR="0" wp14:anchorId="28DF3486" wp14:editId="2208DC23">
+            <wp:extent cx="4296375" cy="4391638"/>
+            <wp:effectExtent l="0" t="0" r="9525" b="9525"/>
+            <wp:docPr id="4503" name="Picture 4503"/>
+            <wp:cNvGraphicFramePr>
+              <a:graphicFrameLocks xmlns:a="http://schemas.openxmlformats.org/drawingml/2006/main" noChangeAspect="1"/>
+            </wp:cNvGraphicFramePr>
+            <a:graphic xmlns:a="http://schemas.openxmlformats.org/drawingml/2006/main">
+              <a:graphicData uri="http://schemas.openxmlformats.org/drawingml/2006/picture">
+                <pic:pic xmlns:pic="http://schemas.openxmlformats.org/drawingml/2006/picture">
+                  <pic:nvPicPr>
+                    <pic:cNvPr id="1" name=""/>
+                    <pic:cNvPicPr/>
+                  </pic:nvPicPr>
+                  <pic:blipFill>
+                    <a:blip r:embed="rId87"/>
+                    <a:stretch>
+                      <a:fillRect/>
+                    </a:stretch>
+                  </pic:blipFill>
+                  <pic:spPr>
+                    <a:xfrm>
+                      <a:off x="0" y="0"/>
+                      <a:ext cx="4296375" cy="4391638"/>
+                    </a:xfrm>
+                    <a:prstGeom prst="rect">
+                      <a:avLst/>
+                    </a:prstGeom>
+                  </pic:spPr>
+                </pic:pic>
+              </a:graphicData>
+            </a:graphic>
+          </wp:inline>
+        </w:drawing>
+      </w:r>
     </w:p>
     <w:p>
       <w:pPr>
@@ -5760,11 +7315,128 @@
       <w:pPr>
         <w:ind w:left="345" w:firstLine="0"/>
       </w:pPr>
+      <w:r>
+        <w:lastRenderedPageBreak/>
+        <w:drawing>
+          <wp:inline distT="0" distB="0" distL="0" distR="0" wp14:anchorId="669F058F" wp14:editId="46FEB224">
+            <wp:extent cx="2438740" cy="3905795"/>
+            <wp:effectExtent l="0" t="0" r="0" b="0"/>
+            <wp:docPr id="4504" name="Picture 4504"/>
+            <wp:cNvGraphicFramePr>
+              <a:graphicFrameLocks xmlns:a="http://schemas.openxmlformats.org/drawingml/2006/main" noChangeAspect="1"/>
+            </wp:cNvGraphicFramePr>
+            <a:graphic xmlns:a="http://schemas.openxmlformats.org/drawingml/2006/main">
+              <a:graphicData uri="http://schemas.openxmlformats.org/drawingml/2006/picture">
+                <pic:pic xmlns:pic="http://schemas.openxmlformats.org/drawingml/2006/picture">
+                  <pic:nvPicPr>
+                    <pic:cNvPr id="1" name=""/>
+                    <pic:cNvPicPr/>
+                  </pic:nvPicPr>
+                  <pic:blipFill>
+                    <a:blip r:embed="rId88"/>
+                    <a:stretch>
+                      <a:fillRect/>
+                    </a:stretch>
+                  </pic:blipFill>
+                  <pic:spPr>
+                    <a:xfrm>
+                      <a:off x="0" y="0"/>
+                      <a:ext cx="2438740" cy="3905795"/>
+                    </a:xfrm>
+                    <a:prstGeom prst="rect">
+                      <a:avLst/>
+                    </a:prstGeom>
+                  </pic:spPr>
+                </pic:pic>
+              </a:graphicData>
+            </a:graphic>
+          </wp:inline>
+        </w:drawing>
+      </w:r>
     </w:p>
     <w:p>
       <w:pPr>
         <w:ind w:left="345" w:firstLine="0"/>
       </w:pPr>
+      <w:r>
+        <w:drawing>
+          <wp:inline distT="0" distB="0" distL="0" distR="0" wp14:anchorId="4825A926" wp14:editId="22035666">
+            <wp:extent cx="3629532" cy="1790950"/>
+            <wp:effectExtent l="0" t="0" r="9525" b="0"/>
+            <wp:docPr id="4505" name="Picture 4505"/>
+            <wp:cNvGraphicFramePr>
+              <a:graphicFrameLocks xmlns:a="http://schemas.openxmlformats.org/drawingml/2006/main" noChangeAspect="1"/>
+            </wp:cNvGraphicFramePr>
+            <a:graphic xmlns:a="http://schemas.openxmlformats.org/drawingml/2006/main">
+              <a:graphicData uri="http://schemas.openxmlformats.org/drawingml/2006/picture">
+                <pic:pic xmlns:pic="http://schemas.openxmlformats.org/drawingml/2006/picture">
+                  <pic:nvPicPr>
+                    <pic:cNvPr id="1" name=""/>
+                    <pic:cNvPicPr/>
+                  </pic:nvPicPr>
+                  <pic:blipFill>
+                    <a:blip r:embed="rId89"/>
+                    <a:stretch>
+                      <a:fillRect/>
+                    </a:stretch>
+                  </pic:blipFill>
+                  <pic:spPr>
+                    <a:xfrm>
+                      <a:off x="0" y="0"/>
+                      <a:ext cx="3629532" cy="1790950"/>
+                    </a:xfrm>
+                    <a:prstGeom prst="rect">
+                      <a:avLst/>
+                    </a:prstGeom>
+                  </pic:spPr>
+                </pic:pic>
+              </a:graphicData>
+            </a:graphic>
+          </wp:inline>
+        </w:drawing>
+      </w:r>
+    </w:p>
+    <w:p>
+      <w:pPr>
+        <w:ind w:left="345" w:firstLine="0"/>
+      </w:pPr>
+      <w:r>
+        <w:drawing>
+          <wp:inline distT="0" distB="0" distL="0" distR="0" wp14:anchorId="12CCFF6A" wp14:editId="0C36B2B0">
+            <wp:extent cx="3734321" cy="3248478"/>
+            <wp:effectExtent l="0" t="0" r="0" b="9525"/>
+            <wp:docPr id="4506" name="Picture 4506"/>
+            <wp:cNvGraphicFramePr>
+              <a:graphicFrameLocks xmlns:a="http://schemas.openxmlformats.org/drawingml/2006/main" noChangeAspect="1"/>
+            </wp:cNvGraphicFramePr>
+            <a:graphic xmlns:a="http://schemas.openxmlformats.org/drawingml/2006/main">
+              <a:graphicData uri="http://schemas.openxmlformats.org/drawingml/2006/picture">
+                <pic:pic xmlns:pic="http://schemas.openxmlformats.org/drawingml/2006/picture">
+                  <pic:nvPicPr>
+                    <pic:cNvPr id="1" name=""/>
+                    <pic:cNvPicPr/>
+                  </pic:nvPicPr>
+                  <pic:blipFill>
+                    <a:blip r:embed="rId90"/>
+                    <a:stretch>
+                      <a:fillRect/>
+                    </a:stretch>
+                  </pic:blipFill>
+                  <pic:spPr>
+                    <a:xfrm>
+                      <a:off x="0" y="0"/>
+                      <a:ext cx="3734321" cy="3248478"/>
+                    </a:xfrm>
+                    <a:prstGeom prst="rect">
+                      <a:avLst/>
+                    </a:prstGeom>
+                  </pic:spPr>
+                </pic:pic>
+              </a:graphicData>
+            </a:graphic>
+          </wp:inline>
+        </w:drawing>
+      </w:r>
     </w:p>
     <w:p>
       <w:pPr>
@@ -5775,6 +7447,7 @@
         <w:rPr>
           <w:b/>
         </w:rPr>
+        <w:lastRenderedPageBreak/>
         <w:t xml:space="preserve"> </w:t>
       </w:r>
     </w:p>
@@ -5806,11 +7479,86 @@
       <w:pPr>
         <w:ind w:left="345" w:firstLine="0"/>
       </w:pPr>
+      <w:r>
+        <w:drawing>
+          <wp:inline distT="0" distB="0" distL="0" distR="0" wp14:anchorId="273609E1" wp14:editId="024717E4">
+            <wp:extent cx="2200582" cy="4915586"/>
+            <wp:effectExtent l="0" t="0" r="9525" b="0"/>
+            <wp:docPr id="4507" name="Picture 4507"/>
+            <wp:cNvGraphicFramePr>
+              <a:graphicFrameLocks xmlns:a="http://schemas.openxmlformats.org/drawingml/2006/main" noChangeAspect="1"/>
+            </wp:cNvGraphicFramePr>
+            <a:graphic xmlns:a="http://schemas.openxmlformats.org/drawingml/2006/main">
+              <a:graphicData uri="http://schemas.openxmlformats.org/drawingml/2006/picture">
+                <pic:pic xmlns:pic="http://schemas.openxmlformats.org/drawingml/2006/picture">
+                  <pic:nvPicPr>
+                    <pic:cNvPr id="1" name=""/>
+                    <pic:cNvPicPr/>
+                  </pic:nvPicPr>
+                  <pic:blipFill>
+                    <a:blip r:embed="rId91"/>
+                    <a:stretch>
+                      <a:fillRect/>
+                    </a:stretch>
+                  </pic:blipFill>
+                  <pic:spPr>
+                    <a:xfrm>
+                      <a:off x="0" y="0"/>
+                      <a:ext cx="2200582" cy="4915586"/>
+                    </a:xfrm>
+                    <a:prstGeom prst="rect">
+                      <a:avLst/>
+                    </a:prstGeom>
+                  </pic:spPr>
+                </pic:pic>
+              </a:graphicData>
+            </a:graphic>
+          </wp:inline>
+        </w:drawing>
+      </w:r>
     </w:p>
     <w:p>
       <w:pPr>
         <w:ind w:left="345" w:firstLine="0"/>
       </w:pPr>
+      <w:r>
+        <w:lastRenderedPageBreak/>
+        <w:drawing>
+          <wp:inline distT="0" distB="0" distL="0" distR="0" wp14:anchorId="7BA2AE32" wp14:editId="7F79FC2C">
+            <wp:extent cx="3896269" cy="5611008"/>
+            <wp:effectExtent l="0" t="0" r="9525" b="8890"/>
+            <wp:docPr id="4508" name="Picture 4508"/>
+            <wp:cNvGraphicFramePr>
+              <a:graphicFrameLocks xmlns:a="http://schemas.openxmlformats.org/drawingml/2006/main" noChangeAspect="1"/>
+            </wp:cNvGraphicFramePr>
+            <a:graphic xmlns:a="http://schemas.openxmlformats.org/drawingml/2006/main">
+              <a:graphicData uri="http://schemas.openxmlformats.org/drawingml/2006/picture">
+                <pic:pic xmlns:pic="http://schemas.openxmlformats.org/drawingml/2006/picture">
+                  <pic:nvPicPr>
+                    <pic:cNvPr id="1" name=""/>
+                    <pic:cNvPicPr/>
+                  </pic:nvPicPr>
+                  <pic:blipFill>
+                    <a:blip r:embed="rId92"/>
+                    <a:stretch>
+                      <a:fillRect/>
+                    </a:stretch>
+                  </pic:blipFill>
+                  <pic:spPr>
+                    <a:xfrm>
+                      <a:off x="0" y="0"/>
+                      <a:ext cx="3896269" cy="5611008"/>
+                    </a:xfrm>
+                    <a:prstGeom prst="rect">
+                      <a:avLst/>
+                    </a:prstGeom>
+                  </pic:spPr>
+                </pic:pic>
+              </a:graphicData>
+            </a:graphic>
+          </wp:inline>
+        </w:drawing>
+      </w:r>
     </w:p>
     <w:p>
       <w:pPr>
@@ -5833,11 +7581,116 @@
       <w:pPr>
         <w:ind w:left="705" w:firstLine="0"/>
       </w:pPr>
+      <w:proofErr w:type="spellStart"/>
+      <w:proofErr w:type="gramStart"/>
+      <w:r>
+        <w:t>db.students</w:t>
+      </w:r>
+      <w:proofErr w:type="gramEnd"/>
+      <w:r>
+        <w:t>.find</w:t>
+      </w:r>
+      <w:proofErr w:type="spellEnd"/>
+      <w:r>
+        <w:t>({marks:{ $</w:t>
+      </w:r>
+      <w:proofErr w:type="spellStart"/>
+      <w:r>
+        <w:t>lt</w:t>
+      </w:r>
+      <w:proofErr w:type="spellEnd"/>
+      <w:r>
+        <w:t>: 50</w:t>
+      </w:r>
+      <w:r>
+        <w:t>}})</w:t>
+      </w:r>
     </w:p>
     <w:p>
       <w:pPr>
         <w:ind w:left="705" w:firstLine="0"/>
       </w:pPr>
+      <w:r>
+        <w:lastRenderedPageBreak/>
+        <w:drawing>
+          <wp:inline distT="0" distB="0" distL="0" distR="0" wp14:anchorId="31DD3CBD" wp14:editId="52F10274">
+            <wp:extent cx="3562847" cy="5582429"/>
+            <wp:effectExtent l="0" t="0" r="0" b="0"/>
+            <wp:docPr id="4509" name="Picture 4509"/>
+            <wp:cNvGraphicFramePr>
+              <a:graphicFrameLocks xmlns:a="http://schemas.openxmlformats.org/drawingml/2006/main" noChangeAspect="1"/>
+            </wp:cNvGraphicFramePr>
+            <a:graphic xmlns:a="http://schemas.openxmlformats.org/drawingml/2006/main">
+              <a:graphicData uri="http://schemas.openxmlformats.org/drawingml/2006/picture">
+                <pic:pic xmlns:pic="http://schemas.openxmlformats.org/drawingml/2006/picture">
+                  <pic:nvPicPr>
+                    <pic:cNvPr id="1" name=""/>
+                    <pic:cNvPicPr/>
+                  </pic:nvPicPr>
+                  <pic:blipFill>
+                    <a:blip r:embed="rId93"/>
+                    <a:stretch>
+                      <a:fillRect/>
+                    </a:stretch>
+                  </pic:blipFill>
+                  <pic:spPr>
+                    <a:xfrm>
+                      <a:off x="0" y="0"/>
+                      <a:ext cx="3562847" cy="5582429"/>
+                    </a:xfrm>
+                    <a:prstGeom prst="rect">
+                      <a:avLst/>
+                    </a:prstGeom>
+                  </pic:spPr>
+                </pic:pic>
+              </a:graphicData>
+            </a:graphic>
+          </wp:inline>
+        </w:drawing>
+      </w:r>
+    </w:p>
+    <w:p>
+      <w:pPr>
+        <w:ind w:left="705" w:firstLine="0"/>
+      </w:pPr>
+      <w:r>
+        <w:lastRenderedPageBreak/>
+        <w:drawing>
+          <wp:inline distT="0" distB="0" distL="0" distR="0" wp14:anchorId="2B053EDD" wp14:editId="35E1E871">
+            <wp:extent cx="3448531" cy="5496692"/>
+            <wp:effectExtent l="0" t="0" r="0" b="8890"/>
+            <wp:docPr id="4510" name="Picture 4510"/>
+            <wp:cNvGraphicFramePr>
+              <a:graphicFrameLocks xmlns:a="http://schemas.openxmlformats.org/drawingml/2006/main" noChangeAspect="1"/>
+            </wp:cNvGraphicFramePr>
+            <a:graphic xmlns:a="http://schemas.openxmlformats.org/drawingml/2006/main">
+              <a:graphicData uri="http://schemas.openxmlformats.org/drawingml/2006/picture">
+                <pic:pic xmlns:pic="http://schemas.openxmlformats.org/drawingml/2006/picture">
+                  <pic:nvPicPr>
+                    <pic:cNvPr id="1" name=""/>
+                    <pic:cNvPicPr/>
+                  </pic:nvPicPr>
+                  <pic:blipFill>
+                    <a:blip r:embed="rId94"/>
+                    <a:stretch>
+                      <a:fillRect/>
+                    </a:stretch>
+                  </pic:blipFill>
+                  <pic:spPr>
+                    <a:xfrm>
+                      <a:off x="0" y="0"/>
+                      <a:ext cx="3448531" cy="5496692"/>
+                    </a:xfrm>
+                    <a:prstGeom prst="rect">
+                      <a:avLst/>
+                    </a:prstGeom>
+                  </pic:spPr>
+                </pic:pic>
+              </a:graphicData>
+            </a:graphic>
+          </wp:inline>
+        </w:drawing>
+      </w:r>
     </w:p>
     <w:p>
       <w:pPr>
@@ -5860,6 +7713,78 @@
       <w:pPr>
         <w:ind w:left="345" w:firstLine="0"/>
       </w:pPr>
+      <w:proofErr w:type="spellStart"/>
+      <w:proofErr w:type="gramStart"/>
+      <w:r>
+        <w:t>db.students</w:t>
+      </w:r>
+      <w:proofErr w:type="gramEnd"/>
+      <w:r>
+        <w:t>.find</w:t>
+      </w:r>
+      <w:proofErr w:type="spellEnd"/>
+      <w:r>
+        <w:t>(</w:t>
+      </w:r>
+      <w:r>
+        <w:t xml:space="preserve">{},{ name: 1, </w:t>
+      </w:r>
+      <w:r>
+        <w:t>marks: 1, department: 1,_id: 0</w:t>
+      </w:r>
+      <w:r>
+        <w:t>}).sort({ marks: -1 }).limit(5)</w:t>
+      </w:r>
+    </w:p>
+    <w:p>
+      <w:pPr>
+        <w:ind w:left="345" w:firstLine="0"/>
+      </w:pPr>
+      <w:r>
+        <w:lastRenderedPageBreak/>
+        <w:drawing>
+          <wp:inline distT="0" distB="0" distL="0" distR="0" wp14:anchorId="25DAFCE5" wp14:editId="04D4CEB4">
+            <wp:extent cx="6644640" cy="4936490"/>
+            <wp:effectExtent l="0" t="0" r="3810" b="0"/>
+            <wp:docPr id="4519" name="Picture 4519"/>
+            <wp:cNvGraphicFramePr>
+              <a:graphicFrameLocks xmlns:a="http://schemas.openxmlformats.org/drawingml/2006/main" noChangeAspect="1"/>
+            </wp:cNvGraphicFramePr>
+            <a:graphic xmlns:a="http://schemas.openxmlformats.org/drawingml/2006/main">
+              <a:graphicData uri="http://schemas.openxmlformats.org/drawingml/2006/picture">
+                <pic:pic xmlns:pic="http://schemas.openxmlformats.org/drawingml/2006/picture">
+                  <pic:nvPicPr>
+                    <pic:cNvPr id="1" name=""/>
+                    <pic:cNvPicPr/>
+                  </pic:nvPicPr>
+                  <pic:blipFill>
+                    <a:blip r:embed="rId95"/>
+                    <a:stretch>
+                      <a:fillRect/>
+                    </a:stretch>
+                  </pic:blipFill>
+                  <pic:spPr>
+                    <a:xfrm>
+                      <a:off x="0" y="0"/>
+                      <a:ext cx="6644640" cy="4936490"/>
+                    </a:xfrm>
+                    <a:prstGeom prst="rect">
+                      <a:avLst/>
+                    </a:prstGeom>
+                  </pic:spPr>
+                </pic:pic>
+              </a:graphicData>
+            </a:graphic>
+          </wp:inline>
+        </w:drawing>
+      </w:r>
+      <w:bookmarkStart w:id="0" w:name="_GoBack"/>
+      <w:bookmarkEnd w:id="0"/>
+    </w:p>
+    <w:p>
+      <w:pPr>
+        <w:ind w:left="345" w:firstLine="0"/>
+      </w:pPr>
     </w:p>
     <w:p>
       <w:pPr>
@@ -5887,11 +7812,113 @@
       <w:pPr>
         <w:ind w:left="345" w:firstLine="0"/>
       </w:pPr>
+      <w:proofErr w:type="spellStart"/>
+      <w:proofErr w:type="gramStart"/>
+      <w:r>
+        <w:t>db.students</w:t>
+      </w:r>
+      <w:proofErr w:type="gramEnd"/>
+      <w:r>
+        <w:t>.aggregate</w:t>
+      </w:r>
+      <w:proofErr w:type="spellEnd"/>
+      <w:r>
+        <w:t>([</w:t>
+      </w:r>
+      <w:r>
+        <w:t>{$group: {_id: "$department",</w:t>
+      </w:r>
+      <w:proofErr w:type="spellStart"/>
+      <w:r>
+        <w:t>averageMarks</w:t>
+      </w:r>
+      <w:proofErr w:type="spellEnd"/>
+      <w:r>
+        <w:t>: { $</w:t>
+      </w:r>
+      <w:proofErr w:type="spellStart"/>
+      <w:r>
+        <w:t>avg</w:t>
+      </w:r>
+      <w:proofErr w:type="spellEnd"/>
+      <w:r>
+        <w:t>: "$marks" },</w:t>
+      </w:r>
+      <w:proofErr w:type="spellStart"/>
+      <w:r>
+        <w:t>totalStudents</w:t>
+      </w:r>
+      <w:proofErr w:type="spellEnd"/>
+      <w:r>
+        <w:t>: { $sum: 1 },</w:t>
+      </w:r>
+      <w:proofErr w:type="spellStart"/>
+      <w:r>
+        <w:t>maxMarks</w:t>
+      </w:r>
+      <w:proofErr w:type="spellEnd"/>
+      <w:r>
+        <w:t>: { $max: "$marks" },</w:t>
+      </w:r>
+      <w:proofErr w:type="spellStart"/>
+      <w:r>
+        <w:t>minMarks</w:t>
+      </w:r>
+      <w:proofErr w:type="spellEnd"/>
+      <w:r>
+        <w:t xml:space="preserve">: { $min: "$marks" }}},{$sort: { </w:t>
+      </w:r>
+      <w:proofErr w:type="spellStart"/>
+      <w:r>
+        <w:t>averageMarks</w:t>
+      </w:r>
+      <w:proofErr w:type="spellEnd"/>
+      <w:r>
+        <w:t>: -1 }}])</w:t>
+      </w:r>
     </w:p>
     <w:p>
       <w:pPr>
         <w:ind w:left="345" w:firstLine="0"/>
       </w:pPr>
+      <w:r>
+        <w:lastRenderedPageBreak/>
+        <w:drawing>
+          <wp:inline distT="0" distB="0" distL="0" distR="0" wp14:anchorId="715F5EAC" wp14:editId="3BD23EB7">
+            <wp:extent cx="3648584" cy="5258534"/>
+            <wp:effectExtent l="0" t="0" r="9525" b="0"/>
+            <wp:docPr id="4511" name="Picture 4511"/>
+            <wp:cNvGraphicFramePr>
+              <a:graphicFrameLocks xmlns:a="http://schemas.openxmlformats.org/drawingml/2006/main" noChangeAspect="1"/>
+            </wp:cNvGraphicFramePr>
+            <a:graphic xmlns:a="http://schemas.openxmlformats.org/drawingml/2006/main">
+              <a:graphicData uri="http://schemas.openxmlformats.org/drawingml/2006/picture">
+                <pic:pic xmlns:pic="http://schemas.openxmlformats.org/drawingml/2006/picture">
+                  <pic:nvPicPr>
+                    <pic:cNvPr id="1" name=""/>
+                    <pic:cNvPicPr/>
+                  </pic:nvPicPr>
+                  <pic:blipFill>
+                    <a:blip r:embed="rId96"/>
+                    <a:stretch>
+                      <a:fillRect/>
+                    </a:stretch>
+                  </pic:blipFill>
+                  <pic:spPr>
+                    <a:xfrm>
+                      <a:off x="0" y="0"/>
+                      <a:ext cx="3648584" cy="5258534"/>
+                    </a:xfrm>
+                    <a:prstGeom prst="rect">
+                      <a:avLst/>
+                    </a:prstGeom>
+                  </pic:spPr>
+                </pic:pic>
+              </a:graphicData>
+            </a:graphic>
+          </wp:inline>
+        </w:drawing>
+      </w:r>
     </w:p>
     <w:p>
       <w:pPr>
@@ -5914,11 +7941,94 @@
       <w:pPr>
         <w:ind w:left="345" w:firstLine="0"/>
       </w:pPr>
+      <w:r>
+        <w:t>// give +5 for student who have &lt;50 point</w:t>
+      </w:r>
     </w:p>
     <w:p>
       <w:pPr>
         <w:ind w:left="345" w:firstLine="0"/>
       </w:pPr>
+      <w:proofErr w:type="spellStart"/>
+      <w:proofErr w:type="gramStart"/>
+      <w:r>
+        <w:t>db.students</w:t>
+      </w:r>
+      <w:proofErr w:type="gramEnd"/>
+      <w:r>
+        <w:t>.updateMany</w:t>
+      </w:r>
+      <w:proofErr w:type="spellEnd"/>
+      <w:r>
+        <w:t>(</w:t>
+      </w:r>
+      <w:r>
+        <w:t>{ marks: { $</w:t>
+      </w:r>
+      <w:proofErr w:type="spellStart"/>
+      <w:r>
+        <w:t>lt</w:t>
+      </w:r>
+      <w:proofErr w:type="spellEnd"/>
+      <w:r>
+        <w:t>: 50 } },</w:t>
+      </w:r>
+      <w:r>
+        <w:t>{ $</w:t>
+      </w:r>
+      <w:proofErr w:type="spellStart"/>
+      <w:r>
+        <w:t>inc</w:t>
+      </w:r>
+      <w:proofErr w:type="spellEnd"/>
+      <w:r>
+        <w:t>:{ marks: 5}</w:t>
+      </w:r>
+      <w:r>
+        <w:t>})</w:t>
+      </w:r>
+    </w:p>
+    <w:p>
+      <w:pPr>
+        <w:ind w:left="345" w:firstLine="0"/>
+      </w:pPr>
+      <w:r>
+        <w:drawing>
+          <wp:inline distT="0" distB="0" distL="0" distR="0" wp14:anchorId="2018AE27" wp14:editId="7237A7A2">
+            <wp:extent cx="5277587" cy="1867161"/>
+            <wp:effectExtent l="0" t="0" r="0" b="0"/>
+            <wp:docPr id="4513" name="Picture 4513"/>
+            <wp:cNvGraphicFramePr>
+              <a:graphicFrameLocks xmlns:a="http://schemas.openxmlformats.org/drawingml/2006/main" noChangeAspect="1"/>
+            </wp:cNvGraphicFramePr>
+            <a:graphic xmlns:a="http://schemas.openxmlformats.org/drawingml/2006/main">
+              <a:graphicData uri="http://schemas.openxmlformats.org/drawingml/2006/picture">
+                <pic:pic xmlns:pic="http://schemas.openxmlformats.org/drawingml/2006/picture">
+                  <pic:nvPicPr>
+                    <pic:cNvPr id="1" name=""/>
+                    <pic:cNvPicPr/>
+                  </pic:nvPicPr>
+                  <pic:blipFill>
+                    <a:blip r:embed="rId97"/>
+                    <a:stretch>
+                      <a:fillRect/>
+                    </a:stretch>
+                  </pic:blipFill>
+                  <pic:spPr>
+                    <a:xfrm>
+                      <a:off x="0" y="0"/>
+                      <a:ext cx="5277587" cy="1867161"/>
+                    </a:xfrm>
+                    <a:prstGeom prst="rect">
+                      <a:avLst/>
+                    </a:prstGeom>
+                  </pic:spPr>
+                </pic:pic>
+              </a:graphicData>
+            </a:graphic>
+          </wp:inline>
+        </w:drawing>
+      </w:r>
     </w:p>
     <w:p>
       <w:pPr>
@@ -5961,11 +8071,180 @@
       <w:pPr>
         <w:ind w:left="345" w:firstLine="0"/>
       </w:pPr>
+      <w:r>
+        <w:t>// update for student with point &gt;85 to graduate</w:t>
+      </w:r>
     </w:p>
     <w:p>
       <w:pPr>
         <w:ind w:left="345" w:firstLine="0"/>
       </w:pPr>
+      <w:proofErr w:type="spellStart"/>
+      <w:proofErr w:type="gramStart"/>
+      <w:r>
+        <w:t>db.students</w:t>
+      </w:r>
+      <w:proofErr w:type="gramEnd"/>
+      <w:r>
+        <w:t>.updateMany</w:t>
+      </w:r>
+      <w:proofErr w:type="spellEnd"/>
+      <w:r>
+        <w:t>(</w:t>
+      </w:r>
+      <w:r>
+        <w:t>{ marks:</w:t>
+      </w:r>
+      <w:r>
+        <w:t>{ $</w:t>
+      </w:r>
+      <w:proofErr w:type="spellStart"/>
+      <w:r>
+        <w:t>gte</w:t>
+      </w:r>
+      <w:proofErr w:type="spellEnd"/>
+      <w:r>
+        <w:t xml:space="preserve">: </w:t>
+      </w:r>
+      <w:r>
+        <w:t>85}</w:t>
+      </w:r>
+      <w:r>
+        <w:t>},</w:t>
+      </w:r>
+      <w:r>
+        <w:t>{ $set:{</w:t>
+      </w:r>
+      <w:proofErr w:type="spellStart"/>
+      <w:r>
+        <w:t>status:"graduated</w:t>
+      </w:r>
+      <w:proofErr w:type="spellEnd"/>
+      <w:r>
+        <w:t>" }</w:t>
+      </w:r>
+      <w:r>
+        <w:t>})</w:t>
+      </w:r>
+    </w:p>
+    <w:p>
+      <w:pPr>
+        <w:ind w:left="345" w:firstLine="0"/>
+      </w:pPr>
+      <w:r>
+        <w:lastRenderedPageBreak/>
+        <w:drawing>
+          <wp:inline distT="0" distB="0" distL="0" distR="0" wp14:anchorId="6594BFC9" wp14:editId="435D551C">
+            <wp:extent cx="5877745" cy="2143424"/>
+            <wp:effectExtent l="0" t="0" r="8890" b="9525"/>
+            <wp:docPr id="4514" name="Picture 4514"/>
+            <wp:cNvGraphicFramePr>
+              <a:graphicFrameLocks xmlns:a="http://schemas.openxmlformats.org/drawingml/2006/main" noChangeAspect="1"/>
+            </wp:cNvGraphicFramePr>
+            <a:graphic xmlns:a="http://schemas.openxmlformats.org/drawingml/2006/main">
+              <a:graphicData uri="http://schemas.openxmlformats.org/drawingml/2006/picture">
+                <pic:pic xmlns:pic="http://schemas.openxmlformats.org/drawingml/2006/picture">
+                  <pic:nvPicPr>
+                    <pic:cNvPr id="1" name=""/>
+                    <pic:cNvPicPr/>
+                  </pic:nvPicPr>
+                  <pic:blipFill>
+                    <a:blip r:embed="rId98"/>
+                    <a:stretch>
+                      <a:fillRect/>
+                    </a:stretch>
+                  </pic:blipFill>
+                  <pic:spPr>
+                    <a:xfrm>
+                      <a:off x="0" y="0"/>
+                      <a:ext cx="5877745" cy="2143424"/>
+                    </a:xfrm>
+                    <a:prstGeom prst="rect">
+                      <a:avLst/>
+                    </a:prstGeom>
+                  </pic:spPr>
+                </pic:pic>
+              </a:graphicData>
+            </a:graphic>
+          </wp:inline>
+        </w:drawing>
+      </w:r>
+    </w:p>
+    <w:p>
+      <w:pPr>
+        <w:ind w:left="345" w:firstLine="0"/>
+      </w:pPr>
+    </w:p>
+    <w:p>
+      <w:pPr>
+        <w:ind w:left="345" w:firstLine="0"/>
+      </w:pPr>
+      <w:r>
+        <w:t>// delete student graduated</w:t>
+      </w:r>
+    </w:p>
+    <w:p>
+      <w:pPr>
+        <w:ind w:left="345" w:firstLine="0"/>
+      </w:pPr>
+      <w:proofErr w:type="spellStart"/>
+      <w:proofErr w:type="gramStart"/>
+      <w:r>
+        <w:t>db.students</w:t>
+      </w:r>
+      <w:proofErr w:type="gramEnd"/>
+      <w:r>
+        <w:t>.deleteMany</w:t>
+      </w:r>
+      <w:proofErr w:type="spellEnd"/>
+      <w:r>
+        <w:t>({</w:t>
+      </w:r>
+      <w:r>
+        <w:t>status: "graduated"})</w:t>
+      </w:r>
+    </w:p>
+    <w:p>
+      <w:pPr>
+        <w:ind w:left="345" w:firstLine="0"/>
+      </w:pPr>
+      <w:r>
+        <w:drawing>
+          <wp:inline distT="0" distB="0" distL="0" distR="0" wp14:anchorId="08AE548E" wp14:editId="2128184C">
+            <wp:extent cx="3762900" cy="1209844"/>
+            <wp:effectExtent l="0" t="0" r="0" b="9525"/>
+            <wp:docPr id="4515" name="Picture 4515"/>
+            <wp:cNvGraphicFramePr>
+              <a:graphicFrameLocks xmlns:a="http://schemas.openxmlformats.org/drawingml/2006/main" noChangeAspect="1"/>
+            </wp:cNvGraphicFramePr>
+            <a:graphic xmlns:a="http://schemas.openxmlformats.org/drawingml/2006/main">
+              <a:graphicData uri="http://schemas.openxmlformats.org/drawingml/2006/picture">
+                <pic:pic xmlns:pic="http://schemas.openxmlformats.org/drawingml/2006/picture">
+                  <pic:nvPicPr>
+                    <pic:cNvPr id="1" name=""/>
+                    <pic:cNvPicPr/>
+                  </pic:nvPicPr>
+                  <pic:blipFill>
+                    <a:blip r:embed="rId99"/>
+                    <a:stretch>
+                      <a:fillRect/>
+                    </a:stretch>
+                  </pic:blipFill>
+                  <pic:spPr>
+                    <a:xfrm>
+                      <a:off x="0" y="0"/>
+                      <a:ext cx="3762900" cy="1209844"/>
+                    </a:xfrm>
+                    <a:prstGeom prst="rect">
+                      <a:avLst/>
+                    </a:prstGeom>
+                  </pic:spPr>
+                </pic:pic>
+              </a:graphicData>
+            </a:graphic>
+          </wp:inline>
+        </w:drawing>
+      </w:r>
     </w:p>
     <w:p>
       <w:pPr>
@@ -5993,6 +8272,159 @@
       <w:pPr>
         <w:ind w:left="345" w:firstLine="0"/>
       </w:pPr>
+      <w:r>
+        <w:t>//find student who pass, point must &gt;=50</w:t>
+      </w:r>
+    </w:p>
+    <w:p>
+      <w:pPr>
+        <w:ind w:left="345" w:firstLine="0"/>
+      </w:pPr>
+      <w:proofErr w:type="spellStart"/>
+      <w:proofErr w:type="gramStart"/>
+      <w:r>
+        <w:t>db.students</w:t>
+      </w:r>
+      <w:proofErr w:type="gramEnd"/>
+      <w:r>
+        <w:t>.find</w:t>
+      </w:r>
+      <w:proofErr w:type="spellEnd"/>
+      <w:r>
+        <w:t>({marks: { $gte:50</w:t>
+      </w:r>
+      <w:r>
+        <w:t>}})</w:t>
+      </w:r>
+    </w:p>
+    <w:p>
+      <w:pPr>
+        <w:ind w:left="345" w:firstLine="0"/>
+      </w:pPr>
+      <w:r>
+        <w:lastRenderedPageBreak/>
+        <w:drawing>
+          <wp:inline distT="0" distB="0" distL="0" distR="0" wp14:anchorId="61B9246B" wp14:editId="1A4C0E4B">
+            <wp:extent cx="3581900" cy="4429743"/>
+            <wp:effectExtent l="0" t="0" r="0" b="9525"/>
+            <wp:docPr id="4516" name="Picture 4516"/>
+            <wp:cNvGraphicFramePr>
+              <a:graphicFrameLocks xmlns:a="http://schemas.openxmlformats.org/drawingml/2006/main" noChangeAspect="1"/>
+            </wp:cNvGraphicFramePr>
+            <a:graphic xmlns:a="http://schemas.openxmlformats.org/drawingml/2006/main">
+              <a:graphicData uri="http://schemas.openxmlformats.org/drawingml/2006/picture">
+                <pic:pic xmlns:pic="http://schemas.openxmlformats.org/drawingml/2006/picture">
+                  <pic:nvPicPr>
+                    <pic:cNvPr id="1" name=""/>
+                    <pic:cNvPicPr/>
+                  </pic:nvPicPr>
+                  <pic:blipFill>
+                    <a:blip r:embed="rId100"/>
+                    <a:stretch>
+                      <a:fillRect/>
+                    </a:stretch>
+                  </pic:blipFill>
+                  <pic:spPr>
+                    <a:xfrm>
+                      <a:off x="0" y="0"/>
+                      <a:ext cx="3581900" cy="4429743"/>
+                    </a:xfrm>
+                    <a:prstGeom prst="rect">
+                      <a:avLst/>
+                    </a:prstGeom>
+                  </pic:spPr>
+                </pic:pic>
+              </a:graphicData>
+            </a:graphic>
+          </wp:inline>
+        </w:drawing>
+      </w:r>
+    </w:p>
+    <w:p>
+      <w:pPr>
+        <w:ind w:left="345" w:firstLine="0"/>
+      </w:pPr>
+      <w:r>
+        <w:lastRenderedPageBreak/>
+        <w:drawing>
+          <wp:inline distT="0" distB="0" distL="0" distR="0" wp14:anchorId="3C35D03D" wp14:editId="64A5BDA8">
+            <wp:extent cx="3658111" cy="4658375"/>
+            <wp:effectExtent l="0" t="0" r="0" b="0"/>
+            <wp:docPr id="4517" name="Picture 4517"/>
+            <wp:cNvGraphicFramePr>
+              <a:graphicFrameLocks xmlns:a="http://schemas.openxmlformats.org/drawingml/2006/main" noChangeAspect="1"/>
+            </wp:cNvGraphicFramePr>
+            <a:graphic xmlns:a="http://schemas.openxmlformats.org/drawingml/2006/main">
+              <a:graphicData uri="http://schemas.openxmlformats.org/drawingml/2006/picture">
+                <pic:pic xmlns:pic="http://schemas.openxmlformats.org/drawingml/2006/picture">
+                  <pic:nvPicPr>
+                    <pic:cNvPr id="1" name=""/>
+                    <pic:cNvPicPr/>
+                  </pic:nvPicPr>
+                  <pic:blipFill>
+                    <a:blip r:embed="rId101"/>
+                    <a:stretch>
+                      <a:fillRect/>
+                    </a:stretch>
+                  </pic:blipFill>
+                  <pic:spPr>
+                    <a:xfrm>
+                      <a:off x="0" y="0"/>
+                      <a:ext cx="3658111" cy="4658375"/>
+                    </a:xfrm>
+                    <a:prstGeom prst="rect">
+                      <a:avLst/>
+                    </a:prstGeom>
+                  </pic:spPr>
+                </pic:pic>
+              </a:graphicData>
+            </a:graphic>
+          </wp:inline>
+        </w:drawing>
+      </w:r>
+    </w:p>
+    <w:p>
+      <w:pPr>
+        <w:ind w:left="345" w:firstLine="0"/>
+      </w:pPr>
+      <w:r>
+        <w:lastRenderedPageBreak/>
+        <w:drawing>
+          <wp:inline distT="0" distB="0" distL="0" distR="0" wp14:anchorId="5198FCE9" wp14:editId="190EFE7B">
+            <wp:extent cx="3543795" cy="5582429"/>
+            <wp:effectExtent l="0" t="0" r="0" b="0"/>
+            <wp:docPr id="4518" name="Picture 4518"/>
+            <wp:cNvGraphicFramePr>
+              <a:graphicFrameLocks xmlns:a="http://schemas.openxmlformats.org/drawingml/2006/main" noChangeAspect="1"/>
+            </wp:cNvGraphicFramePr>
+            <a:graphic xmlns:a="http://schemas.openxmlformats.org/drawingml/2006/main">
+              <a:graphicData uri="http://schemas.openxmlformats.org/drawingml/2006/picture">
+                <pic:pic xmlns:pic="http://schemas.openxmlformats.org/drawingml/2006/picture">
+                  <pic:nvPicPr>
+                    <pic:cNvPr id="1" name=""/>
+                    <pic:cNvPicPr/>
+                  </pic:nvPicPr>
+                  <pic:blipFill>
+                    <a:blip r:embed="rId102"/>
+                    <a:stretch>
+                      <a:fillRect/>
+                    </a:stretch>
+                  </pic:blipFill>
+                  <pic:spPr>
+                    <a:xfrm>
+                      <a:off x="0" y="0"/>
+                      <a:ext cx="3543795" cy="5582429"/>
+                    </a:xfrm>
+                    <a:prstGeom prst="rect">
+                      <a:avLst/>
+                    </a:prstGeom>
+                  </pic:spPr>
+                </pic:pic>
+              </a:graphicData>
+            </a:graphic>
+          </wp:inline>
+        </w:drawing>
+      </w:r>
     </w:p>
     <w:p>
       <w:pPr>
@@ -6043,9 +8475,9 @@
       </w:pPr>
     </w:p>
     <w:sectPr>
-      <w:headerReference w:type="even" r:id="rId66"/>
-      <w:headerReference w:type="default" r:id="rId67"/>
-      <w:headerReference w:type="first" r:id="rId68"/>
+      <w:headerReference w:type="even" r:id="rId103"/>
+      <w:headerReference w:type="default" r:id="rId104"/>
+      <w:headerReference w:type="first" r:id="rId105"/>
       <w:pgSz w:w="11900" w:h="16840"/>
       <w:pgMar w:top="1553" w:right="716" w:bottom="1031" w:left="720" w:header="708" w:footer="720" w:gutter="0"/>
       <w:cols w:space="720"/>
@@ -7351,6 +9783,7 @@
   <w:style w:type="character" w:default="1" w:styleId="DefaultParagraphFont">
     <w:name w:val="Default Paragraph Font"/>
     <w:uiPriority w:val="1"/>
+    <w:semiHidden/>
     <w:unhideWhenUsed/>
   </w:style>
   <w:style w:type="table" w:default="1" w:styleId="TableNormal">
@@ -7398,6 +9831,27 @@
       <w:ind w:left="720"/>
       <w:contextualSpacing/>
     </w:pPr>
+  </w:style>
+  <w:style w:type="paragraph" w:styleId="NormalWeb">
+    <w:name w:val="Normal (Web)"/>
+    <w:basedOn w:val="Normal"/>
+    <w:uiPriority w:val="99"/>
+    <w:unhideWhenUsed/>
+    <w:rsid w:val="003C2CFF"/>
+    <w:pPr>
+      <w:spacing w:before="100" w:beforeAutospacing="1" w:after="100" w:afterAutospacing="1" w:line="240" w:lineRule="auto"/>
+      <w:ind w:left="0" w:firstLine="0"/>
+    </w:pPr>
+    <w:rPr>
+      <w:color w:val="auto"/>
+      <w:sz w:val="24"/>
+      <w:szCs w:val="24"/>
+    </w:rPr>
+  </w:style>
+  <w:style w:type="character" w:customStyle="1" w:styleId="token">
+    <w:name w:val="token"/>
+    <w:basedOn w:val="DefaultParagraphFont"/>
+    <w:rsid w:val="000B5C25"/>
   </w:style>
 </w:styles>
 </file>

--- a/lab5/CSW436_2331200153_Lab5.docx
+++ b/lab5/CSW436_2331200153_Lab5.docx
@@ -1,21 +1,35 @@
 
 <file path=word/document.xml><?xml version="1.0" encoding="utf-8"?>
-<w:document xmlns:wpc="http://schemas.microsoft.com/office/word/2010/wordprocessingCanvas" xmlns:cx="http://schemas.microsoft.com/office/drawing/2014/chartex" xmlns:mc="http://schemas.openxmlformats.org/markup-compatibility/2006" xmlns:o="urn:schemas-microsoft-com:office:office" xmlns:r="http://schemas.openxmlformats.org/officeDocument/2006/relationships" xmlns:m="http://schemas.openxmlformats.org/officeDocument/2006/math" xmlns:v="urn:schemas-microsoft-com:vml" xmlns:wp14="http://schemas.microsoft.com/office/word/2010/wordprocessingDrawing" xmlns:wp="http://schemas.openxmlformats.org/drawingml/2006/wordprocessingDrawing" xmlns:w10="urn:schemas-microsoft-com:office:word" xmlns:w="http://schemas.openxmlformats.org/wordprocessingml/2006/main" xmlns:w14="http://schemas.microsoft.com/office/word/2010/wordml" xmlns:w15="http://schemas.microsoft.com/office/word/2012/wordml" xmlns:w16se="http://schemas.microsoft.com/office/word/2015/wordml/symex" xmlns:wpg="http://schemas.microsoft.com/office/word/2010/wordprocessingGroup" xmlns:wpi="http://schemas.microsoft.com/office/word/2010/wordprocessingInk" xmlns:wne="http://schemas.microsoft.com/office/word/2006/wordml" xmlns:wps="http://schemas.microsoft.com/office/word/2010/wordprocessingShape" mc:Ignorable="w14 w15 w16se wp14">
+<w:document xmlns:wpc="http://schemas.microsoft.com/office/word/2010/wordprocessingCanvas" xmlns:mc="http://schemas.openxmlformats.org/markup-compatibility/2006" xmlns:o="urn:schemas-microsoft-com:office:office" xmlns:r="http://schemas.openxmlformats.org/officeDocument/2006/relationships" xmlns:m="http://schemas.openxmlformats.org/officeDocument/2006/math" xmlns:v="urn:schemas-microsoft-com:vml" xmlns:wp14="http://schemas.microsoft.com/office/word/2010/wordprocessingDrawing" xmlns:wp="http://schemas.openxmlformats.org/drawingml/2006/wordprocessingDrawing" xmlns:w="http://schemas.openxmlformats.org/wordprocessingml/2006/main" xmlns:w14="http://schemas.microsoft.com/office/word/2010/wordml" xmlns:w10="urn:schemas-microsoft-com:office:word" xmlns:w15="http://schemas.microsoft.com/office/word/2012/wordml" xmlns:wpg="http://schemas.microsoft.com/office/word/2010/wordprocessingGroup" xmlns:wpi="http://schemas.microsoft.com/office/word/2010/wordprocessingInk" xmlns:wne="http://schemas.microsoft.com/office/word/2006/wordml" xmlns:wps="http://schemas.microsoft.com/office/word/2010/wordprocessingShape" xmlns:wpsCustomData="http://www.wps.cn/officeDocument/2013/wpsCustomData" mc:Ignorable="w14 w15 wp14">
   <w:body>
     <w:tbl>
       <w:tblPr>
-        <w:tblStyle w:val="TableGrid"/>
+        <w:tblStyle w:val="5"/>
         <w:tblW w:w="10210" w:type="dxa"/>
         <w:tblInd w:w="204" w:type="dxa"/>
-        <w:tblLook w:val="04A0" w:firstRow="1" w:lastRow="0" w:firstColumn="1" w:lastColumn="0" w:noHBand="0" w:noVBand="1"/>
+        <w:tblLayout w:type="autofit"/>
+        <w:tblCellMar>
+          <w:top w:w="0" w:type="dxa"/>
+          <w:left w:w="0" w:type="dxa"/>
+          <w:bottom w:w="0" w:type="dxa"/>
+          <w:right w:w="0" w:type="dxa"/>
+        </w:tblCellMar>
       </w:tblPr>
       <w:tblGrid>
         <w:gridCol w:w="5133"/>
         <w:gridCol w:w="5077"/>
       </w:tblGrid>
       <w:tr>
+        <w:tblPrEx>
+          <w:tblCellMar>
+            <w:top w:w="0" w:type="dxa"/>
+            <w:left w:w="0" w:type="dxa"/>
+            <w:bottom w:w="0" w:type="dxa"/>
+            <w:right w:w="0" w:type="dxa"/>
+          </w:tblCellMar>
+        </w:tblPrEx>
         <w:trPr>
-          <w:trHeight w:val="2060"/>
+          <w:trHeight w:val="2060" w:hRule="atLeast"/>
         </w:trPr>
         <w:tc>
           <w:tcPr>
@@ -124,21 +138,21 @@
             </w:r>
             <w:r>
               <w:rPr>
-                <w:rFonts w:ascii="Wingdings 2" w:eastAsia="Wingdings 2" w:hAnsi="Wingdings 2" w:cs="Wingdings 2"/>
+                <w:rFonts w:ascii="Wingdings 2" w:hAnsi="Wingdings 2" w:eastAsia="Wingdings 2" w:cs="Wingdings 2"/>
                 <w:sz w:val="24"/>
               </w:rPr>
               <w:t></w:t>
             </w:r>
             <w:r>
               <w:rPr>
-                <w:rFonts w:ascii="Wingdings" w:eastAsia="Wingdings" w:hAnsi="Wingdings" w:cs="Wingdings"/>
+                <w:rFonts w:ascii="Wingdings" w:hAnsi="Wingdings" w:eastAsia="Wingdings" w:cs="Wingdings"/>
                 <w:sz w:val="24"/>
               </w:rPr>
               <w:t></w:t>
             </w:r>
             <w:r>
               <w:rPr>
-                <w:rFonts w:ascii="Wingdings 2" w:eastAsia="Wingdings 2" w:hAnsi="Wingdings 2" w:cs="Wingdings 2"/>
+                <w:rFonts w:ascii="Wingdings 2" w:hAnsi="Wingdings 2" w:eastAsia="Wingdings 2" w:cs="Wingdings 2"/>
                 <w:sz w:val="24"/>
               </w:rPr>
               <w:t></w:t>
@@ -316,15 +330,14 @@
       </w:pPr>
       <w:r>
         <w:rPr>
-          <w:rFonts w:ascii="Calibri" w:eastAsia="Calibri" w:hAnsi="Calibri" w:cs="Calibri"/>
-          <w:noProof/>
+          <w:rFonts w:ascii="Calibri" w:hAnsi="Calibri" w:eastAsia="Calibri" w:cs="Calibri"/>
           <w:sz w:val="22"/>
         </w:rPr>
         <mc:AlternateContent>
           <mc:Choice Requires="wpg">
             <w:drawing>
               <wp:inline distT="0" distB="0" distL="0" distR="0">
-                <wp:extent cx="6638544" cy="6097"/>
+                <wp:extent cx="6638290" cy="5715"/>
                 <wp:effectExtent l="0" t="0" r="0" b="0"/>
                 <wp:docPr id="3658" name="Group 3658"/>
                 <wp:cNvGraphicFramePr/>
@@ -508,21 +521,30 @@
               </wp:inline>
             </w:drawing>
           </mc:Choice>
-          <mc:Fallback xmlns:a="http://schemas.openxmlformats.org/drawingml/2006/main">
+          <mc:Fallback>
             <w:pict>
-              <v:group id="Group 3658" style="width:522.72pt;height:0.480042pt;mso-position-horizontal-relative:char;mso-position-vertical-relative:line" coordsize="66385,60">
-                <v:shape id="Shape 4527" style="position:absolute;width:33192;height:91;left:0;top:0;" coordsize="3319272,9144" path="m0,0l3319272,0l3319272,9144l0,9144l0,0">
-                  <v:stroke weight="0pt" endcap="flat" joinstyle="miter" miterlimit="10" on="false" color="#000000" opacity="0"/>
-                  <v:fill on="true" color="#000000"/>
+              <v:group id="_x0000_s1026" o:spid="_x0000_s1026" o:spt="203" style="height:0.45pt;width:522.7pt;" coordsize="6638544,6097" o:gfxdata="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">
+                <o:lock v:ext="edit" aspectratio="f"/>
+                <v:shape id="Shape 4524" o:spid="_x0000_s1026" o:spt="100" style="position:absolute;left:0;top:0;height:9144;width:3319272;" fillcolor="#000000" filled="t" stroked="f" coordsize="3319272,9144" o:gfxdata="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" path="m0,0l3319272,0,3319272,9144,0,9144,0,0e">
+                  <v:fill on="t" focussize="0,0"/>
+                  <v:stroke on="f" weight="0pt" miterlimit="1" joinstyle="miter"/>
+                  <v:imagedata o:title=""/>
+                  <o:lock v:ext="edit" aspectratio="f"/>
                 </v:shape>
-                <v:shape id="Shape 4528" style="position:absolute;width:91;height:91;left:33192;top:0;" coordsize="9144,9144" path="m0,0l9144,0l9144,9144l0,9144l0,0">
-                  <v:stroke weight="0pt" endcap="flat" joinstyle="miter" miterlimit="10" on="false" color="#000000" opacity="0"/>
-                  <v:fill on="true" color="#000000"/>
+                <v:shape id="Shape 4525" o:spid="_x0000_s1026" o:spt="100" style="position:absolute;left:3319272;top:0;height:9144;width:9144;" fillcolor="#000000" filled="t" stroked="f" coordsize="9144,9144" o:gfxdata="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" path="m0,0l9144,0,9144,9144,0,9144,0,0e">
+                  <v:fill on="t" focussize="0,0"/>
+                  <v:stroke on="f" weight="0pt" miterlimit="1" joinstyle="miter"/>
+                  <v:imagedata o:title=""/>
+                  <o:lock v:ext="edit" aspectratio="f"/>
                 </v:shape>
-                <v:shape id="Shape 4529" style="position:absolute;width:33131;height:91;left:33253;top:0;" coordsize="3313176,9144" path="m0,0l3313176,0l3313176,9144l0,9144l0,0">
-                  <v:stroke weight="0pt" endcap="flat" joinstyle="miter" miterlimit="10" on="false" color="#000000" opacity="0"/>
-                  <v:fill on="true" color="#000000"/>
+                <v:shape id="Shape 4526" o:spid="_x0000_s1026" o:spt="100" style="position:absolute;left:3325368;top:0;height:9144;width:3313176;" fillcolor="#000000" filled="t" stroked="f" coordsize="3313176,9144" o:gfxdata="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" path="m0,0l3313176,0,3313176,9144,0,9144,0,0e">
+                  <v:fill on="t" focussize="0,0"/>
+                  <v:stroke on="f" weight="0pt" miterlimit="1" joinstyle="miter"/>
+                  <v:imagedata o:title=""/>
+                  <o:lock v:ext="edit" aspectratio="f"/>
                 </v:shape>
+                <w10:wrap type="none"/>
+                <w10:anchorlock/>
               </v:group>
             </w:pict>
           </mc:Fallback>
@@ -573,13 +595,8 @@
         </w:numPr>
         <w:ind w:hanging="360"/>
       </w:pPr>
-      <w:proofErr w:type="gramStart"/>
-      <w:r>
-        <w:t>find(</w:t>
-      </w:r>
-      <w:proofErr w:type="gramEnd"/>
-      <w:r>
-        <w:t xml:space="preserve">), update(), delete(). </w:t>
+      <w:r>
+        <w:t xml:space="preserve">find(), update(), delete(). </w:t>
       </w:r>
     </w:p>
     <w:p>
@@ -592,15 +609,7 @@
         <w:ind w:hanging="360"/>
       </w:pPr>
       <w:r>
-        <w:t>Use $group, $count, $</w:t>
-      </w:r>
-      <w:proofErr w:type="spellStart"/>
-      <w:r>
-        <w:t>avg</w:t>
-      </w:r>
-      <w:proofErr w:type="spellEnd"/>
-      <w:r>
-        <w:t xml:space="preserve">, $max and other NoSQL method for query processing and optimization. </w:t>
+        <w:t xml:space="preserve">Use $group, $count, $avg, $max and other NoSQL method for query processing and optimization. </w:t>
       </w:r>
     </w:p>
     <w:p>
@@ -694,15 +703,7 @@
         <w:ind w:hanging="360"/>
       </w:pPr>
       <w:r>
-        <w:t xml:space="preserve">Create a database named </w:t>
-      </w:r>
-      <w:proofErr w:type="spellStart"/>
-      <w:r>
-        <w:t>schoolDB</w:t>
-      </w:r>
-      <w:proofErr w:type="spellEnd"/>
-      <w:r>
-        <w:t xml:space="preserve"> </w:t>
+        <w:t xml:space="preserve">Create a database named schoolDB </w:t>
       </w:r>
     </w:p>
     <w:p>
@@ -728,12 +729,9 @@
         <w:ind w:left="0" w:firstLine="0"/>
       </w:pPr>
       <w:r>
-        <w:rPr>
-          <w:noProof/>
-        </w:rPr>
-        <w:drawing>
-          <wp:inline distT="0" distB="0" distL="0" distR="0" wp14:anchorId="4B0DCC8D" wp14:editId="6B6D0933">
-            <wp:extent cx="2257740" cy="514422"/>
+        <w:drawing>
+          <wp:inline distT="0" distB="0" distL="0" distR="0">
+            <wp:extent cx="2257425" cy="514350"/>
             <wp:effectExtent l="0" t="0" r="0" b="0"/>
             <wp:docPr id="5" name="Picture 5"/>
             <wp:cNvGraphicFramePr>
@@ -743,11 +741,13 @@
               <a:graphicData uri="http://schemas.openxmlformats.org/drawingml/2006/picture">
                 <pic:pic xmlns:pic="http://schemas.openxmlformats.org/drawingml/2006/picture">
                   <pic:nvPicPr>
-                    <pic:cNvPr id="1" name=""/>
-                    <pic:cNvPicPr/>
-                  </pic:nvPicPr>
-                  <pic:blipFill>
-                    <a:blip r:embed="rId7"/>
+                    <pic:cNvPr id="5" name="Picture 5"/>
+                    <pic:cNvPicPr>
+                      <a:picLocks noChangeAspect="1"/>
+                    </pic:cNvPicPr>
+                  </pic:nvPicPr>
+                  <pic:blipFill>
+                    <a:blip r:embed="rId9"/>
                     <a:stretch>
                       <a:fillRect/>
                     </a:stretch>
@@ -806,63 +806,28 @@
         <w:rPr>
           <w:b/>
         </w:rPr>
-        <w:t xml:space="preserve">one document using </w:t>
-      </w:r>
-      <w:proofErr w:type="spellStart"/>
-      <w:proofErr w:type="gramStart"/>
-      <w:r>
+        <w:t xml:space="preserve">one document using insertOne() </w:t>
+      </w:r>
+    </w:p>
+    <w:p>
+      <w:pPr>
+        <w:ind w:left="345" w:firstLine="0"/>
         <w:rPr>
           <w:b/>
         </w:rPr>
-        <w:t>insertOne</w:t>
-      </w:r>
-      <w:proofErr w:type="spellEnd"/>
-      <w:r>
-        <w:rPr>
-          <w:b/>
-        </w:rPr>
-        <w:t>(</w:t>
-      </w:r>
-      <w:proofErr w:type="gramEnd"/>
-      <w:r>
-        <w:rPr>
-          <w:b/>
-        </w:rPr>
-        <w:t xml:space="preserve">) </w:t>
+      </w:pPr>
+      <w:r>
+        <w:t>db.students.insertOne({insert stuff})</w:t>
       </w:r>
     </w:p>
     <w:p>
       <w:pPr>
         <w:ind w:left="345" w:firstLine="0"/>
-        <w:rPr>
-          <w:b/>
-        </w:rPr>
-      </w:pPr>
-      <w:proofErr w:type="spellStart"/>
-      <w:proofErr w:type="gramStart"/>
-      <w:r>
-        <w:t>db.students</w:t>
-      </w:r>
-      <w:proofErr w:type="gramEnd"/>
-      <w:r>
-        <w:t>.insertOne</w:t>
-      </w:r>
-      <w:proofErr w:type="spellEnd"/>
-      <w:r>
-        <w:t>({insert stuff})</w:t>
-      </w:r>
-    </w:p>
-    <w:p>
-      <w:pPr>
-        <w:ind w:left="345" w:firstLine="0"/>
-      </w:pPr>
-      <w:r>
-        <w:rPr>
-          <w:noProof/>
-        </w:rPr>
-        <w:drawing>
-          <wp:inline distT="0" distB="0" distL="0" distR="0" wp14:anchorId="1701AD7B" wp14:editId="1ED8DA05">
-            <wp:extent cx="2010056" cy="266737"/>
+      </w:pPr>
+      <w:r>
+        <w:drawing>
+          <wp:inline distT="0" distB="0" distL="0" distR="0">
+            <wp:extent cx="2009775" cy="266700"/>
             <wp:effectExtent l="0" t="0" r="9525" b="0"/>
             <wp:docPr id="15" name="Picture 15"/>
             <wp:cNvGraphicFramePr>
@@ -872,11 +837,13 @@
               <a:graphicData uri="http://schemas.openxmlformats.org/drawingml/2006/picture">
                 <pic:pic xmlns:pic="http://schemas.openxmlformats.org/drawingml/2006/picture">
                   <pic:nvPicPr>
-                    <pic:cNvPr id="1" name=""/>
-                    <pic:cNvPicPr/>
-                  </pic:nvPicPr>
-                  <pic:blipFill>
-                    <a:blip r:embed="rId8"/>
+                    <pic:cNvPr id="15" name="Picture 15"/>
+                    <pic:cNvPicPr>
+                      <a:picLocks noChangeAspect="1"/>
+                    </pic:cNvPicPr>
+                  </pic:nvPicPr>
+                  <pic:blipFill>
+                    <a:blip r:embed="rId10"/>
                     <a:stretch>
                       <a:fillRect/>
                     </a:stretch>
@@ -917,57 +884,19 @@
         <w:rPr>
           <w:b/>
         </w:rPr>
-        <w:t>multip</w:t>
-      </w:r>
-      <w:r>
+        <w:t>multiple documents using insertMany()</w:t>
+      </w:r>
+    </w:p>
+    <w:p>
+      <w:pPr>
+        <w:pStyle w:val="6"/>
+        <w:ind w:left="360" w:firstLine="0"/>
         <w:rPr>
           <w:b/>
         </w:rPr>
-        <w:t xml:space="preserve">le documents using </w:t>
-      </w:r>
-      <w:proofErr w:type="spellStart"/>
-      <w:proofErr w:type="gramStart"/>
-      <w:r>
-        <w:rPr>
-          <w:b/>
-        </w:rPr>
-        <w:t>insertMany</w:t>
-      </w:r>
-      <w:proofErr w:type="spellEnd"/>
-      <w:r>
-        <w:rPr>
-          <w:b/>
-        </w:rPr>
-        <w:t>(</w:t>
-      </w:r>
-      <w:proofErr w:type="gramEnd"/>
-      <w:r>
-        <w:rPr>
-          <w:b/>
-        </w:rPr>
-        <w:t>)</w:t>
-      </w:r>
-    </w:p>
-    <w:p>
-      <w:pPr>
-        <w:pStyle w:val="ListParagraph"/>
-        <w:ind w:left="360" w:firstLine="0"/>
-        <w:rPr>
-          <w:b/>
-        </w:rPr>
-      </w:pPr>
-      <w:proofErr w:type="spellStart"/>
-      <w:proofErr w:type="gramStart"/>
-      <w:r>
-        <w:t>db.students</w:t>
-      </w:r>
-      <w:proofErr w:type="gramEnd"/>
-      <w:r>
-        <w:t>.insertOne</w:t>
-      </w:r>
-      <w:proofErr w:type="spellEnd"/>
-      <w:r>
-        <w:t>([{ insert stuff }])</w:t>
+      </w:pPr>
+      <w:r>
+        <w:t>db.students.insertOne([{ insert stuff }])</w:t>
       </w:r>
     </w:p>
     <w:p>
@@ -975,12 +904,9 @@
         <w:ind w:left="345" w:firstLine="0"/>
       </w:pPr>
       <w:r>
-        <w:rPr>
-          <w:noProof/>
-        </w:rPr>
-        <w:drawing>
-          <wp:inline distT="0" distB="0" distL="0" distR="0" wp14:anchorId="7BDA49DE" wp14:editId="063E45FA">
-            <wp:extent cx="2210108" cy="371527"/>
+        <w:drawing>
+          <wp:inline distT="0" distB="0" distL="0" distR="0">
+            <wp:extent cx="2209800" cy="371475"/>
             <wp:effectExtent l="0" t="0" r="0" b="9525"/>
             <wp:docPr id="16" name="Picture 16"/>
             <wp:cNvGraphicFramePr>
@@ -990,11 +916,13 @@
               <a:graphicData uri="http://schemas.openxmlformats.org/drawingml/2006/picture">
                 <pic:pic xmlns:pic="http://schemas.openxmlformats.org/drawingml/2006/picture">
                   <pic:nvPicPr>
-                    <pic:cNvPr id="1" name=""/>
-                    <pic:cNvPicPr/>
-                  </pic:nvPicPr>
-                  <pic:blipFill>
-                    <a:blip r:embed="rId9"/>
+                    <pic:cNvPr id="16" name="Picture 16"/>
+                    <pic:cNvPicPr>
+                      <a:picLocks noChangeAspect="1"/>
+                    </pic:cNvPicPr>
+                  </pic:nvPicPr>
+                  <pic:blipFill>
+                    <a:blip r:embed="rId11"/>
                     <a:stretch>
                       <a:fillRect/>
                     </a:stretch>
@@ -1047,7 +975,7 @@
       </w:pPr>
       <w:r>
         <w:rPr>
-          <w:rFonts w:ascii="Courier New" w:eastAsia="Courier New" w:hAnsi="Courier New" w:cs="Courier New"/>
+          <w:rFonts w:ascii="Courier New" w:hAnsi="Courier New" w:eastAsia="Courier New" w:cs="Courier New"/>
           <w:b/>
           <w:sz w:val="20"/>
         </w:rPr>
@@ -1055,7 +983,7 @@
       </w:r>
       <w:r>
         <w:rPr>
-          <w:rFonts w:ascii="Arial" w:eastAsia="Arial" w:hAnsi="Arial" w:cs="Arial"/>
+          <w:rFonts w:ascii="Arial" w:hAnsi="Arial" w:eastAsia="Arial" w:cs="Arial"/>
           <w:b/>
           <w:sz w:val="20"/>
         </w:rPr>
@@ -1077,16 +1005,15 @@
       </w:pPr>
       <w:r>
         <w:rPr>
-          <w:rFonts w:ascii="Courier New" w:eastAsia="Courier New" w:hAnsi="Courier New" w:cs="Courier New"/>
+          <w:rFonts w:ascii="Courier New" w:hAnsi="Courier New" w:eastAsia="Courier New" w:cs="Courier New"/>
           <w:b/>
           <w:sz w:val="20"/>
         </w:rPr>
-        <w:lastRenderedPageBreak/>
         <w:t>o</w:t>
       </w:r>
       <w:r>
         <w:rPr>
-          <w:rFonts w:ascii="Arial" w:eastAsia="Arial" w:hAnsi="Arial" w:cs="Arial"/>
+          <w:rFonts w:ascii="Arial" w:hAnsi="Arial" w:eastAsia="Arial" w:cs="Arial"/>
           <w:b/>
           <w:sz w:val="20"/>
         </w:rPr>
@@ -1108,7 +1035,7 @@
       </w:pPr>
       <w:r>
         <w:rPr>
-          <w:rFonts w:ascii="Courier New" w:eastAsia="Courier New" w:hAnsi="Courier New" w:cs="Courier New"/>
+          <w:rFonts w:ascii="Courier New" w:hAnsi="Courier New" w:eastAsia="Courier New" w:cs="Courier New"/>
           <w:b/>
           <w:sz w:val="20"/>
         </w:rPr>
@@ -1116,7 +1043,7 @@
       </w:r>
       <w:r>
         <w:rPr>
-          <w:rFonts w:ascii="Arial" w:eastAsia="Arial" w:hAnsi="Arial" w:cs="Arial"/>
+          <w:rFonts w:ascii="Arial" w:hAnsi="Arial" w:eastAsia="Arial" w:cs="Arial"/>
           <w:b/>
           <w:sz w:val="20"/>
         </w:rPr>
@@ -1130,7 +1057,7 @@
       </w:r>
       <w:r>
         <w:rPr>
-          <w:rFonts w:ascii="Courier New" w:eastAsia="Courier New" w:hAnsi="Courier New" w:cs="Courier New"/>
+          <w:rFonts w:ascii="Courier New" w:hAnsi="Courier New" w:eastAsia="Courier New" w:cs="Courier New"/>
           <w:b/>
           <w:sz w:val="20"/>
         </w:rPr>
@@ -1138,7 +1065,7 @@
       </w:r>
       <w:r>
         <w:rPr>
-          <w:rFonts w:ascii="Arial" w:eastAsia="Arial" w:hAnsi="Arial" w:cs="Arial"/>
+          <w:rFonts w:ascii="Arial" w:hAnsi="Arial" w:eastAsia="Arial" w:cs="Arial"/>
           <w:b/>
           <w:sz w:val="20"/>
         </w:rPr>
@@ -1160,7 +1087,7 @@
       </w:pPr>
       <w:r>
         <w:rPr>
-          <w:rFonts w:ascii="Courier New" w:eastAsia="Courier New" w:hAnsi="Courier New" w:cs="Courier New"/>
+          <w:rFonts w:ascii="Courier New" w:hAnsi="Courier New" w:eastAsia="Courier New" w:cs="Courier New"/>
           <w:b/>
           <w:sz w:val="20"/>
         </w:rPr>
@@ -1168,7 +1095,7 @@
       </w:r>
       <w:r>
         <w:rPr>
-          <w:rFonts w:ascii="Arial" w:eastAsia="Arial" w:hAnsi="Arial" w:cs="Arial"/>
+          <w:rFonts w:ascii="Arial" w:hAnsi="Arial" w:eastAsia="Arial" w:cs="Arial"/>
           <w:b/>
           <w:sz w:val="20"/>
         </w:rPr>
@@ -1186,12 +1113,9 @@
         <w:ind w:left="1090" w:right="7766"/>
       </w:pPr>
       <w:r>
-        <w:rPr>
-          <w:noProof/>
-        </w:rPr>
-        <w:drawing>
-          <wp:inline distT="0" distB="0" distL="0" distR="0" wp14:anchorId="0C0287FD" wp14:editId="06F4B2CD">
-            <wp:extent cx="4142857" cy="2561905"/>
+        <w:drawing>
+          <wp:inline distT="0" distB="0" distL="0" distR="0">
+            <wp:extent cx="4142740" cy="2561590"/>
             <wp:effectExtent l="0" t="0" r="0" b="0"/>
             <wp:docPr id="10" name="Picture 10"/>
             <wp:cNvGraphicFramePr>
@@ -1201,11 +1125,13 @@
               <a:graphicData uri="http://schemas.openxmlformats.org/drawingml/2006/picture">
                 <pic:pic xmlns:pic="http://schemas.openxmlformats.org/drawingml/2006/picture">
                   <pic:nvPicPr>
-                    <pic:cNvPr id="1" name=""/>
-                    <pic:cNvPicPr/>
-                  </pic:nvPicPr>
-                  <pic:blipFill>
-                    <a:blip r:embed="rId10"/>
+                    <pic:cNvPr id="10" name="Picture 10"/>
+                    <pic:cNvPicPr>
+                      <a:picLocks noChangeAspect="1"/>
+                    </pic:cNvPicPr>
+                  </pic:nvPicPr>
+                  <pic:blipFill>
+                    <a:blip r:embed="rId12"/>
                     <a:stretch>
                       <a:fillRect/>
                     </a:stretch>
@@ -1231,12 +1157,9 @@
         <w:ind w:left="1090" w:right="7766"/>
       </w:pPr>
       <w:r>
-        <w:rPr>
-          <w:noProof/>
-        </w:rPr>
-        <w:drawing>
-          <wp:inline distT="0" distB="0" distL="0" distR="0" wp14:anchorId="411CB4AA" wp14:editId="449B7C95">
-            <wp:extent cx="3190476" cy="5057143"/>
+        <w:drawing>
+          <wp:inline distT="0" distB="0" distL="0" distR="0">
+            <wp:extent cx="3190240" cy="5057140"/>
             <wp:effectExtent l="0" t="0" r="0" b="0"/>
             <wp:docPr id="11" name="Picture 11"/>
             <wp:cNvGraphicFramePr>
@@ -1246,11 +1169,13 @@
               <a:graphicData uri="http://schemas.openxmlformats.org/drawingml/2006/picture">
                 <pic:pic xmlns:pic="http://schemas.openxmlformats.org/drawingml/2006/picture">
                   <pic:nvPicPr>
-                    <pic:cNvPr id="1" name=""/>
-                    <pic:cNvPicPr/>
-                  </pic:nvPicPr>
-                  <pic:blipFill>
-                    <a:blip r:embed="rId11"/>
+                    <pic:cNvPr id="11" name="Picture 11"/>
+                    <pic:cNvPicPr>
+                      <a:picLocks noChangeAspect="1"/>
+                    </pic:cNvPicPr>
+                  </pic:nvPicPr>
+                  <pic:blipFill>
+                    <a:blip r:embed="rId13"/>
                     <a:stretch>
                       <a:fillRect/>
                     </a:stretch>
@@ -1276,13 +1201,9 @@
         <w:ind w:left="1090" w:right="7766"/>
       </w:pPr>
       <w:r>
-        <w:rPr>
-          <w:noProof/>
-        </w:rPr>
-        <w:lastRenderedPageBreak/>
-        <w:drawing>
-          <wp:inline distT="0" distB="0" distL="0" distR="0" wp14:anchorId="6B169555" wp14:editId="4A3E0B28">
-            <wp:extent cx="3780952" cy="3904762"/>
+        <w:drawing>
+          <wp:inline distT="0" distB="0" distL="0" distR="0">
+            <wp:extent cx="3780790" cy="3904615"/>
             <wp:effectExtent l="0" t="0" r="0" b="635"/>
             <wp:docPr id="12" name="Picture 12"/>
             <wp:cNvGraphicFramePr>
@@ -1292,11 +1213,13 @@
               <a:graphicData uri="http://schemas.openxmlformats.org/drawingml/2006/picture">
                 <pic:pic xmlns:pic="http://schemas.openxmlformats.org/drawingml/2006/picture">
                   <pic:nvPicPr>
-                    <pic:cNvPr id="1" name=""/>
-                    <pic:cNvPicPr/>
-                  </pic:nvPicPr>
-                  <pic:blipFill>
-                    <a:blip r:embed="rId12"/>
+                    <pic:cNvPr id="12" name="Picture 12"/>
+                    <pic:cNvPicPr>
+                      <a:picLocks noChangeAspect="1"/>
+                    </pic:cNvPicPr>
+                  </pic:nvPicPr>
+                  <pic:blipFill>
+                    <a:blip r:embed="rId14"/>
                     <a:stretch>
                       <a:fillRect/>
                     </a:stretch>
@@ -1385,18 +1308,8 @@
       <w:pPr>
         <w:ind w:left="923" w:firstLine="0"/>
       </w:pPr>
-      <w:proofErr w:type="spellStart"/>
-      <w:proofErr w:type="gramStart"/>
-      <w:r>
-        <w:t>db.students</w:t>
-      </w:r>
-      <w:proofErr w:type="gramEnd"/>
-      <w:r>
-        <w:t>.find</w:t>
-      </w:r>
-      <w:proofErr w:type="spellEnd"/>
-      <w:r>
-        <w:t>({})</w:t>
+      <w:r>
+        <w:t>db.students.find({})</w:t>
       </w:r>
     </w:p>
     <w:p>
@@ -1404,13 +1317,9 @@
         <w:ind w:left="923" w:firstLine="0"/>
       </w:pPr>
       <w:r>
-        <w:rPr>
-          <w:noProof/>
-        </w:rPr>
-        <w:lastRenderedPageBreak/>
-        <w:drawing>
-          <wp:inline distT="0" distB="0" distL="0" distR="0" wp14:anchorId="1340D438" wp14:editId="5D01C97B">
-            <wp:extent cx="3791479" cy="5058481"/>
+        <w:drawing>
+          <wp:inline distT="0" distB="0" distL="0" distR="0">
+            <wp:extent cx="3790950" cy="5058410"/>
             <wp:effectExtent l="0" t="0" r="0" b="8890"/>
             <wp:docPr id="13" name="Picture 13"/>
             <wp:cNvGraphicFramePr>
@@ -1420,11 +1329,13 @@
               <a:graphicData uri="http://schemas.openxmlformats.org/drawingml/2006/picture">
                 <pic:pic xmlns:pic="http://schemas.openxmlformats.org/drawingml/2006/picture">
                   <pic:nvPicPr>
-                    <pic:cNvPr id="1" name=""/>
-                    <pic:cNvPicPr/>
-                  </pic:nvPicPr>
-                  <pic:blipFill>
-                    <a:blip r:embed="rId13"/>
+                    <pic:cNvPr id="13" name="Picture 13"/>
+                    <pic:cNvPicPr>
+                      <a:picLocks noChangeAspect="1"/>
+                    </pic:cNvPicPr>
+                  </pic:nvPicPr>
+                  <pic:blipFill>
+                    <a:blip r:embed="rId15"/>
                     <a:stretch>
                       <a:fillRect/>
                     </a:stretch>
@@ -1450,13 +1361,9 @@
         <w:ind w:left="923" w:firstLine="0"/>
       </w:pPr>
       <w:r>
-        <w:rPr>
-          <w:noProof/>
-        </w:rPr>
-        <w:lastRenderedPageBreak/>
-        <w:drawing>
-          <wp:inline distT="0" distB="0" distL="0" distR="0" wp14:anchorId="38E2F829" wp14:editId="0247478E">
-            <wp:extent cx="3639058" cy="5277587"/>
+        <w:drawing>
+          <wp:inline distT="0" distB="0" distL="0" distR="0">
+            <wp:extent cx="3638550" cy="5277485"/>
             <wp:effectExtent l="0" t="0" r="0" b="0"/>
             <wp:docPr id="14" name="Picture 14"/>
             <wp:cNvGraphicFramePr>
@@ -1466,11 +1373,13 @@
               <a:graphicData uri="http://schemas.openxmlformats.org/drawingml/2006/picture">
                 <pic:pic xmlns:pic="http://schemas.openxmlformats.org/drawingml/2006/picture">
                   <pic:nvPicPr>
-                    <pic:cNvPr id="1" name=""/>
-                    <pic:cNvPicPr/>
-                  </pic:nvPicPr>
-                  <pic:blipFill>
-                    <a:blip r:embed="rId14"/>
+                    <pic:cNvPr id="14" name="Picture 14"/>
+                    <pic:cNvPicPr>
+                      <a:picLocks noChangeAspect="1"/>
+                    </pic:cNvPicPr>
+                  </pic:nvPicPr>
+                  <pic:blipFill>
+                    <a:blip r:embed="rId16"/>
                     <a:stretch>
                       <a:fillRect/>
                     </a:stretch>
@@ -1509,7 +1418,7 @@
       </w:pPr>
       <w:r>
         <w:rPr>
-          <w:rFonts w:ascii="Arial" w:eastAsia="Arial" w:hAnsi="Arial" w:cs="Arial"/>
+          <w:rFonts w:ascii="Arial" w:hAnsi="Arial" w:eastAsia="Arial" w:cs="Arial"/>
           <w:sz w:val="20"/>
         </w:rPr>
         <w:t xml:space="preserve"> </w:t>
@@ -1525,18 +1434,8 @@
       <w:pPr>
         <w:ind w:left="923" w:firstLine="0"/>
       </w:pPr>
-      <w:proofErr w:type="spellStart"/>
-      <w:proofErr w:type="gramStart"/>
-      <w:r>
-        <w:t>db.students</w:t>
-      </w:r>
-      <w:proofErr w:type="gramEnd"/>
-      <w:r>
-        <w:t>.find</w:t>
-      </w:r>
-      <w:proofErr w:type="spellEnd"/>
-      <w:r>
-        <w:t>({}, { name: 1, marks: 1, _id: 0 })</w:t>
+      <w:r>
+        <w:t>db.students.find({}, { name: 1, marks: 1, _id: 0 })</w:t>
       </w:r>
     </w:p>
     <w:p>
@@ -1544,13 +1443,9 @@
         <w:ind w:left="923" w:firstLine="0"/>
       </w:pPr>
       <w:r>
-        <w:rPr>
-          <w:noProof/>
-        </w:rPr>
-        <w:lastRenderedPageBreak/>
-        <w:drawing>
-          <wp:inline distT="0" distB="0" distL="0" distR="0" wp14:anchorId="2632FA9E" wp14:editId="76D80C07">
-            <wp:extent cx="4191585" cy="4829849"/>
+        <w:drawing>
+          <wp:inline distT="0" distB="0" distL="0" distR="0">
+            <wp:extent cx="4191000" cy="4829810"/>
             <wp:effectExtent l="0" t="0" r="0" b="8890"/>
             <wp:docPr id="18" name="Picture 18"/>
             <wp:cNvGraphicFramePr>
@@ -1560,11 +1455,13 @@
               <a:graphicData uri="http://schemas.openxmlformats.org/drawingml/2006/picture">
                 <pic:pic xmlns:pic="http://schemas.openxmlformats.org/drawingml/2006/picture">
                   <pic:nvPicPr>
-                    <pic:cNvPr id="1" name=""/>
-                    <pic:cNvPicPr/>
-                  </pic:nvPicPr>
-                  <pic:blipFill>
-                    <a:blip r:embed="rId15"/>
+                    <pic:cNvPr id="18" name="Picture 18"/>
+                    <pic:cNvPicPr>
+                      <a:picLocks noChangeAspect="1"/>
+                    </pic:cNvPicPr>
+                  </pic:nvPicPr>
+                  <pic:blipFill>
+                    <a:blip r:embed="rId17"/>
                     <a:stretch>
                       <a:fillRect/>
                     </a:stretch>
@@ -1603,7 +1500,7 @@
       </w:pPr>
       <w:r>
         <w:rPr>
-          <w:rFonts w:ascii="Arial" w:eastAsia="Arial" w:hAnsi="Arial" w:cs="Arial"/>
+          <w:rFonts w:ascii="Arial" w:hAnsi="Arial" w:eastAsia="Arial" w:cs="Arial"/>
           <w:sz w:val="20"/>
         </w:rPr>
         <w:t xml:space="preserve"> </w:t>
@@ -1619,26 +1516,8 @@
       <w:pPr>
         <w:ind w:left="720" w:firstLine="0"/>
       </w:pPr>
-      <w:proofErr w:type="spellStart"/>
-      <w:proofErr w:type="gramStart"/>
-      <w:r>
-        <w:t>db.students</w:t>
-      </w:r>
-      <w:proofErr w:type="gramEnd"/>
-      <w:r>
-        <w:t>.find</w:t>
-      </w:r>
-      <w:proofErr w:type="spellEnd"/>
-      <w:r>
-        <w:t>({ age: { $</w:t>
-      </w:r>
-      <w:proofErr w:type="spellStart"/>
-      <w:r>
-        <w:t>gt</w:t>
-      </w:r>
-      <w:proofErr w:type="spellEnd"/>
-      <w:r>
-        <w:t>: 20 } })</w:t>
+      <w:r>
+        <w:t>db.students.find({ age: { $gt: 20 } })</w:t>
       </w:r>
     </w:p>
     <w:p>
@@ -1646,13 +1525,9 @@
         <w:ind w:left="923" w:firstLine="0"/>
       </w:pPr>
       <w:r>
-        <w:rPr>
-          <w:noProof/>
-        </w:rPr>
-        <w:lastRenderedPageBreak/>
-        <w:drawing>
-          <wp:inline distT="0" distB="0" distL="0" distR="0" wp14:anchorId="25386930" wp14:editId="4ACD1D67">
-            <wp:extent cx="4105848" cy="4753638"/>
+        <w:drawing>
+          <wp:inline distT="0" distB="0" distL="0" distR="0">
+            <wp:extent cx="4105275" cy="4753610"/>
             <wp:effectExtent l="0" t="0" r="9525" b="8890"/>
             <wp:docPr id="19" name="Picture 19"/>
             <wp:cNvGraphicFramePr>
@@ -1662,11 +1537,13 @@
               <a:graphicData uri="http://schemas.openxmlformats.org/drawingml/2006/picture">
                 <pic:pic xmlns:pic="http://schemas.openxmlformats.org/drawingml/2006/picture">
                   <pic:nvPicPr>
-                    <pic:cNvPr id="1" name=""/>
-                    <pic:cNvPicPr/>
-                  </pic:nvPicPr>
-                  <pic:blipFill>
-                    <a:blip r:embed="rId16"/>
+                    <pic:cNvPr id="19" name="Picture 19"/>
+                    <pic:cNvPicPr>
+                      <a:picLocks noChangeAspect="1"/>
+                    </pic:cNvPicPr>
+                  </pic:nvPicPr>
+                  <pic:blipFill>
+                    <a:blip r:embed="rId18"/>
                     <a:stretch>
                       <a:fillRect/>
                     </a:stretch>
@@ -1692,12 +1569,9 @@
         <w:ind w:left="923" w:firstLine="0"/>
       </w:pPr>
       <w:r>
-        <w:rPr>
-          <w:noProof/>
-        </w:rPr>
-        <w:drawing>
-          <wp:inline distT="0" distB="0" distL="0" distR="0" wp14:anchorId="5EAC92B0" wp14:editId="76233B38">
-            <wp:extent cx="3734321" cy="3772426"/>
+        <w:drawing>
+          <wp:inline distT="0" distB="0" distL="0" distR="0">
+            <wp:extent cx="3733800" cy="3771900"/>
             <wp:effectExtent l="0" t="0" r="0" b="0"/>
             <wp:docPr id="20" name="Picture 20"/>
             <wp:cNvGraphicFramePr>
@@ -1707,11 +1581,13 @@
               <a:graphicData uri="http://schemas.openxmlformats.org/drawingml/2006/picture">
                 <pic:pic xmlns:pic="http://schemas.openxmlformats.org/drawingml/2006/picture">
                   <pic:nvPicPr>
-                    <pic:cNvPr id="1" name=""/>
-                    <pic:cNvPicPr/>
-                  </pic:nvPicPr>
-                  <pic:blipFill>
-                    <a:blip r:embed="rId17"/>
+                    <pic:cNvPr id="20" name="Picture 20"/>
+                    <pic:cNvPicPr>
+                      <a:picLocks noChangeAspect="1"/>
+                    </pic:cNvPicPr>
+                  </pic:nvPicPr>
+                  <pic:blipFill>
+                    <a:blip r:embed="rId19"/>
                     <a:stretch>
                       <a:fillRect/>
                     </a:stretch>
@@ -1757,7 +1633,6 @@
         <w:rPr>
           <w:b/>
         </w:rPr>
-        <w:lastRenderedPageBreak/>
         <w:t xml:space="preserve">Find students from "Computer Science" department </w:t>
       </w:r>
     </w:p>
@@ -1765,18 +1640,8 @@
       <w:pPr>
         <w:ind w:left="923" w:firstLine="0"/>
       </w:pPr>
-      <w:proofErr w:type="spellStart"/>
-      <w:proofErr w:type="gramStart"/>
-      <w:r>
-        <w:t>db.students</w:t>
-      </w:r>
-      <w:proofErr w:type="gramEnd"/>
-      <w:r>
-        <w:t>.find</w:t>
-      </w:r>
-      <w:proofErr w:type="spellEnd"/>
-      <w:r>
-        <w:t>({ department: "Computer Science" })</w:t>
+      <w:r>
+        <w:t>db.students.find({ department: "Computer Science" })</w:t>
       </w:r>
     </w:p>
     <w:p>
@@ -1784,12 +1649,9 @@
         <w:ind w:left="923" w:firstLine="0"/>
       </w:pPr>
       <w:r>
-        <w:rPr>
-          <w:noProof/>
-        </w:rPr>
-        <w:drawing>
-          <wp:inline distT="0" distB="0" distL="0" distR="0" wp14:anchorId="43695D36" wp14:editId="753BA2EA">
-            <wp:extent cx="5344271" cy="3934374"/>
+        <w:drawing>
+          <wp:inline distT="0" distB="0" distL="0" distR="0">
+            <wp:extent cx="5344160" cy="3933825"/>
             <wp:effectExtent l="0" t="0" r="8890" b="9525"/>
             <wp:docPr id="3" name="Picture 3"/>
             <wp:cNvGraphicFramePr>
@@ -1799,11 +1661,13 @@
               <a:graphicData uri="http://schemas.openxmlformats.org/drawingml/2006/picture">
                 <pic:pic xmlns:pic="http://schemas.openxmlformats.org/drawingml/2006/picture">
                   <pic:nvPicPr>
-                    <pic:cNvPr id="1" name=""/>
-                    <pic:cNvPicPr/>
-                  </pic:nvPicPr>
-                  <pic:blipFill>
-                    <a:blip r:embed="rId18"/>
+                    <pic:cNvPr id="3" name="Picture 3"/>
+                    <pic:cNvPicPr>
+                      <a:picLocks noChangeAspect="1"/>
+                    </pic:cNvPicPr>
+                  </pic:nvPicPr>
+                  <pic:blipFill>
+                    <a:blip r:embed="rId20"/>
                     <a:stretch>
                       <a:fillRect/>
                     </a:stretch>
@@ -1829,12 +1693,9 @@
         <w:ind w:left="923" w:firstLine="0"/>
       </w:pPr>
       <w:r>
-        <w:rPr>
-          <w:noProof/>
-        </w:rPr>
-        <w:drawing>
-          <wp:inline distT="0" distB="0" distL="0" distR="0" wp14:anchorId="20FF2CEE" wp14:editId="0AF58319">
-            <wp:extent cx="3515216" cy="1876687"/>
+        <w:drawing>
+          <wp:inline distT="0" distB="0" distL="0" distR="0">
+            <wp:extent cx="3514725" cy="1876425"/>
             <wp:effectExtent l="0" t="0" r="9525" b="9525"/>
             <wp:docPr id="4" name="Picture 4"/>
             <wp:cNvGraphicFramePr>
@@ -1844,11 +1705,13 @@
               <a:graphicData uri="http://schemas.openxmlformats.org/drawingml/2006/picture">
                 <pic:pic xmlns:pic="http://schemas.openxmlformats.org/drawingml/2006/picture">
                   <pic:nvPicPr>
-                    <pic:cNvPr id="1" name=""/>
-                    <pic:cNvPicPr/>
-                  </pic:nvPicPr>
-                  <pic:blipFill>
-                    <a:blip r:embed="rId19"/>
+                    <pic:cNvPr id="4" name="Picture 4"/>
+                    <pic:cNvPicPr>
+                      <a:picLocks noChangeAspect="1"/>
+                    </pic:cNvPicPr>
+                  </pic:nvPicPr>
+                  <pic:blipFill>
+                    <a:blip r:embed="rId21"/>
                     <a:stretch>
                       <a:fillRect/>
                     </a:stretch>
@@ -1883,14 +1746,14 @@
       </w:pPr>
       <w:r>
         <w:rPr>
-          <w:rFonts w:ascii="Courier New" w:eastAsia="Courier New" w:hAnsi="Courier New" w:cs="Courier New"/>
+          <w:rFonts w:ascii="Courier New" w:hAnsi="Courier New" w:eastAsia="Courier New" w:cs="Courier New"/>
           <w:sz w:val="20"/>
         </w:rPr>
         <w:t>o</w:t>
       </w:r>
       <w:r>
         <w:rPr>
-          <w:rFonts w:ascii="Arial" w:eastAsia="Arial" w:hAnsi="Arial" w:cs="Arial"/>
+          <w:rFonts w:ascii="Arial" w:hAnsi="Arial" w:eastAsia="Arial" w:cs="Arial"/>
           <w:sz w:val="20"/>
         </w:rPr>
         <w:t xml:space="preserve"> </w:t>
@@ -1906,18 +1769,8 @@
       <w:pPr>
         <w:ind w:left="923" w:firstLine="0"/>
       </w:pPr>
-      <w:proofErr w:type="spellStart"/>
-      <w:proofErr w:type="gramStart"/>
-      <w:r>
-        <w:t>db.students</w:t>
-      </w:r>
-      <w:proofErr w:type="gramEnd"/>
-      <w:r>
-        <w:t>.findOne</w:t>
-      </w:r>
-      <w:proofErr w:type="spellEnd"/>
-      <w:r>
-        <w:t>({ email: "alice.smith@example.com" })</w:t>
+      <w:r>
+        <w:t>db.students.findOne({ email: "alice.smith@example.com" })</w:t>
       </w:r>
     </w:p>
     <w:p>
@@ -1925,13 +1778,9 @@
         <w:ind w:left="923" w:firstLine="0"/>
       </w:pPr>
       <w:r>
-        <w:rPr>
-          <w:noProof/>
-        </w:rPr>
-        <w:lastRenderedPageBreak/>
-        <w:drawing>
-          <wp:inline distT="0" distB="0" distL="0" distR="0" wp14:anchorId="32E4134E" wp14:editId="17522E09">
-            <wp:extent cx="5048955" cy="2152950"/>
+        <w:drawing>
+          <wp:inline distT="0" distB="0" distL="0" distR="0">
+            <wp:extent cx="5048885" cy="2152650"/>
             <wp:effectExtent l="0" t="0" r="0" b="0"/>
             <wp:docPr id="6" name="Picture 6"/>
             <wp:cNvGraphicFramePr>
@@ -1941,11 +1790,13 @@
               <a:graphicData uri="http://schemas.openxmlformats.org/drawingml/2006/picture">
                 <pic:pic xmlns:pic="http://schemas.openxmlformats.org/drawingml/2006/picture">
                   <pic:nvPicPr>
-                    <pic:cNvPr id="1" name=""/>
-                    <pic:cNvPicPr/>
-                  </pic:nvPicPr>
-                  <pic:blipFill>
-                    <a:blip r:embed="rId20"/>
+                    <pic:cNvPr id="6" name="Picture 6"/>
+                    <pic:cNvPicPr>
+                      <a:picLocks noChangeAspect="1"/>
+                    </pic:cNvPicPr>
+                  </pic:nvPicPr>
+                  <pic:blipFill>
+                    <a:blip r:embed="rId22"/>
                     <a:stretch>
                       <a:fillRect/>
                     </a:stretch>
@@ -2034,26 +1885,8 @@
       <w:pPr>
         <w:ind w:left="720" w:firstLine="0"/>
       </w:pPr>
-      <w:proofErr w:type="spellStart"/>
-      <w:proofErr w:type="gramStart"/>
-      <w:r>
-        <w:t>db.students</w:t>
-      </w:r>
-      <w:proofErr w:type="gramEnd"/>
-      <w:r>
-        <w:t>.updateOne</w:t>
-      </w:r>
-      <w:proofErr w:type="spellEnd"/>
-      <w:r>
-        <w:t>({ name: "</w:t>
-      </w:r>
-      <w:proofErr w:type="spellStart"/>
-      <w:r>
-        <w:t>Lifeng</w:t>
-      </w:r>
-      <w:proofErr w:type="spellEnd"/>
-      <w:r>
-        <w:t>" },{ $set: { marks: 50 } })</w:t>
+      <w:r>
+        <w:t>db.students.updateOne({ name: "Lifeng" },{ $set: { marks: 50 } })</w:t>
       </w:r>
     </w:p>
     <w:p>
@@ -2061,12 +1894,9 @@
         <w:ind w:left="720" w:firstLine="0"/>
       </w:pPr>
       <w:r>
-        <w:rPr>
-          <w:noProof/>
-        </w:rPr>
-        <w:drawing>
-          <wp:inline distT="0" distB="0" distL="0" distR="0" wp14:anchorId="72AE6147" wp14:editId="488AE09E">
-            <wp:extent cx="2362530" cy="2600688"/>
+        <w:drawing>
+          <wp:inline distT="0" distB="0" distL="0" distR="0">
+            <wp:extent cx="2362200" cy="2600325"/>
             <wp:effectExtent l="0" t="0" r="0" b="9525"/>
             <wp:docPr id="7" name="Picture 7"/>
             <wp:cNvGraphicFramePr>
@@ -2076,11 +1906,13 @@
               <a:graphicData uri="http://schemas.openxmlformats.org/drawingml/2006/picture">
                 <pic:pic xmlns:pic="http://schemas.openxmlformats.org/drawingml/2006/picture">
                   <pic:nvPicPr>
-                    <pic:cNvPr id="1" name=""/>
-                    <pic:cNvPicPr/>
-                  </pic:nvPicPr>
-                  <pic:blipFill>
-                    <a:blip r:embed="rId21"/>
+                    <pic:cNvPr id="7" name="Picture 7"/>
+                    <pic:cNvPicPr>
+                      <a:picLocks noChangeAspect="1"/>
+                    </pic:cNvPicPr>
+                  </pic:nvPicPr>
+                  <pic:blipFill>
+                    <a:blip r:embed="rId23"/>
                     <a:stretch>
                       <a:fillRect/>
                     </a:stretch>
@@ -2119,12 +1951,9 @@
         <w:ind w:left="720" w:firstLine="0"/>
       </w:pPr>
       <w:r>
-        <w:rPr>
-          <w:noProof/>
-        </w:rPr>
-        <w:drawing>
-          <wp:inline distT="0" distB="0" distL="0" distR="0" wp14:anchorId="7D06868E" wp14:editId="0E2347B0">
-            <wp:extent cx="3677163" cy="1819529"/>
+        <w:drawing>
+          <wp:inline distT="0" distB="0" distL="0" distR="0">
+            <wp:extent cx="3676650" cy="1819275"/>
             <wp:effectExtent l="0" t="0" r="0" b="9525"/>
             <wp:docPr id="17" name="Picture 17"/>
             <wp:cNvGraphicFramePr>
@@ -2134,11 +1963,13 @@
               <a:graphicData uri="http://schemas.openxmlformats.org/drawingml/2006/picture">
                 <pic:pic xmlns:pic="http://schemas.openxmlformats.org/drawingml/2006/picture">
                   <pic:nvPicPr>
-                    <pic:cNvPr id="1" name=""/>
-                    <pic:cNvPicPr/>
-                  </pic:nvPicPr>
-                  <pic:blipFill>
-                    <a:blip r:embed="rId22"/>
+                    <pic:cNvPr id="17" name="Picture 17"/>
+                    <pic:cNvPicPr>
+                      <a:picLocks noChangeAspect="1"/>
+                    </pic:cNvPicPr>
+                  </pic:nvPicPr>
+                  <pic:blipFill>
+                    <a:blip r:embed="rId24"/>
                     <a:stretch>
                       <a:fillRect/>
                     </a:stretch>
@@ -2177,13 +2008,9 @@
         <w:ind w:left="720" w:firstLine="0"/>
       </w:pPr>
       <w:r>
-        <w:rPr>
-          <w:noProof/>
-        </w:rPr>
-        <w:lastRenderedPageBreak/>
-        <w:drawing>
-          <wp:inline distT="0" distB="0" distL="0" distR="0" wp14:anchorId="6C09D11E" wp14:editId="64743CCF">
-            <wp:extent cx="4391638" cy="1914792"/>
+        <w:drawing>
+          <wp:inline distT="0" distB="0" distL="0" distR="0">
+            <wp:extent cx="4391025" cy="1914525"/>
             <wp:effectExtent l="0" t="0" r="9525" b="9525"/>
             <wp:docPr id="9" name="Picture 9"/>
             <wp:cNvGraphicFramePr>
@@ -2193,11 +2020,13 @@
               <a:graphicData uri="http://schemas.openxmlformats.org/drawingml/2006/picture">
                 <pic:pic xmlns:pic="http://schemas.openxmlformats.org/drawingml/2006/picture">
                   <pic:nvPicPr>
-                    <pic:cNvPr id="1" name=""/>
-                    <pic:cNvPicPr/>
-                  </pic:nvPicPr>
-                  <pic:blipFill>
-                    <a:blip r:embed="rId23"/>
+                    <pic:cNvPr id="9" name="Picture 9"/>
+                    <pic:cNvPicPr>
+                      <a:picLocks noChangeAspect="1"/>
+                    </pic:cNvPicPr>
+                  </pic:nvPicPr>
+                  <pic:blipFill>
+                    <a:blip r:embed="rId25"/>
                     <a:stretch>
                       <a:fillRect/>
                     </a:stretch>
@@ -2238,36 +2067,15 @@
       </w:r>
     </w:p>
     <w:p>
-      <w:proofErr w:type="spellStart"/>
-      <w:proofErr w:type="gramStart"/>
-      <w:r>
-        <w:t>db.students</w:t>
-      </w:r>
-      <w:proofErr w:type="gramEnd"/>
-      <w:r>
-        <w:t>.updateMany</w:t>
-      </w:r>
-      <w:proofErr w:type="spellEnd"/>
-      <w:r>
-        <w:t>({},{ $</w:t>
-      </w:r>
-      <w:proofErr w:type="spellStart"/>
-      <w:r>
-        <w:t>inc</w:t>
-      </w:r>
-      <w:proofErr w:type="spellEnd"/>
-      <w:r>
-        <w:t>: { marks: 5 } })</w:t>
-      </w:r>
-    </w:p>
-    <w:p>
-      <w:r>
-        <w:rPr>
-          <w:noProof/>
-        </w:rPr>
-        <w:drawing>
-          <wp:inline distT="0" distB="0" distL="0" distR="0" wp14:anchorId="4DBF4620" wp14:editId="0E42C6FB">
-            <wp:extent cx="4096322" cy="1962424"/>
+      <w:r>
+        <w:t>db.students.updateMany({},{ $inc: { marks: 5 } })</w:t>
+      </w:r>
+    </w:p>
+    <w:p>
+      <w:r>
+        <w:drawing>
+          <wp:inline distT="0" distB="0" distL="0" distR="0">
+            <wp:extent cx="4095750" cy="1962150"/>
             <wp:effectExtent l="0" t="0" r="0" b="0"/>
             <wp:docPr id="21" name="Picture 21"/>
             <wp:cNvGraphicFramePr>
@@ -2277,11 +2085,13 @@
               <a:graphicData uri="http://schemas.openxmlformats.org/drawingml/2006/picture">
                 <pic:pic xmlns:pic="http://schemas.openxmlformats.org/drawingml/2006/picture">
                   <pic:nvPicPr>
-                    <pic:cNvPr id="1" name=""/>
-                    <pic:cNvPicPr/>
-                  </pic:nvPicPr>
-                  <pic:blipFill>
-                    <a:blip r:embed="rId24"/>
+                    <pic:cNvPr id="21" name="Picture 21"/>
+                    <pic:cNvPicPr>
+                      <a:picLocks noChangeAspect="1"/>
+                    </pic:cNvPicPr>
+                  </pic:nvPicPr>
+                  <pic:blipFill>
+                    <a:blip r:embed="rId26"/>
                     <a:stretch>
                       <a:fillRect/>
                     </a:stretch>
@@ -2310,13 +2120,9 @@
     </w:p>
     <w:p>
       <w:r>
-        <w:rPr>
-          <w:noProof/>
-        </w:rPr>
-        <w:lastRenderedPageBreak/>
-        <w:drawing>
-          <wp:inline distT="0" distB="0" distL="0" distR="0" wp14:anchorId="260B67D1" wp14:editId="13DE323F">
-            <wp:extent cx="3790476" cy="5057143"/>
+        <w:drawing>
+          <wp:inline distT="0" distB="0" distL="0" distR="0">
+            <wp:extent cx="3790315" cy="5057140"/>
             <wp:effectExtent l="0" t="0" r="635" b="0"/>
             <wp:docPr id="25" name="Picture 25"/>
             <wp:cNvGraphicFramePr>
@@ -2326,11 +2132,13 @@
               <a:graphicData uri="http://schemas.openxmlformats.org/drawingml/2006/picture">
                 <pic:pic xmlns:pic="http://schemas.openxmlformats.org/drawingml/2006/picture">
                   <pic:nvPicPr>
-                    <pic:cNvPr id="1" name=""/>
-                    <pic:cNvPicPr/>
-                  </pic:nvPicPr>
-                  <pic:blipFill>
-                    <a:blip r:embed="rId25"/>
+                    <pic:cNvPr id="25" name="Picture 25"/>
+                    <pic:cNvPicPr>
+                      <a:picLocks noChangeAspect="1"/>
+                    </pic:cNvPicPr>
+                  </pic:nvPicPr>
+                  <pic:blipFill>
+                    <a:blip r:embed="rId27"/>
                     <a:stretch>
                       <a:fillRect/>
                     </a:stretch>
@@ -2353,13 +2161,9 @@
     </w:p>
     <w:p>
       <w:r>
-        <w:rPr>
-          <w:noProof/>
-        </w:rPr>
-        <w:lastRenderedPageBreak/>
-        <w:drawing>
-          <wp:inline distT="0" distB="0" distL="0" distR="0" wp14:anchorId="4BBC312B" wp14:editId="65637475">
-            <wp:extent cx="3638095" cy="5276190"/>
+        <w:drawing>
+          <wp:inline distT="0" distB="0" distL="0" distR="0">
+            <wp:extent cx="3637915" cy="5275580"/>
             <wp:effectExtent l="0" t="0" r="635" b="1270"/>
             <wp:docPr id="26" name="Picture 26"/>
             <wp:cNvGraphicFramePr>
@@ -2369,11 +2173,13 @@
               <a:graphicData uri="http://schemas.openxmlformats.org/drawingml/2006/picture">
                 <pic:pic xmlns:pic="http://schemas.openxmlformats.org/drawingml/2006/picture">
                   <pic:nvPicPr>
-                    <pic:cNvPr id="1" name=""/>
-                    <pic:cNvPicPr/>
-                  </pic:nvPicPr>
-                  <pic:blipFill>
-                    <a:blip r:embed="rId26"/>
+                    <pic:cNvPr id="26" name="Picture 26"/>
+                    <pic:cNvPicPr>
+                      <a:picLocks noChangeAspect="1"/>
+                    </pic:cNvPicPr>
+                  </pic:nvPicPr>
+                  <pic:blipFill>
+                    <a:blip r:embed="rId28"/>
                     <a:stretch>
                       <a:fillRect/>
                     </a:stretch>
@@ -2402,13 +2208,9 @@
     </w:p>
     <w:p>
       <w:r>
-        <w:rPr>
-          <w:noProof/>
-        </w:rPr>
-        <w:lastRenderedPageBreak/>
-        <w:drawing>
-          <wp:inline distT="0" distB="0" distL="0" distR="0" wp14:anchorId="0EE20904" wp14:editId="764E9B68">
-            <wp:extent cx="3715268" cy="5287113"/>
+        <w:drawing>
+          <wp:inline distT="0" distB="0" distL="0" distR="0">
+            <wp:extent cx="3714750" cy="5287010"/>
             <wp:effectExtent l="0" t="0" r="0" b="8890"/>
             <wp:docPr id="22" name="Picture 22"/>
             <wp:cNvGraphicFramePr>
@@ -2418,11 +2220,13 @@
               <a:graphicData uri="http://schemas.openxmlformats.org/drawingml/2006/picture">
                 <pic:pic xmlns:pic="http://schemas.openxmlformats.org/drawingml/2006/picture">
                   <pic:nvPicPr>
-                    <pic:cNvPr id="1" name=""/>
-                    <pic:cNvPicPr/>
-                  </pic:nvPicPr>
-                  <pic:blipFill>
-                    <a:blip r:embed="rId27"/>
+                    <pic:cNvPr id="22" name="Picture 22"/>
+                    <pic:cNvPicPr>
+                      <a:picLocks noChangeAspect="1"/>
+                    </pic:cNvPicPr>
+                  </pic:nvPicPr>
+                  <pic:blipFill>
+                    <a:blip r:embed="rId29"/>
                     <a:stretch>
                       <a:fillRect/>
                     </a:stretch>
@@ -2445,13 +2249,9 @@
     </w:p>
     <w:p>
       <w:r>
-        <w:rPr>
-          <w:noProof/>
-        </w:rPr>
-        <w:lastRenderedPageBreak/>
-        <w:drawing>
-          <wp:inline distT="0" distB="0" distL="0" distR="0" wp14:anchorId="51ED48F5" wp14:editId="7491D9AE">
-            <wp:extent cx="3715268" cy="4239217"/>
+        <w:drawing>
+          <wp:inline distT="0" distB="0" distL="0" distR="0">
+            <wp:extent cx="3714750" cy="4238625"/>
             <wp:effectExtent l="0" t="0" r="0" b="9525"/>
             <wp:docPr id="23" name="Picture 23"/>
             <wp:cNvGraphicFramePr>
@@ -2461,11 +2261,13 @@
               <a:graphicData uri="http://schemas.openxmlformats.org/drawingml/2006/picture">
                 <pic:pic xmlns:pic="http://schemas.openxmlformats.org/drawingml/2006/picture">
                   <pic:nvPicPr>
-                    <pic:cNvPr id="1" name=""/>
-                    <pic:cNvPicPr/>
-                  </pic:nvPicPr>
-                  <pic:blipFill>
-                    <a:blip r:embed="rId28"/>
+                    <pic:cNvPr id="23" name="Picture 23"/>
+                    <pic:cNvPicPr>
+                      <a:picLocks noChangeAspect="1"/>
+                    </pic:cNvPicPr>
+                  </pic:nvPicPr>
+                  <pic:blipFill>
+                    <a:blip r:embed="rId30"/>
                     <a:stretch>
                       <a:fillRect/>
                     </a:stretch>
@@ -2507,18 +2309,8 @@
       </w:r>
     </w:p>
     <w:p>
-      <w:proofErr w:type="spellStart"/>
-      <w:proofErr w:type="gramStart"/>
-      <w:r>
-        <w:t>db.students</w:t>
-      </w:r>
-      <w:proofErr w:type="gramEnd"/>
-      <w:r>
-        <w:t>.updateMany</w:t>
-      </w:r>
-      <w:proofErr w:type="spellEnd"/>
-      <w:r>
-        <w:t>({},{ $set: { status: "active" } })</w:t>
+      <w:r>
+        <w:t>db.students.updateMany({},{ $set: { status: "active" } })</w:t>
       </w:r>
     </w:p>
     <w:p>
@@ -2526,12 +2318,9 @@
         <w:ind w:left="0" w:firstLine="0"/>
       </w:pPr>
       <w:r>
-        <w:rPr>
-          <w:noProof/>
-        </w:rPr>
-        <w:drawing>
-          <wp:inline distT="0" distB="0" distL="0" distR="0" wp14:anchorId="6C9B6A18" wp14:editId="20BD92AC">
-            <wp:extent cx="5106113" cy="1857634"/>
+        <w:drawing>
+          <wp:inline distT="0" distB="0" distL="0" distR="0">
+            <wp:extent cx="5106035" cy="1857375"/>
             <wp:effectExtent l="0" t="0" r="0" b="9525"/>
             <wp:docPr id="29" name="Picture 29"/>
             <wp:cNvGraphicFramePr>
@@ -2541,11 +2330,13 @@
               <a:graphicData uri="http://schemas.openxmlformats.org/drawingml/2006/picture">
                 <pic:pic xmlns:pic="http://schemas.openxmlformats.org/drawingml/2006/picture">
                   <pic:nvPicPr>
-                    <pic:cNvPr id="1" name=""/>
-                    <pic:cNvPicPr/>
-                  </pic:nvPicPr>
-                  <pic:blipFill>
-                    <a:blip r:embed="rId29"/>
+                    <pic:cNvPr id="29" name="Picture 29"/>
+                    <pic:cNvPicPr>
+                      <a:picLocks noChangeAspect="1"/>
+                    </pic:cNvPicPr>
+                  </pic:nvPicPr>
+                  <pic:blipFill>
+                    <a:blip r:embed="rId31"/>
                     <a:stretch>
                       <a:fillRect/>
                     </a:stretch>
@@ -2571,13 +2362,9 @@
         <w:ind w:left="0" w:firstLine="0"/>
       </w:pPr>
       <w:r>
-        <w:rPr>
-          <w:noProof/>
-        </w:rPr>
-        <w:lastRenderedPageBreak/>
-        <w:drawing>
-          <wp:inline distT="0" distB="0" distL="0" distR="0" wp14:anchorId="065E8AD6" wp14:editId="043D04E2">
-            <wp:extent cx="3677163" cy="4372585"/>
+        <w:drawing>
+          <wp:inline distT="0" distB="0" distL="0" distR="0">
+            <wp:extent cx="3676650" cy="4371975"/>
             <wp:effectExtent l="0" t="0" r="0" b="9525"/>
             <wp:docPr id="30" name="Picture 30"/>
             <wp:cNvGraphicFramePr>
@@ -2587,11 +2374,13 @@
               <a:graphicData uri="http://schemas.openxmlformats.org/drawingml/2006/picture">
                 <pic:pic xmlns:pic="http://schemas.openxmlformats.org/drawingml/2006/picture">
                   <pic:nvPicPr>
-                    <pic:cNvPr id="1" name=""/>
-                    <pic:cNvPicPr/>
-                  </pic:nvPicPr>
-                  <pic:blipFill>
-                    <a:blip r:embed="rId30"/>
+                    <pic:cNvPr id="30" name="Picture 30"/>
+                    <pic:cNvPicPr>
+                      <a:picLocks noChangeAspect="1"/>
+                    </pic:cNvPicPr>
+                  </pic:nvPicPr>
+                  <pic:blipFill>
+                    <a:blip r:embed="rId32"/>
                     <a:stretch>
                       <a:fillRect/>
                     </a:stretch>
@@ -2617,13 +2406,9 @@
         <w:ind w:left="0" w:firstLine="0"/>
       </w:pPr>
       <w:r>
-        <w:rPr>
-          <w:noProof/>
-        </w:rPr>
-        <w:lastRenderedPageBreak/>
-        <w:drawing>
-          <wp:inline distT="0" distB="0" distL="0" distR="0" wp14:anchorId="453AF1C2" wp14:editId="60566CAF">
-            <wp:extent cx="3753374" cy="5591955"/>
+        <w:drawing>
+          <wp:inline distT="0" distB="0" distL="0" distR="0">
+            <wp:extent cx="3752850" cy="5591810"/>
             <wp:effectExtent l="0" t="0" r="0" b="0"/>
             <wp:docPr id="31" name="Picture 31"/>
             <wp:cNvGraphicFramePr>
@@ -2633,11 +2418,13 @@
               <a:graphicData uri="http://schemas.openxmlformats.org/drawingml/2006/picture">
                 <pic:pic xmlns:pic="http://schemas.openxmlformats.org/drawingml/2006/picture">
                   <pic:nvPicPr>
-                    <pic:cNvPr id="1" name=""/>
-                    <pic:cNvPicPr/>
-                  </pic:nvPicPr>
-                  <pic:blipFill>
-                    <a:blip r:embed="rId31"/>
+                    <pic:cNvPr id="31" name="Picture 31"/>
+                    <pic:cNvPicPr>
+                      <a:picLocks noChangeAspect="1"/>
+                    </pic:cNvPicPr>
+                  </pic:nvPicPr>
+                  <pic:blipFill>
+                    <a:blip r:embed="rId33"/>
                     <a:stretch>
                       <a:fillRect/>
                     </a:stretch>
@@ -2700,14 +2487,14 @@
       </w:pPr>
       <w:r>
         <w:rPr>
-          <w:rFonts w:ascii="Segoe UI Symbol" w:eastAsia="Segoe UI Symbol" w:hAnsi="Segoe UI Symbol" w:cs="Segoe UI Symbol"/>
+          <w:rFonts w:ascii="Segoe UI Symbol" w:hAnsi="Segoe UI Symbol" w:eastAsia="Segoe UI Symbol" w:cs="Segoe UI Symbol"/>
           <w:b/>
         </w:rPr>
         <w:t>•</w:t>
       </w:r>
       <w:r>
         <w:rPr>
-          <w:rFonts w:ascii="Arial" w:eastAsia="Arial" w:hAnsi="Arial" w:cs="Arial"/>
+          <w:rFonts w:ascii="Arial" w:hAnsi="Arial" w:eastAsia="Arial" w:cs="Arial"/>
           <w:b/>
         </w:rPr>
         <w:t xml:space="preserve"> </w:t>
@@ -2741,18 +2528,8 @@
       <w:pPr>
         <w:ind w:left="360" w:firstLine="0"/>
       </w:pPr>
-      <w:proofErr w:type="spellStart"/>
-      <w:proofErr w:type="gramStart"/>
-      <w:r>
-        <w:t>db.students</w:t>
-      </w:r>
-      <w:proofErr w:type="gramEnd"/>
-      <w:r>
-        <w:t>.deleteOne</w:t>
-      </w:r>
-      <w:proofErr w:type="spellEnd"/>
-      <w:r>
-        <w:t>({ name: "John Doe" })</w:t>
+      <w:r>
+        <w:t>db.students.deleteOne({ name: "John Doe" })</w:t>
       </w:r>
     </w:p>
     <w:p>
@@ -2760,12 +2537,9 @@
         <w:ind w:left="360" w:firstLine="0"/>
       </w:pPr>
       <w:r>
-        <w:rPr>
-          <w:noProof/>
-        </w:rPr>
-        <w:drawing>
-          <wp:inline distT="0" distB="0" distL="0" distR="0" wp14:anchorId="2F3832B2" wp14:editId="34C7F245">
-            <wp:extent cx="3620005" cy="1200318"/>
+        <w:drawing>
+          <wp:inline distT="0" distB="0" distL="0" distR="0">
+            <wp:extent cx="3619500" cy="1200150"/>
             <wp:effectExtent l="0" t="0" r="0" b="0"/>
             <wp:docPr id="33" name="Picture 33"/>
             <wp:cNvGraphicFramePr>
@@ -2775,11 +2549,13 @@
               <a:graphicData uri="http://schemas.openxmlformats.org/drawingml/2006/picture">
                 <pic:pic xmlns:pic="http://schemas.openxmlformats.org/drawingml/2006/picture">
                   <pic:nvPicPr>
-                    <pic:cNvPr id="1" name=""/>
-                    <pic:cNvPicPr/>
-                  </pic:nvPicPr>
-                  <pic:blipFill>
-                    <a:blip r:embed="rId32"/>
+                    <pic:cNvPr id="33" name="Picture 33"/>
+                    <pic:cNvPicPr>
+                      <a:picLocks noChangeAspect="1"/>
+                    </pic:cNvPicPr>
+                  </pic:nvPicPr>
+                  <pic:blipFill>
+                    <a:blip r:embed="rId34"/>
                     <a:stretch>
                       <a:fillRect/>
                     </a:stretch>
@@ -2805,13 +2581,9 @@
         <w:ind w:left="360" w:firstLine="0"/>
       </w:pPr>
       <w:r>
-        <w:rPr>
-          <w:noProof/>
-        </w:rPr>
-        <w:lastRenderedPageBreak/>
-        <w:drawing>
-          <wp:inline distT="0" distB="0" distL="0" distR="0" wp14:anchorId="48B6984A" wp14:editId="7D436473">
-            <wp:extent cx="3696216" cy="2333951"/>
+        <w:drawing>
+          <wp:inline distT="0" distB="0" distL="0" distR="0">
+            <wp:extent cx="3695700" cy="2333625"/>
             <wp:effectExtent l="0" t="0" r="0" b="9525"/>
             <wp:docPr id="34" name="Picture 34"/>
             <wp:cNvGraphicFramePr>
@@ -2821,11 +2593,13 @@
               <a:graphicData uri="http://schemas.openxmlformats.org/drawingml/2006/picture">
                 <pic:pic xmlns:pic="http://schemas.openxmlformats.org/drawingml/2006/picture">
                   <pic:nvPicPr>
-                    <pic:cNvPr id="1" name=""/>
-                    <pic:cNvPicPr/>
-                  </pic:nvPicPr>
-                  <pic:blipFill>
-                    <a:blip r:embed="rId33"/>
+                    <pic:cNvPr id="34" name="Picture 34"/>
+                    <pic:cNvPicPr>
+                      <a:picLocks noChangeAspect="1"/>
+                    </pic:cNvPicPr>
+                  </pic:nvPicPr>
+                  <pic:blipFill>
+                    <a:blip r:embed="rId35"/>
                     <a:stretch>
                       <a:fillRect/>
                     </a:stretch>
@@ -2851,12 +2625,9 @@
         <w:ind w:left="360" w:firstLine="0"/>
       </w:pPr>
       <w:r>
-        <w:rPr>
-          <w:noProof/>
-        </w:rPr>
-        <w:drawing>
-          <wp:inline distT="0" distB="0" distL="0" distR="0" wp14:anchorId="489771DB" wp14:editId="5C3F2BAF">
-            <wp:extent cx="3534268" cy="4153480"/>
+        <w:drawing>
+          <wp:inline distT="0" distB="0" distL="0" distR="0">
+            <wp:extent cx="3533775" cy="4152900"/>
             <wp:effectExtent l="0" t="0" r="0" b="0"/>
             <wp:docPr id="35" name="Picture 35"/>
             <wp:cNvGraphicFramePr>
@@ -2866,11 +2637,13 @@
               <a:graphicData uri="http://schemas.openxmlformats.org/drawingml/2006/picture">
                 <pic:pic xmlns:pic="http://schemas.openxmlformats.org/drawingml/2006/picture">
                   <pic:nvPicPr>
-                    <pic:cNvPr id="1" name=""/>
-                    <pic:cNvPicPr/>
-                  </pic:nvPicPr>
-                  <pic:blipFill>
-                    <a:blip r:embed="rId34"/>
+                    <pic:cNvPr id="35" name="Picture 35"/>
+                    <pic:cNvPicPr>
+                      <a:picLocks noChangeAspect="1"/>
+                    </pic:cNvPicPr>
+                  </pic:nvPicPr>
+                  <pic:blipFill>
+                    <a:blip r:embed="rId36"/>
                     <a:stretch>
                       <a:fillRect/>
                     </a:stretch>
@@ -2896,12 +2669,9 @@
         <w:ind w:left="360" w:firstLine="0"/>
       </w:pPr>
       <w:r>
-        <w:rPr>
-          <w:noProof/>
-        </w:rPr>
-        <w:drawing>
-          <wp:inline distT="0" distB="0" distL="0" distR="0" wp14:anchorId="3BA472C5" wp14:editId="17399DF4">
-            <wp:extent cx="3724795" cy="2143424"/>
+        <w:drawing>
+          <wp:inline distT="0" distB="0" distL="0" distR="0">
+            <wp:extent cx="3724275" cy="2143125"/>
             <wp:effectExtent l="0" t="0" r="9525" b="9525"/>
             <wp:docPr id="36" name="Picture 36"/>
             <wp:cNvGraphicFramePr>
@@ -2911,11 +2681,13 @@
               <a:graphicData uri="http://schemas.openxmlformats.org/drawingml/2006/picture">
                 <pic:pic xmlns:pic="http://schemas.openxmlformats.org/drawingml/2006/picture">
                   <pic:nvPicPr>
-                    <pic:cNvPr id="1" name=""/>
-                    <pic:cNvPicPr/>
-                  </pic:nvPicPr>
-                  <pic:blipFill>
-                    <a:blip r:embed="rId35"/>
+                    <pic:cNvPr id="36" name="Picture 36"/>
+                    <pic:cNvPicPr>
+                      <a:picLocks noChangeAspect="1"/>
+                    </pic:cNvPicPr>
+                  </pic:nvPicPr>
+                  <pic:blipFill>
+                    <a:blip r:embed="rId37"/>
                     <a:stretch>
                       <a:fillRect/>
                     </a:stretch>
@@ -2969,26 +2741,8 @@
         <w:spacing w:after="0" w:line="259" w:lineRule="auto"/>
         <w:ind w:left="0" w:firstLine="0"/>
       </w:pPr>
-      <w:proofErr w:type="spellStart"/>
-      <w:proofErr w:type="gramStart"/>
-      <w:r>
-        <w:t>db.students</w:t>
-      </w:r>
-      <w:proofErr w:type="gramEnd"/>
-      <w:r>
-        <w:t>.deleteMany</w:t>
-      </w:r>
-      <w:proofErr w:type="spellEnd"/>
-      <w:r>
-        <w:t>({ marks: { $</w:t>
-      </w:r>
-      <w:proofErr w:type="spellStart"/>
-      <w:r>
-        <w:t>lt</w:t>
-      </w:r>
-      <w:proofErr w:type="spellEnd"/>
-      <w:r>
-        <w:t>: 40 } })</w:t>
+      <w:r>
+        <w:t>db.students.deleteMany({ marks: { $lt: 40 } })</w:t>
       </w:r>
     </w:p>
     <w:p>
@@ -3012,12 +2766,9 @@
         <w:ind w:left="0" w:firstLine="0"/>
       </w:pPr>
       <w:r>
-        <w:rPr>
-          <w:noProof/>
-        </w:rPr>
-        <w:drawing>
-          <wp:inline distT="0" distB="0" distL="0" distR="0" wp14:anchorId="09FAB0AB" wp14:editId="5020C012">
-            <wp:extent cx="3705742" cy="5268060"/>
+        <w:drawing>
+          <wp:inline distT="0" distB="0" distL="0" distR="0">
+            <wp:extent cx="3705225" cy="5267960"/>
             <wp:effectExtent l="0" t="0" r="9525" b="8890"/>
             <wp:docPr id="37" name="Picture 37"/>
             <wp:cNvGraphicFramePr>
@@ -3027,11 +2778,13 @@
               <a:graphicData uri="http://schemas.openxmlformats.org/drawingml/2006/picture">
                 <pic:pic xmlns:pic="http://schemas.openxmlformats.org/drawingml/2006/picture">
                   <pic:nvPicPr>
-                    <pic:cNvPr id="1" name=""/>
-                    <pic:cNvPicPr/>
-                  </pic:nvPicPr>
-                  <pic:blipFill>
-                    <a:blip r:embed="rId36"/>
+                    <pic:cNvPr id="37" name="Picture 37"/>
+                    <pic:cNvPicPr>
+                      <a:picLocks noChangeAspect="1"/>
+                    </pic:cNvPicPr>
+                  </pic:nvPicPr>
+                  <pic:blipFill>
+                    <a:blip r:embed="rId38"/>
                     <a:stretch>
                       <a:fillRect/>
                     </a:stretch>
@@ -3058,12 +2811,9 @@
         <w:ind w:left="0" w:firstLine="0"/>
       </w:pPr>
       <w:r>
-        <w:rPr>
-          <w:noProof/>
-        </w:rPr>
-        <w:drawing>
-          <wp:inline distT="0" distB="0" distL="0" distR="0" wp14:anchorId="65100ADE" wp14:editId="0EC105E9">
-            <wp:extent cx="3867690" cy="1152686"/>
+        <w:drawing>
+          <wp:inline distT="0" distB="0" distL="0" distR="0">
+            <wp:extent cx="3867150" cy="1152525"/>
             <wp:effectExtent l="0" t="0" r="0" b="9525"/>
             <wp:docPr id="38" name="Picture 38"/>
             <wp:cNvGraphicFramePr>
@@ -3073,11 +2823,13 @@
               <a:graphicData uri="http://schemas.openxmlformats.org/drawingml/2006/picture">
                 <pic:pic xmlns:pic="http://schemas.openxmlformats.org/drawingml/2006/picture">
                   <pic:nvPicPr>
-                    <pic:cNvPr id="1" name=""/>
-                    <pic:cNvPicPr/>
-                  </pic:nvPicPr>
-                  <pic:blipFill>
-                    <a:blip r:embed="rId37"/>
+                    <pic:cNvPr id="38" name="Picture 38"/>
+                    <pic:cNvPicPr>
+                      <a:picLocks noChangeAspect="1"/>
+                    </pic:cNvPicPr>
+                  </pic:nvPicPr>
+                  <pic:blipFill>
+                    <a:blip r:embed="rId39"/>
                     <a:stretch>
                       <a:fillRect/>
                     </a:stretch>
@@ -3102,18 +2854,11 @@
       <w:pPr>
         <w:spacing w:after="0" w:line="259" w:lineRule="auto"/>
         <w:ind w:left="0" w:firstLine="0"/>
-        <w:rPr>
-          <w:noProof/>
-        </w:rPr>
-      </w:pPr>
-      <w:r>
-        <w:rPr>
-          <w:noProof/>
-        </w:rPr>
-        <w:lastRenderedPageBreak/>
-        <w:drawing>
-          <wp:inline distT="0" distB="0" distL="0" distR="0" wp14:anchorId="0107E4DA" wp14:editId="729D9EDD">
-            <wp:extent cx="3791479" cy="4496427"/>
+      </w:pPr>
+      <w:r>
+        <w:drawing>
+          <wp:inline distT="0" distB="0" distL="0" distR="0">
+            <wp:extent cx="3790950" cy="4495800"/>
             <wp:effectExtent l="0" t="0" r="0" b="0"/>
             <wp:docPr id="39" name="Picture 39"/>
             <wp:cNvGraphicFramePr>
@@ -3123,11 +2868,13 @@
               <a:graphicData uri="http://schemas.openxmlformats.org/drawingml/2006/picture">
                 <pic:pic xmlns:pic="http://schemas.openxmlformats.org/drawingml/2006/picture">
                   <pic:nvPicPr>
-                    <pic:cNvPr id="1" name=""/>
-                    <pic:cNvPicPr/>
-                  </pic:nvPicPr>
-                  <pic:blipFill>
-                    <a:blip r:embed="rId38"/>
+                    <pic:cNvPr id="39" name="Picture 39"/>
+                    <pic:cNvPicPr>
+                      <a:picLocks noChangeAspect="1"/>
+                    </pic:cNvPicPr>
+                  </pic:nvPicPr>
+                  <pic:blipFill>
+                    <a:blip r:embed="rId40"/>
                     <a:stretch>
                       <a:fillRect/>
                     </a:stretch>
@@ -3148,18 +2895,12 @@
         </w:drawing>
       </w:r>
       <w:r>
-        <w:rPr>
-          <w:noProof/>
-        </w:rPr>
         <w:t xml:space="preserve"> </w:t>
       </w:r>
       <w:r>
-        <w:rPr>
-          <w:noProof/>
-        </w:rPr>
-        <w:drawing>
-          <wp:inline distT="0" distB="0" distL="0" distR="0" wp14:anchorId="6ACDDEF8" wp14:editId="0EBF6163">
-            <wp:extent cx="3715268" cy="4239217"/>
+        <w:drawing>
+          <wp:inline distT="0" distB="0" distL="0" distR="0">
+            <wp:extent cx="3714750" cy="4238625"/>
             <wp:effectExtent l="0" t="0" r="0" b="9525"/>
             <wp:docPr id="40" name="Picture 40"/>
             <wp:cNvGraphicFramePr>
@@ -3169,11 +2910,13 @@
               <a:graphicData uri="http://schemas.openxmlformats.org/drawingml/2006/picture">
                 <pic:pic xmlns:pic="http://schemas.openxmlformats.org/drawingml/2006/picture">
                   <pic:nvPicPr>
-                    <pic:cNvPr id="1" name=""/>
-                    <pic:cNvPicPr/>
-                  </pic:nvPicPr>
-                  <pic:blipFill>
-                    <a:blip r:embed="rId39"/>
+                    <pic:cNvPr id="40" name="Picture 40"/>
+                    <pic:cNvPicPr>
+                      <a:picLocks noChangeAspect="1"/>
+                    </pic:cNvPicPr>
+                  </pic:nvPicPr>
+                  <pic:blipFill>
+                    <a:blip r:embed="rId41"/>
                     <a:stretch>
                       <a:fillRect/>
                     </a:stretch>
@@ -3200,9 +2943,6 @@
         <w:ind w:left="0" w:firstLine="0"/>
       </w:pPr>
       <w:r>
-        <w:rPr>
-          <w:noProof/>
-        </w:rPr>
         <w:t>-&gt; Successfully delete all student that score is &lt;40</w:t>
       </w:r>
     </w:p>
@@ -3238,13 +2978,13 @@
       </w:pPr>
       <w:r>
         <w:rPr>
-          <w:rFonts w:ascii="Segoe UI Symbol" w:eastAsia="Segoe UI Symbol" w:hAnsi="Segoe UI Symbol" w:cs="Segoe UI Symbol"/>
+          <w:rFonts w:ascii="Segoe UI Symbol" w:hAnsi="Segoe UI Symbol" w:eastAsia="Segoe UI Symbol" w:cs="Segoe UI Symbol"/>
         </w:rPr>
         <w:t>•</w:t>
       </w:r>
       <w:r>
         <w:rPr>
-          <w:rFonts w:ascii="Arial" w:eastAsia="Arial" w:hAnsi="Arial" w:cs="Arial"/>
+          <w:rFonts w:ascii="Arial" w:hAnsi="Arial" w:eastAsia="Arial" w:cs="Arial"/>
         </w:rPr>
         <w:t xml:space="preserve"> </w:t>
       </w:r>
@@ -3259,36 +2999,20 @@
       </w:pPr>
       <w:r>
         <w:rPr>
-          <w:rFonts w:ascii="Courier New" w:eastAsia="Courier New" w:hAnsi="Courier New" w:cs="Courier New"/>
+          <w:rFonts w:ascii="Courier New" w:hAnsi="Courier New" w:eastAsia="Courier New" w:cs="Courier New"/>
           <w:sz w:val="20"/>
         </w:rPr>
         <w:t>o</w:t>
       </w:r>
       <w:r>
         <w:rPr>
-          <w:rFonts w:ascii="Arial" w:eastAsia="Arial" w:hAnsi="Arial" w:cs="Arial"/>
+          <w:rFonts w:ascii="Arial" w:hAnsi="Arial" w:eastAsia="Arial" w:cs="Arial"/>
           <w:sz w:val="20"/>
         </w:rPr>
         <w:t xml:space="preserve"> </w:t>
       </w:r>
       <w:r>
-        <w:t>$</w:t>
-      </w:r>
-      <w:proofErr w:type="spellStart"/>
-      <w:r>
-        <w:t>gt</w:t>
-      </w:r>
-      <w:proofErr w:type="spellEnd"/>
-      <w:r>
-        <w:t>, $</w:t>
-      </w:r>
-      <w:proofErr w:type="spellStart"/>
-      <w:r>
-        <w:t>lt</w:t>
-      </w:r>
-      <w:proofErr w:type="spellEnd"/>
-      <w:r>
-        <w:t xml:space="preserve"> </w:t>
+        <w:t xml:space="preserve">$gt, $lt </w:t>
       </w:r>
     </w:p>
     <w:p>
@@ -3298,14 +3022,14 @@
       </w:pPr>
       <w:r>
         <w:rPr>
-          <w:rFonts w:ascii="Courier New" w:eastAsia="Courier New" w:hAnsi="Courier New" w:cs="Courier New"/>
+          <w:rFonts w:ascii="Courier New" w:hAnsi="Courier New" w:eastAsia="Courier New" w:cs="Courier New"/>
           <w:sz w:val="20"/>
         </w:rPr>
         <w:t>o</w:t>
       </w:r>
       <w:r>
         <w:rPr>
-          <w:rFonts w:ascii="Arial" w:eastAsia="Arial" w:hAnsi="Arial" w:cs="Arial"/>
+          <w:rFonts w:ascii="Arial" w:hAnsi="Arial" w:eastAsia="Arial" w:cs="Arial"/>
           <w:sz w:val="20"/>
         </w:rPr>
         <w:t xml:space="preserve"> </w:t>
@@ -3321,14 +3045,14 @@
       </w:pPr>
       <w:r>
         <w:rPr>
-          <w:rFonts w:ascii="Courier New" w:eastAsia="Courier New" w:hAnsi="Courier New" w:cs="Courier New"/>
+          <w:rFonts w:ascii="Courier New" w:hAnsi="Courier New" w:eastAsia="Courier New" w:cs="Courier New"/>
           <w:sz w:val="20"/>
         </w:rPr>
         <w:t>o</w:t>
       </w:r>
       <w:r>
         <w:rPr>
-          <w:rFonts w:ascii="Arial" w:eastAsia="Arial" w:hAnsi="Arial" w:cs="Arial"/>
+          <w:rFonts w:ascii="Arial" w:hAnsi="Arial" w:eastAsia="Arial" w:cs="Arial"/>
           <w:sz w:val="20"/>
         </w:rPr>
         <w:t xml:space="preserve"> </w:t>
@@ -3344,14 +3068,14 @@
       </w:pPr>
       <w:r>
         <w:rPr>
-          <w:rFonts w:ascii="Courier New" w:eastAsia="Courier New" w:hAnsi="Courier New" w:cs="Courier New"/>
+          <w:rFonts w:ascii="Courier New" w:hAnsi="Courier New" w:eastAsia="Courier New" w:cs="Courier New"/>
           <w:sz w:val="20"/>
         </w:rPr>
         <w:t>o</w:t>
       </w:r>
       <w:r>
         <w:rPr>
-          <w:rFonts w:ascii="Arial" w:eastAsia="Arial" w:hAnsi="Arial" w:cs="Arial"/>
+          <w:rFonts w:ascii="Arial" w:hAnsi="Arial" w:eastAsia="Arial" w:cs="Arial"/>
           <w:sz w:val="20"/>
         </w:rPr>
         <w:t xml:space="preserve"> </w:t>
@@ -3388,24 +3112,8 @@
         <w:ind w:left="720" w:firstLine="0"/>
       </w:pPr>
       <w:r>
-        <w:t xml:space="preserve">// </w:t>
-      </w:r>
-      <w:r>
-        <w:t>Use $</w:t>
-      </w:r>
-      <w:proofErr w:type="spellStart"/>
-      <w:r>
-        <w:t>gt</w:t>
-      </w:r>
-      <w:proofErr w:type="spellEnd"/>
-      <w:r>
-        <w:t xml:space="preserve"> and $</w:t>
-      </w:r>
-      <w:proofErr w:type="spellStart"/>
-      <w:r>
-        <w:t>lt</w:t>
-      </w:r>
-      <w:proofErr w:type="spellEnd"/>
+        <w:t>// Use $gt and $lt</w:t>
+      </w:r>
     </w:p>
     <w:p>
       <w:pPr>
@@ -3418,12 +3126,9 @@
     </w:p>
     <w:p>
       <w:r>
-        <w:rPr>
-          <w:noProof/>
-        </w:rPr>
-        <w:drawing>
-          <wp:inline distT="0" distB="0" distL="0" distR="0" wp14:anchorId="768F6125" wp14:editId="0147CC0F">
-            <wp:extent cx="3629532" cy="5287113"/>
+        <w:drawing>
+          <wp:inline distT="0" distB="0" distL="0" distR="0">
+            <wp:extent cx="3629025" cy="5287010"/>
             <wp:effectExtent l="0" t="0" r="9525" b="0"/>
             <wp:docPr id="24" name="Picture 24"/>
             <wp:cNvGraphicFramePr>
@@ -3433,11 +3138,13 @@
               <a:graphicData uri="http://schemas.openxmlformats.org/drawingml/2006/picture">
                 <pic:pic xmlns:pic="http://schemas.openxmlformats.org/drawingml/2006/picture">
                   <pic:nvPicPr>
-                    <pic:cNvPr id="1" name=""/>
-                    <pic:cNvPicPr/>
-                  </pic:nvPicPr>
-                  <pic:blipFill>
-                    <a:blip r:embed="rId40"/>
+                    <pic:cNvPr id="24" name="Picture 24"/>
+                    <pic:cNvPicPr>
+                      <a:picLocks noChangeAspect="1"/>
+                    </pic:cNvPicPr>
+                  </pic:nvPicPr>
+                  <pic:blipFill>
+                    <a:blip r:embed="rId42"/>
                     <a:stretch>
                       <a:fillRect/>
                     </a:stretch>
@@ -3463,34 +3170,8 @@
       <w:pPr>
         <w:ind w:left="720" w:firstLine="0"/>
       </w:pPr>
-      <w:proofErr w:type="spellStart"/>
-      <w:proofErr w:type="gramStart"/>
-      <w:r>
-        <w:t>db.students</w:t>
-      </w:r>
-      <w:proofErr w:type="gramEnd"/>
-      <w:r>
-        <w:t>.find</w:t>
-      </w:r>
-      <w:proofErr w:type="spellEnd"/>
-      <w:r>
-        <w:t>({marks: { $</w:t>
-      </w:r>
-      <w:proofErr w:type="spellStart"/>
-      <w:r>
-        <w:t>gt</w:t>
-      </w:r>
-      <w:proofErr w:type="spellEnd"/>
-      <w:r>
-        <w:t>: 60, $</w:t>
-      </w:r>
-      <w:proofErr w:type="spellStart"/>
-      <w:r>
-        <w:t>lt</w:t>
-      </w:r>
-      <w:proofErr w:type="spellEnd"/>
-      <w:r>
-        <w:t>: 90 }})</w:t>
+      <w:r>
+        <w:t>db.students.find({marks: { $gt: 60, $lt: 90 }})</w:t>
       </w:r>
     </w:p>
     <w:p>
@@ -3498,13 +3179,9 @@
         <w:ind w:left="720" w:firstLine="0"/>
       </w:pPr>
       <w:r>
-        <w:rPr>
-          <w:noProof/>
-        </w:rPr>
-        <w:lastRenderedPageBreak/>
-        <w:drawing>
-          <wp:inline distT="0" distB="0" distL="0" distR="0" wp14:anchorId="67642569" wp14:editId="6FC947FC">
-            <wp:extent cx="3848637" cy="2095792"/>
+        <w:drawing>
+          <wp:inline distT="0" distB="0" distL="0" distR="0">
+            <wp:extent cx="3848100" cy="2095500"/>
             <wp:effectExtent l="0" t="0" r="0" b="0"/>
             <wp:docPr id="27" name="Picture 27"/>
             <wp:cNvGraphicFramePr>
@@ -3514,11 +3191,13 @@
               <a:graphicData uri="http://schemas.openxmlformats.org/drawingml/2006/picture">
                 <pic:pic xmlns:pic="http://schemas.openxmlformats.org/drawingml/2006/picture">
                   <pic:nvPicPr>
-                    <pic:cNvPr id="1" name=""/>
-                    <pic:cNvPicPr/>
-                  </pic:nvPicPr>
-                  <pic:blipFill>
-                    <a:blip r:embed="rId41"/>
+                    <pic:cNvPr id="27" name="Picture 27"/>
+                    <pic:cNvPicPr>
+                      <a:picLocks noChangeAspect="1"/>
+                    </pic:cNvPicPr>
+                  </pic:nvPicPr>
+                  <pic:blipFill>
+                    <a:blip r:embed="rId43"/>
                     <a:stretch>
                       <a:fillRect/>
                     </a:stretch>
@@ -3550,14 +3229,14 @@
       </w:pPr>
       <w:r>
         <w:rPr>
-          <w:rFonts w:ascii="Courier New" w:eastAsia="Courier New" w:hAnsi="Courier New" w:cs="Courier New"/>
+          <w:rFonts w:ascii="Courier New" w:hAnsi="Courier New" w:eastAsia="Courier New" w:cs="Courier New"/>
           <w:sz w:val="20"/>
         </w:rPr>
         <w:t>o</w:t>
       </w:r>
       <w:r>
         <w:rPr>
-          <w:rFonts w:ascii="Arial" w:eastAsia="Arial" w:hAnsi="Arial" w:cs="Arial"/>
+          <w:rFonts w:ascii="Arial" w:hAnsi="Arial" w:eastAsia="Arial" w:cs="Arial"/>
           <w:sz w:val="20"/>
         </w:rPr>
         <w:t xml:space="preserve"> </w:t>
@@ -3577,28 +3256,15 @@
         <w:ind w:left="720" w:firstLine="0"/>
       </w:pPr>
       <w:r>
-        <w:t xml:space="preserve">// </w:t>
-      </w:r>
-      <w:r>
-        <w:t>Use $ne</w:t>
+        <w:t>// Use $ne</w:t>
       </w:r>
     </w:p>
     <w:p>
       <w:pPr>
         <w:ind w:left="720" w:firstLine="0"/>
       </w:pPr>
-      <w:proofErr w:type="spellStart"/>
-      <w:proofErr w:type="gramStart"/>
-      <w:r>
-        <w:t>db.students</w:t>
-      </w:r>
-      <w:proofErr w:type="gramEnd"/>
-      <w:r>
-        <w:t>.find</w:t>
-      </w:r>
-      <w:proofErr w:type="spellEnd"/>
-      <w:r>
-        <w:t>({department: { $ne: "Mechanical" }})</w:t>
+      <w:r>
+        <w:t>db.students.find({department: { $ne: "Mechanical" }})</w:t>
       </w:r>
     </w:p>
     <w:p>
@@ -3606,12 +3272,9 @@
         <w:ind w:left="720" w:firstLine="0"/>
       </w:pPr>
       <w:r>
-        <w:rPr>
-          <w:noProof/>
-        </w:rPr>
-        <w:drawing>
-          <wp:inline distT="0" distB="0" distL="0" distR="0" wp14:anchorId="60748DCC" wp14:editId="69A52B38">
-            <wp:extent cx="4629796" cy="4401164"/>
+        <w:drawing>
+          <wp:inline distT="0" distB="0" distL="0" distR="0">
+            <wp:extent cx="4629785" cy="4400550"/>
             <wp:effectExtent l="0" t="0" r="0" b="0"/>
             <wp:docPr id="28" name="Picture 28"/>
             <wp:cNvGraphicFramePr>
@@ -3621,11 +3284,13 @@
               <a:graphicData uri="http://schemas.openxmlformats.org/drawingml/2006/picture">
                 <pic:pic xmlns:pic="http://schemas.openxmlformats.org/drawingml/2006/picture">
                   <pic:nvPicPr>
-                    <pic:cNvPr id="1" name=""/>
-                    <pic:cNvPicPr/>
-                  </pic:nvPicPr>
-                  <pic:blipFill>
-                    <a:blip r:embed="rId42"/>
+                    <pic:cNvPr id="28" name="Picture 28"/>
+                    <pic:cNvPicPr>
+                      <a:picLocks noChangeAspect="1"/>
+                    </pic:cNvPicPr>
+                  </pic:nvPicPr>
+                  <pic:blipFill>
+                    <a:blip r:embed="rId44"/>
                     <a:stretch>
                       <a:fillRect/>
                     </a:stretch>
@@ -3651,13 +3316,9 @@
         <w:ind w:left="720" w:firstLine="0"/>
       </w:pPr>
       <w:r>
-        <w:rPr>
-          <w:noProof/>
-        </w:rPr>
-        <w:lastRenderedPageBreak/>
-        <w:drawing>
-          <wp:inline distT="0" distB="0" distL="0" distR="0" wp14:anchorId="30FC034F" wp14:editId="26284436">
-            <wp:extent cx="3686689" cy="2181529"/>
+        <w:drawing>
+          <wp:inline distT="0" distB="0" distL="0" distR="0">
+            <wp:extent cx="3686175" cy="2181225"/>
             <wp:effectExtent l="0" t="0" r="9525" b="9525"/>
             <wp:docPr id="32" name="Picture 32"/>
             <wp:cNvGraphicFramePr>
@@ -3667,11 +3328,13 @@
               <a:graphicData uri="http://schemas.openxmlformats.org/drawingml/2006/picture">
                 <pic:pic xmlns:pic="http://schemas.openxmlformats.org/drawingml/2006/picture">
                   <pic:nvPicPr>
-                    <pic:cNvPr id="1" name=""/>
-                    <pic:cNvPicPr/>
-                  </pic:nvPicPr>
-                  <pic:blipFill>
-                    <a:blip r:embed="rId43"/>
+                    <pic:cNvPr id="32" name="Picture 32"/>
+                    <pic:cNvPicPr>
+                      <a:picLocks noChangeAspect="1"/>
+                    </pic:cNvPicPr>
+                  </pic:nvPicPr>
+                  <pic:blipFill>
+                    <a:blip r:embed="rId45"/>
                     <a:stretch>
                       <a:fillRect/>
                     </a:stretch>
@@ -3720,28 +3383,15 @@
         <w:ind w:left="720" w:firstLine="0"/>
       </w:pPr>
       <w:r>
-        <w:t xml:space="preserve">// </w:t>
-      </w:r>
-      <w:r>
-        <w:t>Use $in</w:t>
+        <w:t>// Use $in</w:t>
       </w:r>
     </w:p>
     <w:p>
       <w:pPr>
         <w:ind w:left="720" w:firstLine="0"/>
       </w:pPr>
-      <w:proofErr w:type="spellStart"/>
-      <w:proofErr w:type="gramStart"/>
-      <w:r>
-        <w:t>db.students</w:t>
-      </w:r>
-      <w:proofErr w:type="gramEnd"/>
-      <w:r>
-        <w:t>.find</w:t>
-      </w:r>
-      <w:proofErr w:type="spellEnd"/>
-      <w:r>
-        <w:t>({department: { $in: ["Computer Science", "IT"] }})</w:t>
+      <w:r>
+        <w:t>db.students.find({department: { $in: ["Computer Science", "IT"] }})</w:t>
       </w:r>
     </w:p>
     <w:p>
@@ -3749,12 +3399,9 @@
         <w:ind w:left="720" w:firstLine="0"/>
       </w:pPr>
       <w:r>
-        <w:rPr>
-          <w:noProof/>
-        </w:rPr>
-        <w:drawing>
-          <wp:inline distT="0" distB="0" distL="0" distR="0" wp14:anchorId="633D0904" wp14:editId="1FDD2413">
-            <wp:extent cx="5420481" cy="4324954"/>
+        <w:drawing>
+          <wp:inline distT="0" distB="0" distL="0" distR="0">
+            <wp:extent cx="5420360" cy="4324350"/>
             <wp:effectExtent l="0" t="0" r="0" b="0"/>
             <wp:docPr id="41" name="Picture 41"/>
             <wp:cNvGraphicFramePr>
@@ -3764,11 +3411,13 @@
               <a:graphicData uri="http://schemas.openxmlformats.org/drawingml/2006/picture">
                 <pic:pic xmlns:pic="http://schemas.openxmlformats.org/drawingml/2006/picture">
                   <pic:nvPicPr>
-                    <pic:cNvPr id="1" name=""/>
-                    <pic:cNvPicPr/>
-                  </pic:nvPicPr>
-                  <pic:blipFill>
-                    <a:blip r:embed="rId44"/>
+                    <pic:cNvPr id="41" name="Picture 41"/>
+                    <pic:cNvPicPr>
+                      <a:picLocks noChangeAspect="1"/>
+                    </pic:cNvPicPr>
+                  </pic:nvPicPr>
+                  <pic:blipFill>
+                    <a:blip r:embed="rId46"/>
                     <a:stretch>
                       <a:fillRect/>
                     </a:stretch>
@@ -3794,13 +3443,9 @@
         <w:ind w:left="720" w:firstLine="0"/>
       </w:pPr>
       <w:r>
-        <w:rPr>
-          <w:noProof/>
-        </w:rPr>
-        <w:lastRenderedPageBreak/>
-        <w:drawing>
-          <wp:inline distT="0" distB="0" distL="0" distR="0" wp14:anchorId="5F847D62" wp14:editId="567FE178">
-            <wp:extent cx="3648584" cy="2286319"/>
+        <w:drawing>
+          <wp:inline distT="0" distB="0" distL="0" distR="0">
+            <wp:extent cx="3648075" cy="2286000"/>
             <wp:effectExtent l="0" t="0" r="9525" b="0"/>
             <wp:docPr id="42" name="Picture 42"/>
             <wp:cNvGraphicFramePr>
@@ -3810,11 +3455,13 @@
               <a:graphicData uri="http://schemas.openxmlformats.org/drawingml/2006/picture">
                 <pic:pic xmlns:pic="http://schemas.openxmlformats.org/drawingml/2006/picture">
                   <pic:nvPicPr>
-                    <pic:cNvPr id="1" name=""/>
-                    <pic:cNvPicPr/>
-                  </pic:nvPicPr>
-                  <pic:blipFill>
-                    <a:blip r:embed="rId45"/>
+                    <pic:cNvPr id="42" name="Picture 42"/>
+                    <pic:cNvPicPr>
+                      <a:picLocks noChangeAspect="1"/>
+                    </pic:cNvPicPr>
+                  </pic:nvPicPr>
+                  <pic:blipFill>
+                    <a:blip r:embed="rId47"/>
                     <a:stretch>
                       <a:fillRect/>
                     </a:stretch>
@@ -3848,44 +3495,15 @@
       </w:r>
     </w:p>
     <w:p>
-      <w:proofErr w:type="spellStart"/>
-      <w:proofErr w:type="gramStart"/>
-      <w:r>
-        <w:t>db.students</w:t>
-      </w:r>
-      <w:proofErr w:type="gramEnd"/>
-      <w:r>
-        <w:t>.find</w:t>
-      </w:r>
-      <w:proofErr w:type="spellEnd"/>
-      <w:r>
-        <w:t>({$and: [{ age: { $</w:t>
-      </w:r>
-      <w:proofErr w:type="spellStart"/>
-      <w:r>
-        <w:t>gte</w:t>
-      </w:r>
-      <w:proofErr w:type="spellEnd"/>
-      <w:r>
-        <w:t>: 20 } },{ marks: { $</w:t>
-      </w:r>
-      <w:proofErr w:type="spellStart"/>
-      <w:r>
-        <w:t>gte</w:t>
-      </w:r>
-      <w:proofErr w:type="spellEnd"/>
-      <w:r>
-        <w:t>: 80 } }]})</w:t>
-      </w:r>
-    </w:p>
-    <w:p>
-      <w:r>
-        <w:rPr>
-          <w:noProof/>
-        </w:rPr>
-        <w:drawing>
-          <wp:inline distT="0" distB="0" distL="0" distR="0" wp14:anchorId="2F130C0E" wp14:editId="1B395B1B">
-            <wp:extent cx="6049219" cy="4458322"/>
+      <w:r>
+        <w:t>db.students.find({$and: [{ age: { $gte: 20 } },{ marks: { $gte: 80 } }]})</w:t>
+      </w:r>
+    </w:p>
+    <w:p>
+      <w:r>
+        <w:drawing>
+          <wp:inline distT="0" distB="0" distL="0" distR="0">
+            <wp:extent cx="6049010" cy="4457700"/>
             <wp:effectExtent l="0" t="0" r="8890" b="0"/>
             <wp:docPr id="44" name="Picture 44"/>
             <wp:cNvGraphicFramePr>
@@ -3895,11 +3513,13 @@
               <a:graphicData uri="http://schemas.openxmlformats.org/drawingml/2006/picture">
                 <pic:pic xmlns:pic="http://schemas.openxmlformats.org/drawingml/2006/picture">
                   <pic:nvPicPr>
-                    <pic:cNvPr id="1" name=""/>
-                    <pic:cNvPicPr/>
-                  </pic:nvPicPr>
-                  <pic:blipFill>
-                    <a:blip r:embed="rId46"/>
+                    <pic:cNvPr id="44" name="Picture 44"/>
+                    <pic:cNvPicPr>
+                      <a:picLocks noChangeAspect="1"/>
+                    </pic:cNvPicPr>
+                  </pic:nvPicPr>
+                  <pic:blipFill>
+                    <a:blip r:embed="rId48"/>
                     <a:stretch>
                       <a:fillRect/>
                     </a:stretch>
@@ -3922,13 +3542,9 @@
     </w:p>
     <w:p>
       <w:r>
-        <w:rPr>
-          <w:noProof/>
-        </w:rPr>
-        <w:lastRenderedPageBreak/>
-        <w:drawing>
-          <wp:inline distT="0" distB="0" distL="0" distR="0" wp14:anchorId="2F69C0DC" wp14:editId="4E9DF15A">
-            <wp:extent cx="3791479" cy="2257740"/>
+        <w:drawing>
+          <wp:inline distT="0" distB="0" distL="0" distR="0">
+            <wp:extent cx="3790950" cy="2257425"/>
             <wp:effectExtent l="0" t="0" r="0" b="9525"/>
             <wp:docPr id="45" name="Picture 45"/>
             <wp:cNvGraphicFramePr>
@@ -3938,11 +3554,13 @@
               <a:graphicData uri="http://schemas.openxmlformats.org/drawingml/2006/picture">
                 <pic:pic xmlns:pic="http://schemas.openxmlformats.org/drawingml/2006/picture">
                   <pic:nvPicPr>
-                    <pic:cNvPr id="1" name=""/>
-                    <pic:cNvPicPr/>
-                  </pic:nvPicPr>
-                  <pic:blipFill>
-                    <a:blip r:embed="rId47"/>
+                    <pic:cNvPr id="45" name="Picture 45"/>
+                    <pic:cNvPicPr>
+                      <a:picLocks noChangeAspect="1"/>
+                    </pic:cNvPicPr>
+                  </pic:nvPicPr>
+                  <pic:blipFill>
+                    <a:blip r:embed="rId49"/>
                     <a:stretch>
                       <a:fillRect/>
                     </a:stretch>
@@ -3988,18 +3606,8 @@
       <w:pPr>
         <w:ind w:left="0" w:firstLine="0"/>
       </w:pPr>
-      <w:proofErr w:type="spellStart"/>
-      <w:proofErr w:type="gramStart"/>
-      <w:r>
-        <w:t>db.students</w:t>
-      </w:r>
-      <w:proofErr w:type="gramEnd"/>
-      <w:r>
-        <w:t>.find</w:t>
-      </w:r>
-      <w:proofErr w:type="spellEnd"/>
-      <w:r>
-        <w:t>({$or: [{ department: "Computer Science" },{ department: "IT" }]})</w:t>
+      <w:r>
+        <w:t>db.students.find({$or: [{ department: "Computer Science" },{ department: "IT" }]})</w:t>
       </w:r>
     </w:p>
     <w:p>
@@ -4012,11 +3620,10 @@
       <w:r>
         <w:rPr>
           <w:b/>
-          <w:noProof/>
-        </w:rPr>
-        <w:drawing>
-          <wp:inline distT="0" distB="0" distL="0" distR="0" wp14:anchorId="2216CF25" wp14:editId="05CD86B4">
-            <wp:extent cx="6439799" cy="4391638"/>
+        </w:rPr>
+        <w:drawing>
+          <wp:inline distT="0" distB="0" distL="0" distR="0">
+            <wp:extent cx="6439535" cy="4391025"/>
             <wp:effectExtent l="0" t="0" r="0" b="9525"/>
             <wp:docPr id="46" name="Picture 46"/>
             <wp:cNvGraphicFramePr>
@@ -4026,11 +3633,13 @@
               <a:graphicData uri="http://schemas.openxmlformats.org/drawingml/2006/picture">
                 <pic:pic xmlns:pic="http://schemas.openxmlformats.org/drawingml/2006/picture">
                   <pic:nvPicPr>
-                    <pic:cNvPr id="1" name=""/>
-                    <pic:cNvPicPr/>
-                  </pic:nvPicPr>
-                  <pic:blipFill>
-                    <a:blip r:embed="rId48"/>
+                    <pic:cNvPr id="46" name="Picture 46"/>
+                    <pic:cNvPicPr>
+                      <a:picLocks noChangeAspect="1"/>
+                    </pic:cNvPicPr>
+                  </pic:nvPicPr>
+                  <pic:blipFill>
+                    <a:blip r:embed="rId50"/>
                     <a:stretch>
                       <a:fillRect/>
                     </a:stretch>
@@ -4061,12 +3670,10 @@
       <w:r>
         <w:rPr>
           <w:b/>
-          <w:noProof/>
-        </w:rPr>
-        <w:lastRenderedPageBreak/>
-        <w:drawing>
-          <wp:inline distT="0" distB="0" distL="0" distR="0" wp14:anchorId="28981658" wp14:editId="5EFDEBA4">
-            <wp:extent cx="3696216" cy="2124371"/>
+        </w:rPr>
+        <w:drawing>
+          <wp:inline distT="0" distB="0" distL="0" distR="0">
+            <wp:extent cx="3695700" cy="2124075"/>
             <wp:effectExtent l="0" t="0" r="0" b="0"/>
             <wp:docPr id="47" name="Picture 47"/>
             <wp:cNvGraphicFramePr>
@@ -4076,11 +3683,13 @@
               <a:graphicData uri="http://schemas.openxmlformats.org/drawingml/2006/picture">
                 <pic:pic xmlns:pic="http://schemas.openxmlformats.org/drawingml/2006/picture">
                   <pic:nvPicPr>
-                    <pic:cNvPr id="1" name=""/>
-                    <pic:cNvPicPr/>
-                  </pic:nvPicPr>
-                  <pic:blipFill>
-                    <a:blip r:embed="rId49"/>
+                    <pic:cNvPr id="47" name="Picture 47"/>
+                    <pic:cNvPicPr>
+                      <a:picLocks noChangeAspect="1"/>
+                    </pic:cNvPicPr>
+                  </pic:nvPicPr>
+                  <pic:blipFill>
+                    <a:blip r:embed="rId51"/>
                     <a:stretch>
                       <a:fillRect/>
                     </a:stretch>
@@ -4137,18 +3746,8 @@
       <w:pPr>
         <w:ind w:left="705" w:firstLine="0"/>
       </w:pPr>
-      <w:proofErr w:type="spellStart"/>
-      <w:proofErr w:type="gramStart"/>
-      <w:r>
-        <w:t>db.students</w:t>
-      </w:r>
-      <w:proofErr w:type="gramEnd"/>
-      <w:r>
-        <w:t>.find</w:t>
-      </w:r>
-      <w:proofErr w:type="spellEnd"/>
-      <w:r>
-        <w:t>({}).sort({ marks: -1 })</w:t>
+      <w:r>
+        <w:t>db.students.find({}).sort({ marks: -1 })</w:t>
       </w:r>
     </w:p>
     <w:p>
@@ -4156,12 +3755,9 @@
         <w:ind w:left="705" w:firstLine="0"/>
       </w:pPr>
       <w:r>
-        <w:rPr>
-          <w:noProof/>
-        </w:rPr>
-        <w:drawing>
-          <wp:inline distT="0" distB="0" distL="0" distR="0" wp14:anchorId="6E944E15" wp14:editId="5E54A93F">
-            <wp:extent cx="3772426" cy="4277322"/>
+        <w:drawing>
+          <wp:inline distT="0" distB="0" distL="0" distR="0">
+            <wp:extent cx="3771900" cy="4276725"/>
             <wp:effectExtent l="0" t="0" r="0" b="9525"/>
             <wp:docPr id="48" name="Picture 48"/>
             <wp:cNvGraphicFramePr>
@@ -4171,11 +3767,13 @@
               <a:graphicData uri="http://schemas.openxmlformats.org/drawingml/2006/picture">
                 <pic:pic xmlns:pic="http://schemas.openxmlformats.org/drawingml/2006/picture">
                   <pic:nvPicPr>
-                    <pic:cNvPr id="1" name=""/>
-                    <pic:cNvPicPr/>
-                  </pic:nvPicPr>
-                  <pic:blipFill>
-                    <a:blip r:embed="rId50"/>
+                    <pic:cNvPr id="48" name="Picture 48"/>
+                    <pic:cNvPicPr>
+                      <a:picLocks noChangeAspect="1"/>
+                    </pic:cNvPicPr>
+                  </pic:nvPicPr>
+                  <pic:blipFill>
+                    <a:blip r:embed="rId52"/>
                     <a:stretch>
                       <a:fillRect/>
                     </a:stretch>
@@ -4201,13 +3799,9 @@
         <w:ind w:left="705" w:firstLine="0"/>
       </w:pPr>
       <w:r>
-        <w:rPr>
-          <w:noProof/>
-        </w:rPr>
-        <w:lastRenderedPageBreak/>
-        <w:drawing>
-          <wp:inline distT="0" distB="0" distL="0" distR="0" wp14:anchorId="65E672D2" wp14:editId="4598744D">
-            <wp:extent cx="3543795" cy="5525271"/>
+        <w:drawing>
+          <wp:inline distT="0" distB="0" distL="0" distR="0">
+            <wp:extent cx="3543300" cy="5525135"/>
             <wp:effectExtent l="0" t="0" r="0" b="0"/>
             <wp:docPr id="49" name="Picture 49"/>
             <wp:cNvGraphicFramePr>
@@ -4217,11 +3811,13 @@
               <a:graphicData uri="http://schemas.openxmlformats.org/drawingml/2006/picture">
                 <pic:pic xmlns:pic="http://schemas.openxmlformats.org/drawingml/2006/picture">
                   <pic:nvPicPr>
-                    <pic:cNvPr id="1" name=""/>
-                    <pic:cNvPicPr/>
-                  </pic:nvPicPr>
-                  <pic:blipFill>
-                    <a:blip r:embed="rId51"/>
+                    <pic:cNvPr id="49" name="Picture 49"/>
+                    <pic:cNvPicPr>
+                      <a:picLocks noChangeAspect="1"/>
+                    </pic:cNvPicPr>
+                  </pic:nvPicPr>
+                  <pic:blipFill>
+                    <a:blip r:embed="rId53"/>
                     <a:stretch>
                       <a:fillRect/>
                     </a:stretch>
@@ -4247,12 +3843,9 @@
         <w:ind w:left="705" w:firstLine="0"/>
       </w:pPr>
       <w:r>
-        <w:rPr>
-          <w:noProof/>
-        </w:rPr>
-        <w:drawing>
-          <wp:inline distT="0" distB="0" distL="0" distR="0" wp14:anchorId="7E9D519C" wp14:editId="222F9E8B">
-            <wp:extent cx="3658111" cy="2257740"/>
+        <w:drawing>
+          <wp:inline distT="0" distB="0" distL="0" distR="0">
+            <wp:extent cx="3657600" cy="2257425"/>
             <wp:effectExtent l="0" t="0" r="0" b="9525"/>
             <wp:docPr id="50" name="Picture 50"/>
             <wp:cNvGraphicFramePr>
@@ -4262,11 +3855,13 @@
               <a:graphicData uri="http://schemas.openxmlformats.org/drawingml/2006/picture">
                 <pic:pic xmlns:pic="http://schemas.openxmlformats.org/drawingml/2006/picture">
                   <pic:nvPicPr>
-                    <pic:cNvPr id="1" name=""/>
-                    <pic:cNvPicPr/>
-                  </pic:nvPicPr>
-                  <pic:blipFill>
-                    <a:blip r:embed="rId52"/>
+                    <pic:cNvPr id="50" name="Picture 50"/>
+                    <pic:cNvPicPr>
+                      <a:picLocks noChangeAspect="1"/>
+                    </pic:cNvPicPr>
+                  </pic:nvPicPr>
+                  <pic:blipFill>
+                    <a:blip r:embed="rId54"/>
                     <a:stretch>
                       <a:fillRect/>
                     </a:stretch>
@@ -4308,18 +3903,8 @@
       <w:pPr>
         <w:ind w:left="705" w:firstLine="0"/>
       </w:pPr>
-      <w:proofErr w:type="spellStart"/>
-      <w:proofErr w:type="gramStart"/>
-      <w:r>
-        <w:t>db.students</w:t>
-      </w:r>
-      <w:proofErr w:type="gramEnd"/>
-      <w:r>
-        <w:t>.find</w:t>
-      </w:r>
-      <w:proofErr w:type="spellEnd"/>
-      <w:r>
-        <w:t>({}).sort({ marks: -1 }).limit(3)</w:t>
+      <w:r>
+        <w:t>db.students.find({}).sort({ marks: -1 }).limit(3)</w:t>
       </w:r>
     </w:p>
     <w:p>
@@ -4327,13 +3912,9 @@
         <w:ind w:left="705" w:firstLine="0"/>
       </w:pPr>
       <w:r>
-        <w:rPr>
-          <w:noProof/>
-        </w:rPr>
-        <w:lastRenderedPageBreak/>
-        <w:drawing>
-          <wp:inline distT="0" distB="0" distL="0" distR="0" wp14:anchorId="454E3864" wp14:editId="1A444A74">
-            <wp:extent cx="4296375" cy="4391638"/>
+        <w:drawing>
+          <wp:inline distT="0" distB="0" distL="0" distR="0">
+            <wp:extent cx="4295775" cy="4391025"/>
             <wp:effectExtent l="0" t="0" r="9525" b="9525"/>
             <wp:docPr id="51" name="Picture 51"/>
             <wp:cNvGraphicFramePr>
@@ -4343,11 +3924,13 @@
               <a:graphicData uri="http://schemas.openxmlformats.org/drawingml/2006/picture">
                 <pic:pic xmlns:pic="http://schemas.openxmlformats.org/drawingml/2006/picture">
                   <pic:nvPicPr>
-                    <pic:cNvPr id="1" name=""/>
-                    <pic:cNvPicPr/>
-                  </pic:nvPicPr>
-                  <pic:blipFill>
-                    <a:blip r:embed="rId53"/>
+                    <pic:cNvPr id="51" name="Picture 51"/>
+                    <pic:cNvPicPr>
+                      <a:picLocks noChangeAspect="1"/>
+                    </pic:cNvPicPr>
+                  </pic:nvPicPr>
+                  <pic:blipFill>
+                    <a:blip r:embed="rId55"/>
                     <a:stretch>
                       <a:fillRect/>
                     </a:stretch>
@@ -4373,12 +3956,9 @@
         <w:ind w:left="705" w:firstLine="0"/>
       </w:pPr>
       <w:r>
-        <w:rPr>
-          <w:noProof/>
-        </w:rPr>
-        <w:drawing>
-          <wp:inline distT="0" distB="0" distL="0" distR="0" wp14:anchorId="2D66876C" wp14:editId="09547F9C">
-            <wp:extent cx="3705742" cy="2143424"/>
+        <w:drawing>
+          <wp:inline distT="0" distB="0" distL="0" distR="0">
+            <wp:extent cx="3705225" cy="2143125"/>
             <wp:effectExtent l="0" t="0" r="9525" b="9525"/>
             <wp:docPr id="52" name="Picture 52"/>
             <wp:cNvGraphicFramePr>
@@ -4388,11 +3968,13 @@
               <a:graphicData uri="http://schemas.openxmlformats.org/drawingml/2006/picture">
                 <pic:pic xmlns:pic="http://schemas.openxmlformats.org/drawingml/2006/picture">
                   <pic:nvPicPr>
-                    <pic:cNvPr id="1" name=""/>
-                    <pic:cNvPicPr/>
-                  </pic:nvPicPr>
-                  <pic:blipFill>
-                    <a:blip r:embed="rId54"/>
+                    <pic:cNvPr id="52" name="Picture 52"/>
+                    <pic:cNvPicPr>
+                      <a:picLocks noChangeAspect="1"/>
+                    </pic:cNvPicPr>
+                  </pic:nvPicPr>
+                  <pic:blipFill>
+                    <a:blip r:embed="rId56"/>
                     <a:stretch>
                       <a:fillRect/>
                     </a:stretch>
@@ -4439,18 +4021,8 @@
       <w:pPr>
         <w:ind w:left="345" w:firstLine="0"/>
       </w:pPr>
-      <w:proofErr w:type="spellStart"/>
-      <w:proofErr w:type="gramStart"/>
-      <w:r>
-        <w:t>db.students</w:t>
-      </w:r>
-      <w:proofErr w:type="gramEnd"/>
-      <w:r>
-        <w:t>.find</w:t>
-      </w:r>
-      <w:proofErr w:type="spellEnd"/>
-      <w:r>
-        <w:t>({}).sort({ marks: -1 }).skip(2).limit(3)</w:t>
+      <w:r>
+        <w:t>db.students.find({}).sort({ marks: -1 }).skip(2).limit(3)</w:t>
       </w:r>
     </w:p>
     <w:p>
@@ -4458,13 +4030,9 @@
         <w:ind w:left="345" w:firstLine="0"/>
       </w:pPr>
       <w:r>
-        <w:rPr>
-          <w:noProof/>
-        </w:rPr>
-        <w:lastRenderedPageBreak/>
-        <w:drawing>
-          <wp:inline distT="0" distB="0" distL="0" distR="0" wp14:anchorId="3EF5C238" wp14:editId="38B9BFBF">
-            <wp:extent cx="4563112" cy="4258269"/>
+        <w:drawing>
+          <wp:inline distT="0" distB="0" distL="0" distR="0">
+            <wp:extent cx="4563110" cy="4257675"/>
             <wp:effectExtent l="0" t="0" r="8890" b="9525"/>
             <wp:docPr id="53" name="Picture 53"/>
             <wp:cNvGraphicFramePr>
@@ -4474,11 +4042,13 @@
               <a:graphicData uri="http://schemas.openxmlformats.org/drawingml/2006/picture">
                 <pic:pic xmlns:pic="http://schemas.openxmlformats.org/drawingml/2006/picture">
                   <pic:nvPicPr>
-                    <pic:cNvPr id="1" name=""/>
-                    <pic:cNvPicPr/>
-                  </pic:nvPicPr>
-                  <pic:blipFill>
-                    <a:blip r:embed="rId55"/>
+                    <pic:cNvPr id="53" name="Picture 53"/>
+                    <pic:cNvPicPr>
+                      <a:picLocks noChangeAspect="1"/>
+                    </pic:cNvPicPr>
+                  </pic:nvPicPr>
+                  <pic:blipFill>
+                    <a:blip r:embed="rId57"/>
                     <a:stretch>
                       <a:fillRect/>
                     </a:stretch>
@@ -4504,12 +4074,9 @@
         <w:ind w:left="345" w:firstLine="0"/>
       </w:pPr>
       <w:r>
-        <w:rPr>
-          <w:noProof/>
-        </w:rPr>
-        <w:drawing>
-          <wp:inline distT="0" distB="0" distL="0" distR="0" wp14:anchorId="1DC3D63F" wp14:editId="7A7FC386">
-            <wp:extent cx="3562847" cy="2143424"/>
+        <w:drawing>
+          <wp:inline distT="0" distB="0" distL="0" distR="0">
+            <wp:extent cx="3562350" cy="2143125"/>
             <wp:effectExtent l="0" t="0" r="0" b="9525"/>
             <wp:docPr id="54" name="Picture 54"/>
             <wp:cNvGraphicFramePr>
@@ -4519,11 +4086,13 @@
               <a:graphicData uri="http://schemas.openxmlformats.org/drawingml/2006/picture">
                 <pic:pic xmlns:pic="http://schemas.openxmlformats.org/drawingml/2006/picture">
                   <pic:nvPicPr>
-                    <pic:cNvPr id="1" name=""/>
-                    <pic:cNvPicPr/>
-                  </pic:nvPicPr>
-                  <pic:blipFill>
-                    <a:blip r:embed="rId56"/>
+                    <pic:cNvPr id="54" name="Picture 54"/>
+                    <pic:cNvPicPr>
+                      <a:picLocks noChangeAspect="1"/>
+                    </pic:cNvPicPr>
+                  </pic:nvPicPr>
+                  <pic:blipFill>
+                    <a:blip r:embed="rId58"/>
                     <a:stretch>
                       <a:fillRect/>
                     </a:stretch>
@@ -4574,13 +4143,13 @@
       </w:pPr>
       <w:r>
         <w:rPr>
-          <w:rFonts w:ascii="Segoe UI Symbol" w:eastAsia="Segoe UI Symbol" w:hAnsi="Segoe UI Symbol" w:cs="Segoe UI Symbol"/>
+          <w:rFonts w:ascii="Segoe UI Symbol" w:hAnsi="Segoe UI Symbol" w:eastAsia="Segoe UI Symbol" w:cs="Segoe UI Symbol"/>
         </w:rPr>
         <w:t>•</w:t>
       </w:r>
       <w:r>
         <w:rPr>
-          <w:rFonts w:ascii="Arial" w:eastAsia="Arial" w:hAnsi="Arial" w:cs="Arial"/>
+          <w:rFonts w:ascii="Arial" w:hAnsi="Arial" w:eastAsia="Arial" w:cs="Arial"/>
         </w:rPr>
         <w:t xml:space="preserve"> </w:t>
       </w:r>
@@ -4594,13 +4163,13 @@
       </w:pPr>
       <w:r>
         <w:rPr>
-          <w:rFonts w:ascii="Courier New" w:eastAsia="Courier New" w:hAnsi="Courier New" w:cs="Courier New"/>
+          <w:rFonts w:ascii="Courier New" w:hAnsi="Courier New" w:eastAsia="Courier New" w:cs="Courier New"/>
         </w:rPr>
         <w:t>o</w:t>
       </w:r>
       <w:r>
         <w:rPr>
-          <w:rFonts w:ascii="Arial" w:eastAsia="Arial" w:hAnsi="Arial" w:cs="Arial"/>
+          <w:rFonts w:ascii="Arial" w:hAnsi="Arial" w:eastAsia="Arial" w:cs="Arial"/>
         </w:rPr>
         <w:t xml:space="preserve"> </w:t>
       </w:r>
@@ -4612,18 +4181,8 @@
       <w:pPr>
         <w:ind w:right="5006"/>
       </w:pPr>
-      <w:proofErr w:type="spellStart"/>
-      <w:proofErr w:type="gramStart"/>
-      <w:r>
-        <w:t>db.students</w:t>
-      </w:r>
-      <w:proofErr w:type="gramEnd"/>
-      <w:r>
-        <w:t>.updateMany</w:t>
-      </w:r>
-      <w:proofErr w:type="spellEnd"/>
-      <w:r>
-        <w:t>({},{$set:{subjects:["DBMS","OS","CN"]}})</w:t>
+      <w:r>
+        <w:t>db.students.updateMany({},{$set:{subjects:["DBMS","OS","CN"]}})</w:t>
       </w:r>
     </w:p>
     <w:p>
@@ -4631,13 +4190,9 @@
         <w:ind w:right="5006"/>
       </w:pPr>
       <w:r>
-        <w:rPr>
-          <w:noProof/>
-        </w:rPr>
-        <w:lastRenderedPageBreak/>
-        <w:drawing>
-          <wp:inline distT="0" distB="0" distL="0" distR="0" wp14:anchorId="347BAB64" wp14:editId="2B4D98AC">
-            <wp:extent cx="5506218" cy="1876687"/>
+        <w:drawing>
+          <wp:inline distT="0" distB="0" distL="0" distR="0">
+            <wp:extent cx="5506085" cy="1876425"/>
             <wp:effectExtent l="0" t="0" r="0" b="9525"/>
             <wp:docPr id="55" name="Picture 55"/>
             <wp:cNvGraphicFramePr>
@@ -4647,11 +4202,13 @@
               <a:graphicData uri="http://schemas.openxmlformats.org/drawingml/2006/picture">
                 <pic:pic xmlns:pic="http://schemas.openxmlformats.org/drawingml/2006/picture">
                   <pic:nvPicPr>
-                    <pic:cNvPr id="1" name=""/>
-                    <pic:cNvPicPr/>
-                  </pic:nvPicPr>
-                  <pic:blipFill>
-                    <a:blip r:embed="rId57"/>
+                    <pic:cNvPr id="55" name="Picture 55"/>
+                    <pic:cNvPicPr>
+                      <a:picLocks noChangeAspect="1"/>
+                    </pic:cNvPicPr>
+                  </pic:nvPicPr>
+                  <pic:blipFill>
+                    <a:blip r:embed="rId59"/>
                     <a:stretch>
                       <a:fillRect/>
                     </a:stretch>
@@ -4701,18 +4258,8 @@
       <w:pPr>
         <w:ind w:left="345" w:firstLine="0"/>
       </w:pPr>
-      <w:proofErr w:type="spellStart"/>
-      <w:proofErr w:type="gramStart"/>
-      <w:r>
-        <w:t>db.students</w:t>
-      </w:r>
-      <w:proofErr w:type="gramEnd"/>
-      <w:r>
-        <w:t>.find</w:t>
-      </w:r>
-      <w:proofErr w:type="spellEnd"/>
-      <w:r>
-        <w:t>({subjects: "DBMS"})</w:t>
+      <w:r>
+        <w:t>db.students.find({subjects: "DBMS"})</w:t>
       </w:r>
     </w:p>
     <w:p>
@@ -4720,12 +4267,9 @@
         <w:ind w:left="345" w:firstLine="0"/>
       </w:pPr>
       <w:r>
-        <w:rPr>
-          <w:noProof/>
-        </w:rPr>
-        <w:drawing>
-          <wp:inline distT="0" distB="0" distL="0" distR="0" wp14:anchorId="35631111" wp14:editId="75B476E8">
-            <wp:extent cx="3600953" cy="3858163"/>
+        <w:drawing>
+          <wp:inline distT="0" distB="0" distL="0" distR="0">
+            <wp:extent cx="3600450" cy="3857625"/>
             <wp:effectExtent l="0" t="0" r="0" b="0"/>
             <wp:docPr id="56" name="Picture 56"/>
             <wp:cNvGraphicFramePr>
@@ -4735,11 +4279,13 @@
               <a:graphicData uri="http://schemas.openxmlformats.org/drawingml/2006/picture">
                 <pic:pic xmlns:pic="http://schemas.openxmlformats.org/drawingml/2006/picture">
                   <pic:nvPicPr>
-                    <pic:cNvPr id="1" name=""/>
-                    <pic:cNvPicPr/>
-                  </pic:nvPicPr>
-                  <pic:blipFill>
-                    <a:blip r:embed="rId58"/>
+                    <pic:cNvPr id="56" name="Picture 56"/>
+                    <pic:cNvPicPr>
+                      <a:picLocks noChangeAspect="1"/>
+                    </pic:cNvPicPr>
+                  </pic:nvPicPr>
+                  <pic:blipFill>
+                    <a:blip r:embed="rId60"/>
                     <a:stretch>
                       <a:fillRect/>
                     </a:stretch>
@@ -4765,13 +4311,9 @@
         <w:ind w:left="345" w:firstLine="0"/>
       </w:pPr>
       <w:r>
-        <w:rPr>
-          <w:noProof/>
-        </w:rPr>
-        <w:lastRenderedPageBreak/>
-        <w:drawing>
-          <wp:inline distT="0" distB="0" distL="0" distR="0" wp14:anchorId="26F5542C" wp14:editId="3D3B636C">
-            <wp:extent cx="3658111" cy="3343742"/>
+        <w:drawing>
+          <wp:inline distT="0" distB="0" distL="0" distR="0">
+            <wp:extent cx="3657600" cy="3343275"/>
             <wp:effectExtent l="0" t="0" r="0" b="9525"/>
             <wp:docPr id="57" name="Picture 57"/>
             <wp:cNvGraphicFramePr>
@@ -4781,11 +4323,13 @@
               <a:graphicData uri="http://schemas.openxmlformats.org/drawingml/2006/picture">
                 <pic:pic xmlns:pic="http://schemas.openxmlformats.org/drawingml/2006/picture">
                   <pic:nvPicPr>
-                    <pic:cNvPr id="1" name=""/>
-                    <pic:cNvPicPr/>
-                  </pic:nvPicPr>
-                  <pic:blipFill>
-                    <a:blip r:embed="rId59"/>
+                    <pic:cNvPr id="57" name="Picture 57"/>
+                    <pic:cNvPicPr>
+                      <a:picLocks noChangeAspect="1"/>
+                    </pic:cNvPicPr>
+                  </pic:nvPicPr>
+                  <pic:blipFill>
+                    <a:blip r:embed="rId61"/>
                     <a:stretch>
                       <a:fillRect/>
                     </a:stretch>
@@ -4811,12 +4355,9 @@
         <w:ind w:left="345" w:firstLine="0"/>
       </w:pPr>
       <w:r>
-        <w:rPr>
-          <w:noProof/>
-        </w:rPr>
-        <w:drawing>
-          <wp:inline distT="0" distB="0" distL="0" distR="0" wp14:anchorId="6C040894" wp14:editId="39FDB8FE">
-            <wp:extent cx="3515216" cy="5611008"/>
+        <w:drawing>
+          <wp:inline distT="0" distB="0" distL="0" distR="0">
+            <wp:extent cx="3514725" cy="5610860"/>
             <wp:effectExtent l="0" t="0" r="9525" b="0"/>
             <wp:docPr id="58" name="Picture 58"/>
             <wp:cNvGraphicFramePr>
@@ -4826,11 +4367,13 @@
               <a:graphicData uri="http://schemas.openxmlformats.org/drawingml/2006/picture">
                 <pic:pic xmlns:pic="http://schemas.openxmlformats.org/drawingml/2006/picture">
                   <pic:nvPicPr>
-                    <pic:cNvPr id="1" name=""/>
-                    <pic:cNvPicPr/>
-                  </pic:nvPicPr>
-                  <pic:blipFill>
-                    <a:blip r:embed="rId60"/>
+                    <pic:cNvPr id="58" name="Picture 58"/>
+                    <pic:cNvPicPr>
+                      <a:picLocks noChangeAspect="1"/>
+                    </pic:cNvPicPr>
+                  </pic:nvPicPr>
+                  <pic:blipFill>
+                    <a:blip r:embed="rId62"/>
                     <a:stretch>
                       <a:fillRect/>
                     </a:stretch>
@@ -4856,13 +4399,9 @@
         <w:ind w:left="345" w:firstLine="0"/>
       </w:pPr>
       <w:r>
-        <w:rPr>
-          <w:noProof/>
-        </w:rPr>
-        <w:lastRenderedPageBreak/>
-        <w:drawing>
-          <wp:inline distT="0" distB="0" distL="0" distR="0" wp14:anchorId="72965ECA" wp14:editId="6954F99D">
-            <wp:extent cx="3505689" cy="5363323"/>
+        <w:drawing>
+          <wp:inline distT="0" distB="0" distL="0" distR="0">
+            <wp:extent cx="3505200" cy="5363210"/>
             <wp:effectExtent l="0" t="0" r="0" b="8890"/>
             <wp:docPr id="59" name="Picture 59"/>
             <wp:cNvGraphicFramePr>
@@ -4872,11 +4411,13 @@
               <a:graphicData uri="http://schemas.openxmlformats.org/drawingml/2006/picture">
                 <pic:pic xmlns:pic="http://schemas.openxmlformats.org/drawingml/2006/picture">
                   <pic:nvPicPr>
-                    <pic:cNvPr id="1" name=""/>
-                    <pic:cNvPicPr/>
-                  </pic:nvPicPr>
-                  <pic:blipFill>
-                    <a:blip r:embed="rId61"/>
+                    <pic:cNvPr id="59" name="Picture 59"/>
+                    <pic:cNvPicPr>
+                      <a:picLocks noChangeAspect="1"/>
+                    </pic:cNvPicPr>
+                  </pic:nvPicPr>
+                  <pic:blipFill>
+                    <a:blip r:embed="rId63"/>
                     <a:stretch>
                       <a:fillRect/>
                     </a:stretch>
@@ -4918,34 +4459,8 @@
       <w:pPr>
         <w:ind w:left="345" w:firstLine="0"/>
       </w:pPr>
-      <w:proofErr w:type="spellStart"/>
-      <w:proofErr w:type="gramStart"/>
-      <w:r>
-        <w:t>db.students</w:t>
-      </w:r>
-      <w:proofErr w:type="gramEnd"/>
-      <w:r>
-        <w:t>.updateOne</w:t>
-      </w:r>
-      <w:proofErr w:type="spellEnd"/>
-      <w:r>
-        <w:t>({ name: "</w:t>
-      </w:r>
-      <w:proofErr w:type="spellStart"/>
-      <w:r>
-        <w:t>Mifu</w:t>
-      </w:r>
-      <w:proofErr w:type="spellEnd"/>
-      <w:r>
-        <w:t>" },{ $push: { subjects: "</w:t>
-      </w:r>
-      <w:proofErr w:type="spellStart"/>
-      <w:r>
-        <w:t>Endfield</w:t>
-      </w:r>
-      <w:proofErr w:type="spellEnd"/>
-      <w:r>
-        <w:t>" } })</w:t>
+      <w:r>
+        <w:t>db.students.updateOne({ name: "Mifu" },{ $push: { subjects: "Endfield" } })</w:t>
       </w:r>
     </w:p>
     <w:p>
@@ -4953,12 +4468,9 @@
         <w:ind w:left="0" w:firstLine="0"/>
       </w:pPr>
       <w:r>
-        <w:rPr>
-          <w:noProof/>
-        </w:rPr>
-        <w:drawing>
-          <wp:inline distT="0" distB="0" distL="0" distR="0" wp14:anchorId="68B4BE60" wp14:editId="4F5D2ED9">
-            <wp:extent cx="6030167" cy="1829055"/>
+        <w:drawing>
+          <wp:inline distT="0" distB="0" distL="0" distR="0">
+            <wp:extent cx="6029960" cy="1828800"/>
             <wp:effectExtent l="0" t="0" r="8890" b="0"/>
             <wp:docPr id="60" name="Picture 60"/>
             <wp:cNvGraphicFramePr>
@@ -4968,11 +4480,13 @@
               <a:graphicData uri="http://schemas.openxmlformats.org/drawingml/2006/picture">
                 <pic:pic xmlns:pic="http://schemas.openxmlformats.org/drawingml/2006/picture">
                   <pic:nvPicPr>
-                    <pic:cNvPr id="1" name=""/>
-                    <pic:cNvPicPr/>
-                  </pic:nvPicPr>
-                  <pic:blipFill>
-                    <a:blip r:embed="rId62"/>
+                    <pic:cNvPr id="60" name="Picture 60"/>
+                    <pic:cNvPicPr>
+                      <a:picLocks noChangeAspect="1"/>
+                    </pic:cNvPicPr>
+                  </pic:nvPicPr>
+                  <pic:blipFill>
+                    <a:blip r:embed="rId64"/>
                     <a:stretch>
                       <a:fillRect/>
                     </a:stretch>
@@ -4998,13 +4512,9 @@
         <w:ind w:left="0" w:firstLine="0"/>
       </w:pPr>
       <w:r>
-        <w:rPr>
-          <w:noProof/>
-        </w:rPr>
-        <w:lastRenderedPageBreak/>
-        <w:drawing>
-          <wp:inline distT="0" distB="0" distL="0" distR="0" wp14:anchorId="14D24675" wp14:editId="11DC1FD3">
-            <wp:extent cx="3439005" cy="3419952"/>
+        <w:drawing>
+          <wp:inline distT="0" distB="0" distL="0" distR="0">
+            <wp:extent cx="3438525" cy="3419475"/>
             <wp:effectExtent l="0" t="0" r="9525" b="9525"/>
             <wp:docPr id="61" name="Picture 61"/>
             <wp:cNvGraphicFramePr>
@@ -5014,11 +4524,13 @@
               <a:graphicData uri="http://schemas.openxmlformats.org/drawingml/2006/picture">
                 <pic:pic xmlns:pic="http://schemas.openxmlformats.org/drawingml/2006/picture">
                   <pic:nvPicPr>
-                    <pic:cNvPr id="1" name=""/>
-                    <pic:cNvPicPr/>
-                  </pic:nvPicPr>
-                  <pic:blipFill>
-                    <a:blip r:embed="rId63"/>
+                    <pic:cNvPr id="61" name="Picture 61"/>
+                    <pic:cNvPicPr>
+                      <a:picLocks noChangeAspect="1"/>
+                    </pic:cNvPicPr>
+                  </pic:nvPicPr>
+                  <pic:blipFill>
+                    <a:blip r:embed="rId65"/>
                     <a:stretch>
                       <a:fillRect/>
                     </a:stretch>
@@ -5060,26 +4572,8 @@
       <w:pPr>
         <w:ind w:left="345" w:firstLine="0"/>
       </w:pPr>
-      <w:proofErr w:type="spellStart"/>
-      <w:proofErr w:type="gramStart"/>
-      <w:r>
-        <w:t>db.students</w:t>
-      </w:r>
-      <w:proofErr w:type="gramEnd"/>
-      <w:r>
-        <w:t>.updateOne</w:t>
-      </w:r>
-      <w:proofErr w:type="spellEnd"/>
-      <w:r>
-        <w:t>({ name: "</w:t>
-      </w:r>
-      <w:proofErr w:type="spellStart"/>
-      <w:r>
-        <w:t>Mifu</w:t>
-      </w:r>
-      <w:proofErr w:type="spellEnd"/>
-      <w:r>
-        <w:t>" },{ $pull: { subjects: "CN" } })</w:t>
+      <w:r>
+        <w:t>db.students.updateOne({ name: "Mifu" },{ $pull: { subjects: "CN" } })</w:t>
       </w:r>
     </w:p>
     <w:p>
@@ -5087,12 +4581,9 @@
         <w:ind w:left="705" w:firstLine="0"/>
       </w:pPr>
       <w:r>
-        <w:rPr>
-          <w:noProof/>
-        </w:rPr>
-        <w:drawing>
-          <wp:inline distT="0" distB="0" distL="0" distR="0" wp14:anchorId="38D81D2E" wp14:editId="1976E509">
-            <wp:extent cx="5553850" cy="1952898"/>
+        <w:drawing>
+          <wp:inline distT="0" distB="0" distL="0" distR="0">
+            <wp:extent cx="5553710" cy="1952625"/>
             <wp:effectExtent l="0" t="0" r="0" b="9525"/>
             <wp:docPr id="62" name="Picture 62"/>
             <wp:cNvGraphicFramePr>
@@ -5102,11 +4593,13 @@
               <a:graphicData uri="http://schemas.openxmlformats.org/drawingml/2006/picture">
                 <pic:pic xmlns:pic="http://schemas.openxmlformats.org/drawingml/2006/picture">
                   <pic:nvPicPr>
-                    <pic:cNvPr id="1" name=""/>
-                    <pic:cNvPicPr/>
-                  </pic:nvPicPr>
-                  <pic:blipFill>
-                    <a:blip r:embed="rId64"/>
+                    <pic:cNvPr id="62" name="Picture 62"/>
+                    <pic:cNvPicPr>
+                      <a:picLocks noChangeAspect="1"/>
+                    </pic:cNvPicPr>
+                  </pic:nvPicPr>
+                  <pic:blipFill>
+                    <a:blip r:embed="rId66"/>
                     <a:stretch>
                       <a:fillRect/>
                     </a:stretch>
@@ -5132,13 +4625,9 @@
         <w:ind w:left="705" w:firstLine="0"/>
       </w:pPr>
       <w:r>
-        <w:rPr>
-          <w:noProof/>
-        </w:rPr>
-        <w:lastRenderedPageBreak/>
-        <w:drawing>
-          <wp:inline distT="0" distB="0" distL="0" distR="0" wp14:anchorId="2C462BB3" wp14:editId="09B332BE">
-            <wp:extent cx="3515216" cy="3077004"/>
+        <w:drawing>
+          <wp:inline distT="0" distB="0" distL="0" distR="0">
+            <wp:extent cx="3514725" cy="3076575"/>
             <wp:effectExtent l="0" t="0" r="9525" b="0"/>
             <wp:docPr id="63" name="Picture 63"/>
             <wp:cNvGraphicFramePr>
@@ -5148,11 +4637,13 @@
               <a:graphicData uri="http://schemas.openxmlformats.org/drawingml/2006/picture">
                 <pic:pic xmlns:pic="http://schemas.openxmlformats.org/drawingml/2006/picture">
                   <pic:nvPicPr>
-                    <pic:cNvPr id="1" name=""/>
-                    <pic:cNvPicPr/>
-                  </pic:nvPicPr>
-                  <pic:blipFill>
-                    <a:blip r:embed="rId65"/>
+                    <pic:cNvPr id="63" name="Picture 63"/>
+                    <pic:cNvPicPr>
+                      <a:picLocks noChangeAspect="1"/>
+                    </pic:cNvPicPr>
+                  </pic:nvPicPr>
+                  <pic:blipFill>
+                    <a:blip r:embed="rId67"/>
                     <a:stretch>
                       <a:fillRect/>
                     </a:stretch>
@@ -5208,13 +4699,13 @@
       </w:pPr>
       <w:r>
         <w:rPr>
-          <w:rFonts w:ascii="Segoe UI Symbol" w:eastAsia="Segoe UI Symbol" w:hAnsi="Segoe UI Symbol" w:cs="Segoe UI Symbol"/>
+          <w:rFonts w:ascii="Segoe UI Symbol" w:hAnsi="Segoe UI Symbol" w:eastAsia="Segoe UI Symbol" w:cs="Segoe UI Symbol"/>
         </w:rPr>
         <w:t>•</w:t>
       </w:r>
       <w:r>
         <w:rPr>
-          <w:rFonts w:ascii="Arial" w:eastAsia="Arial" w:hAnsi="Arial" w:cs="Arial"/>
+          <w:rFonts w:ascii="Arial" w:hAnsi="Arial" w:eastAsia="Arial" w:cs="Arial"/>
         </w:rPr>
         <w:t xml:space="preserve"> </w:t>
       </w:r>
@@ -5235,23 +4726,7 @@
         <w:ind w:right="7958"/>
       </w:pPr>
       <w:r>
-        <w:t>city: "Ho chi Minh</w:t>
-      </w:r>
-      <w:proofErr w:type="gramStart"/>
-      <w:r>
-        <w:t xml:space="preserve">",   </w:t>
-      </w:r>
-      <w:proofErr w:type="gramEnd"/>
-      <w:r>
-        <w:t xml:space="preserve"> </w:t>
-      </w:r>
-      <w:proofErr w:type="spellStart"/>
-      <w:r>
-        <w:t>pincode</w:t>
-      </w:r>
-      <w:proofErr w:type="spellEnd"/>
-      <w:r>
-        <w:t xml:space="preserve">: 234569 </w:t>
+        <w:t xml:space="preserve">city: "Ho chi Minh",    pincode: 234569 </w:t>
       </w:r>
     </w:p>
     <w:p>
@@ -5264,20 +4739,10 @@
     </w:p>
     <w:p>
       <w:pPr>
-        <w:pStyle w:val="NormalWeb"/>
-      </w:pPr>
-      <w:proofErr w:type="spellStart"/>
-      <w:proofErr w:type="gramStart"/>
-      <w:r>
-        <w:t>db.students</w:t>
-      </w:r>
-      <w:proofErr w:type="gramEnd"/>
-      <w:r>
-        <w:t>.updateMany</w:t>
-      </w:r>
-      <w:proofErr w:type="spellEnd"/>
-      <w:r>
-        <w:t>({},{$set:{address:{city: "Ho Chi Minh",pincode:234569}}})</w:t>
+        <w:pStyle w:val="4"/>
+      </w:pPr>
+      <w:r>
+        <w:t>db.students.updateMany({},{$set:{address:{city: "Ho Chi Minh",pincode:234569}}})</w:t>
       </w:r>
     </w:p>
     <w:p>
@@ -5286,8 +4751,8 @@
       </w:pPr>
       <w:r>
         <w:drawing>
-          <wp:inline distT="0" distB="0" distL="0" distR="0" wp14:anchorId="62215759" wp14:editId="59ADF84F">
-            <wp:extent cx="6487430" cy="2238687"/>
+          <wp:inline distT="0" distB="0" distL="0" distR="0">
+            <wp:extent cx="6487160" cy="2238375"/>
             <wp:effectExtent l="0" t="0" r="8890" b="9525"/>
             <wp:docPr id="43" name="Picture 43"/>
             <wp:cNvGraphicFramePr>
@@ -5297,11 +4762,13 @@
               <a:graphicData uri="http://schemas.openxmlformats.org/drawingml/2006/picture">
                 <pic:pic xmlns:pic="http://schemas.openxmlformats.org/drawingml/2006/picture">
                   <pic:nvPicPr>
-                    <pic:cNvPr id="1" name=""/>
-                    <pic:cNvPicPr/>
-                  </pic:nvPicPr>
-                  <pic:blipFill>
-                    <a:blip r:embed="rId66"/>
+                    <pic:cNvPr id="43" name="Picture 43"/>
+                    <pic:cNvPicPr>
+                      <a:picLocks noChangeAspect="1"/>
+                    </pic:cNvPicPr>
+                  </pic:nvPicPr>
+                  <pic:blipFill>
+                    <a:blip r:embed="rId68"/>
                     <a:stretch>
                       <a:fillRect/>
                     </a:stretch>
@@ -5351,29 +4818,8 @@
       <w:pPr>
         <w:ind w:left="705" w:firstLine="0"/>
       </w:pPr>
-      <w:proofErr w:type="spellStart"/>
-      <w:proofErr w:type="gramStart"/>
-      <w:r>
-        <w:t>db.students</w:t>
-      </w:r>
-      <w:proofErr w:type="gramEnd"/>
-      <w:r>
-        <w:t>.find</w:t>
-      </w:r>
-      <w:proofErr w:type="spellEnd"/>
-      <w:r>
-        <w:t>({</w:t>
-      </w:r>
-      <w:r>
-        <w:t>"</w:t>
-      </w:r>
-      <w:proofErr w:type="spellStart"/>
-      <w:r>
-        <w:t>address.city</w:t>
-      </w:r>
-      <w:proofErr w:type="spellEnd"/>
-      <w:r>
-        <w:t>": "Delhi"})</w:t>
+      <w:r>
+        <w:t>db.students.find({"address.city": "Delhi"})</w:t>
       </w:r>
     </w:p>
     <w:p>
@@ -5386,10 +4832,9 @@
         <w:ind w:left="705" w:firstLine="0"/>
       </w:pPr>
       <w:r>
-        <w:lastRenderedPageBreak/>
-        <w:drawing>
-          <wp:inline distT="0" distB="0" distL="0" distR="0" wp14:anchorId="06372ABD" wp14:editId="6A25DC4E">
-            <wp:extent cx="3515216" cy="428685"/>
+        <w:drawing>
+          <wp:inline distT="0" distB="0" distL="0" distR="0">
+            <wp:extent cx="3514725" cy="428625"/>
             <wp:effectExtent l="0" t="0" r="0" b="9525"/>
             <wp:docPr id="4480" name="Picture 4480"/>
             <wp:cNvGraphicFramePr>
@@ -5399,11 +4844,13 @@
               <a:graphicData uri="http://schemas.openxmlformats.org/drawingml/2006/picture">
                 <pic:pic xmlns:pic="http://schemas.openxmlformats.org/drawingml/2006/picture">
                   <pic:nvPicPr>
-                    <pic:cNvPr id="1" name=""/>
-                    <pic:cNvPicPr/>
-                  </pic:nvPicPr>
-                  <pic:blipFill>
-                    <a:blip r:embed="rId67"/>
+                    <pic:cNvPr id="4480" name="Picture 4480"/>
+                    <pic:cNvPicPr>
+                      <a:picLocks noChangeAspect="1"/>
+                    </pic:cNvPicPr>
+                  </pic:nvPicPr>
+                  <pic:blipFill>
+                    <a:blip r:embed="rId69"/>
                     <a:stretch>
                       <a:fillRect/>
                     </a:stretch>
@@ -5429,15 +4876,7 @@
         <w:ind w:left="705" w:firstLine="0"/>
       </w:pPr>
       <w:r>
-        <w:t xml:space="preserve">- Insert a student live at </w:t>
-      </w:r>
-      <w:proofErr w:type="spellStart"/>
-      <w:r>
-        <w:t>delhi</w:t>
-      </w:r>
-      <w:proofErr w:type="spellEnd"/>
-      <w:r>
-        <w:t>:</w:t>
+        <w:t>- Insert a student live at delhi:</w:t>
       </w:r>
     </w:p>
     <w:p>
@@ -5446,8 +4885,8 @@
       </w:pPr>
       <w:r>
         <w:drawing>
-          <wp:inline distT="0" distB="0" distL="0" distR="0" wp14:anchorId="21491E40" wp14:editId="460D64B8">
-            <wp:extent cx="4077269" cy="3410426"/>
+          <wp:inline distT="0" distB="0" distL="0" distR="0">
+            <wp:extent cx="4076700" cy="3409950"/>
             <wp:effectExtent l="0" t="0" r="0" b="0"/>
             <wp:docPr id="4481" name="Picture 4481"/>
             <wp:cNvGraphicFramePr>
@@ -5457,11 +4896,13 @@
               <a:graphicData uri="http://schemas.openxmlformats.org/drawingml/2006/picture">
                 <pic:pic xmlns:pic="http://schemas.openxmlformats.org/drawingml/2006/picture">
                   <pic:nvPicPr>
-                    <pic:cNvPr id="1" name=""/>
-                    <pic:cNvPicPr/>
-                  </pic:nvPicPr>
-                  <pic:blipFill>
-                    <a:blip r:embed="rId68"/>
+                    <pic:cNvPr id="4481" name="Picture 4481"/>
+                    <pic:cNvPicPr>
+                      <a:picLocks noChangeAspect="1"/>
+                    </pic:cNvPicPr>
+                  </pic:nvPicPr>
+                  <pic:blipFill>
+                    <a:blip r:embed="rId70"/>
                     <a:stretch>
                       <a:fillRect/>
                     </a:stretch>
@@ -5488,8 +4929,8 @@
       </w:pPr>
       <w:r>
         <w:drawing>
-          <wp:inline distT="0" distB="0" distL="0" distR="0" wp14:anchorId="13976F28" wp14:editId="35F7BC97">
-            <wp:extent cx="3477110" cy="304843"/>
+          <wp:inline distT="0" distB="0" distL="0" distR="0">
+            <wp:extent cx="3476625" cy="304800"/>
             <wp:effectExtent l="0" t="0" r="0" b="0"/>
             <wp:docPr id="4484" name="Picture 4484"/>
             <wp:cNvGraphicFramePr>
@@ -5499,11 +4940,13 @@
               <a:graphicData uri="http://schemas.openxmlformats.org/drawingml/2006/picture">
                 <pic:pic xmlns:pic="http://schemas.openxmlformats.org/drawingml/2006/picture">
                   <pic:nvPicPr>
-                    <pic:cNvPr id="1" name=""/>
-                    <pic:cNvPicPr/>
-                  </pic:nvPicPr>
-                  <pic:blipFill>
-                    <a:blip r:embed="rId69"/>
+                    <pic:cNvPr id="4484" name="Picture 4484"/>
+                    <pic:cNvPicPr>
+                      <a:picLocks noChangeAspect="1"/>
+                    </pic:cNvPicPr>
+                  </pic:nvPicPr>
+                  <pic:blipFill>
+                    <a:blip r:embed="rId71"/>
                     <a:stretch>
                       <a:fillRect/>
                     </a:stretch>
@@ -5530,8 +4973,8 @@
       </w:pPr>
       <w:r>
         <w:drawing>
-          <wp:inline distT="0" distB="0" distL="0" distR="0" wp14:anchorId="581663D7" wp14:editId="6E012723">
-            <wp:extent cx="3400900" cy="3705742"/>
+          <wp:inline distT="0" distB="0" distL="0" distR="0">
+            <wp:extent cx="3400425" cy="3705225"/>
             <wp:effectExtent l="0" t="0" r="9525" b="0"/>
             <wp:docPr id="4482" name="Picture 4482"/>
             <wp:cNvGraphicFramePr>
@@ -5541,11 +4984,13 @@
               <a:graphicData uri="http://schemas.openxmlformats.org/drawingml/2006/picture">
                 <pic:pic xmlns:pic="http://schemas.openxmlformats.org/drawingml/2006/picture">
                   <pic:nvPicPr>
-                    <pic:cNvPr id="1" name=""/>
-                    <pic:cNvPicPr/>
-                  </pic:nvPicPr>
-                  <pic:blipFill>
-                    <a:blip r:embed="rId70"/>
+                    <pic:cNvPr id="4482" name="Picture 4482"/>
+                    <pic:cNvPicPr>
+                      <a:picLocks noChangeAspect="1"/>
+                    </pic:cNvPicPr>
+                  </pic:nvPicPr>
+                  <pic:blipFill>
+                    <a:blip r:embed="rId72"/>
                     <a:stretch>
                       <a:fillRect/>
                     </a:stretch>
@@ -5580,50 +5025,15 @@
         <w:ind w:hanging="360"/>
       </w:pPr>
       <w:r>
-        <w:t xml:space="preserve">Update </w:t>
-      </w:r>
-      <w:proofErr w:type="spellStart"/>
-      <w:r>
-        <w:t>pincode</w:t>
-      </w:r>
-      <w:proofErr w:type="spellEnd"/>
-      <w:r>
-        <w:t xml:space="preserve"> </w:t>
+        <w:t xml:space="preserve">Update pincode </w:t>
       </w:r>
     </w:p>
     <w:p>
       <w:pPr>
         <w:ind w:left="345" w:firstLine="0"/>
       </w:pPr>
-      <w:proofErr w:type="spellStart"/>
-      <w:proofErr w:type="gramStart"/>
-      <w:r>
-        <w:t>db.students</w:t>
-      </w:r>
-      <w:proofErr w:type="gramEnd"/>
-      <w:r>
-        <w:t>.updateMany</w:t>
-      </w:r>
-      <w:proofErr w:type="spellEnd"/>
-      <w:r>
-        <w:t>({"</w:t>
-      </w:r>
-      <w:proofErr w:type="spellStart"/>
-      <w:r>
-        <w:t>address.city</w:t>
-      </w:r>
-      <w:proofErr w:type="spellEnd"/>
-      <w:r>
-        <w:t>": "Ho Chi Minh"</w:t>
-      </w:r>
-      <w:r>
-        <w:t>},</w:t>
-      </w:r>
-      <w:r>
-        <w:t>{$set:{ "address.pincode":700000}</w:t>
-      </w:r>
-      <w:r>
-        <w:t>})</w:t>
+      <w:r>
+        <w:t>db.students.updateMany({"address.city": "Ho Chi Minh"},{$set:{ "address.pincode":700000}})</w:t>
       </w:r>
     </w:p>
     <w:p>
@@ -5631,9 +5041,8 @@
         <w:ind w:left="345" w:firstLine="0"/>
       </w:pPr>
       <w:r>
-        <w:lastRenderedPageBreak/>
-        <w:drawing>
-          <wp:inline distT="0" distB="0" distL="0" distR="0" wp14:anchorId="12C356E3" wp14:editId="15214A61">
+        <w:drawing>
+          <wp:inline distT="0" distB="0" distL="0" distR="0">
             <wp:extent cx="6644640" cy="1746250"/>
             <wp:effectExtent l="0" t="0" r="3810" b="6350"/>
             <wp:docPr id="4485" name="Picture 4485"/>
@@ -5644,11 +5053,13 @@
               <a:graphicData uri="http://schemas.openxmlformats.org/drawingml/2006/picture">
                 <pic:pic xmlns:pic="http://schemas.openxmlformats.org/drawingml/2006/picture">
                   <pic:nvPicPr>
-                    <pic:cNvPr id="1" name=""/>
-                    <pic:cNvPicPr/>
-                  </pic:nvPicPr>
-                  <pic:blipFill>
-                    <a:blip r:embed="rId71"/>
+                    <pic:cNvPr id="4485" name="Picture 4485"/>
+                    <pic:cNvPicPr>
+                      <a:picLocks noChangeAspect="1"/>
+                    </pic:cNvPicPr>
+                  </pic:nvPicPr>
+                  <pic:blipFill>
+                    <a:blip r:embed="rId73"/>
                     <a:stretch>
                       <a:fillRect/>
                     </a:stretch>
@@ -5675,8 +5086,8 @@
       </w:pPr>
       <w:r>
         <w:drawing>
-          <wp:inline distT="0" distB="0" distL="0" distR="0" wp14:anchorId="3C8B75BA" wp14:editId="7BAAD701">
-            <wp:extent cx="3610479" cy="4382112"/>
+          <wp:inline distT="0" distB="0" distL="0" distR="0">
+            <wp:extent cx="3609975" cy="4381500"/>
             <wp:effectExtent l="0" t="0" r="9525" b="0"/>
             <wp:docPr id="4486" name="Picture 4486"/>
             <wp:cNvGraphicFramePr>
@@ -5686,11 +5097,13 @@
               <a:graphicData uri="http://schemas.openxmlformats.org/drawingml/2006/picture">
                 <pic:pic xmlns:pic="http://schemas.openxmlformats.org/drawingml/2006/picture">
                   <pic:nvPicPr>
-                    <pic:cNvPr id="1" name=""/>
-                    <pic:cNvPicPr/>
-                  </pic:nvPicPr>
-                  <pic:blipFill>
-                    <a:blip r:embed="rId72"/>
+                    <pic:cNvPr id="4486" name="Picture 4486"/>
+                    <pic:cNvPicPr>
+                      <a:picLocks noChangeAspect="1"/>
+                    </pic:cNvPicPr>
+                  </pic:nvPicPr>
+                  <pic:blipFill>
+                    <a:blip r:embed="rId74"/>
                     <a:stretch>
                       <a:fillRect/>
                     </a:stretch>
@@ -5716,10 +5129,9 @@
         <w:ind w:left="345" w:firstLine="0"/>
       </w:pPr>
       <w:r>
-        <w:lastRenderedPageBreak/>
-        <w:drawing>
-          <wp:inline distT="0" distB="0" distL="0" distR="0" wp14:anchorId="38E42220" wp14:editId="4FD00481">
-            <wp:extent cx="3458058" cy="5572903"/>
+        <w:drawing>
+          <wp:inline distT="0" distB="0" distL="0" distR="0">
+            <wp:extent cx="3457575" cy="5572760"/>
             <wp:effectExtent l="0" t="0" r="9525" b="8890"/>
             <wp:docPr id="4487" name="Picture 4487"/>
             <wp:cNvGraphicFramePr>
@@ -5729,11 +5141,13 @@
               <a:graphicData uri="http://schemas.openxmlformats.org/drawingml/2006/picture">
                 <pic:pic xmlns:pic="http://schemas.openxmlformats.org/drawingml/2006/picture">
                   <pic:nvPicPr>
-                    <pic:cNvPr id="1" name=""/>
-                    <pic:cNvPicPr/>
-                  </pic:nvPicPr>
-                  <pic:blipFill>
-                    <a:blip r:embed="rId73"/>
+                    <pic:cNvPr id="4487" name="Picture 4487"/>
+                    <pic:cNvPicPr>
+                      <a:picLocks noChangeAspect="1"/>
+                    </pic:cNvPicPr>
+                  </pic:nvPicPr>
+                  <pic:blipFill>
+                    <a:blip r:embed="rId75"/>
                     <a:stretch>
                       <a:fillRect/>
                     </a:stretch>
@@ -5780,51 +5194,8 @@
       <w:pPr>
         <w:ind w:left="705" w:firstLine="0"/>
       </w:pPr>
-      <w:proofErr w:type="spellStart"/>
-      <w:proofErr w:type="gramStart"/>
-      <w:r>
-        <w:t>db.students</w:t>
-      </w:r>
-      <w:proofErr w:type="gramEnd"/>
-      <w:r>
-        <w:t>.updateOne</w:t>
-      </w:r>
-      <w:proofErr w:type="spellEnd"/>
-      <w:r>
-        <w:t>(</w:t>
-      </w:r>
-      <w:r>
-        <w:t>{ name: "</w:t>
-      </w:r>
-      <w:proofErr w:type="spellStart"/>
-      <w:r>
-        <w:t>Lifeng</w:t>
-      </w:r>
-      <w:proofErr w:type="spellEnd"/>
-      <w:r>
-        <w:t>" },{ $set: { "</w:t>
-      </w:r>
-      <w:proofErr w:type="spellStart"/>
-      <w:r>
-        <w:t>address</w:t>
-      </w:r>
-      <w:r>
-        <w:t>.street</w:t>
-      </w:r>
-      <w:proofErr w:type="spellEnd"/>
-      <w:r>
-        <w:t>": "</w:t>
-      </w:r>
-      <w:proofErr w:type="spellStart"/>
-      <w:r>
-        <w:t>Wuling</w:t>
-      </w:r>
-      <w:proofErr w:type="spellEnd"/>
-      <w:r>
-        <w:t>" }</w:t>
-      </w:r>
-      <w:r>
-        <w:t>})</w:t>
+      <w:r>
+        <w:t>db.students.updateOne({ name: "Lifeng" },{ $set: { "address.street": "Wuling" }})</w:t>
       </w:r>
     </w:p>
     <w:p>
@@ -5833,8 +5204,8 @@
       </w:pPr>
       <w:r>
         <w:drawing>
-          <wp:inline distT="0" distB="0" distL="0" distR="0" wp14:anchorId="647F5795" wp14:editId="08A90C8C">
-            <wp:extent cx="6344535" cy="1943371"/>
+          <wp:inline distT="0" distB="0" distL="0" distR="0">
+            <wp:extent cx="6344285" cy="1943100"/>
             <wp:effectExtent l="0" t="0" r="0" b="0"/>
             <wp:docPr id="4488" name="Picture 4488"/>
             <wp:cNvGraphicFramePr>
@@ -5844,11 +5215,13 @@
               <a:graphicData uri="http://schemas.openxmlformats.org/drawingml/2006/picture">
                 <pic:pic xmlns:pic="http://schemas.openxmlformats.org/drawingml/2006/picture">
                   <pic:nvPicPr>
-                    <pic:cNvPr id="1" name=""/>
-                    <pic:cNvPicPr/>
-                  </pic:nvPicPr>
-                  <pic:blipFill>
-                    <a:blip r:embed="rId74"/>
+                    <pic:cNvPr id="4488" name="Picture 4488"/>
+                    <pic:cNvPicPr>
+                      <a:picLocks noChangeAspect="1"/>
+                    </pic:cNvPicPr>
+                  </pic:nvPicPr>
+                  <pic:blipFill>
+                    <a:blip r:embed="rId76"/>
                     <a:stretch>
                       <a:fillRect/>
                     </a:stretch>
@@ -5874,10 +5247,9 @@
         <w:ind w:left="705" w:firstLine="0"/>
       </w:pPr>
       <w:r>
-        <w:lastRenderedPageBreak/>
-        <w:drawing>
-          <wp:inline distT="0" distB="0" distL="0" distR="0" wp14:anchorId="45F0BBA6" wp14:editId="3AA59FEA">
-            <wp:extent cx="3524742" cy="4439270"/>
+        <w:drawing>
+          <wp:inline distT="0" distB="0" distL="0" distR="0">
+            <wp:extent cx="3524250" cy="4438650"/>
             <wp:effectExtent l="0" t="0" r="0" b="0"/>
             <wp:docPr id="4489" name="Picture 4489"/>
             <wp:cNvGraphicFramePr>
@@ -5887,11 +5259,13 @@
               <a:graphicData uri="http://schemas.openxmlformats.org/drawingml/2006/picture">
                 <pic:pic xmlns:pic="http://schemas.openxmlformats.org/drawingml/2006/picture">
                   <pic:nvPicPr>
-                    <pic:cNvPr id="1" name=""/>
-                    <pic:cNvPicPr/>
-                  </pic:nvPicPr>
-                  <pic:blipFill>
-                    <a:blip r:embed="rId75"/>
+                    <pic:cNvPr id="4489" name="Picture 4489"/>
+                    <pic:cNvPicPr>
+                      <a:picLocks noChangeAspect="1"/>
+                    </pic:cNvPicPr>
+                  </pic:nvPicPr>
+                  <pic:blipFill>
+                    <a:blip r:embed="rId77"/>
                     <a:stretch>
                       <a:fillRect/>
                     </a:stretch>
@@ -5938,15 +5312,7 @@
         <w:ind w:right="4311" w:hanging="360"/>
       </w:pPr>
       <w:r>
-        <w:t xml:space="preserve">Aggregation Framework Use </w:t>
-      </w:r>
-      <w:proofErr w:type="gramStart"/>
-      <w:r>
-        <w:t>aggregate(</w:t>
-      </w:r>
-      <w:proofErr w:type="gramEnd"/>
-      <w:r>
-        <w:t xml:space="preserve">) to: </w:t>
+        <w:t xml:space="preserve">Aggregation Framework Use aggregate() to: </w:t>
       </w:r>
     </w:p>
     <w:p>
@@ -5965,29 +5331,8 @@
       <w:pPr>
         <w:ind w:left="705" w:firstLine="0"/>
       </w:pPr>
-      <w:proofErr w:type="spellStart"/>
-      <w:proofErr w:type="gramStart"/>
-      <w:r>
-        <w:t>db.students</w:t>
-      </w:r>
-      <w:proofErr w:type="gramEnd"/>
-      <w:r>
-        <w:t>.aggregate</w:t>
-      </w:r>
-      <w:proofErr w:type="spellEnd"/>
-      <w:r>
-        <w:t>([</w:t>
-      </w:r>
-      <w:r>
-        <w:t>{ $count: "</w:t>
-      </w:r>
-      <w:proofErr w:type="spellStart"/>
-      <w:r>
-        <w:t>totalStudents</w:t>
-      </w:r>
-      <w:proofErr w:type="spellEnd"/>
-      <w:r>
-        <w:t>" }])</w:t>
+      <w:r>
+        <w:t>db.students.aggregate([{ $count: "totalStudents" }])</w:t>
       </w:r>
     </w:p>
     <w:p>
@@ -5996,8 +5341,8 @@
       </w:pPr>
       <w:r>
         <w:drawing>
-          <wp:inline distT="0" distB="0" distL="0" distR="0" wp14:anchorId="68D70BB0" wp14:editId="170A371C">
-            <wp:extent cx="4229690" cy="1047896"/>
+          <wp:inline distT="0" distB="0" distL="0" distR="0">
+            <wp:extent cx="4229100" cy="1047750"/>
             <wp:effectExtent l="0" t="0" r="0" b="0"/>
             <wp:docPr id="4490" name="Picture 4490"/>
             <wp:cNvGraphicFramePr>
@@ -6007,11 +5352,13 @@
               <a:graphicData uri="http://schemas.openxmlformats.org/drawingml/2006/picture">
                 <pic:pic xmlns:pic="http://schemas.openxmlformats.org/drawingml/2006/picture">
                   <pic:nvPicPr>
-                    <pic:cNvPr id="1" name=""/>
-                    <pic:cNvPicPr/>
-                  </pic:nvPicPr>
-                  <pic:blipFill>
-                    <a:blip r:embed="rId76"/>
+                    <pic:cNvPr id="4490" name="Picture 4490"/>
+                    <pic:cNvPicPr>
+                      <a:picLocks noChangeAspect="1"/>
+                    </pic:cNvPicPr>
+                  </pic:nvPicPr>
+                  <pic:blipFill>
+                    <a:blip r:embed="rId78"/>
                     <a:stretch>
                       <a:fillRect/>
                     </a:stretch>
@@ -6053,37 +5400,8 @@
       <w:pPr>
         <w:ind w:left="705" w:firstLine="0"/>
       </w:pPr>
-      <w:proofErr w:type="spellStart"/>
-      <w:proofErr w:type="gramStart"/>
-      <w:r>
-        <w:t>db.students</w:t>
-      </w:r>
-      <w:proofErr w:type="gramEnd"/>
-      <w:r>
-        <w:t>.aggregate</w:t>
-      </w:r>
-      <w:proofErr w:type="spellEnd"/>
-      <w:r>
-        <w:t>([</w:t>
-      </w:r>
-      <w:r>
-        <w:t xml:space="preserve">{$group: {_id: </w:t>
-      </w:r>
-      <w:proofErr w:type="spellStart"/>
-      <w:r>
-        <w:t>null,averageMarks</w:t>
-      </w:r>
-      <w:proofErr w:type="spellEnd"/>
-      <w:r>
-        <w:t>: { $</w:t>
-      </w:r>
-      <w:proofErr w:type="spellStart"/>
-      <w:r>
-        <w:t>avg</w:t>
-      </w:r>
-      <w:proofErr w:type="spellEnd"/>
-      <w:r>
-        <w:t>: "$marks" }}}])</w:t>
+      <w:r>
+        <w:t>db.students.aggregate([{$group: {_id: null,averageMarks: { $avg: "$marks" }}}])</w:t>
       </w:r>
     </w:p>
     <w:p>
@@ -6092,8 +5410,8 @@
       </w:pPr>
       <w:r>
         <w:drawing>
-          <wp:inline distT="0" distB="0" distL="0" distR="0" wp14:anchorId="1185AF44" wp14:editId="449C93AD">
-            <wp:extent cx="6277851" cy="1228896"/>
+          <wp:inline distT="0" distB="0" distL="0" distR="0">
+            <wp:extent cx="6277610" cy="1228725"/>
             <wp:effectExtent l="0" t="0" r="8890" b="9525"/>
             <wp:docPr id="4491" name="Picture 4491"/>
             <wp:cNvGraphicFramePr>
@@ -6103,11 +5421,13 @@
               <a:graphicData uri="http://schemas.openxmlformats.org/drawingml/2006/picture">
                 <pic:pic xmlns:pic="http://schemas.openxmlformats.org/drawingml/2006/picture">
                   <pic:nvPicPr>
-                    <pic:cNvPr id="1" name=""/>
-                    <pic:cNvPicPr/>
-                  </pic:nvPicPr>
-                  <pic:blipFill>
-                    <a:blip r:embed="rId77"/>
+                    <pic:cNvPr id="4491" name="Picture 4491"/>
+                    <pic:cNvPicPr>
+                      <a:picLocks noChangeAspect="1"/>
+                    </pic:cNvPicPr>
+                  </pic:nvPicPr>
+                  <pic:blipFill>
+                    <a:blip r:embed="rId79"/>
                     <a:stretch>
                       <a:fillRect/>
                     </a:stretch>
@@ -6149,35 +5469,8 @@
       <w:pPr>
         <w:ind w:left="705" w:firstLine="0"/>
       </w:pPr>
-      <w:proofErr w:type="gramStart"/>
-      <w:r>
-        <w:lastRenderedPageBreak/>
-        <w:t>db.students</w:t>
-      </w:r>
-      <w:proofErr w:type="gramEnd"/>
-      <w:r>
-        <w:t>.aggregate([</w:t>
-      </w:r>
-      <w:r>
-        <w:t>{</w:t>
-      </w:r>
-      <w:r>
-        <w:t>$group:</w:t>
-      </w:r>
-      <w:r>
-        <w:t>{</w:t>
-      </w:r>
-      <w:r>
-        <w:t>_id:</w:t>
-      </w:r>
-      <w:r>
-        <w:t>null,</w:t>
-      </w:r>
-      <w:r>
-        <w:t>highestMarks:{$max:"$marks"</w:t>
-      </w:r>
-      <w:r>
-        <w:t>}}}])</w:t>
+      <w:r>
+        <w:t>db.students.aggregate([{$group:{_id:null,highestMarks:{$max:"$marks"}}}])</w:t>
       </w:r>
     </w:p>
     <w:p>
@@ -6186,8 +5479,8 @@
       </w:pPr>
       <w:r>
         <w:drawing>
-          <wp:inline distT="0" distB="0" distL="0" distR="0" wp14:anchorId="0D2ED2E3" wp14:editId="05175598">
-            <wp:extent cx="6211167" cy="1257475"/>
+          <wp:inline distT="0" distB="0" distL="0" distR="0">
+            <wp:extent cx="6210935" cy="1257300"/>
             <wp:effectExtent l="0" t="0" r="0" b="0"/>
             <wp:docPr id="4492" name="Picture 4492"/>
             <wp:cNvGraphicFramePr>
@@ -6197,11 +5490,13 @@
               <a:graphicData uri="http://schemas.openxmlformats.org/drawingml/2006/picture">
                 <pic:pic xmlns:pic="http://schemas.openxmlformats.org/drawingml/2006/picture">
                   <pic:nvPicPr>
-                    <pic:cNvPr id="1" name=""/>
-                    <pic:cNvPicPr/>
-                  </pic:nvPicPr>
-                  <pic:blipFill>
-                    <a:blip r:embed="rId78"/>
+                    <pic:cNvPr id="4492" name="Picture 4492"/>
+                    <pic:cNvPicPr>
+                      <a:picLocks noChangeAspect="1"/>
+                    </pic:cNvPicPr>
+                  </pic:nvPicPr>
+                  <pic:blipFill>
+                    <a:blip r:embed="rId80"/>
                     <a:stretch>
                       <a:fillRect/>
                     </a:stretch>
@@ -6243,47 +5538,8 @@
       <w:pPr>
         <w:ind w:left="705" w:firstLine="0"/>
       </w:pPr>
-      <w:proofErr w:type="spellStart"/>
-      <w:proofErr w:type="gramStart"/>
-      <w:r>
-        <w:t>db.students</w:t>
-      </w:r>
-      <w:proofErr w:type="gramEnd"/>
-      <w:r>
-        <w:t>.aggregate</w:t>
-      </w:r>
-      <w:proofErr w:type="spellEnd"/>
-      <w:r>
-        <w:t>([</w:t>
-      </w:r>
-      <w:r>
-        <w:t>{</w:t>
-      </w:r>
-      <w:r>
-        <w:t>$group:</w:t>
-      </w:r>
-      <w:r>
-        <w:t>{</w:t>
-      </w:r>
-      <w:r>
-        <w:t>_id:</w:t>
-      </w:r>
-      <w:r>
-        <w:t>"$</w:t>
-      </w:r>
-      <w:proofErr w:type="spellStart"/>
-      <w:r>
-        <w:t>department",</w:t>
-      </w:r>
-      <w:r>
-        <w:t>count</w:t>
-      </w:r>
-      <w:proofErr w:type="spellEnd"/>
-      <w:r>
-        <w:t>:{ $count:{}</w:t>
-      </w:r>
-      <w:r>
-        <w:t>}}}])</w:t>
+      <w:r>
+        <w:t>db.students.aggregate([{$group:{_id:"$department",count:{ $count:{}}}}])</w:t>
       </w:r>
     </w:p>
     <w:p>
@@ -6292,8 +5548,8 @@
       </w:pPr>
       <w:r>
         <w:drawing>
-          <wp:inline distT="0" distB="0" distL="0" distR="0" wp14:anchorId="4FA88B58" wp14:editId="68F314D7">
-            <wp:extent cx="5906324" cy="3115110"/>
+          <wp:inline distT="0" distB="0" distL="0" distR="0">
+            <wp:extent cx="5906135" cy="3114675"/>
             <wp:effectExtent l="0" t="0" r="0" b="9525"/>
             <wp:docPr id="4493" name="Picture 4493"/>
             <wp:cNvGraphicFramePr>
@@ -6303,11 +5559,13 @@
               <a:graphicData uri="http://schemas.openxmlformats.org/drawingml/2006/picture">
                 <pic:pic xmlns:pic="http://schemas.openxmlformats.org/drawingml/2006/picture">
                   <pic:nvPicPr>
-                    <pic:cNvPr id="1" name=""/>
-                    <pic:cNvPicPr/>
-                  </pic:nvPicPr>
-                  <pic:blipFill>
-                    <a:blip r:embed="rId79"/>
+                    <pic:cNvPr id="4493" name="Picture 4493"/>
+                    <pic:cNvPicPr>
+                      <a:picLocks noChangeAspect="1"/>
+                    </pic:cNvPicPr>
+                  </pic:nvPicPr>
+                  <pic:blipFill>
+                    <a:blip r:embed="rId81"/>
                     <a:stretch>
                       <a:fillRect/>
                     </a:stretch>
@@ -6349,48 +5607,8 @@
       <w:pPr>
         <w:ind w:left="705" w:firstLine="0"/>
       </w:pPr>
-      <w:proofErr w:type="spellStart"/>
-      <w:proofErr w:type="gramStart"/>
-      <w:r>
-        <w:t>db.students</w:t>
-      </w:r>
-      <w:proofErr w:type="gramEnd"/>
-      <w:r>
-        <w:t>.aggregate</w:t>
-      </w:r>
-      <w:proofErr w:type="spellEnd"/>
-      <w:r>
-        <w:t>([</w:t>
-      </w:r>
-      <w:r>
-        <w:t>{$group: {_id: "$department",</w:t>
-      </w:r>
-      <w:proofErr w:type="spellStart"/>
-      <w:r>
-        <w:t>averageMarks</w:t>
-      </w:r>
-      <w:proofErr w:type="spellEnd"/>
-      <w:r>
-        <w:t>: { $</w:t>
-      </w:r>
-      <w:proofErr w:type="spellStart"/>
-      <w:r>
-        <w:t>avg</w:t>
-      </w:r>
-      <w:proofErr w:type="spellEnd"/>
-      <w:r>
-        <w:t>: "$marks"</w:t>
-      </w:r>
-      <w:r>
-        <w:t xml:space="preserve">}}},{$sort: { </w:t>
-      </w:r>
-      <w:proofErr w:type="spellStart"/>
-      <w:r>
-        <w:t>averageMarks</w:t>
-      </w:r>
-      <w:proofErr w:type="spellEnd"/>
-      <w:r>
-        <w:t>: -1 }},{$limit: 1}])</w:t>
+      <w:r>
+        <w:t>db.students.aggregate([{$group: {_id: "$department",averageMarks: { $avg: "$marks"}}},{$sort: { averageMarks: -1 }},{$limit: 1}])</w:t>
       </w:r>
     </w:p>
     <w:p>
@@ -6399,7 +5617,7 @@
       </w:pPr>
       <w:r>
         <w:drawing>
-          <wp:inline distT="0" distB="0" distL="0" distR="0" wp14:anchorId="05F7977B" wp14:editId="72FAD28F">
+          <wp:inline distT="0" distB="0" distL="0" distR="0">
             <wp:extent cx="6644640" cy="868045"/>
             <wp:effectExtent l="0" t="0" r="3810" b="8255"/>
             <wp:docPr id="4494" name="Picture 4494"/>
@@ -6410,11 +5628,13 @@
               <a:graphicData uri="http://schemas.openxmlformats.org/drawingml/2006/picture">
                 <pic:pic xmlns:pic="http://schemas.openxmlformats.org/drawingml/2006/picture">
                   <pic:nvPicPr>
-                    <pic:cNvPr id="1" name=""/>
-                    <pic:cNvPicPr/>
-                  </pic:nvPicPr>
-                  <pic:blipFill>
-                    <a:blip r:embed="rId80"/>
+                    <pic:cNvPr id="4494" name="Picture 4494"/>
+                    <pic:cNvPicPr>
+                      <a:picLocks noChangeAspect="1"/>
+                    </pic:cNvPicPr>
+                  </pic:nvPicPr>
+                  <pic:blipFill>
+                    <a:blip r:embed="rId82"/>
                     <a:stretch>
                       <a:fillRect/>
                     </a:stretch>
@@ -6480,21 +5700,8 @@
       <w:pPr>
         <w:ind w:left="705" w:firstLine="0"/>
       </w:pPr>
-      <w:proofErr w:type="spellStart"/>
-      <w:proofErr w:type="gramStart"/>
-      <w:r>
-        <w:t>db.students</w:t>
-      </w:r>
-      <w:proofErr w:type="gramEnd"/>
-      <w:r>
-        <w:t>.createIndex</w:t>
-      </w:r>
-      <w:proofErr w:type="spellEnd"/>
-      <w:r>
-        <w:t>({email:1</w:t>
-      </w:r>
-      <w:r>
-        <w:t>})</w:t>
+      <w:r>
+        <w:t>db.students.createIndex({email:1})</w:t>
       </w:r>
     </w:p>
     <w:p>
@@ -6503,8 +5710,8 @@
       </w:pPr>
       <w:r>
         <w:drawing>
-          <wp:inline distT="0" distB="0" distL="0" distR="0" wp14:anchorId="4146C3A2" wp14:editId="0867854A">
-            <wp:extent cx="3134162" cy="609685"/>
+          <wp:inline distT="0" distB="0" distL="0" distR="0">
+            <wp:extent cx="3133725" cy="609600"/>
             <wp:effectExtent l="0" t="0" r="9525" b="0"/>
             <wp:docPr id="4495" name="Picture 4495"/>
             <wp:cNvGraphicFramePr>
@@ -6514,11 +5721,13 @@
               <a:graphicData uri="http://schemas.openxmlformats.org/drawingml/2006/picture">
                 <pic:pic xmlns:pic="http://schemas.openxmlformats.org/drawingml/2006/picture">
                   <pic:nvPicPr>
-                    <pic:cNvPr id="1" name=""/>
-                    <pic:cNvPicPr/>
-                  </pic:nvPicPr>
-                  <pic:blipFill>
-                    <a:blip r:embed="rId81"/>
+                    <pic:cNvPr id="4495" name="Picture 4495"/>
+                    <pic:cNvPicPr>
+                      <a:picLocks noChangeAspect="1"/>
+                    </pic:cNvPicPr>
+                  </pic:nvPicPr>
+                  <pic:blipFill>
+                    <a:blip r:embed="rId83"/>
                     <a:stretch>
                       <a:fillRect/>
                     </a:stretch>
@@ -6553,7 +5762,6 @@
         <w:ind w:hanging="360"/>
       </w:pPr>
       <w:r>
-        <w:lastRenderedPageBreak/>
         <w:t xml:space="preserve">Create compound index on department + marks </w:t>
       </w:r>
     </w:p>
@@ -6561,24 +5769,8 @@
       <w:pPr>
         <w:ind w:left="705" w:firstLine="0"/>
       </w:pPr>
-      <w:proofErr w:type="spellStart"/>
-      <w:proofErr w:type="gramStart"/>
-      <w:r>
-        <w:t>db.students</w:t>
-      </w:r>
-      <w:proofErr w:type="gramEnd"/>
-      <w:r>
-        <w:t>.createI</w:t>
-      </w:r>
-      <w:r>
-        <w:t>ndex</w:t>
-      </w:r>
-      <w:proofErr w:type="spellEnd"/>
-      <w:r>
-        <w:t>({department: 1, marks: -1</w:t>
-      </w:r>
-      <w:r>
-        <w:t>})</w:t>
+      <w:r>
+        <w:t>db.students.createIndex({department: 1, marks: -1})</w:t>
       </w:r>
     </w:p>
     <w:p>
@@ -6587,8 +5779,8 @@
       </w:pPr>
       <w:r>
         <w:drawing>
-          <wp:inline distT="0" distB="0" distL="0" distR="0" wp14:anchorId="00C86969" wp14:editId="155CBA40">
-            <wp:extent cx="4210638" cy="590632"/>
+          <wp:inline distT="0" distB="0" distL="0" distR="0">
+            <wp:extent cx="4210050" cy="590550"/>
             <wp:effectExtent l="0" t="0" r="0" b="0"/>
             <wp:docPr id="4497" name="Picture 4497"/>
             <wp:cNvGraphicFramePr>
@@ -6598,11 +5790,13 @@
               <a:graphicData uri="http://schemas.openxmlformats.org/drawingml/2006/picture">
                 <pic:pic xmlns:pic="http://schemas.openxmlformats.org/drawingml/2006/picture">
                   <pic:nvPicPr>
-                    <pic:cNvPr id="1" name=""/>
-                    <pic:cNvPicPr/>
-                  </pic:nvPicPr>
-                  <pic:blipFill>
-                    <a:blip r:embed="rId82"/>
+                    <pic:cNvPr id="4497" name="Picture 4497"/>
+                    <pic:cNvPicPr>
+                      <a:picLocks noChangeAspect="1"/>
+                    </pic:cNvPicPr>
+                  </pic:nvPicPr>
+                  <pic:blipFill>
+                    <a:blip r:embed="rId84"/>
                     <a:stretch>
                       <a:fillRect/>
                     </a:stretch>
@@ -6640,18 +5834,8 @@
       <w:pPr>
         <w:ind w:left="705" w:firstLine="0"/>
       </w:pPr>
-      <w:proofErr w:type="spellStart"/>
-      <w:proofErr w:type="gramStart"/>
-      <w:r>
-        <w:t>db.students</w:t>
-      </w:r>
-      <w:proofErr w:type="gramEnd"/>
-      <w:r>
-        <w:t>.getIndexes</w:t>
-      </w:r>
-      <w:proofErr w:type="spellEnd"/>
-      <w:r>
-        <w:t>()</w:t>
+      <w:r>
+        <w:t>db.students.getIndexes()</w:t>
       </w:r>
     </w:p>
     <w:p>
@@ -6660,8 +5844,8 @@
       </w:pPr>
       <w:r>
         <w:drawing>
-          <wp:inline distT="0" distB="0" distL="0" distR="0" wp14:anchorId="6C08AA55" wp14:editId="4F660CD0">
-            <wp:extent cx="3820058" cy="2534004"/>
+          <wp:inline distT="0" distB="0" distL="0" distR="0">
+            <wp:extent cx="3819525" cy="2533650"/>
             <wp:effectExtent l="0" t="0" r="0" b="0"/>
             <wp:docPr id="4498" name="Picture 4498"/>
             <wp:cNvGraphicFramePr>
@@ -6671,11 +5855,13 @@
               <a:graphicData uri="http://schemas.openxmlformats.org/drawingml/2006/picture">
                 <pic:pic xmlns:pic="http://schemas.openxmlformats.org/drawingml/2006/picture">
                   <pic:nvPicPr>
-                    <pic:cNvPr id="1" name=""/>
-                    <pic:cNvPicPr/>
-                  </pic:nvPicPr>
-                  <pic:blipFill>
-                    <a:blip r:embed="rId83"/>
+                    <pic:cNvPr id="4498" name="Picture 4498"/>
+                    <pic:cNvPicPr>
+                      <a:picLocks noChangeAspect="1"/>
+                    </pic:cNvPicPr>
+                  </pic:nvPicPr>
+                  <pic:blipFill>
+                    <a:blip r:embed="rId85"/>
                     <a:stretch>
                       <a:fillRect/>
                     </a:stretch>
@@ -6720,32 +5906,17 @@
     </w:p>
     <w:p>
       <w:r>
-        <w:t>+Index</w:t>
-      </w:r>
-      <w:r>
-        <w:t xml:space="preserve"> speed up query operations </w:t>
-      </w:r>
-    </w:p>
-    <w:p>
-      <w:r>
-        <w:t>+</w:t>
-      </w:r>
-      <w:r>
-        <w:t xml:space="preserve">Without index: MongoDB scans every </w:t>
-      </w:r>
-      <w:r>
-        <w:t>column and row</w:t>
-      </w:r>
-    </w:p>
-    <w:p>
-      <w:r>
-        <w:t>+</w:t>
-      </w:r>
-      <w:r>
-        <w:t>With index</w:t>
-      </w:r>
-      <w:r>
-        <w:t>: MongoDB uses B-tree structure</w:t>
+        <w:t xml:space="preserve">+Index speed up query operations </w:t>
+      </w:r>
+    </w:p>
+    <w:p>
+      <w:r>
+        <w:t>+Without index: MongoDB scans every column and row</w:t>
+      </w:r>
+    </w:p>
+    <w:p>
+      <w:r>
+        <w:t>+With index: MongoDB uses B-tree structure</w:t>
       </w:r>
     </w:p>
     <w:p/>
@@ -6754,10 +5925,7 @@
         <w:ind w:left="0" w:firstLine="0"/>
       </w:pPr>
       <w:r>
-        <w:t>-</w:t>
-      </w:r>
-      <w:r>
-        <w:t>Useful for queries that filter on multiple fields</w:t>
+        <w:t>-Useful for queries that filter on multiple fields</w:t>
       </w:r>
     </w:p>
     <w:p>
@@ -6844,10 +6012,9 @@
     </w:p>
     <w:p>
       <w:r>
-        <w:lastRenderedPageBreak/>
-        <w:drawing>
-          <wp:inline distT="0" distB="0" distL="0" distR="0" wp14:anchorId="50FDFADF" wp14:editId="3A8E1461">
-            <wp:extent cx="2762636" cy="5315692"/>
+        <w:drawing>
+          <wp:inline distT="0" distB="0" distL="0" distR="0">
+            <wp:extent cx="2762250" cy="5315585"/>
             <wp:effectExtent l="0" t="0" r="0" b="0"/>
             <wp:docPr id="4499" name="Picture 4499"/>
             <wp:cNvGraphicFramePr>
@@ -6857,11 +6024,13 @@
               <a:graphicData uri="http://schemas.openxmlformats.org/drawingml/2006/picture">
                 <pic:pic xmlns:pic="http://schemas.openxmlformats.org/drawingml/2006/picture">
                   <pic:nvPicPr>
-                    <pic:cNvPr id="1" name=""/>
-                    <pic:cNvPicPr/>
-                  </pic:nvPicPr>
-                  <pic:blipFill>
-                    <a:blip r:embed="rId84"/>
+                    <pic:cNvPr id="4499" name="Picture 4499"/>
+                    <pic:cNvPicPr>
+                      <a:picLocks noChangeAspect="1"/>
+                    </pic:cNvPicPr>
+                  </pic:nvPicPr>
+                  <pic:blipFill>
+                    <a:blip r:embed="rId86"/>
                     <a:stretch>
                       <a:fillRect/>
                     </a:stretch>
@@ -6885,8 +6054,8 @@
     <w:p>
       <w:r>
         <w:drawing>
-          <wp:inline distT="0" distB="0" distL="0" distR="0" wp14:anchorId="2AA2E8C6" wp14:editId="46C8BDF5">
-            <wp:extent cx="3696216" cy="2248214"/>
+          <wp:inline distT="0" distB="0" distL="0" distR="0">
+            <wp:extent cx="3695700" cy="2247900"/>
             <wp:effectExtent l="0" t="0" r="0" b="0"/>
             <wp:docPr id="4500" name="Picture 4500"/>
             <wp:cNvGraphicFramePr>
@@ -6896,11 +6065,13 @@
               <a:graphicData uri="http://schemas.openxmlformats.org/drawingml/2006/picture">
                 <pic:pic xmlns:pic="http://schemas.openxmlformats.org/drawingml/2006/picture">
                   <pic:nvPicPr>
-                    <pic:cNvPr id="1" name=""/>
-                    <pic:cNvPicPr/>
-                  </pic:nvPicPr>
-                  <pic:blipFill>
-                    <a:blip r:embed="rId85"/>
+                    <pic:cNvPr id="4500" name="Picture 4500"/>
+                    <pic:cNvPicPr>
+                      <a:picLocks noChangeAspect="1"/>
+                    </pic:cNvPicPr>
+                  </pic:nvPicPr>
+                  <pic:blipFill>
+                    <a:blip r:embed="rId87"/>
                     <a:stretch>
                       <a:fillRect/>
                     </a:stretch>
@@ -6930,13 +6101,8 @@
         </w:numPr>
         <w:ind w:hanging="360"/>
       </w:pPr>
-      <w:proofErr w:type="spellStart"/>
-      <w:r>
-        <w:t>Enrol</w:t>
-      </w:r>
-      <w:proofErr w:type="spellEnd"/>
-      <w:r>
-        <w:t xml:space="preserve"> students </w:t>
+      <w:r>
+        <w:t xml:space="preserve">Enrol students </w:t>
       </w:r>
     </w:p>
     <w:p>
@@ -6951,77 +6117,73 @@
       <w:pPr>
         <w:ind w:left="345" w:firstLine="0"/>
       </w:pPr>
-      <w:proofErr w:type="spellStart"/>
-      <w:proofErr w:type="gramStart"/>
       <w:r>
         <w:rPr>
           <w:rFonts w:ascii="Courier New" w:hAnsi="Courier New" w:cs="Courier New"/>
           <w:color w:val="EAECF0"/>
           <w:sz w:val="21"/>
           <w:szCs w:val="21"/>
-          <w:bdr w:val="single" w:sz="2" w:space="0" w:color="DEDCD1" w:frame="1"/>
+          <w:bdr w:val="single" w:color="DEDCD1" w:sz="2" w:space="0"/>
           <w:shd w:val="clear" w:color="auto" w:fill="30302E"/>
         </w:rPr>
         <w:t>db</w:t>
       </w:r>
       <w:r>
         <w:rPr>
-          <w:rStyle w:val="token"/>
+          <w:rStyle w:val="7"/>
           <w:rFonts w:ascii="Courier New" w:hAnsi="Courier New" w:cs="Courier New"/>
           <w:color w:val="D3D7DE"/>
           <w:sz w:val="21"/>
           <w:szCs w:val="21"/>
-          <w:bdr w:val="single" w:sz="2" w:space="0" w:color="DEDCD1" w:frame="1"/>
+          <w:bdr w:val="single" w:color="DEDCD1" w:sz="2" w:space="0"/>
           <w:shd w:val="clear" w:color="auto" w:fill="30302E"/>
         </w:rPr>
         <w:t>.</w:t>
       </w:r>
       <w:r>
         <w:rPr>
-          <w:rStyle w:val="token"/>
+          <w:rStyle w:val="7"/>
           <w:rFonts w:ascii="Courier New" w:hAnsi="Courier New" w:cs="Courier New"/>
           <w:color w:val="EAECF0"/>
           <w:sz w:val="21"/>
           <w:szCs w:val="21"/>
-          <w:bdr w:val="single" w:sz="2" w:space="0" w:color="DEDCD1" w:frame="1"/>
+          <w:bdr w:val="single" w:color="DEDCD1" w:sz="2" w:space="0"/>
           <w:shd w:val="clear" w:color="auto" w:fill="30302E"/>
         </w:rPr>
         <w:t>students</w:t>
       </w:r>
-      <w:proofErr w:type="gramEnd"/>
-      <w:r>
-        <w:rPr>
-          <w:rStyle w:val="token"/>
+      <w:r>
+        <w:rPr>
+          <w:rStyle w:val="7"/>
           <w:rFonts w:ascii="Courier New" w:hAnsi="Courier New" w:cs="Courier New"/>
           <w:color w:val="D3D7DE"/>
           <w:sz w:val="21"/>
           <w:szCs w:val="21"/>
-          <w:bdr w:val="single" w:sz="2" w:space="0" w:color="DEDCD1" w:frame="1"/>
+          <w:bdr w:val="single" w:color="DEDCD1" w:sz="2" w:space="0"/>
           <w:shd w:val="clear" w:color="auto" w:fill="30302E"/>
         </w:rPr>
         <w:t>.</w:t>
       </w:r>
       <w:r>
         <w:rPr>
-          <w:rStyle w:val="token"/>
+          <w:rStyle w:val="7"/>
           <w:rFonts w:ascii="Courier New" w:hAnsi="Courier New" w:cs="Courier New"/>
           <w:color w:val="70B8FF"/>
           <w:sz w:val="21"/>
           <w:szCs w:val="21"/>
-          <w:bdr w:val="single" w:sz="2" w:space="0" w:color="DEDCD1" w:frame="1"/>
+          <w:bdr w:val="single" w:color="DEDCD1" w:sz="2" w:space="0"/>
           <w:shd w:val="clear" w:color="auto" w:fill="30302E"/>
         </w:rPr>
         <w:t>find</w:t>
       </w:r>
-      <w:proofErr w:type="spellEnd"/>
-      <w:r>
-        <w:rPr>
-          <w:rStyle w:val="token"/>
+      <w:r>
+        <w:rPr>
+          <w:rStyle w:val="7"/>
           <w:rFonts w:ascii="Courier New" w:hAnsi="Courier New" w:cs="Courier New"/>
           <w:color w:val="D3D7DE"/>
           <w:sz w:val="21"/>
           <w:szCs w:val="21"/>
-          <w:bdr w:val="single" w:sz="2" w:space="0" w:color="DEDCD1" w:frame="1"/>
+          <w:bdr w:val="single" w:color="DEDCD1" w:sz="2" w:space="0"/>
           <w:shd w:val="clear" w:color="auto" w:fill="30302E"/>
         </w:rPr>
         <w:t>({},</w:t>
@@ -7032,19 +6194,19 @@
           <w:color w:val="EAECF0"/>
           <w:sz w:val="21"/>
           <w:szCs w:val="21"/>
-          <w:bdr w:val="single" w:sz="2" w:space="0" w:color="DEDCD1" w:frame="1"/>
+          <w:bdr w:val="single" w:color="DEDCD1" w:sz="2" w:space="0"/>
           <w:shd w:val="clear" w:color="auto" w:fill="30302E"/>
         </w:rPr>
         <w:t xml:space="preserve"> </w:t>
       </w:r>
       <w:r>
         <w:rPr>
-          <w:rStyle w:val="token"/>
+          <w:rStyle w:val="7"/>
           <w:rFonts w:ascii="Courier New" w:hAnsi="Courier New" w:cs="Courier New"/>
           <w:color w:val="D3D7DE"/>
           <w:sz w:val="21"/>
           <w:szCs w:val="21"/>
-          <w:bdr w:val="single" w:sz="2" w:space="0" w:color="DEDCD1" w:frame="1"/>
+          <w:bdr w:val="single" w:color="DEDCD1" w:sz="2" w:space="0"/>
           <w:shd w:val="clear" w:color="auto" w:fill="30302E"/>
         </w:rPr>
         <w:t>{</w:t>
@@ -7055,31 +6217,31 @@
           <w:color w:val="EAECF0"/>
           <w:sz w:val="21"/>
           <w:szCs w:val="21"/>
-          <w:bdr w:val="single" w:sz="2" w:space="0" w:color="DEDCD1" w:frame="1"/>
+          <w:bdr w:val="single" w:color="DEDCD1" w:sz="2" w:space="0"/>
           <w:shd w:val="clear" w:color="auto" w:fill="30302E"/>
         </w:rPr>
         <w:t xml:space="preserve"> </w:t>
       </w:r>
       <w:r>
         <w:rPr>
-          <w:rStyle w:val="token"/>
+          <w:rStyle w:val="7"/>
           <w:rFonts w:ascii="Courier New" w:hAnsi="Courier New" w:cs="Courier New"/>
           <w:color w:val="F47B85"/>
           <w:sz w:val="21"/>
           <w:szCs w:val="21"/>
-          <w:bdr w:val="single" w:sz="2" w:space="0" w:color="DEDCD1" w:frame="1"/>
+          <w:bdr w:val="single" w:color="DEDCD1" w:sz="2" w:space="0"/>
           <w:shd w:val="clear" w:color="auto" w:fill="30302E"/>
         </w:rPr>
         <w:t>_id</w:t>
       </w:r>
       <w:r>
         <w:rPr>
-          <w:rStyle w:val="token"/>
+          <w:rStyle w:val="7"/>
           <w:rFonts w:ascii="Courier New" w:hAnsi="Courier New" w:cs="Courier New"/>
           <w:color w:val="EAECF0"/>
           <w:sz w:val="21"/>
           <w:szCs w:val="21"/>
-          <w:bdr w:val="single" w:sz="2" w:space="0" w:color="DEDCD1" w:frame="1"/>
+          <w:bdr w:val="single" w:color="DEDCD1" w:sz="2" w:space="0"/>
           <w:shd w:val="clear" w:color="auto" w:fill="30302E"/>
         </w:rPr>
         <w:t>:</w:t>
@@ -7090,31 +6252,31 @@
           <w:color w:val="EAECF0"/>
           <w:sz w:val="21"/>
           <w:szCs w:val="21"/>
-          <w:bdr w:val="single" w:sz="2" w:space="0" w:color="DEDCD1" w:frame="1"/>
+          <w:bdr w:val="single" w:color="DEDCD1" w:sz="2" w:space="0"/>
           <w:shd w:val="clear" w:color="auto" w:fill="30302E"/>
         </w:rPr>
         <w:t xml:space="preserve"> </w:t>
       </w:r>
       <w:r>
         <w:rPr>
-          <w:rStyle w:val="token"/>
+          <w:rStyle w:val="7"/>
           <w:rFonts w:ascii="Courier New" w:hAnsi="Courier New" w:cs="Courier New"/>
           <w:color w:val="5EEDED"/>
           <w:sz w:val="21"/>
           <w:szCs w:val="21"/>
-          <w:bdr w:val="single" w:sz="2" w:space="0" w:color="DEDCD1" w:frame="1"/>
+          <w:bdr w:val="single" w:color="DEDCD1" w:sz="2" w:space="0"/>
           <w:shd w:val="clear" w:color="auto" w:fill="30302E"/>
         </w:rPr>
         <w:t>1</w:t>
       </w:r>
       <w:r>
         <w:rPr>
-          <w:rStyle w:val="token"/>
+          <w:rStyle w:val="7"/>
           <w:rFonts w:ascii="Courier New" w:hAnsi="Courier New" w:cs="Courier New"/>
           <w:color w:val="D3D7DE"/>
           <w:sz w:val="21"/>
           <w:szCs w:val="21"/>
-          <w:bdr w:val="single" w:sz="2" w:space="0" w:color="DEDCD1" w:frame="1"/>
+          <w:bdr w:val="single" w:color="DEDCD1" w:sz="2" w:space="0"/>
           <w:shd w:val="clear" w:color="auto" w:fill="30302E"/>
         </w:rPr>
         <w:t>,</w:t>
@@ -7125,31 +6287,31 @@
           <w:color w:val="EAECF0"/>
           <w:sz w:val="21"/>
           <w:szCs w:val="21"/>
-          <w:bdr w:val="single" w:sz="2" w:space="0" w:color="DEDCD1" w:frame="1"/>
+          <w:bdr w:val="single" w:color="DEDCD1" w:sz="2" w:space="0"/>
           <w:shd w:val="clear" w:color="auto" w:fill="30302E"/>
         </w:rPr>
         <w:t xml:space="preserve"> </w:t>
       </w:r>
       <w:r>
         <w:rPr>
-          <w:rStyle w:val="token"/>
+          <w:rStyle w:val="7"/>
           <w:rFonts w:ascii="Courier New" w:hAnsi="Courier New" w:cs="Courier New"/>
           <w:color w:val="F47B85"/>
           <w:sz w:val="21"/>
           <w:szCs w:val="21"/>
-          <w:bdr w:val="single" w:sz="2" w:space="0" w:color="DEDCD1" w:frame="1"/>
+          <w:bdr w:val="single" w:color="DEDCD1" w:sz="2" w:space="0"/>
           <w:shd w:val="clear" w:color="auto" w:fill="30302E"/>
         </w:rPr>
         <w:t>name</w:t>
       </w:r>
       <w:r>
         <w:rPr>
-          <w:rStyle w:val="token"/>
+          <w:rStyle w:val="7"/>
           <w:rFonts w:ascii="Courier New" w:hAnsi="Courier New" w:cs="Courier New"/>
           <w:color w:val="EAECF0"/>
           <w:sz w:val="21"/>
           <w:szCs w:val="21"/>
-          <w:bdr w:val="single" w:sz="2" w:space="0" w:color="DEDCD1" w:frame="1"/>
+          <w:bdr w:val="single" w:color="DEDCD1" w:sz="2" w:space="0"/>
           <w:shd w:val="clear" w:color="auto" w:fill="30302E"/>
         </w:rPr>
         <w:t>:</w:t>
@@ -7160,19 +6322,19 @@
           <w:color w:val="EAECF0"/>
           <w:sz w:val="21"/>
           <w:szCs w:val="21"/>
-          <w:bdr w:val="single" w:sz="2" w:space="0" w:color="DEDCD1" w:frame="1"/>
+          <w:bdr w:val="single" w:color="DEDCD1" w:sz="2" w:space="0"/>
           <w:shd w:val="clear" w:color="auto" w:fill="30302E"/>
         </w:rPr>
         <w:t xml:space="preserve"> </w:t>
       </w:r>
       <w:r>
         <w:rPr>
-          <w:rStyle w:val="token"/>
+          <w:rStyle w:val="7"/>
           <w:rFonts w:ascii="Courier New" w:hAnsi="Courier New" w:cs="Courier New"/>
           <w:color w:val="5EEDED"/>
           <w:sz w:val="21"/>
           <w:szCs w:val="21"/>
-          <w:bdr w:val="single" w:sz="2" w:space="0" w:color="DEDCD1" w:frame="1"/>
+          <w:bdr w:val="single" w:color="DEDCD1" w:sz="2" w:space="0"/>
           <w:shd w:val="clear" w:color="auto" w:fill="30302E"/>
         </w:rPr>
         <w:t>1</w:t>
@@ -7183,19 +6345,19 @@
           <w:color w:val="EAECF0"/>
           <w:sz w:val="21"/>
           <w:szCs w:val="21"/>
-          <w:bdr w:val="single" w:sz="2" w:space="0" w:color="DEDCD1" w:frame="1"/>
+          <w:bdr w:val="single" w:color="DEDCD1" w:sz="2" w:space="0"/>
           <w:shd w:val="clear" w:color="auto" w:fill="30302E"/>
         </w:rPr>
         <w:t xml:space="preserve"> </w:t>
       </w:r>
       <w:r>
         <w:rPr>
-          <w:rStyle w:val="token"/>
+          <w:rStyle w:val="7"/>
           <w:rFonts w:ascii="Courier New" w:hAnsi="Courier New" w:cs="Courier New"/>
           <w:color w:val="D3D7DE"/>
           <w:sz w:val="21"/>
           <w:szCs w:val="21"/>
-          <w:bdr w:val="single" w:sz="2" w:space="0" w:color="DEDCD1" w:frame="1"/>
+          <w:bdr w:val="single" w:color="DEDCD1" w:sz="2" w:space="0"/>
           <w:shd w:val="clear" w:color="auto" w:fill="30302E"/>
         </w:rPr>
         <w:t>})</w:t>
@@ -7214,10 +6376,9 @@
         <w:ind w:left="345" w:firstLine="0"/>
       </w:pPr>
       <w:r>
-        <w:lastRenderedPageBreak/>
-        <w:drawing>
-          <wp:inline distT="0" distB="0" distL="0" distR="0" wp14:anchorId="6C36A41B" wp14:editId="1D3609A8">
-            <wp:extent cx="5077534" cy="2743583"/>
+        <w:drawing>
+          <wp:inline distT="0" distB="0" distL="0" distR="0">
+            <wp:extent cx="5077460" cy="2743200"/>
             <wp:effectExtent l="0" t="0" r="8890" b="0"/>
             <wp:docPr id="4502" name="Picture 4502"/>
             <wp:cNvGraphicFramePr>
@@ -7227,11 +6388,13 @@
               <a:graphicData uri="http://schemas.openxmlformats.org/drawingml/2006/picture">
                 <pic:pic xmlns:pic="http://schemas.openxmlformats.org/drawingml/2006/picture">
                   <pic:nvPicPr>
-                    <pic:cNvPr id="1" name=""/>
-                    <pic:cNvPicPr/>
-                  </pic:nvPicPr>
-                  <pic:blipFill>
-                    <a:blip r:embed="rId86"/>
+                    <pic:cNvPr id="4502" name="Picture 4502"/>
+                    <pic:cNvPicPr>
+                      <a:picLocks noChangeAspect="1"/>
+                    </pic:cNvPicPr>
+                  </pic:nvPicPr>
+                  <pic:blipFill>
+                    <a:blip r:embed="rId88"/>
                     <a:stretch>
                       <a:fillRect/>
                     </a:stretch>
@@ -7258,8 +6421,8 @@
       </w:pPr>
       <w:r>
         <w:drawing>
-          <wp:inline distT="0" distB="0" distL="0" distR="0" wp14:anchorId="28DF3486" wp14:editId="2208DC23">
-            <wp:extent cx="4296375" cy="4391638"/>
+          <wp:inline distT="0" distB="0" distL="0" distR="0">
+            <wp:extent cx="4295775" cy="4391025"/>
             <wp:effectExtent l="0" t="0" r="9525" b="9525"/>
             <wp:docPr id="4503" name="Picture 4503"/>
             <wp:cNvGraphicFramePr>
@@ -7269,11 +6432,13 @@
               <a:graphicData uri="http://schemas.openxmlformats.org/drawingml/2006/picture">
                 <pic:pic xmlns:pic="http://schemas.openxmlformats.org/drawingml/2006/picture">
                   <pic:nvPicPr>
-                    <pic:cNvPr id="1" name=""/>
-                    <pic:cNvPicPr/>
-                  </pic:nvPicPr>
-                  <pic:blipFill>
-                    <a:blip r:embed="rId87"/>
+                    <pic:cNvPr id="4503" name="Picture 4503"/>
+                    <pic:cNvPicPr>
+                      <a:picLocks noChangeAspect="1"/>
+                    </pic:cNvPicPr>
+                  </pic:nvPicPr>
+                  <pic:blipFill>
+                    <a:blip r:embed="rId89"/>
                     <a:stretch>
                       <a:fillRect/>
                     </a:stretch>
@@ -7316,10 +6481,9 @@
         <w:ind w:left="345" w:firstLine="0"/>
       </w:pPr>
       <w:r>
-        <w:lastRenderedPageBreak/>
-        <w:drawing>
-          <wp:inline distT="0" distB="0" distL="0" distR="0" wp14:anchorId="669F058F" wp14:editId="46FEB224">
-            <wp:extent cx="2438740" cy="3905795"/>
+        <w:drawing>
+          <wp:inline distT="0" distB="0" distL="0" distR="0">
+            <wp:extent cx="2438400" cy="3905250"/>
             <wp:effectExtent l="0" t="0" r="0" b="0"/>
             <wp:docPr id="4504" name="Picture 4504"/>
             <wp:cNvGraphicFramePr>
@@ -7329,11 +6493,13 @@
               <a:graphicData uri="http://schemas.openxmlformats.org/drawingml/2006/picture">
                 <pic:pic xmlns:pic="http://schemas.openxmlformats.org/drawingml/2006/picture">
                   <pic:nvPicPr>
-                    <pic:cNvPr id="1" name=""/>
-                    <pic:cNvPicPr/>
-                  </pic:nvPicPr>
-                  <pic:blipFill>
-                    <a:blip r:embed="rId88"/>
+                    <pic:cNvPr id="4504" name="Picture 4504"/>
+                    <pic:cNvPicPr>
+                      <a:picLocks noChangeAspect="1"/>
+                    </pic:cNvPicPr>
+                  </pic:nvPicPr>
+                  <pic:blipFill>
+                    <a:blip r:embed="rId90"/>
                     <a:stretch>
                       <a:fillRect/>
                     </a:stretch>
@@ -7360,8 +6526,8 @@
       </w:pPr>
       <w:r>
         <w:drawing>
-          <wp:inline distT="0" distB="0" distL="0" distR="0" wp14:anchorId="4825A926" wp14:editId="22035666">
-            <wp:extent cx="3629532" cy="1790950"/>
+          <wp:inline distT="0" distB="0" distL="0" distR="0">
+            <wp:extent cx="3629025" cy="1790700"/>
             <wp:effectExtent l="0" t="0" r="9525" b="0"/>
             <wp:docPr id="4505" name="Picture 4505"/>
             <wp:cNvGraphicFramePr>
@@ -7371,11 +6537,13 @@
               <a:graphicData uri="http://schemas.openxmlformats.org/drawingml/2006/picture">
                 <pic:pic xmlns:pic="http://schemas.openxmlformats.org/drawingml/2006/picture">
                   <pic:nvPicPr>
-                    <pic:cNvPr id="1" name=""/>
-                    <pic:cNvPicPr/>
-                  </pic:nvPicPr>
-                  <pic:blipFill>
-                    <a:blip r:embed="rId89"/>
+                    <pic:cNvPr id="4505" name="Picture 4505"/>
+                    <pic:cNvPicPr>
+                      <a:picLocks noChangeAspect="1"/>
+                    </pic:cNvPicPr>
+                  </pic:nvPicPr>
+                  <pic:blipFill>
+                    <a:blip r:embed="rId91"/>
                     <a:stretch>
                       <a:fillRect/>
                     </a:stretch>
@@ -7402,8 +6570,8 @@
       </w:pPr>
       <w:r>
         <w:drawing>
-          <wp:inline distT="0" distB="0" distL="0" distR="0" wp14:anchorId="12CCFF6A" wp14:editId="0C36B2B0">
-            <wp:extent cx="3734321" cy="3248478"/>
+          <wp:inline distT="0" distB="0" distL="0" distR="0">
+            <wp:extent cx="3733800" cy="3248025"/>
             <wp:effectExtent l="0" t="0" r="0" b="9525"/>
             <wp:docPr id="4506" name="Picture 4506"/>
             <wp:cNvGraphicFramePr>
@@ -7413,11 +6581,13 @@
               <a:graphicData uri="http://schemas.openxmlformats.org/drawingml/2006/picture">
                 <pic:pic xmlns:pic="http://schemas.openxmlformats.org/drawingml/2006/picture">
                   <pic:nvPicPr>
-                    <pic:cNvPr id="1" name=""/>
-                    <pic:cNvPicPr/>
-                  </pic:nvPicPr>
-                  <pic:blipFill>
-                    <a:blip r:embed="rId90"/>
+                    <pic:cNvPr id="4506" name="Picture 4506"/>
+                    <pic:cNvPicPr>
+                      <a:picLocks noChangeAspect="1"/>
+                    </pic:cNvPicPr>
+                  </pic:nvPicPr>
+                  <pic:blipFill>
+                    <a:blip r:embed="rId92"/>
                     <a:stretch>
                       <a:fillRect/>
                     </a:stretch>
@@ -7447,7 +6617,6 @@
         <w:rPr>
           <w:b/>
         </w:rPr>
-        <w:lastRenderedPageBreak/>
         <w:t xml:space="preserve"> </w:t>
       </w:r>
     </w:p>
@@ -7481,8 +6650,8 @@
       </w:pPr>
       <w:r>
         <w:drawing>
-          <wp:inline distT="0" distB="0" distL="0" distR="0" wp14:anchorId="273609E1" wp14:editId="024717E4">
-            <wp:extent cx="2200582" cy="4915586"/>
+          <wp:inline distT="0" distB="0" distL="0" distR="0">
+            <wp:extent cx="2200275" cy="4915535"/>
             <wp:effectExtent l="0" t="0" r="9525" b="0"/>
             <wp:docPr id="4507" name="Picture 4507"/>
             <wp:cNvGraphicFramePr>
@@ -7492,11 +6661,13 @@
               <a:graphicData uri="http://schemas.openxmlformats.org/drawingml/2006/picture">
                 <pic:pic xmlns:pic="http://schemas.openxmlformats.org/drawingml/2006/picture">
                   <pic:nvPicPr>
-                    <pic:cNvPr id="1" name=""/>
-                    <pic:cNvPicPr/>
-                  </pic:nvPicPr>
-                  <pic:blipFill>
-                    <a:blip r:embed="rId91"/>
+                    <pic:cNvPr id="4507" name="Picture 4507"/>
+                    <pic:cNvPicPr>
+                      <a:picLocks noChangeAspect="1"/>
+                    </pic:cNvPicPr>
+                  </pic:nvPicPr>
+                  <pic:blipFill>
+                    <a:blip r:embed="rId93"/>
                     <a:stretch>
                       <a:fillRect/>
                     </a:stretch>
@@ -7522,10 +6693,9 @@
         <w:ind w:left="345" w:firstLine="0"/>
       </w:pPr>
       <w:r>
-        <w:lastRenderedPageBreak/>
-        <w:drawing>
-          <wp:inline distT="0" distB="0" distL="0" distR="0" wp14:anchorId="7BA2AE32" wp14:editId="7F79FC2C">
-            <wp:extent cx="3896269" cy="5611008"/>
+        <w:drawing>
+          <wp:inline distT="0" distB="0" distL="0" distR="0">
+            <wp:extent cx="3895725" cy="5610860"/>
             <wp:effectExtent l="0" t="0" r="9525" b="8890"/>
             <wp:docPr id="4508" name="Picture 4508"/>
             <wp:cNvGraphicFramePr>
@@ -7535,11 +6705,13 @@
               <a:graphicData uri="http://schemas.openxmlformats.org/drawingml/2006/picture">
                 <pic:pic xmlns:pic="http://schemas.openxmlformats.org/drawingml/2006/picture">
                   <pic:nvPicPr>
-                    <pic:cNvPr id="1" name=""/>
-                    <pic:cNvPicPr/>
-                  </pic:nvPicPr>
-                  <pic:blipFill>
-                    <a:blip r:embed="rId92"/>
+                    <pic:cNvPr id="4508" name="Picture 4508"/>
+                    <pic:cNvPicPr>
+                      <a:picLocks noChangeAspect="1"/>
+                    </pic:cNvPicPr>
+                  </pic:nvPicPr>
+                  <pic:blipFill>
+                    <a:blip r:embed="rId94"/>
                     <a:stretch>
                       <a:fillRect/>
                     </a:stretch>
@@ -7581,29 +6753,8 @@
       <w:pPr>
         <w:ind w:left="705" w:firstLine="0"/>
       </w:pPr>
-      <w:proofErr w:type="spellStart"/>
-      <w:proofErr w:type="gramStart"/>
-      <w:r>
-        <w:t>db.students</w:t>
-      </w:r>
-      <w:proofErr w:type="gramEnd"/>
-      <w:r>
-        <w:t>.find</w:t>
-      </w:r>
-      <w:proofErr w:type="spellEnd"/>
-      <w:r>
-        <w:t>({marks:{ $</w:t>
-      </w:r>
-      <w:proofErr w:type="spellStart"/>
-      <w:r>
-        <w:t>lt</w:t>
-      </w:r>
-      <w:proofErr w:type="spellEnd"/>
-      <w:r>
-        <w:t>: 50</w:t>
-      </w:r>
-      <w:r>
-        <w:t>}})</w:t>
+      <w:r>
+        <w:t>db.students.find({marks:{ $lt: 50}})</w:t>
       </w:r>
     </w:p>
     <w:p>
@@ -7611,10 +6762,9 @@
         <w:ind w:left="705" w:firstLine="0"/>
       </w:pPr>
       <w:r>
-        <w:lastRenderedPageBreak/>
-        <w:drawing>
-          <wp:inline distT="0" distB="0" distL="0" distR="0" wp14:anchorId="31DD3CBD" wp14:editId="52F10274">
-            <wp:extent cx="3562847" cy="5582429"/>
+        <w:drawing>
+          <wp:inline distT="0" distB="0" distL="0" distR="0">
+            <wp:extent cx="3562350" cy="5582285"/>
             <wp:effectExtent l="0" t="0" r="0" b="0"/>
             <wp:docPr id="4509" name="Picture 4509"/>
             <wp:cNvGraphicFramePr>
@@ -7624,11 +6774,13 @@
               <a:graphicData uri="http://schemas.openxmlformats.org/drawingml/2006/picture">
                 <pic:pic xmlns:pic="http://schemas.openxmlformats.org/drawingml/2006/picture">
                   <pic:nvPicPr>
-                    <pic:cNvPr id="1" name=""/>
-                    <pic:cNvPicPr/>
-                  </pic:nvPicPr>
-                  <pic:blipFill>
-                    <a:blip r:embed="rId93"/>
+                    <pic:cNvPr id="4509" name="Picture 4509"/>
+                    <pic:cNvPicPr>
+                      <a:picLocks noChangeAspect="1"/>
+                    </pic:cNvPicPr>
+                  </pic:nvPicPr>
+                  <pic:blipFill>
+                    <a:blip r:embed="rId95"/>
                     <a:stretch>
                       <a:fillRect/>
                     </a:stretch>
@@ -7654,10 +6806,9 @@
         <w:ind w:left="705" w:firstLine="0"/>
       </w:pPr>
       <w:r>
-        <w:lastRenderedPageBreak/>
-        <w:drawing>
-          <wp:inline distT="0" distB="0" distL="0" distR="0" wp14:anchorId="2B053EDD" wp14:editId="35E1E871">
-            <wp:extent cx="3448531" cy="5496692"/>
+        <w:drawing>
+          <wp:inline distT="0" distB="0" distL="0" distR="0">
+            <wp:extent cx="3448050" cy="5496560"/>
             <wp:effectExtent l="0" t="0" r="0" b="8890"/>
             <wp:docPr id="4510" name="Picture 4510"/>
             <wp:cNvGraphicFramePr>
@@ -7667,11 +6818,13 @@
               <a:graphicData uri="http://schemas.openxmlformats.org/drawingml/2006/picture">
                 <pic:pic xmlns:pic="http://schemas.openxmlformats.org/drawingml/2006/picture">
                   <pic:nvPicPr>
-                    <pic:cNvPr id="1" name=""/>
-                    <pic:cNvPicPr/>
-                  </pic:nvPicPr>
-                  <pic:blipFill>
-                    <a:blip r:embed="rId94"/>
+                    <pic:cNvPr id="4510" name="Picture 4510"/>
+                    <pic:cNvPicPr>
+                      <a:picLocks noChangeAspect="1"/>
+                    </pic:cNvPicPr>
+                  </pic:nvPicPr>
+                  <pic:blipFill>
+                    <a:blip r:embed="rId96"/>
                     <a:stretch>
                       <a:fillRect/>
                     </a:stretch>
@@ -7713,27 +6866,8 @@
       <w:pPr>
         <w:ind w:left="345" w:firstLine="0"/>
       </w:pPr>
-      <w:proofErr w:type="spellStart"/>
-      <w:proofErr w:type="gramStart"/>
-      <w:r>
-        <w:t>db.students</w:t>
-      </w:r>
-      <w:proofErr w:type="gramEnd"/>
-      <w:r>
-        <w:t>.find</w:t>
-      </w:r>
-      <w:proofErr w:type="spellEnd"/>
-      <w:r>
-        <w:t>(</w:t>
-      </w:r>
-      <w:r>
-        <w:t xml:space="preserve">{},{ name: 1, </w:t>
-      </w:r>
-      <w:r>
-        <w:t>marks: 1, department: 1,_id: 0</w:t>
-      </w:r>
-      <w:r>
-        <w:t>}).sort({ marks: -1 }).limit(5)</w:t>
+      <w:r>
+        <w:t>db.students.find({},{ name: 1, marks: 1, department: 1,_id: 0}).sort({ marks: -1 }).limit(5)</w:t>
       </w:r>
     </w:p>
     <w:p>
@@ -7741,9 +6875,8 @@
         <w:ind w:left="345" w:firstLine="0"/>
       </w:pPr>
       <w:r>
-        <w:lastRenderedPageBreak/>
-        <w:drawing>
-          <wp:inline distT="0" distB="0" distL="0" distR="0" wp14:anchorId="25DAFCE5" wp14:editId="04D4CEB4">
+        <w:drawing>
+          <wp:inline distT="0" distB="0" distL="0" distR="0">
             <wp:extent cx="6644640" cy="4936490"/>
             <wp:effectExtent l="0" t="0" r="3810" b="0"/>
             <wp:docPr id="4519" name="Picture 4519"/>
@@ -7754,11 +6887,13 @@
               <a:graphicData uri="http://schemas.openxmlformats.org/drawingml/2006/picture">
                 <pic:pic xmlns:pic="http://schemas.openxmlformats.org/drawingml/2006/picture">
                   <pic:nvPicPr>
-                    <pic:cNvPr id="1" name=""/>
-                    <pic:cNvPicPr/>
-                  </pic:nvPicPr>
-                  <pic:blipFill>
-                    <a:blip r:embed="rId95"/>
+                    <pic:cNvPr id="4519" name="Picture 4519"/>
+                    <pic:cNvPicPr>
+                      <a:picLocks noChangeAspect="1"/>
+                    </pic:cNvPicPr>
+                  </pic:nvPicPr>
+                  <pic:blipFill>
+                    <a:blip r:embed="rId97"/>
                     <a:stretch>
                       <a:fillRect/>
                     </a:stretch>
@@ -7778,8 +6913,6 @@
           </wp:inline>
         </w:drawing>
       </w:r>
-      <w:bookmarkStart w:id="0" w:name="_GoBack"/>
-      <w:bookmarkEnd w:id="0"/>
     </w:p>
     <w:p>
       <w:pPr>
@@ -7812,69 +6945,8 @@
       <w:pPr>
         <w:ind w:left="345" w:firstLine="0"/>
       </w:pPr>
-      <w:proofErr w:type="spellStart"/>
-      <w:proofErr w:type="gramStart"/>
-      <w:r>
-        <w:t>db.students</w:t>
-      </w:r>
-      <w:proofErr w:type="gramEnd"/>
-      <w:r>
-        <w:t>.aggregate</w:t>
-      </w:r>
-      <w:proofErr w:type="spellEnd"/>
-      <w:r>
-        <w:t>([</w:t>
-      </w:r>
-      <w:r>
-        <w:t>{$group: {_id: "$department",</w:t>
-      </w:r>
-      <w:proofErr w:type="spellStart"/>
-      <w:r>
-        <w:t>averageMarks</w:t>
-      </w:r>
-      <w:proofErr w:type="spellEnd"/>
-      <w:r>
-        <w:t>: { $</w:t>
-      </w:r>
-      <w:proofErr w:type="spellStart"/>
-      <w:r>
-        <w:t>avg</w:t>
-      </w:r>
-      <w:proofErr w:type="spellEnd"/>
-      <w:r>
-        <w:t>: "$marks" },</w:t>
-      </w:r>
-      <w:proofErr w:type="spellStart"/>
-      <w:r>
-        <w:t>totalStudents</w:t>
-      </w:r>
-      <w:proofErr w:type="spellEnd"/>
-      <w:r>
-        <w:t>: { $sum: 1 },</w:t>
-      </w:r>
-      <w:proofErr w:type="spellStart"/>
-      <w:r>
-        <w:t>maxMarks</w:t>
-      </w:r>
-      <w:proofErr w:type="spellEnd"/>
-      <w:r>
-        <w:t>: { $max: "$marks" },</w:t>
-      </w:r>
-      <w:proofErr w:type="spellStart"/>
-      <w:r>
-        <w:t>minMarks</w:t>
-      </w:r>
-      <w:proofErr w:type="spellEnd"/>
-      <w:r>
-        <w:t xml:space="preserve">: { $min: "$marks" }}},{$sort: { </w:t>
-      </w:r>
-      <w:proofErr w:type="spellStart"/>
-      <w:r>
-        <w:t>averageMarks</w:t>
-      </w:r>
-      <w:proofErr w:type="spellEnd"/>
-      <w:r>
-        <w:t>: -1 }}])</w:t>
+      <w:r>
+        <w:t>db.students.aggregate([{$group: {_id: "$department",averageMarks: { $avg: "$marks" },totalStudents: { $sum: 1 },maxMarks: { $max: "$marks" },minMarks: { $min: "$marks" }}},{$sort: { averageMarks: -1 }}])</w:t>
       </w:r>
     </w:p>
     <w:p>
@@ -7882,10 +6954,9 @@
         <w:ind w:left="345" w:firstLine="0"/>
       </w:pPr>
       <w:r>
-        <w:lastRenderedPageBreak/>
-        <w:drawing>
-          <wp:inline distT="0" distB="0" distL="0" distR="0" wp14:anchorId="715F5EAC" wp14:editId="3BD23EB7">
-            <wp:extent cx="3648584" cy="5258534"/>
+        <w:drawing>
+          <wp:inline distT="0" distB="0" distL="0" distR="0">
+            <wp:extent cx="3648075" cy="5258435"/>
             <wp:effectExtent l="0" t="0" r="9525" b="0"/>
             <wp:docPr id="4511" name="Picture 4511"/>
             <wp:cNvGraphicFramePr>
@@ -7895,11 +6966,13 @@
               <a:graphicData uri="http://schemas.openxmlformats.org/drawingml/2006/picture">
                 <pic:pic xmlns:pic="http://schemas.openxmlformats.org/drawingml/2006/picture">
                   <pic:nvPicPr>
-                    <pic:cNvPr id="1" name=""/>
-                    <pic:cNvPicPr/>
-                  </pic:nvPicPr>
-                  <pic:blipFill>
-                    <a:blip r:embed="rId96"/>
+                    <pic:cNvPr id="4511" name="Picture 4511"/>
+                    <pic:cNvPicPr>
+                      <a:picLocks noChangeAspect="1"/>
+                    </pic:cNvPicPr>
+                  </pic:nvPicPr>
+                  <pic:blipFill>
+                    <a:blip r:embed="rId98"/>
                     <a:stretch>
                       <a:fillRect/>
                     </a:stretch>
@@ -7949,43 +7022,8 @@
       <w:pPr>
         <w:ind w:left="345" w:firstLine="0"/>
       </w:pPr>
-      <w:proofErr w:type="spellStart"/>
-      <w:proofErr w:type="gramStart"/>
-      <w:r>
-        <w:t>db.students</w:t>
-      </w:r>
-      <w:proofErr w:type="gramEnd"/>
-      <w:r>
-        <w:t>.updateMany</w:t>
-      </w:r>
-      <w:proofErr w:type="spellEnd"/>
-      <w:r>
-        <w:t>(</w:t>
-      </w:r>
-      <w:r>
-        <w:t>{ marks: { $</w:t>
-      </w:r>
-      <w:proofErr w:type="spellStart"/>
-      <w:r>
-        <w:t>lt</w:t>
-      </w:r>
-      <w:proofErr w:type="spellEnd"/>
-      <w:r>
-        <w:t>: 50 } },</w:t>
-      </w:r>
-      <w:r>
-        <w:t>{ $</w:t>
-      </w:r>
-      <w:proofErr w:type="spellStart"/>
-      <w:r>
-        <w:t>inc</w:t>
-      </w:r>
-      <w:proofErr w:type="spellEnd"/>
-      <w:r>
-        <w:t>:{ marks: 5}</w:t>
-      </w:r>
-      <w:r>
-        <w:t>})</w:t>
+      <w:r>
+        <w:t>db.students.updateMany({ marks: { $lt: 50 } },{ $inc:{ marks: 5}})</w:t>
       </w:r>
     </w:p>
     <w:p>
@@ -7994,8 +7032,8 @@
       </w:pPr>
       <w:r>
         <w:drawing>
-          <wp:inline distT="0" distB="0" distL="0" distR="0" wp14:anchorId="2018AE27" wp14:editId="7237A7A2">
-            <wp:extent cx="5277587" cy="1867161"/>
+          <wp:inline distT="0" distB="0" distL="0" distR="0">
+            <wp:extent cx="5277485" cy="1866900"/>
             <wp:effectExtent l="0" t="0" r="0" b="0"/>
             <wp:docPr id="4513" name="Picture 4513"/>
             <wp:cNvGraphicFramePr>
@@ -8005,11 +7043,13 @@
               <a:graphicData uri="http://schemas.openxmlformats.org/drawingml/2006/picture">
                 <pic:pic xmlns:pic="http://schemas.openxmlformats.org/drawingml/2006/picture">
                   <pic:nvPicPr>
-                    <pic:cNvPr id="1" name=""/>
-                    <pic:cNvPicPr/>
-                  </pic:nvPicPr>
-                  <pic:blipFill>
-                    <a:blip r:embed="rId97"/>
+                    <pic:cNvPr id="4513" name="Picture 4513"/>
+                    <pic:cNvPicPr>
+                      <a:picLocks noChangeAspect="1"/>
+                    </pic:cNvPicPr>
+                  </pic:nvPicPr>
+                  <pic:blipFill>
+                    <a:blip r:embed="rId99"/>
                     <a:stretch>
                       <a:fillRect/>
                     </a:stretch>
@@ -8044,21 +7084,21 @@
       </w:r>
       <w:r>
         <w:rPr>
-          <w:rFonts w:ascii="Segoe UI Symbol" w:eastAsia="Segoe UI Symbol" w:hAnsi="Segoe UI Symbol" w:cs="Segoe UI Symbol"/>
+          <w:rFonts w:ascii="Segoe UI Symbol" w:hAnsi="Segoe UI Symbol" w:eastAsia="Segoe UI Symbol" w:cs="Segoe UI Symbol"/>
           <w:sz w:val="20"/>
         </w:rPr>
         <w:t>•</w:t>
       </w:r>
       <w:r>
         <w:rPr>
-          <w:rFonts w:ascii="Arial" w:eastAsia="Arial" w:hAnsi="Arial" w:cs="Arial"/>
+          <w:rFonts w:ascii="Arial" w:hAnsi="Arial" w:eastAsia="Arial" w:cs="Arial"/>
           <w:sz w:val="20"/>
         </w:rPr>
         <w:t xml:space="preserve"> </w:t>
       </w:r>
       <w:r>
         <w:rPr>
-          <w:rFonts w:ascii="Arial" w:eastAsia="Arial" w:hAnsi="Arial" w:cs="Arial"/>
+          <w:rFonts w:ascii="Arial" w:hAnsi="Arial" w:eastAsia="Arial" w:cs="Arial"/>
           <w:sz w:val="20"/>
         </w:rPr>
         <w:tab/>
@@ -8079,52 +7119,8 @@
       <w:pPr>
         <w:ind w:left="345" w:firstLine="0"/>
       </w:pPr>
-      <w:proofErr w:type="spellStart"/>
-      <w:proofErr w:type="gramStart"/>
-      <w:r>
-        <w:t>db.students</w:t>
-      </w:r>
-      <w:proofErr w:type="gramEnd"/>
-      <w:r>
-        <w:t>.updateMany</w:t>
-      </w:r>
-      <w:proofErr w:type="spellEnd"/>
-      <w:r>
-        <w:t>(</w:t>
-      </w:r>
-      <w:r>
-        <w:t>{ marks:</w:t>
-      </w:r>
-      <w:r>
-        <w:t>{ $</w:t>
-      </w:r>
-      <w:proofErr w:type="spellStart"/>
-      <w:r>
-        <w:t>gte</w:t>
-      </w:r>
-      <w:proofErr w:type="spellEnd"/>
-      <w:r>
-        <w:t xml:space="preserve">: </w:t>
-      </w:r>
-      <w:r>
-        <w:t>85}</w:t>
-      </w:r>
-      <w:r>
-        <w:t>},</w:t>
-      </w:r>
-      <w:r>
-        <w:t>{ $set:{</w:t>
-      </w:r>
-      <w:proofErr w:type="spellStart"/>
-      <w:r>
-        <w:t>status:"graduated</w:t>
-      </w:r>
-      <w:proofErr w:type="spellEnd"/>
-      <w:r>
-        <w:t>" }</w:t>
-      </w:r>
-      <w:r>
-        <w:t>})</w:t>
+      <w:r>
+        <w:t>db.students.updateMany({ marks:{ $gte: 85}},{ $set:{status:"graduated" }})</w:t>
       </w:r>
     </w:p>
     <w:p>
@@ -8132,10 +7128,9 @@
         <w:ind w:left="345" w:firstLine="0"/>
       </w:pPr>
       <w:r>
-        <w:lastRenderedPageBreak/>
-        <w:drawing>
-          <wp:inline distT="0" distB="0" distL="0" distR="0" wp14:anchorId="6594BFC9" wp14:editId="435D551C">
-            <wp:extent cx="5877745" cy="2143424"/>
+        <w:drawing>
+          <wp:inline distT="0" distB="0" distL="0" distR="0">
+            <wp:extent cx="5877560" cy="2143125"/>
             <wp:effectExtent l="0" t="0" r="8890" b="9525"/>
             <wp:docPr id="4514" name="Picture 4514"/>
             <wp:cNvGraphicFramePr>
@@ -8145,11 +7140,13 @@
               <a:graphicData uri="http://schemas.openxmlformats.org/drawingml/2006/picture">
                 <pic:pic xmlns:pic="http://schemas.openxmlformats.org/drawingml/2006/picture">
                   <pic:nvPicPr>
-                    <pic:cNvPr id="1" name=""/>
-                    <pic:cNvPicPr/>
-                  </pic:nvPicPr>
-                  <pic:blipFill>
-                    <a:blip r:embed="rId98"/>
+                    <pic:cNvPr id="4514" name="Picture 4514"/>
+                    <pic:cNvPicPr>
+                      <a:picLocks noChangeAspect="1"/>
+                    </pic:cNvPicPr>
+                  </pic:nvPicPr>
+                  <pic:blipFill>
+                    <a:blip r:embed="rId100"/>
                     <a:stretch>
                       <a:fillRect/>
                     </a:stretch>
@@ -8187,21 +7184,8 @@
       <w:pPr>
         <w:ind w:left="345" w:firstLine="0"/>
       </w:pPr>
-      <w:proofErr w:type="spellStart"/>
-      <w:proofErr w:type="gramStart"/>
-      <w:r>
-        <w:t>db.students</w:t>
-      </w:r>
-      <w:proofErr w:type="gramEnd"/>
-      <w:r>
-        <w:t>.deleteMany</w:t>
-      </w:r>
-      <w:proofErr w:type="spellEnd"/>
-      <w:r>
-        <w:t>({</w:t>
-      </w:r>
-      <w:r>
-        <w:t>status: "graduated"})</w:t>
+      <w:r>
+        <w:t>db.students.deleteMany({status: "graduated"})</w:t>
       </w:r>
     </w:p>
     <w:p>
@@ -8210,8 +7194,8 @@
       </w:pPr>
       <w:r>
         <w:drawing>
-          <wp:inline distT="0" distB="0" distL="0" distR="0" wp14:anchorId="08AE548E" wp14:editId="2128184C">
-            <wp:extent cx="3762900" cy="1209844"/>
+          <wp:inline distT="0" distB="0" distL="0" distR="0">
+            <wp:extent cx="3762375" cy="1209675"/>
             <wp:effectExtent l="0" t="0" r="0" b="9525"/>
             <wp:docPr id="4515" name="Picture 4515"/>
             <wp:cNvGraphicFramePr>
@@ -8221,11 +7205,13 @@
               <a:graphicData uri="http://schemas.openxmlformats.org/drawingml/2006/picture">
                 <pic:pic xmlns:pic="http://schemas.openxmlformats.org/drawingml/2006/picture">
                   <pic:nvPicPr>
-                    <pic:cNvPr id="1" name=""/>
-                    <pic:cNvPicPr/>
-                  </pic:nvPicPr>
-                  <pic:blipFill>
-                    <a:blip r:embed="rId99"/>
+                    <pic:cNvPr id="4515" name="Picture 4515"/>
+                    <pic:cNvPicPr>
+                      <a:picLocks noChangeAspect="1"/>
+                    </pic:cNvPicPr>
+                  </pic:nvPicPr>
+                  <pic:blipFill>
+                    <a:blip r:embed="rId101"/>
                     <a:stretch>
                       <a:fillRect/>
                     </a:stretch>
@@ -8259,13 +7245,8 @@
         </w:numPr>
         <w:ind w:hanging="360"/>
       </w:pPr>
-      <w:proofErr w:type="gramStart"/>
-      <w:r>
-        <w:t>find(</w:t>
-      </w:r>
-      <w:proofErr w:type="gramEnd"/>
-      <w:r>
-        <w:t>), update(), delete().</w:t>
+      <w:r>
+        <w:t>find(), update(), delete().</w:t>
       </w:r>
     </w:p>
     <w:p>
@@ -8280,21 +7261,8 @@
       <w:pPr>
         <w:ind w:left="345" w:firstLine="0"/>
       </w:pPr>
-      <w:proofErr w:type="spellStart"/>
-      <w:proofErr w:type="gramStart"/>
-      <w:r>
-        <w:t>db.students</w:t>
-      </w:r>
-      <w:proofErr w:type="gramEnd"/>
-      <w:r>
-        <w:t>.find</w:t>
-      </w:r>
-      <w:proofErr w:type="spellEnd"/>
-      <w:r>
-        <w:t>({marks: { $gte:50</w:t>
-      </w:r>
-      <w:r>
-        <w:t>}})</w:t>
+      <w:r>
+        <w:t>db.students.find({marks: { $gte:50}})</w:t>
       </w:r>
     </w:p>
     <w:p>
@@ -8302,10 +7270,9 @@
         <w:ind w:left="345" w:firstLine="0"/>
       </w:pPr>
       <w:r>
-        <w:lastRenderedPageBreak/>
-        <w:drawing>
-          <wp:inline distT="0" distB="0" distL="0" distR="0" wp14:anchorId="61B9246B" wp14:editId="1A4C0E4B">
-            <wp:extent cx="3581900" cy="4429743"/>
+        <w:drawing>
+          <wp:inline distT="0" distB="0" distL="0" distR="0">
+            <wp:extent cx="3581400" cy="4429125"/>
             <wp:effectExtent l="0" t="0" r="0" b="9525"/>
             <wp:docPr id="4516" name="Picture 4516"/>
             <wp:cNvGraphicFramePr>
@@ -8315,11 +7282,13 @@
               <a:graphicData uri="http://schemas.openxmlformats.org/drawingml/2006/picture">
                 <pic:pic xmlns:pic="http://schemas.openxmlformats.org/drawingml/2006/picture">
                   <pic:nvPicPr>
-                    <pic:cNvPr id="1" name=""/>
-                    <pic:cNvPicPr/>
-                  </pic:nvPicPr>
-                  <pic:blipFill>
-                    <a:blip r:embed="rId100"/>
+                    <pic:cNvPr id="4516" name="Picture 4516"/>
+                    <pic:cNvPicPr>
+                      <a:picLocks noChangeAspect="1"/>
+                    </pic:cNvPicPr>
+                  </pic:nvPicPr>
+                  <pic:blipFill>
+                    <a:blip r:embed="rId102"/>
                     <a:stretch>
                       <a:fillRect/>
                     </a:stretch>
@@ -8345,10 +7314,9 @@
         <w:ind w:left="345" w:firstLine="0"/>
       </w:pPr>
       <w:r>
-        <w:lastRenderedPageBreak/>
-        <w:drawing>
-          <wp:inline distT="0" distB="0" distL="0" distR="0" wp14:anchorId="3C35D03D" wp14:editId="64A5BDA8">
-            <wp:extent cx="3658111" cy="4658375"/>
+        <w:drawing>
+          <wp:inline distT="0" distB="0" distL="0" distR="0">
+            <wp:extent cx="3657600" cy="4658360"/>
             <wp:effectExtent l="0" t="0" r="0" b="0"/>
             <wp:docPr id="4517" name="Picture 4517"/>
             <wp:cNvGraphicFramePr>
@@ -8358,11 +7326,13 @@
               <a:graphicData uri="http://schemas.openxmlformats.org/drawingml/2006/picture">
                 <pic:pic xmlns:pic="http://schemas.openxmlformats.org/drawingml/2006/picture">
                   <pic:nvPicPr>
-                    <pic:cNvPr id="1" name=""/>
-                    <pic:cNvPicPr/>
-                  </pic:nvPicPr>
-                  <pic:blipFill>
-                    <a:blip r:embed="rId101"/>
+                    <pic:cNvPr id="4517" name="Picture 4517"/>
+                    <pic:cNvPicPr>
+                      <a:picLocks noChangeAspect="1"/>
+                    </pic:cNvPicPr>
+                  </pic:nvPicPr>
+                  <pic:blipFill>
+                    <a:blip r:embed="rId103"/>
                     <a:stretch>
                       <a:fillRect/>
                     </a:stretch>
@@ -8388,10 +7358,9 @@
         <w:ind w:left="345" w:firstLine="0"/>
       </w:pPr>
       <w:r>
-        <w:lastRenderedPageBreak/>
-        <w:drawing>
-          <wp:inline distT="0" distB="0" distL="0" distR="0" wp14:anchorId="5198FCE9" wp14:editId="190EFE7B">
-            <wp:extent cx="3543795" cy="5582429"/>
+        <w:drawing>
+          <wp:inline distT="0" distB="0" distL="0" distR="0">
+            <wp:extent cx="3543300" cy="5582285"/>
             <wp:effectExtent l="0" t="0" r="0" b="0"/>
             <wp:docPr id="4518" name="Picture 4518"/>
             <wp:cNvGraphicFramePr>
@@ -8401,11 +7370,13 @@
               <a:graphicData uri="http://schemas.openxmlformats.org/drawingml/2006/picture">
                 <pic:pic xmlns:pic="http://schemas.openxmlformats.org/drawingml/2006/picture">
                   <pic:nvPicPr>
-                    <pic:cNvPr id="1" name=""/>
-                    <pic:cNvPicPr/>
-                  </pic:nvPicPr>
-                  <pic:blipFill>
-                    <a:blip r:embed="rId102"/>
+                    <pic:cNvPr id="4518" name="Picture 4518"/>
+                    <pic:cNvPicPr>
+                      <a:picLocks noChangeAspect="1"/>
+                    </pic:cNvPicPr>
+                  </pic:nvPicPr>
+                  <pic:blipFill>
+                    <a:blip r:embed="rId104"/>
                     <a:stretch>
                       <a:fillRect/>
                     </a:stretch>
@@ -8445,63 +7416,222 @@
         <w:ind w:hanging="360"/>
       </w:pPr>
       <w:r>
-        <w:t>U</w:t>
-      </w:r>
-      <w:r>
-        <w:t>se $group, $count, $</w:t>
-      </w:r>
-      <w:proofErr w:type="spellStart"/>
-      <w:r>
-        <w:t>avg</w:t>
-      </w:r>
-      <w:proofErr w:type="spellEnd"/>
-      <w:r>
-        <w:t>, $max,</w:t>
+        <w:t>Use $group, $count, $avg, $max,</w:t>
       </w:r>
     </w:p>
     <w:p>
       <w:pPr>
         <w:ind w:left="345" w:firstLine="0"/>
-      </w:pPr>
+        <w:rPr>
+          <w:rFonts w:hint="default"/>
+          <w:lang w:val="en-US"/>
+        </w:rPr>
+      </w:pPr>
+      <w:r>
+        <w:rPr>
+          <w:rFonts w:hint="default"/>
+          <w:lang w:val="en-US"/>
+        </w:rPr>
+        <w:t>- group</w:t>
+      </w:r>
     </w:p>
     <w:p>
       <w:pPr>
         <w:ind w:left="345" w:firstLine="0"/>
-      </w:pPr>
+        <w:rPr>
+          <w:rFonts w:hint="default"/>
+          <w:lang w:val="en-US"/>
+        </w:rPr>
+      </w:pPr>
+      <w:r>
+        <w:rPr>
+          <w:rFonts w:hint="default"/>
+          <w:lang w:val="en-US"/>
+        </w:rPr>
+        <w:t>db.students.aggregate([{$group: {_id: "$department",totalStudents:{$sum:1}}}])</w:t>
+      </w:r>
     </w:p>
     <w:p>
       <w:pPr>
         <w:ind w:left="345" w:firstLine="0"/>
+        <w:rPr>
+          <w:rFonts w:hint="default"/>
+          <w:lang w:val="en-US"/>
+        </w:rPr>
+      </w:pPr>
+    </w:p>
+    <w:p>
+      <w:pPr>
+        <w:ind w:left="345" w:firstLine="0"/>
+        <w:rPr>
+          <w:rFonts w:hint="default"/>
+          <w:lang w:val="en-US"/>
+        </w:rPr>
+      </w:pPr>
+      <w:r>
+        <w:rPr>
+          <w:rFonts w:hint="default"/>
+          <w:lang w:val="en-US"/>
+        </w:rPr>
+        <w:t>-count</w:t>
+      </w:r>
+    </w:p>
+    <w:p>
+      <w:pPr>
+        <w:ind w:left="345" w:firstLine="0"/>
+        <w:rPr>
+          <w:rFonts w:hint="default"/>
+          <w:lang w:val="en-US"/>
+        </w:rPr>
+      </w:pPr>
+      <w:r>
+        <w:rPr>
+          <w:rFonts w:hint="default"/>
+          <w:lang w:val="en-US"/>
+        </w:rPr>
+        <w:t>db.students.aggregate([{ $count: "totalStudents" }])</w:t>
+      </w:r>
+    </w:p>
+    <w:p>
+      <w:pPr>
+        <w:ind w:left="345" w:firstLine="0"/>
+        <w:rPr>
+          <w:rFonts w:hint="default"/>
+          <w:lang w:val="en-US"/>
+        </w:rPr>
+      </w:pPr>
+    </w:p>
+    <w:p>
+      <w:pPr>
+        <w:ind w:left="345" w:firstLine="0"/>
+        <w:rPr>
+          <w:rFonts w:hint="default"/>
+          <w:lang w:val="en-US"/>
+        </w:rPr>
+      </w:pPr>
+      <w:r>
+        <w:rPr>
+          <w:rFonts w:hint="default"/>
+          <w:lang w:val="en-US"/>
+        </w:rPr>
+        <w:t>- avg</w:t>
+      </w:r>
+    </w:p>
+    <w:p>
+      <w:pPr>
+        <w:ind w:left="345" w:firstLine="0"/>
+        <w:rPr>
+          <w:rFonts w:hint="default"/>
+          <w:lang w:val="en-US"/>
+        </w:rPr>
+      </w:pPr>
+      <w:r>
+        <w:rPr>
+          <w:rFonts w:hint="default"/>
+          <w:lang w:val="en-US"/>
+        </w:rPr>
+        <w:t>db.students.aggregate([{$group:{_id: null,averageMarks:{$avg:"$marks"}}}])</w:t>
+      </w:r>
+    </w:p>
+    <w:p>
+      <w:pPr>
+        <w:ind w:left="345" w:firstLine="0"/>
+        <w:rPr>
+          <w:rFonts w:hint="default"/>
+          <w:lang w:val="en-US"/>
+        </w:rPr>
+      </w:pPr>
+    </w:p>
+    <w:p>
+      <w:pPr>
+        <w:ind w:left="345" w:firstLine="0"/>
+        <w:rPr>
+          <w:rFonts w:hint="default"/>
+          <w:lang w:val="en-US"/>
+        </w:rPr>
+      </w:pPr>
+      <w:r>
+        <w:rPr>
+          <w:rFonts w:hint="default"/>
+          <w:lang w:val="en-US"/>
+        </w:rPr>
+        <w:t>-max</w:t>
+      </w:r>
+    </w:p>
+    <w:p>
+      <w:pPr>
+        <w:ind w:left="345" w:firstLine="0"/>
+        <w:rPr>
+          <w:rFonts w:hint="default"/>
+          <w:lang w:val="en-US"/>
+        </w:rPr>
+      </w:pPr>
+      <w:r>
+        <w:rPr>
+          <w:rFonts w:hint="default"/>
+          <w:lang w:val="en-US"/>
+        </w:rPr>
+        <w:t>db.students.aggregate([{$group:{_id: null,highestMarks:{$max:"$marks"}}}])</w:t>
+      </w:r>
+    </w:p>
+    <w:p>
+      <w:pPr>
+        <w:ind w:left="345" w:firstLine="0"/>
+        <w:rPr>
+          <w:rFonts w:hint="default"/>
+          <w:lang w:val="en-US"/>
+        </w:rPr>
+      </w:pPr>
+      <w:bookmarkStart w:id="0" w:name="_GoBack"/>
+      <w:bookmarkEnd w:id="0"/>
+    </w:p>
+    <w:p>
+      <w:pPr>
+        <w:ind w:left="345" w:firstLine="0"/>
+        <w:rPr>
+          <w:rFonts w:hint="default"/>
+          <w:lang w:val="en-US"/>
+        </w:rPr>
+      </w:pPr>
+    </w:p>
+    <w:p>
+      <w:pPr>
+        <w:ind w:left="345" w:firstLine="0"/>
+      </w:pPr>
+    </w:p>
+    <w:p>
+      <w:pPr>
+        <w:ind w:left="345" w:firstLine="0"/>
       </w:pPr>
     </w:p>
     <w:sectPr>
-      <w:headerReference w:type="even" r:id="rId103"/>
-      <w:headerReference w:type="default" r:id="rId104"/>
-      <w:headerReference w:type="first" r:id="rId105"/>
+      <w:headerReference r:id="rId7" w:type="first"/>
+      <w:headerReference r:id="rId5" w:type="default"/>
+      <w:headerReference r:id="rId6" w:type="even"/>
       <w:pgSz w:w="11900" w:h="16840"/>
       <w:pgMar w:top="1553" w:right="716" w:bottom="1031" w:left="720" w:header="708" w:footer="720" w:gutter="0"/>
-      <w:cols w:space="720"/>
+      <w:cols w:space="720" w:num="1"/>
     </w:sectPr>
   </w:body>
 </w:document>
 </file>
 
 <file path=word/endnotes.xml><?xml version="1.0" encoding="utf-8"?>
-<w:endnotes xmlns:wpc="http://schemas.microsoft.com/office/word/2010/wordprocessingCanvas" xmlns:cx="http://schemas.microsoft.com/office/drawing/2014/chartex" xmlns:mc="http://schemas.openxmlformats.org/markup-compatibility/2006" xmlns:o="urn:schemas-microsoft-com:office:office" xmlns:r="http://schemas.openxmlformats.org/officeDocument/2006/relationships" xmlns:m="http://schemas.openxmlformats.org/officeDocument/2006/math" xmlns:v="urn:schemas-microsoft-com:vml" xmlns:wp14="http://schemas.microsoft.com/office/word/2010/wordprocessingDrawing" xmlns:wp="http://schemas.openxmlformats.org/drawingml/2006/wordprocessingDrawing" xmlns:w10="urn:schemas-microsoft-com:office:word" xmlns:w="http://schemas.openxmlformats.org/wordprocessingml/2006/main" xmlns:w14="http://schemas.microsoft.com/office/word/2010/wordml" xmlns:w15="http://schemas.microsoft.com/office/word/2012/wordml" xmlns:w16se="http://schemas.microsoft.com/office/word/2015/wordml/symex" xmlns:wpg="http://schemas.microsoft.com/office/word/2010/wordprocessingGroup" xmlns:wpi="http://schemas.microsoft.com/office/word/2010/wordprocessingInk" xmlns:wne="http://schemas.microsoft.com/office/word/2006/wordml" xmlns:wps="http://schemas.microsoft.com/office/word/2010/wordprocessingShape" mc:Ignorable="w14 w15 w16se wp14">
-  <w:endnote w:type="separator" w:id="-1">
-    <w:p>
-      <w:pPr>
-        <w:spacing w:after="0" w:line="240" w:lineRule="auto"/>
+<w:endnotes xmlns:wpc="http://schemas.microsoft.com/office/word/2010/wordprocessingCanvas" xmlns:mc="http://schemas.openxmlformats.org/markup-compatibility/2006" xmlns:o="urn:schemas-microsoft-com:office:office" xmlns:r="http://schemas.openxmlformats.org/officeDocument/2006/relationships" xmlns:m="http://schemas.openxmlformats.org/officeDocument/2006/math" xmlns:v="urn:schemas-microsoft-com:vml" xmlns:wp14="http://schemas.microsoft.com/office/word/2010/wordprocessingDrawing" xmlns:wp="http://schemas.openxmlformats.org/drawingml/2006/wordprocessingDrawing" xmlns:w="http://schemas.openxmlformats.org/wordprocessingml/2006/main" xmlns:w14="http://schemas.microsoft.com/office/word/2010/wordml" xmlns:w15="http://schemas.microsoft.com/office/word/2012/wordml" xmlns:w10="urn:schemas-microsoft-com:office:word" xmlns:wpg="http://schemas.microsoft.com/office/word/2010/wordprocessingGroup" xmlns:wpi="http://schemas.microsoft.com/office/word/2010/wordprocessingInk" xmlns:wne="http://schemas.microsoft.com/office/word/2006/wordml" xmlns:wps="http://schemas.microsoft.com/office/word/2010/wordprocessingShape" xmlns:wpsCustomData="http://www.wps.cn/officeDocument/2013/wpsCustomData" mc:Ignorable="w14 w15 wp14">
+  <w:endnote w:type="separator" w:id="0">
+    <w:p>
+      <w:pPr>
+        <w:spacing w:line="240" w:lineRule="auto"/>
       </w:pPr>
       <w:r>
         <w:separator/>
       </w:r>
     </w:p>
   </w:endnote>
-  <w:endnote w:type="continuationSeparator" w:id="0">
-    <w:p>
-      <w:pPr>
-        <w:spacing w:after="0" w:line="240" w:lineRule="auto"/>
+  <w:endnote w:type="continuationSeparator" w:id="1">
+    <w:p>
+      <w:pPr>
+        <w:spacing w:line="240" w:lineRule="auto"/>
       </w:pPr>
       <w:r>
         <w:continuationSeparator/>
@@ -8512,21 +7642,21 @@
 </file>
 
 <file path=word/footnotes.xml><?xml version="1.0" encoding="utf-8"?>
-<w:footnotes xmlns:wpc="http://schemas.microsoft.com/office/word/2010/wordprocessingCanvas" xmlns:cx="http://schemas.microsoft.com/office/drawing/2014/chartex" xmlns:mc="http://schemas.openxmlformats.org/markup-compatibility/2006" xmlns:o="urn:schemas-microsoft-com:office:office" xmlns:r="http://schemas.openxmlformats.org/officeDocument/2006/relationships" xmlns:m="http://schemas.openxmlformats.org/officeDocument/2006/math" xmlns:v="urn:schemas-microsoft-com:vml" xmlns:wp14="http://schemas.microsoft.com/office/word/2010/wordprocessingDrawing" xmlns:wp="http://schemas.openxmlformats.org/drawingml/2006/wordprocessingDrawing" xmlns:w10="urn:schemas-microsoft-com:office:word" xmlns:w="http://schemas.openxmlformats.org/wordprocessingml/2006/main" xmlns:w14="http://schemas.microsoft.com/office/word/2010/wordml" xmlns:w15="http://schemas.microsoft.com/office/word/2012/wordml" xmlns:w16se="http://schemas.microsoft.com/office/word/2015/wordml/symex" xmlns:wpg="http://schemas.microsoft.com/office/word/2010/wordprocessingGroup" xmlns:wpi="http://schemas.microsoft.com/office/word/2010/wordprocessingInk" xmlns:wne="http://schemas.microsoft.com/office/word/2006/wordml" xmlns:wps="http://schemas.microsoft.com/office/word/2010/wordprocessingShape" mc:Ignorable="w14 w15 w16se wp14">
-  <w:footnote w:type="separator" w:id="-1">
-    <w:p>
-      <w:pPr>
-        <w:spacing w:after="0" w:line="240" w:lineRule="auto"/>
+<w:footnotes xmlns:wpc="http://schemas.microsoft.com/office/word/2010/wordprocessingCanvas" xmlns:mc="http://schemas.openxmlformats.org/markup-compatibility/2006" xmlns:o="urn:schemas-microsoft-com:office:office" xmlns:r="http://schemas.openxmlformats.org/officeDocument/2006/relationships" xmlns:m="http://schemas.openxmlformats.org/officeDocument/2006/math" xmlns:v="urn:schemas-microsoft-com:vml" xmlns:wp14="http://schemas.microsoft.com/office/word/2010/wordprocessingDrawing" xmlns:wp="http://schemas.openxmlformats.org/drawingml/2006/wordprocessingDrawing" xmlns:w="http://schemas.openxmlformats.org/wordprocessingml/2006/main" xmlns:w14="http://schemas.microsoft.com/office/word/2010/wordml" xmlns:w15="http://schemas.microsoft.com/office/word/2012/wordml" xmlns:w10="urn:schemas-microsoft-com:office:word" xmlns:wpg="http://schemas.microsoft.com/office/word/2010/wordprocessingGroup" xmlns:wpi="http://schemas.microsoft.com/office/word/2010/wordprocessingInk" xmlns:wne="http://schemas.microsoft.com/office/word/2006/wordml" xmlns:wps="http://schemas.microsoft.com/office/word/2010/wordprocessingShape" xmlns:wpsCustomData="http://www.wps.cn/officeDocument/2013/wpsCustomData" mc:Ignorable="w14 w15 wp14">
+  <w:footnote w:type="separator" w:id="0">
+    <w:p>
+      <w:pPr>
+        <w:spacing w:before="0" w:after="0" w:line="248" w:lineRule="auto"/>
       </w:pPr>
       <w:r>
         <w:separator/>
       </w:r>
     </w:p>
   </w:footnote>
-  <w:footnote w:type="continuationSeparator" w:id="0">
-    <w:p>
-      <w:pPr>
-        <w:spacing w:after="0" w:line="240" w:lineRule="auto"/>
+  <w:footnote w:type="continuationSeparator" w:id="1">
+    <w:p>
+      <w:pPr>
+        <w:spacing w:before="0" w:after="0" w:line="248" w:lineRule="auto"/>
       </w:pPr>
       <w:r>
         <w:continuationSeparator/>
@@ -8537,26 +7667,83 @@
 </file>
 
 <file path=word/header1.xml><?xml version="1.0" encoding="utf-8"?>
-<w:hdr xmlns:wpc="http://schemas.microsoft.com/office/word/2010/wordprocessingCanvas" xmlns:cx="http://schemas.microsoft.com/office/drawing/2014/chartex" xmlns:mc="http://schemas.openxmlformats.org/markup-compatibility/2006" xmlns:o="urn:schemas-microsoft-com:office:office" xmlns:r="http://schemas.openxmlformats.org/officeDocument/2006/relationships" xmlns:m="http://schemas.openxmlformats.org/officeDocument/2006/math" xmlns:v="urn:schemas-microsoft-com:vml" xmlns:wp14="http://schemas.microsoft.com/office/word/2010/wordprocessingDrawing" xmlns:wp="http://schemas.openxmlformats.org/drawingml/2006/wordprocessingDrawing" xmlns:w10="urn:schemas-microsoft-com:office:word" xmlns:w="http://schemas.openxmlformats.org/wordprocessingml/2006/main" xmlns:w14="http://schemas.microsoft.com/office/word/2010/wordml" xmlns:w15="http://schemas.microsoft.com/office/word/2012/wordml" xmlns:w16se="http://schemas.microsoft.com/office/word/2015/wordml/symex" xmlns:wpg="http://schemas.microsoft.com/office/word/2010/wordprocessingGroup" xmlns:wpi="http://schemas.microsoft.com/office/word/2010/wordprocessingInk" xmlns:wne="http://schemas.microsoft.com/office/word/2006/wordml" xmlns:wps="http://schemas.microsoft.com/office/word/2010/wordprocessingShape" mc:Ignorable="w14 w15 w16se wp14">
+<w:hdr xmlns:wpc="http://schemas.microsoft.com/office/word/2010/wordprocessingCanvas" xmlns:mc="http://schemas.openxmlformats.org/markup-compatibility/2006" xmlns:o="urn:schemas-microsoft-com:office:office" xmlns:r="http://schemas.openxmlformats.org/officeDocument/2006/relationships" xmlns:m="http://schemas.openxmlformats.org/officeDocument/2006/math" xmlns:v="urn:schemas-microsoft-com:vml" xmlns:wp14="http://schemas.microsoft.com/office/word/2010/wordprocessingDrawing" xmlns:wp="http://schemas.openxmlformats.org/drawingml/2006/wordprocessingDrawing" xmlns:w10="urn:schemas-microsoft-com:office:word" xmlns:w="http://schemas.openxmlformats.org/wordprocessingml/2006/main" xmlns:w14="http://schemas.microsoft.com/office/word/2010/wordml" xmlns:w15="http://schemas.microsoft.com/office/word/2012/wordml" xmlns:wpg="http://schemas.microsoft.com/office/word/2010/wordprocessingGroup" xmlns:wpi="http://schemas.microsoft.com/office/word/2010/wordprocessingInk" xmlns:wne="http://schemas.microsoft.com/office/word/2006/wordml" xmlns:wps="http://schemas.microsoft.com/office/word/2010/wordprocessingShape" xmlns:wpsCustomData="http://www.wps.cn/officeDocument/2013/wpsCustomData" mc:Ignorable="w14 w15 wp14">
   <w:p>
     <w:pPr>
       <w:spacing w:after="0" w:line="259" w:lineRule="auto"/>
       <w:ind w:left="0" w:firstLine="0"/>
     </w:pPr>
     <w:r>
-      <w:rPr>
-        <w:noProof/>
-      </w:rPr>
       <w:drawing>
-        <wp:anchor distT="0" distB="0" distL="114300" distR="114300" simplePos="0" relativeHeight="251658240" behindDoc="0" locked="0" layoutInCell="1" allowOverlap="0">
+        <wp:anchor distT="0" distB="0" distL="114300" distR="114300" simplePos="0" relativeHeight="251660288" behindDoc="0" locked="0" layoutInCell="1" allowOverlap="0">
           <wp:simplePos x="0" y="0"/>
           <wp:positionH relativeFrom="page">
             <wp:posOffset>457200</wp:posOffset>
           </wp:positionH>
           <wp:positionV relativeFrom="page">
-            <wp:posOffset>449579</wp:posOffset>
+            <wp:posOffset>448945</wp:posOffset>
           </wp:positionV>
-          <wp:extent cx="1530022" cy="532130"/>
+          <wp:extent cx="1529715" cy="532130"/>
+          <wp:effectExtent l="0" t="0" r="0" b="0"/>
+          <wp:wrapSquare wrapText="bothSides"/>
+          <wp:docPr id="1" name="Picture 1"/>
+          <wp:cNvGraphicFramePr/>
+          <a:graphic xmlns:a="http://schemas.openxmlformats.org/drawingml/2006/main">
+            <a:graphicData uri="http://schemas.openxmlformats.org/drawingml/2006/picture">
+              <pic:pic xmlns:pic="http://schemas.openxmlformats.org/drawingml/2006/picture">
+                <pic:nvPicPr>
+                  <pic:cNvPr id="1" name="Picture 1"/>
+                  <pic:cNvPicPr/>
+                </pic:nvPicPr>
+                <pic:blipFill>
+                  <a:blip r:embed="rId1"/>
+                  <a:stretch>
+                    <a:fillRect/>
+                  </a:stretch>
+                </pic:blipFill>
+                <pic:spPr>
+                  <a:xfrm>
+                    <a:off x="0" y="0"/>
+                    <a:ext cx="1530022" cy="532130"/>
+                  </a:xfrm>
+                  <a:prstGeom prst="rect">
+                    <a:avLst/>
+                  </a:prstGeom>
+                </pic:spPr>
+              </pic:pic>
+            </a:graphicData>
+          </a:graphic>
+        </wp:anchor>
+      </w:drawing>
+    </w:r>
+    <w:r>
+      <w:rPr>
+        <w:sz w:val="24"/>
+      </w:rPr>
+      <w:t xml:space="preserve"> </w:t>
+    </w:r>
+  </w:p>
+</w:hdr>
+</file>
+
+<file path=word/header2.xml><?xml version="1.0" encoding="utf-8"?>
+<w:hdr xmlns:wpc="http://schemas.microsoft.com/office/word/2010/wordprocessingCanvas" xmlns:mc="http://schemas.openxmlformats.org/markup-compatibility/2006" xmlns:o="urn:schemas-microsoft-com:office:office" xmlns:r="http://schemas.openxmlformats.org/officeDocument/2006/relationships" xmlns:m="http://schemas.openxmlformats.org/officeDocument/2006/math" xmlns:v="urn:schemas-microsoft-com:vml" xmlns:wp14="http://schemas.microsoft.com/office/word/2010/wordprocessingDrawing" xmlns:wp="http://schemas.openxmlformats.org/drawingml/2006/wordprocessingDrawing" xmlns:w10="urn:schemas-microsoft-com:office:word" xmlns:w="http://schemas.openxmlformats.org/wordprocessingml/2006/main" xmlns:w14="http://schemas.microsoft.com/office/word/2010/wordml" xmlns:w15="http://schemas.microsoft.com/office/word/2012/wordml" xmlns:wpg="http://schemas.microsoft.com/office/word/2010/wordprocessingGroup" xmlns:wpi="http://schemas.microsoft.com/office/word/2010/wordprocessingInk" xmlns:wne="http://schemas.microsoft.com/office/word/2006/wordml" xmlns:wps="http://schemas.microsoft.com/office/word/2010/wordprocessingShape" xmlns:wpsCustomData="http://www.wps.cn/officeDocument/2013/wpsCustomData" mc:Ignorable="w14 w15 wp14">
+  <w:p>
+    <w:pPr>
+      <w:spacing w:after="0" w:line="259" w:lineRule="auto"/>
+      <w:ind w:left="0" w:firstLine="0"/>
+    </w:pPr>
+    <w:r>
+      <w:drawing>
+        <wp:anchor distT="0" distB="0" distL="114300" distR="114300" simplePos="0" relativeHeight="251659264" behindDoc="0" locked="0" layoutInCell="1" allowOverlap="0">
+          <wp:simplePos x="0" y="0"/>
+          <wp:positionH relativeFrom="page">
+            <wp:posOffset>457200</wp:posOffset>
+          </wp:positionH>
+          <wp:positionV relativeFrom="page">
+            <wp:posOffset>448945</wp:posOffset>
+          </wp:positionV>
+          <wp:extent cx="1529715" cy="532130"/>
           <wp:effectExtent l="0" t="0" r="0" b="0"/>
           <wp:wrapSquare wrapText="bothSides"/>
           <wp:docPr id="8" name="Picture 8"/>
@@ -8599,90 +7786,24 @@
 </w:hdr>
 </file>
 
-<file path=word/header2.xml><?xml version="1.0" encoding="utf-8"?>
-<w:hdr xmlns:wpc="http://schemas.microsoft.com/office/word/2010/wordprocessingCanvas" xmlns:cx="http://schemas.microsoft.com/office/drawing/2014/chartex" xmlns:mc="http://schemas.openxmlformats.org/markup-compatibility/2006" xmlns:o="urn:schemas-microsoft-com:office:office" xmlns:r="http://schemas.openxmlformats.org/officeDocument/2006/relationships" xmlns:m="http://schemas.openxmlformats.org/officeDocument/2006/math" xmlns:v="urn:schemas-microsoft-com:vml" xmlns:wp14="http://schemas.microsoft.com/office/word/2010/wordprocessingDrawing" xmlns:wp="http://schemas.openxmlformats.org/drawingml/2006/wordprocessingDrawing" xmlns:w10="urn:schemas-microsoft-com:office:word" xmlns:w="http://schemas.openxmlformats.org/wordprocessingml/2006/main" xmlns:w14="http://schemas.microsoft.com/office/word/2010/wordml" xmlns:w15="http://schemas.microsoft.com/office/word/2012/wordml" xmlns:w16se="http://schemas.microsoft.com/office/word/2015/wordml/symex" xmlns:wpg="http://schemas.microsoft.com/office/word/2010/wordprocessingGroup" xmlns:wpi="http://schemas.microsoft.com/office/word/2010/wordprocessingInk" xmlns:wne="http://schemas.microsoft.com/office/word/2006/wordml" xmlns:wps="http://schemas.microsoft.com/office/word/2010/wordprocessingShape" mc:Ignorable="w14 w15 w16se wp14">
+<file path=word/header3.xml><?xml version="1.0" encoding="utf-8"?>
+<w:hdr xmlns:wpc="http://schemas.microsoft.com/office/word/2010/wordprocessingCanvas" xmlns:mc="http://schemas.openxmlformats.org/markup-compatibility/2006" xmlns:o="urn:schemas-microsoft-com:office:office" xmlns:r="http://schemas.openxmlformats.org/officeDocument/2006/relationships" xmlns:m="http://schemas.openxmlformats.org/officeDocument/2006/math" xmlns:v="urn:schemas-microsoft-com:vml" xmlns:wp14="http://schemas.microsoft.com/office/word/2010/wordprocessingDrawing" xmlns:wp="http://schemas.openxmlformats.org/drawingml/2006/wordprocessingDrawing" xmlns:w10="urn:schemas-microsoft-com:office:word" xmlns:w="http://schemas.openxmlformats.org/wordprocessingml/2006/main" xmlns:w14="http://schemas.microsoft.com/office/word/2010/wordml" xmlns:w15="http://schemas.microsoft.com/office/word/2012/wordml" xmlns:wpg="http://schemas.microsoft.com/office/word/2010/wordprocessingGroup" xmlns:wpi="http://schemas.microsoft.com/office/word/2010/wordprocessingInk" xmlns:wne="http://schemas.microsoft.com/office/word/2006/wordml" xmlns:wps="http://schemas.microsoft.com/office/word/2010/wordprocessingShape" xmlns:wpsCustomData="http://www.wps.cn/officeDocument/2013/wpsCustomData" mc:Ignorable="w14 w15 wp14">
   <w:p>
     <w:pPr>
       <w:spacing w:after="0" w:line="259" w:lineRule="auto"/>
       <w:ind w:left="0" w:firstLine="0"/>
     </w:pPr>
     <w:r>
-      <w:rPr>
-        <w:noProof/>
-      </w:rPr>
       <w:drawing>
-        <wp:anchor distT="0" distB="0" distL="114300" distR="114300" simplePos="0" relativeHeight="251659264" behindDoc="0" locked="0" layoutInCell="1" allowOverlap="0">
+        <wp:anchor distT="0" distB="0" distL="114300" distR="114300" simplePos="0" relativeHeight="251661312" behindDoc="0" locked="0" layoutInCell="1" allowOverlap="0">
           <wp:simplePos x="0" y="0"/>
           <wp:positionH relativeFrom="page">
             <wp:posOffset>457200</wp:posOffset>
           </wp:positionH>
           <wp:positionV relativeFrom="page">
-            <wp:posOffset>449579</wp:posOffset>
+            <wp:posOffset>448945</wp:posOffset>
           </wp:positionV>
-          <wp:extent cx="1530022" cy="532130"/>
-          <wp:effectExtent l="0" t="0" r="0" b="0"/>
-          <wp:wrapSquare wrapText="bothSides"/>
-          <wp:docPr id="1" name="Picture 1"/>
-          <wp:cNvGraphicFramePr/>
-          <a:graphic xmlns:a="http://schemas.openxmlformats.org/drawingml/2006/main">
-            <a:graphicData uri="http://schemas.openxmlformats.org/drawingml/2006/picture">
-              <pic:pic xmlns:pic="http://schemas.openxmlformats.org/drawingml/2006/picture">
-                <pic:nvPicPr>
-                  <pic:cNvPr id="8" name="Picture 8"/>
-                  <pic:cNvPicPr/>
-                </pic:nvPicPr>
-                <pic:blipFill>
-                  <a:blip r:embed="rId1"/>
-                  <a:stretch>
-                    <a:fillRect/>
-                  </a:stretch>
-                </pic:blipFill>
-                <pic:spPr>
-                  <a:xfrm>
-                    <a:off x="0" y="0"/>
-                    <a:ext cx="1530022" cy="532130"/>
-                  </a:xfrm>
-                  <a:prstGeom prst="rect">
-                    <a:avLst/>
-                  </a:prstGeom>
-                </pic:spPr>
-              </pic:pic>
-            </a:graphicData>
-          </a:graphic>
-        </wp:anchor>
-      </w:drawing>
-    </w:r>
-    <w:r>
-      <w:rPr>
-        <w:sz w:val="24"/>
-      </w:rPr>
-      <w:t xml:space="preserve"> </w:t>
-    </w:r>
-  </w:p>
-</w:hdr>
-</file>
-
-<file path=word/header3.xml><?xml version="1.0" encoding="utf-8"?>
-<w:hdr xmlns:wpc="http://schemas.microsoft.com/office/word/2010/wordprocessingCanvas" xmlns:cx="http://schemas.microsoft.com/office/drawing/2014/chartex" xmlns:mc="http://schemas.openxmlformats.org/markup-compatibility/2006" xmlns:o="urn:schemas-microsoft-com:office:office" xmlns:r="http://schemas.openxmlformats.org/officeDocument/2006/relationships" xmlns:m="http://schemas.openxmlformats.org/officeDocument/2006/math" xmlns:v="urn:schemas-microsoft-com:vml" xmlns:wp14="http://schemas.microsoft.com/office/word/2010/wordprocessingDrawing" xmlns:wp="http://schemas.openxmlformats.org/drawingml/2006/wordprocessingDrawing" xmlns:w10="urn:schemas-microsoft-com:office:word" xmlns:w="http://schemas.openxmlformats.org/wordprocessingml/2006/main" xmlns:w14="http://schemas.microsoft.com/office/word/2010/wordml" xmlns:w15="http://schemas.microsoft.com/office/word/2012/wordml" xmlns:w16se="http://schemas.microsoft.com/office/word/2015/wordml/symex" xmlns:wpg="http://schemas.microsoft.com/office/word/2010/wordprocessingGroup" xmlns:wpi="http://schemas.microsoft.com/office/word/2010/wordprocessingInk" xmlns:wne="http://schemas.microsoft.com/office/word/2006/wordml" xmlns:wps="http://schemas.microsoft.com/office/word/2010/wordprocessingShape" mc:Ignorable="w14 w15 w16se wp14">
-  <w:p>
-    <w:pPr>
-      <w:spacing w:after="0" w:line="259" w:lineRule="auto"/>
-      <w:ind w:left="0" w:firstLine="0"/>
-    </w:pPr>
-    <w:r>
-      <w:rPr>
-        <w:noProof/>
-      </w:rPr>
-      <w:drawing>
-        <wp:anchor distT="0" distB="0" distL="114300" distR="114300" simplePos="0" relativeHeight="251660288" behindDoc="0" locked="0" layoutInCell="1" allowOverlap="0">
-          <wp:simplePos x="0" y="0"/>
-          <wp:positionH relativeFrom="page">
-            <wp:posOffset>457200</wp:posOffset>
-          </wp:positionH>
-          <wp:positionV relativeFrom="page">
-            <wp:posOffset>449579</wp:posOffset>
-          </wp:positionV>
-          <wp:extent cx="1530022" cy="532130"/>
+          <wp:extent cx="1529715" cy="532130"/>
           <wp:effectExtent l="0" t="0" r="0" b="0"/>
           <wp:wrapSquare wrapText="bothSides"/>
           <wp:docPr id="2" name="Picture 2"/>
@@ -8691,7 +7812,7 @@
             <a:graphicData uri="http://schemas.openxmlformats.org/drawingml/2006/picture">
               <pic:pic xmlns:pic="http://schemas.openxmlformats.org/drawingml/2006/picture">
                 <pic:nvPicPr>
-                  <pic:cNvPr id="8" name="Picture 8"/>
+                  <pic:cNvPr id="2" name="Picture 2"/>
                   <pic:cNvPicPr/>
                 </pic:nvPicPr>
                 <pic:blipFill>
@@ -8726,12 +7847,12 @@
 </file>
 
 <file path=word/numbering.xml><?xml version="1.0" encoding="utf-8"?>
-<w:numbering xmlns:wpc="http://schemas.microsoft.com/office/word/2010/wordprocessingCanvas" xmlns:cx="http://schemas.microsoft.com/office/drawing/2014/chartex" xmlns:mc="http://schemas.openxmlformats.org/markup-compatibility/2006" xmlns:o="urn:schemas-microsoft-com:office:office" xmlns:r="http://schemas.openxmlformats.org/officeDocument/2006/relationships" xmlns:m="http://schemas.openxmlformats.org/officeDocument/2006/math" xmlns:v="urn:schemas-microsoft-com:vml" xmlns:wp14="http://schemas.microsoft.com/office/word/2010/wordprocessingDrawing" xmlns:wp="http://schemas.openxmlformats.org/drawingml/2006/wordprocessingDrawing" xmlns:w10="urn:schemas-microsoft-com:office:word" xmlns:w="http://schemas.openxmlformats.org/wordprocessingml/2006/main" xmlns:w14="http://schemas.microsoft.com/office/word/2010/wordml" xmlns:w15="http://schemas.microsoft.com/office/word/2012/wordml" xmlns:w16se="http://schemas.microsoft.com/office/word/2015/wordml/symex" xmlns:wpg="http://schemas.microsoft.com/office/word/2010/wordprocessingGroup" xmlns:wpi="http://schemas.microsoft.com/office/word/2010/wordprocessingInk" xmlns:wne="http://schemas.microsoft.com/office/word/2006/wordml" xmlns:wps="http://schemas.microsoft.com/office/word/2010/wordprocessingShape" mc:Ignorable="w14 w15 w16se wp14">
-  <w:abstractNum w:abstractNumId="0" w15:restartNumberingAfterBreak="0">
+<w:numbering xmlns:wpc="http://schemas.microsoft.com/office/word/2010/wordprocessingCanvas" xmlns:mc="http://schemas.openxmlformats.org/markup-compatibility/2006" xmlns:o="urn:schemas-microsoft-com:office:office" xmlns:r="http://schemas.openxmlformats.org/officeDocument/2006/relationships" xmlns:m="http://schemas.openxmlformats.org/officeDocument/2006/math" xmlns:v="urn:schemas-microsoft-com:vml" xmlns:wp14="http://schemas.microsoft.com/office/word/2010/wordprocessingDrawing" xmlns:wp="http://schemas.openxmlformats.org/drawingml/2006/wordprocessingDrawing" xmlns:w10="urn:schemas-microsoft-com:office:word" xmlns:w="http://schemas.openxmlformats.org/wordprocessingml/2006/main" xmlns:w14="http://schemas.microsoft.com/office/word/2010/wordml" xmlns:wpg="http://schemas.microsoft.com/office/word/2010/wordprocessingGroup" xmlns:wpi="http://schemas.microsoft.com/office/word/2010/wordprocessingInk" xmlns:wne="http://schemas.microsoft.com/office/word/2006/wordml" xmlns:wps="http://schemas.microsoft.com/office/word/2010/wordprocessingShape" xmlns:wpsCustomData="http://www.wps.cn/officeDocument/2013/wpsCustomData" mc:Ignorable="w14 wp14">
+  <w:abstractNum w:abstractNumId="0">
     <w:nsid w:val="466A051B"/>
-    <w:multiLevelType w:val="hybridMultilevel"/>
-    <w:tmpl w:val="05BC3BB2"/>
-    <w:lvl w:ilvl="0" w:tplc="AD8A204C">
+    <w:multiLevelType w:val="multilevel"/>
+    <w:tmpl w:val="466A051B"/>
+    <w:lvl w:ilvl="0" w:tentative="0">
       <w:start w:val="1"/>
       <w:numFmt w:val="bullet"/>
       <w:lvlText w:val="•"/>
@@ -8740,7 +7861,7 @@
         <w:ind w:left="360"/>
       </w:pPr>
       <w:rPr>
-        <w:rFonts w:ascii="Arial" w:eastAsia="Arial" w:hAnsi="Arial" w:cs="Arial"/>
+        <w:rFonts w:ascii="Arial" w:hAnsi="Arial" w:eastAsia="Arial" w:cs="Arial"/>
         <w:b w:val="0"/>
         <w:i w:val="0"/>
         <w:strike w:val="0"/>
@@ -8749,12 +7870,11 @@
         <w:sz w:val="20"/>
         <w:szCs w:val="20"/>
         <w:u w:val="none" w:color="000000"/>
-        <w:bdr w:val="none" w:sz="0" w:space="0" w:color="auto"/>
         <w:shd w:val="clear" w:color="auto" w:fill="auto"/>
         <w:vertAlign w:val="baseline"/>
       </w:rPr>
     </w:lvl>
-    <w:lvl w:ilvl="1" w:tplc="6660FC50">
+    <w:lvl w:ilvl="1" w:tentative="0">
       <w:start w:val="1"/>
       <w:numFmt w:val="bullet"/>
       <w:lvlText w:val="o"/>
@@ -8763,7 +7883,7 @@
         <w:ind w:left="720"/>
       </w:pPr>
       <w:rPr>
-        <w:rFonts w:ascii="Segoe UI Symbol" w:eastAsia="Segoe UI Symbol" w:hAnsi="Segoe UI Symbol" w:cs="Segoe UI Symbol"/>
+        <w:rFonts w:ascii="Segoe UI Symbol" w:hAnsi="Segoe UI Symbol" w:eastAsia="Segoe UI Symbol" w:cs="Segoe UI Symbol"/>
         <w:b w:val="0"/>
         <w:i w:val="0"/>
         <w:strike w:val="0"/>
@@ -8772,12 +7892,11 @@
         <w:sz w:val="20"/>
         <w:szCs w:val="20"/>
         <w:u w:val="none" w:color="000000"/>
-        <w:bdr w:val="none" w:sz="0" w:space="0" w:color="auto"/>
         <w:shd w:val="clear" w:color="auto" w:fill="auto"/>
         <w:vertAlign w:val="baseline"/>
       </w:rPr>
     </w:lvl>
-    <w:lvl w:ilvl="2" w:tplc="2CB4766E">
+    <w:lvl w:ilvl="2" w:tentative="0">
       <w:start w:val="1"/>
       <w:numFmt w:val="bullet"/>
       <w:lvlRestart w:val="0"/>
@@ -8787,7 +7906,7 @@
         <w:ind w:left="923"/>
       </w:pPr>
       <w:rPr>
-        <w:rFonts w:ascii="Arial" w:eastAsia="Arial" w:hAnsi="Arial" w:cs="Arial"/>
+        <w:rFonts w:ascii="Arial" w:hAnsi="Arial" w:eastAsia="Arial" w:cs="Arial"/>
         <w:b w:val="0"/>
         <w:i w:val="0"/>
         <w:strike w:val="0"/>
@@ -8796,12 +7915,11 @@
         <w:sz w:val="20"/>
         <w:szCs w:val="20"/>
         <w:u w:val="none" w:color="000000"/>
-        <w:bdr w:val="none" w:sz="0" w:space="0" w:color="auto"/>
         <w:shd w:val="clear" w:color="auto" w:fill="auto"/>
         <w:vertAlign w:val="baseline"/>
       </w:rPr>
     </w:lvl>
-    <w:lvl w:ilvl="3" w:tplc="C95EA3D8">
+    <w:lvl w:ilvl="3" w:tentative="0">
       <w:start w:val="1"/>
       <w:numFmt w:val="bullet"/>
       <w:lvlText w:val="•"/>
@@ -8810,7 +7928,7 @@
         <w:ind w:left="1800"/>
       </w:pPr>
       <w:rPr>
-        <w:rFonts w:ascii="Arial" w:eastAsia="Arial" w:hAnsi="Arial" w:cs="Arial"/>
+        <w:rFonts w:ascii="Arial" w:hAnsi="Arial" w:eastAsia="Arial" w:cs="Arial"/>
         <w:b w:val="0"/>
         <w:i w:val="0"/>
         <w:strike w:val="0"/>
@@ -8819,12 +7937,11 @@
         <w:sz w:val="20"/>
         <w:szCs w:val="20"/>
         <w:u w:val="none" w:color="000000"/>
-        <w:bdr w:val="none" w:sz="0" w:space="0" w:color="auto"/>
         <w:shd w:val="clear" w:color="auto" w:fill="auto"/>
         <w:vertAlign w:val="baseline"/>
       </w:rPr>
     </w:lvl>
-    <w:lvl w:ilvl="4" w:tplc="01987AEE">
+    <w:lvl w:ilvl="4" w:tentative="0">
       <w:start w:val="1"/>
       <w:numFmt w:val="bullet"/>
       <w:lvlText w:val="o"/>
@@ -8833,7 +7950,7 @@
         <w:ind w:left="2520"/>
       </w:pPr>
       <w:rPr>
-        <w:rFonts w:ascii="Segoe UI Symbol" w:eastAsia="Segoe UI Symbol" w:hAnsi="Segoe UI Symbol" w:cs="Segoe UI Symbol"/>
+        <w:rFonts w:ascii="Segoe UI Symbol" w:hAnsi="Segoe UI Symbol" w:eastAsia="Segoe UI Symbol" w:cs="Segoe UI Symbol"/>
         <w:b w:val="0"/>
         <w:i w:val="0"/>
         <w:strike w:val="0"/>
@@ -8842,12 +7959,11 @@
         <w:sz w:val="20"/>
         <w:szCs w:val="20"/>
         <w:u w:val="none" w:color="000000"/>
-        <w:bdr w:val="none" w:sz="0" w:space="0" w:color="auto"/>
         <w:shd w:val="clear" w:color="auto" w:fill="auto"/>
         <w:vertAlign w:val="baseline"/>
       </w:rPr>
     </w:lvl>
-    <w:lvl w:ilvl="5" w:tplc="58AACA7A">
+    <w:lvl w:ilvl="5" w:tentative="0">
       <w:start w:val="1"/>
       <w:numFmt w:val="bullet"/>
       <w:lvlText w:val="▪"/>
@@ -8856,7 +7972,7 @@
         <w:ind w:left="3240"/>
       </w:pPr>
       <w:rPr>
-        <w:rFonts w:ascii="Segoe UI Symbol" w:eastAsia="Segoe UI Symbol" w:hAnsi="Segoe UI Symbol" w:cs="Segoe UI Symbol"/>
+        <w:rFonts w:ascii="Segoe UI Symbol" w:hAnsi="Segoe UI Symbol" w:eastAsia="Segoe UI Symbol" w:cs="Segoe UI Symbol"/>
         <w:b w:val="0"/>
         <w:i w:val="0"/>
         <w:strike w:val="0"/>
@@ -8865,12 +7981,11 @@
         <w:sz w:val="20"/>
         <w:szCs w:val="20"/>
         <w:u w:val="none" w:color="000000"/>
-        <w:bdr w:val="none" w:sz="0" w:space="0" w:color="auto"/>
         <w:shd w:val="clear" w:color="auto" w:fill="auto"/>
         <w:vertAlign w:val="baseline"/>
       </w:rPr>
     </w:lvl>
-    <w:lvl w:ilvl="6" w:tplc="1FB02056">
+    <w:lvl w:ilvl="6" w:tentative="0">
       <w:start w:val="1"/>
       <w:numFmt w:val="bullet"/>
       <w:lvlText w:val="•"/>
@@ -8879,7 +7994,7 @@
         <w:ind w:left="3960"/>
       </w:pPr>
       <w:rPr>
-        <w:rFonts w:ascii="Arial" w:eastAsia="Arial" w:hAnsi="Arial" w:cs="Arial"/>
+        <w:rFonts w:ascii="Arial" w:hAnsi="Arial" w:eastAsia="Arial" w:cs="Arial"/>
         <w:b w:val="0"/>
         <w:i w:val="0"/>
         <w:strike w:val="0"/>
@@ -8888,12 +8003,11 @@
         <w:sz w:val="20"/>
         <w:szCs w:val="20"/>
         <w:u w:val="none" w:color="000000"/>
-        <w:bdr w:val="none" w:sz="0" w:space="0" w:color="auto"/>
         <w:shd w:val="clear" w:color="auto" w:fill="auto"/>
         <w:vertAlign w:val="baseline"/>
       </w:rPr>
     </w:lvl>
-    <w:lvl w:ilvl="7" w:tplc="EB1E8212">
+    <w:lvl w:ilvl="7" w:tentative="0">
       <w:start w:val="1"/>
       <w:numFmt w:val="bullet"/>
       <w:lvlText w:val="o"/>
@@ -8902,7 +8016,7 @@
         <w:ind w:left="4680"/>
       </w:pPr>
       <w:rPr>
-        <w:rFonts w:ascii="Segoe UI Symbol" w:eastAsia="Segoe UI Symbol" w:hAnsi="Segoe UI Symbol" w:cs="Segoe UI Symbol"/>
+        <w:rFonts w:ascii="Segoe UI Symbol" w:hAnsi="Segoe UI Symbol" w:eastAsia="Segoe UI Symbol" w:cs="Segoe UI Symbol"/>
         <w:b w:val="0"/>
         <w:i w:val="0"/>
         <w:strike w:val="0"/>
@@ -8911,12 +8025,11 @@
         <w:sz w:val="20"/>
         <w:szCs w:val="20"/>
         <w:u w:val="none" w:color="000000"/>
-        <w:bdr w:val="none" w:sz="0" w:space="0" w:color="auto"/>
         <w:shd w:val="clear" w:color="auto" w:fill="auto"/>
         <w:vertAlign w:val="baseline"/>
       </w:rPr>
     </w:lvl>
-    <w:lvl w:ilvl="8" w:tplc="87F2CAF0">
+    <w:lvl w:ilvl="8" w:tentative="0">
       <w:start w:val="1"/>
       <w:numFmt w:val="bullet"/>
       <w:lvlText w:val="▪"/>
@@ -8925,7 +8038,7 @@
         <w:ind w:left="5400"/>
       </w:pPr>
       <w:rPr>
-        <w:rFonts w:ascii="Segoe UI Symbol" w:eastAsia="Segoe UI Symbol" w:hAnsi="Segoe UI Symbol" w:cs="Segoe UI Symbol"/>
+        <w:rFonts w:ascii="Segoe UI Symbol" w:hAnsi="Segoe UI Symbol" w:eastAsia="Segoe UI Symbol" w:cs="Segoe UI Symbol"/>
         <w:b w:val="0"/>
         <w:i w:val="0"/>
         <w:strike w:val="0"/>
@@ -8934,17 +8047,16 @@
         <w:sz w:val="20"/>
         <w:szCs w:val="20"/>
         <w:u w:val="none" w:color="000000"/>
-        <w:bdr w:val="none" w:sz="0" w:space="0" w:color="auto"/>
         <w:shd w:val="clear" w:color="auto" w:fill="auto"/>
         <w:vertAlign w:val="baseline"/>
       </w:rPr>
     </w:lvl>
   </w:abstractNum>
-  <w:abstractNum w:abstractNumId="1" w15:restartNumberingAfterBreak="0">
+  <w:abstractNum w:abstractNumId="1">
     <w:nsid w:val="709C5F37"/>
-    <w:multiLevelType w:val="hybridMultilevel"/>
-    <w:tmpl w:val="1AD8325A"/>
-    <w:lvl w:ilvl="0" w:tplc="21507A7A">
+    <w:multiLevelType w:val="multilevel"/>
+    <w:tmpl w:val="709C5F37"/>
+    <w:lvl w:ilvl="0" w:tentative="0">
       <w:start w:val="1"/>
       <w:numFmt w:val="decimal"/>
       <w:lvlText w:val="%1."/>
@@ -8953,7 +8065,7 @@
         <w:ind w:left="360"/>
       </w:pPr>
       <w:rPr>
-        <w:rFonts w:ascii="Times New Roman" w:eastAsia="Times New Roman" w:hAnsi="Times New Roman" w:cs="Times New Roman"/>
+        <w:rFonts w:ascii="Times New Roman" w:hAnsi="Times New Roman" w:eastAsia="Times New Roman" w:cs="Times New Roman"/>
         <w:b w:val="0"/>
         <w:i w:val="0"/>
         <w:strike w:val="0"/>
@@ -8962,12 +8074,11 @@
         <w:sz w:val="28"/>
         <w:szCs w:val="28"/>
         <w:u w:val="none" w:color="000000"/>
-        <w:bdr w:val="none" w:sz="0" w:space="0" w:color="auto"/>
         <w:shd w:val="clear" w:color="auto" w:fill="auto"/>
         <w:vertAlign w:val="baseline"/>
       </w:rPr>
     </w:lvl>
-    <w:lvl w:ilvl="1" w:tplc="40986748">
+    <w:lvl w:ilvl="1" w:tentative="0">
       <w:start w:val="1"/>
       <w:numFmt w:val="bullet"/>
       <w:lvlText w:val="•"/>
@@ -8976,7 +8087,7 @@
         <w:ind w:left="705"/>
       </w:pPr>
       <w:rPr>
-        <w:rFonts w:ascii="Arial" w:eastAsia="Arial" w:hAnsi="Arial" w:cs="Arial"/>
+        <w:rFonts w:ascii="Arial" w:hAnsi="Arial" w:eastAsia="Arial" w:cs="Arial"/>
         <w:b w:val="0"/>
         <w:i w:val="0"/>
         <w:strike w:val="0"/>
@@ -8985,12 +8096,11 @@
         <w:sz w:val="20"/>
         <w:szCs w:val="20"/>
         <w:u w:val="none" w:color="000000"/>
-        <w:bdr w:val="none" w:sz="0" w:space="0" w:color="auto"/>
         <w:shd w:val="clear" w:color="auto" w:fill="auto"/>
         <w:vertAlign w:val="baseline"/>
       </w:rPr>
     </w:lvl>
-    <w:lvl w:ilvl="2" w:tplc="BDF620B2">
+    <w:lvl w:ilvl="2" w:tentative="0">
       <w:start w:val="1"/>
       <w:numFmt w:val="bullet"/>
       <w:lvlText w:val="o"/>
@@ -8999,7 +8109,7 @@
         <w:ind w:left="923"/>
       </w:pPr>
       <w:rPr>
-        <w:rFonts w:ascii="Courier New" w:eastAsia="Courier New" w:hAnsi="Courier New" w:cs="Courier New"/>
+        <w:rFonts w:ascii="Courier New" w:hAnsi="Courier New" w:eastAsia="Courier New" w:cs="Courier New"/>
         <w:b w:val="0"/>
         <w:i w:val="0"/>
         <w:strike w:val="0"/>
@@ -9008,12 +8118,11 @@
         <w:sz w:val="20"/>
         <w:szCs w:val="20"/>
         <w:u w:val="none" w:color="000000"/>
-        <w:bdr w:val="none" w:sz="0" w:space="0" w:color="auto"/>
         <w:shd w:val="clear" w:color="auto" w:fill="auto"/>
         <w:vertAlign w:val="baseline"/>
       </w:rPr>
     </w:lvl>
-    <w:lvl w:ilvl="3" w:tplc="CD4EE6FE">
+    <w:lvl w:ilvl="3" w:tentative="0">
       <w:start w:val="1"/>
       <w:numFmt w:val="bullet"/>
       <w:lvlText w:val="•"/>
@@ -9022,7 +8131,7 @@
         <w:ind w:left="1800"/>
       </w:pPr>
       <w:rPr>
-        <w:rFonts w:ascii="Courier New" w:eastAsia="Courier New" w:hAnsi="Courier New" w:cs="Courier New"/>
+        <w:rFonts w:ascii="Courier New" w:hAnsi="Courier New" w:eastAsia="Courier New" w:cs="Courier New"/>
         <w:b w:val="0"/>
         <w:i w:val="0"/>
         <w:strike w:val="0"/>
@@ -9031,12 +8140,11 @@
         <w:sz w:val="20"/>
         <w:szCs w:val="20"/>
         <w:u w:val="none" w:color="000000"/>
-        <w:bdr w:val="none" w:sz="0" w:space="0" w:color="auto"/>
         <w:shd w:val="clear" w:color="auto" w:fill="auto"/>
         <w:vertAlign w:val="baseline"/>
       </w:rPr>
     </w:lvl>
-    <w:lvl w:ilvl="4" w:tplc="4E847A10">
+    <w:lvl w:ilvl="4" w:tentative="0">
       <w:start w:val="1"/>
       <w:numFmt w:val="bullet"/>
       <w:lvlText w:val="o"/>
@@ -9045,7 +8153,7 @@
         <w:ind w:left="2520"/>
       </w:pPr>
       <w:rPr>
-        <w:rFonts w:ascii="Courier New" w:eastAsia="Courier New" w:hAnsi="Courier New" w:cs="Courier New"/>
+        <w:rFonts w:ascii="Courier New" w:hAnsi="Courier New" w:eastAsia="Courier New" w:cs="Courier New"/>
         <w:b w:val="0"/>
         <w:i w:val="0"/>
         <w:strike w:val="0"/>
@@ -9054,12 +8162,11 @@
         <w:sz w:val="20"/>
         <w:szCs w:val="20"/>
         <w:u w:val="none" w:color="000000"/>
-        <w:bdr w:val="none" w:sz="0" w:space="0" w:color="auto"/>
         <w:shd w:val="clear" w:color="auto" w:fill="auto"/>
         <w:vertAlign w:val="baseline"/>
       </w:rPr>
     </w:lvl>
-    <w:lvl w:ilvl="5" w:tplc="3E42E060">
+    <w:lvl w:ilvl="5" w:tentative="0">
       <w:start w:val="1"/>
       <w:numFmt w:val="bullet"/>
       <w:lvlText w:val="▪"/>
@@ -9068,7 +8175,7 @@
         <w:ind w:left="3240"/>
       </w:pPr>
       <w:rPr>
-        <w:rFonts w:ascii="Courier New" w:eastAsia="Courier New" w:hAnsi="Courier New" w:cs="Courier New"/>
+        <w:rFonts w:ascii="Courier New" w:hAnsi="Courier New" w:eastAsia="Courier New" w:cs="Courier New"/>
         <w:b w:val="0"/>
         <w:i w:val="0"/>
         <w:strike w:val="0"/>
@@ -9077,12 +8184,11 @@
         <w:sz w:val="20"/>
         <w:szCs w:val="20"/>
         <w:u w:val="none" w:color="000000"/>
-        <w:bdr w:val="none" w:sz="0" w:space="0" w:color="auto"/>
         <w:shd w:val="clear" w:color="auto" w:fill="auto"/>
         <w:vertAlign w:val="baseline"/>
       </w:rPr>
     </w:lvl>
-    <w:lvl w:ilvl="6" w:tplc="77FC5FF0">
+    <w:lvl w:ilvl="6" w:tentative="0">
       <w:start w:val="1"/>
       <w:numFmt w:val="bullet"/>
       <w:lvlText w:val="•"/>
@@ -9091,7 +8197,7 @@
         <w:ind w:left="3960"/>
       </w:pPr>
       <w:rPr>
-        <w:rFonts w:ascii="Courier New" w:eastAsia="Courier New" w:hAnsi="Courier New" w:cs="Courier New"/>
+        <w:rFonts w:ascii="Courier New" w:hAnsi="Courier New" w:eastAsia="Courier New" w:cs="Courier New"/>
         <w:b w:val="0"/>
         <w:i w:val="0"/>
         <w:strike w:val="0"/>
@@ -9100,12 +8206,11 @@
         <w:sz w:val="20"/>
         <w:szCs w:val="20"/>
         <w:u w:val="none" w:color="000000"/>
-        <w:bdr w:val="none" w:sz="0" w:space="0" w:color="auto"/>
         <w:shd w:val="clear" w:color="auto" w:fill="auto"/>
         <w:vertAlign w:val="baseline"/>
       </w:rPr>
     </w:lvl>
-    <w:lvl w:ilvl="7" w:tplc="D744F490">
+    <w:lvl w:ilvl="7" w:tentative="0">
       <w:start w:val="1"/>
       <w:numFmt w:val="bullet"/>
       <w:lvlText w:val="o"/>
@@ -9114,7 +8219,7 @@
         <w:ind w:left="4680"/>
       </w:pPr>
       <w:rPr>
-        <w:rFonts w:ascii="Courier New" w:eastAsia="Courier New" w:hAnsi="Courier New" w:cs="Courier New"/>
+        <w:rFonts w:ascii="Courier New" w:hAnsi="Courier New" w:eastAsia="Courier New" w:cs="Courier New"/>
         <w:b w:val="0"/>
         <w:i w:val="0"/>
         <w:strike w:val="0"/>
@@ -9123,12 +8228,11 @@
         <w:sz w:val="20"/>
         <w:szCs w:val="20"/>
         <w:u w:val="none" w:color="000000"/>
-        <w:bdr w:val="none" w:sz="0" w:space="0" w:color="auto"/>
         <w:shd w:val="clear" w:color="auto" w:fill="auto"/>
         <w:vertAlign w:val="baseline"/>
       </w:rPr>
     </w:lvl>
-    <w:lvl w:ilvl="8" w:tplc="C7D4C906">
+    <w:lvl w:ilvl="8" w:tentative="0">
       <w:start w:val="1"/>
       <w:numFmt w:val="bullet"/>
       <w:lvlText w:val="▪"/>
@@ -9137,7 +8241,7 @@
         <w:ind w:left="5400"/>
       </w:pPr>
       <w:rPr>
-        <w:rFonts w:ascii="Courier New" w:eastAsia="Courier New" w:hAnsi="Courier New" w:cs="Courier New"/>
+        <w:rFonts w:ascii="Courier New" w:hAnsi="Courier New" w:eastAsia="Courier New" w:cs="Courier New"/>
         <w:b w:val="0"/>
         <w:i w:val="0"/>
         <w:strike w:val="0"/>
@@ -9146,17 +8250,16 @@
         <w:sz w:val="20"/>
         <w:szCs w:val="20"/>
         <w:u w:val="none" w:color="000000"/>
-        <w:bdr w:val="none" w:sz="0" w:space="0" w:color="auto"/>
         <w:shd w:val="clear" w:color="auto" w:fill="auto"/>
         <w:vertAlign w:val="baseline"/>
       </w:rPr>
     </w:lvl>
   </w:abstractNum>
-  <w:abstractNum w:abstractNumId="2" w15:restartNumberingAfterBreak="0">
+  <w:abstractNum w:abstractNumId="2">
     <w:nsid w:val="7AA011E2"/>
-    <w:multiLevelType w:val="hybridMultilevel"/>
-    <w:tmpl w:val="986844A8"/>
-    <w:lvl w:ilvl="0" w:tplc="62B8B448">
+    <w:multiLevelType w:val="multilevel"/>
+    <w:tmpl w:val="7AA011E2"/>
+    <w:lvl w:ilvl="0" w:tentative="0">
       <w:start w:val="1"/>
       <w:numFmt w:val="bullet"/>
       <w:lvlText w:val="•"/>
@@ -9165,7 +8268,7 @@
         <w:ind w:left="360"/>
       </w:pPr>
       <w:rPr>
-        <w:rFonts w:ascii="Arial" w:eastAsia="Arial" w:hAnsi="Arial" w:cs="Arial"/>
+        <w:rFonts w:ascii="Arial" w:hAnsi="Arial" w:eastAsia="Arial" w:cs="Arial"/>
         <w:b w:val="0"/>
         <w:i w:val="0"/>
         <w:strike w:val="0"/>
@@ -9174,12 +8277,11 @@
         <w:sz w:val="28"/>
         <w:szCs w:val="28"/>
         <w:u w:val="none" w:color="000000"/>
-        <w:bdr w:val="none" w:sz="0" w:space="0" w:color="auto"/>
         <w:shd w:val="clear" w:color="auto" w:fill="auto"/>
         <w:vertAlign w:val="baseline"/>
       </w:rPr>
     </w:lvl>
-    <w:lvl w:ilvl="1" w:tplc="C6541640">
+    <w:lvl w:ilvl="1" w:tentative="0">
       <w:start w:val="1"/>
       <w:numFmt w:val="bullet"/>
       <w:lvlText w:val="o"/>
@@ -9188,7 +8290,7 @@
         <w:ind w:left="1080"/>
       </w:pPr>
       <w:rPr>
-        <w:rFonts w:ascii="Segoe UI Symbol" w:eastAsia="Segoe UI Symbol" w:hAnsi="Segoe UI Symbol" w:cs="Segoe UI Symbol"/>
+        <w:rFonts w:ascii="Segoe UI Symbol" w:hAnsi="Segoe UI Symbol" w:eastAsia="Segoe UI Symbol" w:cs="Segoe UI Symbol"/>
         <w:b w:val="0"/>
         <w:i w:val="0"/>
         <w:strike w:val="0"/>
@@ -9197,12 +8299,11 @@
         <w:sz w:val="28"/>
         <w:szCs w:val="28"/>
         <w:u w:val="none" w:color="000000"/>
-        <w:bdr w:val="none" w:sz="0" w:space="0" w:color="auto"/>
         <w:shd w:val="clear" w:color="auto" w:fill="auto"/>
         <w:vertAlign w:val="baseline"/>
       </w:rPr>
     </w:lvl>
-    <w:lvl w:ilvl="2" w:tplc="E8ACC190">
+    <w:lvl w:ilvl="2" w:tentative="0">
       <w:start w:val="1"/>
       <w:numFmt w:val="bullet"/>
       <w:lvlText w:val="▪"/>
@@ -9211,7 +8312,7 @@
         <w:ind w:left="1800"/>
       </w:pPr>
       <w:rPr>
-        <w:rFonts w:ascii="Segoe UI Symbol" w:eastAsia="Segoe UI Symbol" w:hAnsi="Segoe UI Symbol" w:cs="Segoe UI Symbol"/>
+        <w:rFonts w:ascii="Segoe UI Symbol" w:hAnsi="Segoe UI Symbol" w:eastAsia="Segoe UI Symbol" w:cs="Segoe UI Symbol"/>
         <w:b w:val="0"/>
         <w:i w:val="0"/>
         <w:strike w:val="0"/>
@@ -9220,12 +8321,11 @@
         <w:sz w:val="28"/>
         <w:szCs w:val="28"/>
         <w:u w:val="none" w:color="000000"/>
-        <w:bdr w:val="none" w:sz="0" w:space="0" w:color="auto"/>
         <w:shd w:val="clear" w:color="auto" w:fill="auto"/>
         <w:vertAlign w:val="baseline"/>
       </w:rPr>
     </w:lvl>
-    <w:lvl w:ilvl="3" w:tplc="3EF22816">
+    <w:lvl w:ilvl="3" w:tentative="0">
       <w:start w:val="1"/>
       <w:numFmt w:val="bullet"/>
       <w:lvlText w:val="•"/>
@@ -9234,7 +8334,7 @@
         <w:ind w:left="2520"/>
       </w:pPr>
       <w:rPr>
-        <w:rFonts w:ascii="Arial" w:eastAsia="Arial" w:hAnsi="Arial" w:cs="Arial"/>
+        <w:rFonts w:ascii="Arial" w:hAnsi="Arial" w:eastAsia="Arial" w:cs="Arial"/>
         <w:b w:val="0"/>
         <w:i w:val="0"/>
         <w:strike w:val="0"/>
@@ -9243,12 +8343,11 @@
         <w:sz w:val="28"/>
         <w:szCs w:val="28"/>
         <w:u w:val="none" w:color="000000"/>
-        <w:bdr w:val="none" w:sz="0" w:space="0" w:color="auto"/>
         <w:shd w:val="clear" w:color="auto" w:fill="auto"/>
         <w:vertAlign w:val="baseline"/>
       </w:rPr>
     </w:lvl>
-    <w:lvl w:ilvl="4" w:tplc="165C3D58">
+    <w:lvl w:ilvl="4" w:tentative="0">
       <w:start w:val="1"/>
       <w:numFmt w:val="bullet"/>
       <w:lvlText w:val="o"/>
@@ -9257,7 +8356,7 @@
         <w:ind w:left="3240"/>
       </w:pPr>
       <w:rPr>
-        <w:rFonts w:ascii="Segoe UI Symbol" w:eastAsia="Segoe UI Symbol" w:hAnsi="Segoe UI Symbol" w:cs="Segoe UI Symbol"/>
+        <w:rFonts w:ascii="Segoe UI Symbol" w:hAnsi="Segoe UI Symbol" w:eastAsia="Segoe UI Symbol" w:cs="Segoe UI Symbol"/>
         <w:b w:val="0"/>
         <w:i w:val="0"/>
         <w:strike w:val="0"/>
@@ -9266,12 +8365,11 @@
         <w:sz w:val="28"/>
         <w:szCs w:val="28"/>
         <w:u w:val="none" w:color="000000"/>
-        <w:bdr w:val="none" w:sz="0" w:space="0" w:color="auto"/>
         <w:shd w:val="clear" w:color="auto" w:fill="auto"/>
         <w:vertAlign w:val="baseline"/>
       </w:rPr>
     </w:lvl>
-    <w:lvl w:ilvl="5" w:tplc="BE368EEA">
+    <w:lvl w:ilvl="5" w:tentative="0">
       <w:start w:val="1"/>
       <w:numFmt w:val="bullet"/>
       <w:lvlText w:val="▪"/>
@@ -9280,7 +8378,7 @@
         <w:ind w:left="3960"/>
       </w:pPr>
       <w:rPr>
-        <w:rFonts w:ascii="Segoe UI Symbol" w:eastAsia="Segoe UI Symbol" w:hAnsi="Segoe UI Symbol" w:cs="Segoe UI Symbol"/>
+        <w:rFonts w:ascii="Segoe UI Symbol" w:hAnsi="Segoe UI Symbol" w:eastAsia="Segoe UI Symbol" w:cs="Segoe UI Symbol"/>
         <w:b w:val="0"/>
         <w:i w:val="0"/>
         <w:strike w:val="0"/>
@@ -9289,12 +8387,11 @@
         <w:sz w:val="28"/>
         <w:szCs w:val="28"/>
         <w:u w:val="none" w:color="000000"/>
-        <w:bdr w:val="none" w:sz="0" w:space="0" w:color="auto"/>
         <w:shd w:val="clear" w:color="auto" w:fill="auto"/>
         <w:vertAlign w:val="baseline"/>
       </w:rPr>
     </w:lvl>
-    <w:lvl w:ilvl="6" w:tplc="0D189E36">
+    <w:lvl w:ilvl="6" w:tentative="0">
       <w:start w:val="1"/>
       <w:numFmt w:val="bullet"/>
       <w:lvlText w:val="•"/>
@@ -9303,7 +8400,7 @@
         <w:ind w:left="4680"/>
       </w:pPr>
       <w:rPr>
-        <w:rFonts w:ascii="Arial" w:eastAsia="Arial" w:hAnsi="Arial" w:cs="Arial"/>
+        <w:rFonts w:ascii="Arial" w:hAnsi="Arial" w:eastAsia="Arial" w:cs="Arial"/>
         <w:b w:val="0"/>
         <w:i w:val="0"/>
         <w:strike w:val="0"/>
@@ -9312,12 +8409,11 @@
         <w:sz w:val="28"/>
         <w:szCs w:val="28"/>
         <w:u w:val="none" w:color="000000"/>
-        <w:bdr w:val="none" w:sz="0" w:space="0" w:color="auto"/>
         <w:shd w:val="clear" w:color="auto" w:fill="auto"/>
         <w:vertAlign w:val="baseline"/>
       </w:rPr>
     </w:lvl>
-    <w:lvl w:ilvl="7" w:tplc="F0C457FA">
+    <w:lvl w:ilvl="7" w:tentative="0">
       <w:start w:val="1"/>
       <w:numFmt w:val="bullet"/>
       <w:lvlText w:val="o"/>
@@ -9326,7 +8422,7 @@
         <w:ind w:left="5400"/>
       </w:pPr>
       <w:rPr>
-        <w:rFonts w:ascii="Segoe UI Symbol" w:eastAsia="Segoe UI Symbol" w:hAnsi="Segoe UI Symbol" w:cs="Segoe UI Symbol"/>
+        <w:rFonts w:ascii="Segoe UI Symbol" w:hAnsi="Segoe UI Symbol" w:eastAsia="Segoe UI Symbol" w:cs="Segoe UI Symbol"/>
         <w:b w:val="0"/>
         <w:i w:val="0"/>
         <w:strike w:val="0"/>
@@ -9335,12 +8431,11 @@
         <w:sz w:val="28"/>
         <w:szCs w:val="28"/>
         <w:u w:val="none" w:color="000000"/>
-        <w:bdr w:val="none" w:sz="0" w:space="0" w:color="auto"/>
         <w:shd w:val="clear" w:color="auto" w:fill="auto"/>
         <w:vertAlign w:val="baseline"/>
       </w:rPr>
     </w:lvl>
-    <w:lvl w:ilvl="8" w:tplc="8BE2FC90">
+    <w:lvl w:ilvl="8" w:tentative="0">
       <w:start w:val="1"/>
       <w:numFmt w:val="bullet"/>
       <w:lvlText w:val="▪"/>
@@ -9349,7 +8444,7 @@
         <w:ind w:left="6120"/>
       </w:pPr>
       <w:rPr>
-        <w:rFonts w:ascii="Segoe UI Symbol" w:eastAsia="Segoe UI Symbol" w:hAnsi="Segoe UI Symbol" w:cs="Segoe UI Symbol"/>
+        <w:rFonts w:ascii="Segoe UI Symbol" w:hAnsi="Segoe UI Symbol" w:eastAsia="Segoe UI Symbol" w:cs="Segoe UI Symbol"/>
         <w:b w:val="0"/>
         <w:i w:val="0"/>
         <w:strike w:val="0"/>
@@ -9358,7 +8453,6 @@
         <w:sz w:val="28"/>
         <w:szCs w:val="28"/>
         <w:u w:val="none" w:color="000000"/>
-        <w:bdr w:val="none" w:sz="0" w:space="0" w:color="auto"/>
         <w:shd w:val="clear" w:color="auto" w:fill="auto"/>
         <w:vertAlign w:val="baseline"/>
       </w:rPr>
@@ -9377,422 +8471,295 @@
 </file>
 
 <file path=word/styles.xml><?xml version="1.0" encoding="utf-8"?>
-<w:styles xmlns:mc="http://schemas.openxmlformats.org/markup-compatibility/2006" xmlns:r="http://schemas.openxmlformats.org/officeDocument/2006/relationships" xmlns:w="http://schemas.openxmlformats.org/wordprocessingml/2006/main" xmlns:w14="http://schemas.microsoft.com/office/word/2010/wordml" xmlns:w15="http://schemas.microsoft.com/office/word/2012/wordml" xmlns:w16se="http://schemas.microsoft.com/office/word/2015/wordml/symex" mc:Ignorable="w14 w15 w16se">
+<w:styles xmlns:mc="http://schemas.openxmlformats.org/markup-compatibility/2006" xmlns:o="urn:schemas-microsoft-com:office:office" xmlns:r="http://schemas.openxmlformats.org/officeDocument/2006/relationships" xmlns:m="http://schemas.openxmlformats.org/officeDocument/2006/math" xmlns:v="urn:schemas-microsoft-com:vml" xmlns:w="http://schemas.openxmlformats.org/wordprocessingml/2006/main" xmlns:w14="http://schemas.microsoft.com/office/word/2010/wordml" xmlns:w10="urn:schemas-microsoft-com:office:word" xmlns:sl="http://schemas.openxmlformats.org/schemaLibrary/2006/main" xmlns:wpsCustomData="http://www.wps.cn/officeDocument/2013/wpsCustomData" mc:Ignorable="w14">
   <w:docDefaults>
     <w:rPrDefault>
       <w:rPr>
-        <w:rFonts w:asciiTheme="minorHAnsi" w:eastAsiaTheme="minorEastAsia" w:hAnsiTheme="minorHAnsi" w:cstheme="minorBidi"/>
-        <w:sz w:val="22"/>
-        <w:szCs w:val="22"/>
-        <w:lang w:val="en-US" w:eastAsia="en-US" w:bidi="ar-SA"/>
+        <w:rFonts w:asciiTheme="minorHAnsi" w:hAnsiTheme="minorHAnsi" w:eastAsiaTheme="minorEastAsia" w:cstheme="minorBidi"/>
       </w:rPr>
     </w:rPrDefault>
-    <w:pPrDefault>
-      <w:pPr>
-        <w:spacing w:after="160" w:line="259" w:lineRule="auto"/>
-      </w:pPr>
-    </w:pPrDefault>
+    <w:pPrDefault/>
   </w:docDefaults>
-  <w:latentStyles w:defLockedState="0" w:defUIPriority="99" w:defSemiHidden="0" w:defUnhideWhenUsed="0" w:defQFormat="0" w:count="371">
-    <w:lsdException w:name="Normal" w:uiPriority="0" w:qFormat="1"/>
-    <w:lsdException w:name="heading 1" w:uiPriority="9" w:qFormat="1"/>
-    <w:lsdException w:name="heading 2" w:semiHidden="1" w:uiPriority="9" w:unhideWhenUsed="1" w:qFormat="1"/>
-    <w:lsdException w:name="heading 3" w:semiHidden="1" w:uiPriority="9" w:unhideWhenUsed="1" w:qFormat="1"/>
-    <w:lsdException w:name="heading 4" w:semiHidden="1" w:uiPriority="9" w:unhideWhenUsed="1" w:qFormat="1"/>
-    <w:lsdException w:name="heading 5" w:semiHidden="1" w:uiPriority="9" w:unhideWhenUsed="1" w:qFormat="1"/>
-    <w:lsdException w:name="heading 6" w:semiHidden="1" w:uiPriority="9" w:unhideWhenUsed="1" w:qFormat="1"/>
-    <w:lsdException w:name="heading 7" w:semiHidden="1" w:uiPriority="9" w:unhideWhenUsed="1" w:qFormat="1"/>
-    <w:lsdException w:name="heading 8" w:semiHidden="1" w:uiPriority="9" w:unhideWhenUsed="1" w:qFormat="1"/>
-    <w:lsdException w:name="heading 9" w:semiHidden="1" w:uiPriority="9" w:unhideWhenUsed="1" w:qFormat="1"/>
-    <w:lsdException w:name="index 1" w:semiHidden="1" w:unhideWhenUsed="1"/>
-    <w:lsdException w:name="index 2" w:semiHidden="1" w:unhideWhenUsed="1"/>
-    <w:lsdException w:name="index 3" w:semiHidden="1" w:unhideWhenUsed="1"/>
-    <w:lsdException w:name="index 4" w:semiHidden="1" w:unhideWhenUsed="1"/>
-    <w:lsdException w:name="index 5" w:semiHidden="1" w:unhideWhenUsed="1"/>
-    <w:lsdException w:name="index 6" w:semiHidden="1" w:unhideWhenUsed="1"/>
-    <w:lsdException w:name="index 7" w:semiHidden="1" w:unhideWhenUsed="1"/>
-    <w:lsdException w:name="index 8" w:semiHidden="1" w:unhideWhenUsed="1"/>
-    <w:lsdException w:name="index 9" w:semiHidden="1" w:unhideWhenUsed="1"/>
-    <w:lsdException w:name="toc 1" w:semiHidden="1" w:uiPriority="39" w:unhideWhenUsed="1"/>
-    <w:lsdException w:name="toc 2" w:semiHidden="1" w:uiPriority="39" w:unhideWhenUsed="1"/>
-    <w:lsdException w:name="toc 3" w:semiHidden="1" w:uiPriority="39" w:unhideWhenUsed="1"/>
-    <w:lsdException w:name="toc 4" w:semiHidden="1" w:uiPriority="39" w:unhideWhenUsed="1"/>
-    <w:lsdException w:name="toc 5" w:semiHidden="1" w:uiPriority="39" w:unhideWhenUsed="1"/>
-    <w:lsdException w:name="toc 6" w:semiHidden="1" w:uiPriority="39" w:unhideWhenUsed="1"/>
-    <w:lsdException w:name="toc 7" w:semiHidden="1" w:uiPriority="39" w:unhideWhenUsed="1"/>
-    <w:lsdException w:name="toc 8" w:semiHidden="1" w:uiPriority="39" w:unhideWhenUsed="1"/>
-    <w:lsdException w:name="toc 9" w:semiHidden="1" w:uiPriority="39" w:unhideWhenUsed="1"/>
-    <w:lsdException w:name="Normal Indent" w:semiHidden="1" w:unhideWhenUsed="1"/>
-    <w:lsdException w:name="footnote text" w:semiHidden="1" w:unhideWhenUsed="1"/>
-    <w:lsdException w:name="annotation text" w:semiHidden="1" w:unhideWhenUsed="1"/>
-    <w:lsdException w:name="header" w:semiHidden="1" w:unhideWhenUsed="1"/>
-    <w:lsdException w:name="footer" w:semiHidden="1" w:unhideWhenUsed="1"/>
-    <w:lsdException w:name="index heading" w:semiHidden="1" w:unhideWhenUsed="1"/>
-    <w:lsdException w:name="caption" w:semiHidden="1" w:uiPriority="35" w:unhideWhenUsed="1" w:qFormat="1"/>
-    <w:lsdException w:name="table of figures" w:semiHidden="1" w:unhideWhenUsed="1"/>
-    <w:lsdException w:name="envelope address" w:semiHidden="1" w:unhideWhenUsed="1"/>
-    <w:lsdException w:name="envelope return" w:semiHidden="1" w:unhideWhenUsed="1"/>
-    <w:lsdException w:name="footnote reference" w:semiHidden="1" w:unhideWhenUsed="1"/>
-    <w:lsdException w:name="annotation reference" w:semiHidden="1" w:unhideWhenUsed="1"/>
-    <w:lsdException w:name="line number" w:semiHidden="1" w:unhideWhenUsed="1"/>
-    <w:lsdException w:name="page number" w:semiHidden="1" w:unhideWhenUsed="1"/>
-    <w:lsdException w:name="endnote reference" w:semiHidden="1" w:unhideWhenUsed="1"/>
-    <w:lsdException w:name="endnote text" w:semiHidden="1" w:unhideWhenUsed="1"/>
-    <w:lsdException w:name="table of authorities" w:semiHidden="1" w:unhideWhenUsed="1"/>
-    <w:lsdException w:name="macro" w:semiHidden="1" w:unhideWhenUsed="1"/>
-    <w:lsdException w:name="toa heading" w:semiHidden="1" w:unhideWhenUsed="1"/>
-    <w:lsdException w:name="List" w:semiHidden="1" w:unhideWhenUsed="1"/>
-    <w:lsdException w:name="List Bullet" w:semiHidden="1" w:unhideWhenUsed="1"/>
-    <w:lsdException w:name="List Number" w:semiHidden="1" w:unhideWhenUsed="1"/>
-    <w:lsdException w:name="List 2" w:semiHidden="1" w:unhideWhenUsed="1"/>
-    <w:lsdException w:name="List 3" w:semiHidden="1" w:unhideWhenUsed="1"/>
-    <w:lsdException w:name="List 4" w:semiHidden="1" w:unhideWhenUsed="1"/>
-    <w:lsdException w:name="List 5" w:semiHidden="1" w:unhideWhenUsed="1"/>
-    <w:lsdException w:name="List Bullet 2" w:semiHidden="1" w:unhideWhenUsed="1"/>
-    <w:lsdException w:name="List Bullet 3" w:semiHidden="1" w:unhideWhenUsed="1"/>
-    <w:lsdException w:name="List Bullet 4" w:semiHidden="1" w:unhideWhenUsed="1"/>
-    <w:lsdException w:name="List Bullet 5" w:semiHidden="1" w:unhideWhenUsed="1"/>
-    <w:lsdException w:name="List Number 2" w:semiHidden="1" w:unhideWhenUsed="1"/>
-    <w:lsdException w:name="List Number 3" w:semiHidden="1" w:unhideWhenUsed="1"/>
-    <w:lsdException w:name="List Number 4" w:semiHidden="1" w:unhideWhenUsed="1"/>
-    <w:lsdException w:name="List Number 5" w:semiHidden="1" w:unhideWhenUsed="1"/>
-    <w:lsdException w:name="Title" w:uiPriority="10" w:qFormat="1"/>
-    <w:lsdException w:name="Closing" w:semiHidden="1" w:unhideWhenUsed="1"/>
-    <w:lsdException w:name="Signature" w:semiHidden="1" w:unhideWhenUsed="1"/>
-    <w:lsdException w:name="Default Paragraph Font" w:semiHidden="1" w:uiPriority="1" w:unhideWhenUsed="1"/>
-    <w:lsdException w:name="Body Text" w:semiHidden="1" w:unhideWhenUsed="1"/>
-    <w:lsdException w:name="Body Text Indent" w:semiHidden="1" w:unhideWhenUsed="1"/>
-    <w:lsdException w:name="List Continue" w:semiHidden="1" w:unhideWhenUsed="1"/>
-    <w:lsdException w:name="List Continue 2" w:semiHidden="1" w:unhideWhenUsed="1"/>
-    <w:lsdException w:name="List Continue 3" w:semiHidden="1" w:unhideWhenUsed="1"/>
-    <w:lsdException w:name="List Continue 4" w:semiHidden="1" w:unhideWhenUsed="1"/>
-    <w:lsdException w:name="List Continue 5" w:semiHidden="1" w:unhideWhenUsed="1"/>
-    <w:lsdException w:name="Message Header" w:semiHidden="1" w:unhideWhenUsed="1"/>
-    <w:lsdException w:name="Subtitle" w:uiPriority="11" w:qFormat="1"/>
-    <w:lsdException w:name="Salutation" w:semiHidden="1" w:unhideWhenUsed="1"/>
-    <w:lsdException w:name="Date" w:semiHidden="1" w:unhideWhenUsed="1"/>
-    <w:lsdException w:name="Body Text First Indent" w:semiHidden="1" w:unhideWhenUsed="1"/>
-    <w:lsdException w:name="Body Text First Indent 2" w:semiHidden="1" w:unhideWhenUsed="1"/>
-    <w:lsdException w:name="Note Heading" w:semiHidden="1" w:unhideWhenUsed="1"/>
-    <w:lsdException w:name="Body Text 2" w:semiHidden="1" w:unhideWhenUsed="1"/>
-    <w:lsdException w:name="Body Text 3" w:semiHidden="1" w:unhideWhenUsed="1"/>
-    <w:lsdException w:name="Body Text Indent 2" w:semiHidden="1" w:unhideWhenUsed="1"/>
-    <w:lsdException w:name="Body Text Indent 3" w:semiHidden="1" w:unhideWhenUsed="1"/>
-    <w:lsdException w:name="Block Text" w:semiHidden="1" w:unhideWhenUsed="1"/>
-    <w:lsdException w:name="Hyperlink" w:semiHidden="1" w:unhideWhenUsed="1"/>
-    <w:lsdException w:name="FollowedHyperlink" w:semiHidden="1" w:unhideWhenUsed="1"/>
-    <w:lsdException w:name="Strong" w:uiPriority="22" w:qFormat="1"/>
-    <w:lsdException w:name="Emphasis" w:uiPriority="20" w:qFormat="1"/>
-    <w:lsdException w:name="Document Map" w:semiHidden="1" w:unhideWhenUsed="1"/>
-    <w:lsdException w:name="Plain Text" w:semiHidden="1" w:unhideWhenUsed="1"/>
-    <w:lsdException w:name="E-mail Signature" w:semiHidden="1" w:unhideWhenUsed="1"/>
-    <w:lsdException w:name="HTML Top of Form" w:semiHidden="1" w:unhideWhenUsed="1"/>
-    <w:lsdException w:name="HTML Bottom of Form" w:semiHidden="1" w:unhideWhenUsed="1"/>
-    <w:lsdException w:name="Normal (Web)" w:semiHidden="1" w:unhideWhenUsed="1"/>
-    <w:lsdException w:name="HTML Acronym" w:semiHidden="1" w:unhideWhenUsed="1"/>
-    <w:lsdException w:name="HTML Address" w:semiHidden="1" w:unhideWhenUsed="1"/>
-    <w:lsdException w:name="HTML Cite" w:semiHidden="1" w:unhideWhenUsed="1"/>
-    <w:lsdException w:name="HTML Code" w:semiHidden="1" w:unhideWhenUsed="1"/>
-    <w:lsdException w:name="HTML Definition" w:semiHidden="1" w:unhideWhenUsed="1"/>
-    <w:lsdException w:name="HTML Keyboard" w:semiHidden="1" w:unhideWhenUsed="1"/>
-    <w:lsdException w:name="HTML Preformatted" w:semiHidden="1" w:unhideWhenUsed="1"/>
-    <w:lsdException w:name="HTML Sample" w:semiHidden="1" w:unhideWhenUsed="1"/>
-    <w:lsdException w:name="HTML Typewriter" w:semiHidden="1" w:unhideWhenUsed="1"/>
-    <w:lsdException w:name="HTML Variable" w:semiHidden="1" w:unhideWhenUsed="1"/>
-    <w:lsdException w:name="Normal Table" w:semiHidden="1" w:unhideWhenUsed="1"/>
-    <w:lsdException w:name="annotation subject" w:semiHidden="1" w:unhideWhenUsed="1"/>
-    <w:lsdException w:name="No List" w:semiHidden="1" w:unhideWhenUsed="1"/>
-    <w:lsdException w:name="Outline List 1" w:semiHidden="1" w:unhideWhenUsed="1"/>
-    <w:lsdException w:name="Outline List 2" w:semiHidden="1" w:unhideWhenUsed="1"/>
-    <w:lsdException w:name="Outline List 3" w:semiHidden="1" w:unhideWhenUsed="1"/>
-    <w:lsdException w:name="Table Simple 1" w:semiHidden="1" w:unhideWhenUsed="1"/>
-    <w:lsdException w:name="Table Simple 2" w:semiHidden="1" w:unhideWhenUsed="1"/>
-    <w:lsdException w:name="Table Simple 3" w:semiHidden="1" w:unhideWhenUsed="1"/>
-    <w:lsdException w:name="Table Classic 1" w:semiHidden="1" w:unhideWhenUsed="1"/>
-    <w:lsdException w:name="Table Classic 2" w:semiHidden="1" w:unhideWhenUsed="1"/>
-    <w:lsdException w:name="Table Classic 3" w:semiHidden="1" w:unhideWhenUsed="1"/>
-    <w:lsdException w:name="Table Classic 4" w:semiHidden="1" w:unhideWhenUsed="1"/>
-    <w:lsdException w:name="Table Colorful 1" w:semiHidden="1" w:unhideWhenUsed="1"/>
-    <w:lsdException w:name="Table Colorful 2" w:semiHidden="1" w:unhideWhenUsed="1"/>
-    <w:lsdException w:name="Table Colorful 3" w:semiHidden="1" w:unhideWhenUsed="1"/>
-    <w:lsdException w:name="Table Columns 1" w:semiHidden="1" w:unhideWhenUsed="1"/>
-    <w:lsdException w:name="Table Columns 2" w:semiHidden="1" w:unhideWhenUsed="1"/>
-    <w:lsdException w:name="Table Columns 3" w:semiHidden="1" w:unhideWhenUsed="1"/>
-    <w:lsdException w:name="Table Columns 4" w:semiHidden="1" w:unhideWhenUsed="1"/>
-    <w:lsdException w:name="Table Columns 5" w:semiHidden="1" w:unhideWhenUsed="1"/>
-    <w:lsdException w:name="Table Grid 1" w:semiHidden="1" w:unhideWhenUsed="1"/>
-    <w:lsdException w:name="Table Grid 2" w:semiHidden="1" w:unhideWhenUsed="1"/>
-    <w:lsdException w:name="Table Grid 3" w:semiHidden="1" w:unhideWhenUsed="1"/>
-    <w:lsdException w:name="Table Grid 4" w:semiHidden="1" w:unhideWhenUsed="1"/>
-    <w:lsdException w:name="Table Grid 5" w:semiHidden="1" w:unhideWhenUsed="1"/>
-    <w:lsdException w:name="Table Grid 6" w:semiHidden="1" w:unhideWhenUsed="1"/>
-    <w:lsdException w:name="Table Grid 7" w:semiHidden="1" w:unhideWhenUsed="1"/>
-    <w:lsdException w:name="Table Grid 8" w:semiHidden="1" w:unhideWhenUsed="1"/>
-    <w:lsdException w:name="Table List 1" w:semiHidden="1" w:unhideWhenUsed="1"/>
-    <w:lsdException w:name="Table List 2" w:semiHidden="1" w:unhideWhenUsed="1"/>
-    <w:lsdException w:name="Table List 3" w:semiHidden="1" w:unhideWhenUsed="1"/>
-    <w:lsdException w:name="Table List 4" w:semiHidden="1" w:unhideWhenUsed="1"/>
-    <w:lsdException w:name="Table List 5" w:semiHidden="1" w:unhideWhenUsed="1"/>
-    <w:lsdException w:name="Table List 6" w:semiHidden="1" w:unhideWhenUsed="1"/>
-    <w:lsdException w:name="Table List 7" w:semiHidden="1" w:unhideWhenUsed="1"/>
-    <w:lsdException w:name="Table List 8" w:semiHidden="1" w:unhideWhenUsed="1"/>
-    <w:lsdException w:name="Table 3D effects 1" w:semiHidden="1" w:unhideWhenUsed="1"/>
-    <w:lsdException w:name="Table 3D effects 2" w:semiHidden="1" w:unhideWhenUsed="1"/>
-    <w:lsdException w:name="Table 3D effects 3" w:semiHidden="1" w:unhideWhenUsed="1"/>
-    <w:lsdException w:name="Table Contemporary" w:semiHidden="1" w:unhideWhenUsed="1"/>
-    <w:lsdException w:name="Table Elegant" w:semiHidden="1" w:unhideWhenUsed="1"/>
-    <w:lsdException w:name="Table Professional" w:semiHidden="1" w:unhideWhenUsed="1"/>
-    <w:lsdException w:name="Table Subtle 1" w:semiHidden="1" w:unhideWhenUsed="1"/>
-    <w:lsdException w:name="Table Subtle 2" w:semiHidden="1" w:unhideWhenUsed="1"/>
-    <w:lsdException w:name="Table Web 1" w:semiHidden="1" w:unhideWhenUsed="1"/>
-    <w:lsdException w:name="Table Web 2" w:semiHidden="1" w:unhideWhenUsed="1"/>
-    <w:lsdException w:name="Table Web 3" w:semiHidden="1" w:unhideWhenUsed="1"/>
-    <w:lsdException w:name="Balloon Text" w:semiHidden="1" w:unhideWhenUsed="1"/>
-    <w:lsdException w:name="Table Grid" w:uiPriority="39"/>
-    <w:lsdException w:name="Table Theme" w:semiHidden="1" w:unhideWhenUsed="1"/>
-    <w:lsdException w:name="Placeholder Text" w:semiHidden="1"/>
-    <w:lsdException w:name="No Spacing" w:uiPriority="1" w:qFormat="1"/>
-    <w:lsdException w:name="Light Shading" w:uiPriority="60"/>
-    <w:lsdException w:name="Light List" w:uiPriority="61"/>
-    <w:lsdException w:name="Light Grid" w:uiPriority="62"/>
-    <w:lsdException w:name="Medium Shading 1" w:uiPriority="63"/>
-    <w:lsdException w:name="Medium Shading 2" w:uiPriority="64"/>
-    <w:lsdException w:name="Medium List 1" w:uiPriority="65"/>
-    <w:lsdException w:name="Medium List 2" w:uiPriority="66"/>
-    <w:lsdException w:name="Medium Grid 1" w:uiPriority="67"/>
-    <w:lsdException w:name="Medium Grid 2" w:uiPriority="68"/>
-    <w:lsdException w:name="Medium Grid 3" w:uiPriority="69"/>
-    <w:lsdException w:name="Dark List" w:uiPriority="70"/>
-    <w:lsdException w:name="Colorful Shading" w:uiPriority="71"/>
-    <w:lsdException w:name="Colorful List" w:uiPriority="72"/>
-    <w:lsdException w:name="Colorful Grid" w:uiPriority="73"/>
-    <w:lsdException w:name="Light Shading Accent 1" w:uiPriority="60"/>
-    <w:lsdException w:name="Light List Accent 1" w:uiPriority="61"/>
-    <w:lsdException w:name="Light Grid Accent 1" w:uiPriority="62"/>
-    <w:lsdException w:name="Medium Shading 1 Accent 1" w:uiPriority="63"/>
-    <w:lsdException w:name="Medium Shading 2 Accent 1" w:uiPriority="64"/>
-    <w:lsdException w:name="Medium List 1 Accent 1" w:uiPriority="65"/>
-    <w:lsdException w:name="Revision" w:semiHidden="1"/>
-    <w:lsdException w:name="List Paragraph" w:uiPriority="34" w:qFormat="1"/>
-    <w:lsdException w:name="Quote" w:uiPriority="29" w:qFormat="1"/>
-    <w:lsdException w:name="Intense Quote" w:uiPriority="30" w:qFormat="1"/>
-    <w:lsdException w:name="Medium List 2 Accent 1" w:uiPriority="66"/>
-    <w:lsdException w:name="Medium Grid 1 Accent 1" w:uiPriority="67"/>
-    <w:lsdException w:name="Medium Grid 2 Accent 1" w:uiPriority="68"/>
-    <w:lsdException w:name="Medium Grid 3 Accent 1" w:uiPriority="69"/>
-    <w:lsdException w:name="Dark List Accent 1" w:uiPriority="70"/>
-    <w:lsdException w:name="Colorful Shading Accent 1" w:uiPriority="71"/>
-    <w:lsdException w:name="Colorful List Accent 1" w:uiPriority="72"/>
-    <w:lsdException w:name="Colorful Grid Accent 1" w:uiPriority="73"/>
-    <w:lsdException w:name="Light Shading Accent 2" w:uiPriority="60"/>
-    <w:lsdException w:name="Light List Accent 2" w:uiPriority="61"/>
-    <w:lsdException w:name="Light Grid Accent 2" w:uiPriority="62"/>
-    <w:lsdException w:name="Medium Shading 1 Accent 2" w:uiPriority="63"/>
-    <w:lsdException w:name="Medium Shading 2 Accent 2" w:uiPriority="64"/>
-    <w:lsdException w:name="Medium List 1 Accent 2" w:uiPriority="65"/>
-    <w:lsdException w:name="Medium List 2 Accent 2" w:uiPriority="66"/>
-    <w:lsdException w:name="Medium Grid 1 Accent 2" w:uiPriority="67"/>
-    <w:lsdException w:name="Medium Grid 2 Accent 2" w:uiPriority="68"/>
-    <w:lsdException w:name="Medium Grid 3 Accent 2" w:uiPriority="69"/>
-    <w:lsdException w:name="Dark List Accent 2" w:uiPriority="70"/>
-    <w:lsdException w:name="Colorful Shading Accent 2" w:uiPriority="71"/>
-    <w:lsdException w:name="Colorful List Accent 2" w:uiPriority="72"/>
-    <w:lsdException w:name="Colorful Grid Accent 2" w:uiPriority="73"/>
-    <w:lsdException w:name="Light Shading Accent 3" w:uiPriority="60"/>
-    <w:lsdException w:name="Light List Accent 3" w:uiPriority="61"/>
-    <w:lsdException w:name="Light Grid Accent 3" w:uiPriority="62"/>
-    <w:lsdException w:name="Medium Shading 1 Accent 3" w:uiPriority="63"/>
-    <w:lsdException w:name="Medium Shading 2 Accent 3" w:uiPriority="64"/>
-    <w:lsdException w:name="Medium List 1 Accent 3" w:uiPriority="65"/>
-    <w:lsdException w:name="Medium List 2 Accent 3" w:uiPriority="66"/>
-    <w:lsdException w:name="Medium Grid 1 Accent 3" w:uiPriority="67"/>
-    <w:lsdException w:name="Medium Grid 2 Accent 3" w:uiPriority="68"/>
-    <w:lsdException w:name="Medium Grid 3 Accent 3" w:uiPriority="69"/>
-    <w:lsdException w:name="Dark List Accent 3" w:uiPriority="70"/>
-    <w:lsdException w:name="Colorful Shading Accent 3" w:uiPriority="71"/>
-    <w:lsdException w:name="Colorful List Accent 3" w:uiPriority="72"/>
-    <w:lsdException w:name="Colorful Grid Accent 3" w:uiPriority="73"/>
-    <w:lsdException w:name="Light Shading Accent 4" w:uiPriority="60"/>
-    <w:lsdException w:name="Light List Accent 4" w:uiPriority="61"/>
-    <w:lsdException w:name="Light Grid Accent 4" w:uiPriority="62"/>
-    <w:lsdException w:name="Medium Shading 1 Accent 4" w:uiPriority="63"/>
-    <w:lsdException w:name="Medium Shading 2 Accent 4" w:uiPriority="64"/>
-    <w:lsdException w:name="Medium List 1 Accent 4" w:uiPriority="65"/>
-    <w:lsdException w:name="Medium List 2 Accent 4" w:uiPriority="66"/>
-    <w:lsdException w:name="Medium Grid 1 Accent 4" w:uiPriority="67"/>
-    <w:lsdException w:name="Medium Grid 2 Accent 4" w:uiPriority="68"/>
-    <w:lsdException w:name="Medium Grid 3 Accent 4" w:uiPriority="69"/>
-    <w:lsdException w:name="Dark List Accent 4" w:uiPriority="70"/>
-    <w:lsdException w:name="Colorful Shading Accent 4" w:uiPriority="71"/>
-    <w:lsdException w:name="Colorful List Accent 4" w:uiPriority="72"/>
-    <w:lsdException w:name="Colorful Grid Accent 4" w:uiPriority="73"/>
-    <w:lsdException w:name="Light Shading Accent 5" w:uiPriority="60"/>
-    <w:lsdException w:name="Light List Accent 5" w:uiPriority="61"/>
-    <w:lsdException w:name="Light Grid Accent 5" w:uiPriority="62"/>
-    <w:lsdException w:name="Medium Shading 1 Accent 5" w:uiPriority="63"/>
-    <w:lsdException w:name="Medium Shading 2 Accent 5" w:uiPriority="64"/>
-    <w:lsdException w:name="Medium List 1 Accent 5" w:uiPriority="65"/>
-    <w:lsdException w:name="Medium List 2 Accent 5" w:uiPriority="66"/>
-    <w:lsdException w:name="Medium Grid 1 Accent 5" w:uiPriority="67"/>
-    <w:lsdException w:name="Medium Grid 2 Accent 5" w:uiPriority="68"/>
-    <w:lsdException w:name="Medium Grid 3 Accent 5" w:uiPriority="69"/>
-    <w:lsdException w:name="Dark List Accent 5" w:uiPriority="70"/>
-    <w:lsdException w:name="Colorful Shading Accent 5" w:uiPriority="71"/>
-    <w:lsdException w:name="Colorful List Accent 5" w:uiPriority="72"/>
-    <w:lsdException w:name="Colorful Grid Accent 5" w:uiPriority="73"/>
-    <w:lsdException w:name="Light Shading Accent 6" w:uiPriority="60"/>
-    <w:lsdException w:name="Light List Accent 6" w:uiPriority="61"/>
-    <w:lsdException w:name="Light Grid Accent 6" w:uiPriority="62"/>
-    <w:lsdException w:name="Medium Shading 1 Accent 6" w:uiPriority="63"/>
-    <w:lsdException w:name="Medium Shading 2 Accent 6" w:uiPriority="64"/>
-    <w:lsdException w:name="Medium List 1 Accent 6" w:uiPriority="65"/>
-    <w:lsdException w:name="Medium List 2 Accent 6" w:uiPriority="66"/>
-    <w:lsdException w:name="Medium Grid 1 Accent 6" w:uiPriority="67"/>
-    <w:lsdException w:name="Medium Grid 2 Accent 6" w:uiPriority="68"/>
-    <w:lsdException w:name="Medium Grid 3 Accent 6" w:uiPriority="69"/>
-    <w:lsdException w:name="Dark List Accent 6" w:uiPriority="70"/>
-    <w:lsdException w:name="Colorful Shading Accent 6" w:uiPriority="71"/>
-    <w:lsdException w:name="Colorful List Accent 6" w:uiPriority="72"/>
-    <w:lsdException w:name="Colorful Grid Accent 6" w:uiPriority="73"/>
-    <w:lsdException w:name="Subtle Emphasis" w:uiPriority="19" w:qFormat="1"/>
-    <w:lsdException w:name="Intense Emphasis" w:uiPriority="21" w:qFormat="1"/>
-    <w:lsdException w:name="Subtle Reference" w:uiPriority="31" w:qFormat="1"/>
-    <w:lsdException w:name="Intense Reference" w:uiPriority="32" w:qFormat="1"/>
-    <w:lsdException w:name="Book Title" w:uiPriority="33" w:qFormat="1"/>
-    <w:lsdException w:name="Bibliography" w:semiHidden="1" w:uiPriority="37" w:unhideWhenUsed="1"/>
-    <w:lsdException w:name="TOC Heading" w:semiHidden="1" w:uiPriority="39" w:unhideWhenUsed="1" w:qFormat="1"/>
-    <w:lsdException w:name="Plain Table 1" w:uiPriority="41"/>
-    <w:lsdException w:name="Plain Table 2" w:uiPriority="42"/>
-    <w:lsdException w:name="Plain Table 3" w:uiPriority="43"/>
-    <w:lsdException w:name="Plain Table 4" w:uiPriority="44"/>
-    <w:lsdException w:name="Plain Table 5" w:uiPriority="45"/>
-    <w:lsdException w:name="Grid Table Light" w:uiPriority="40"/>
-    <w:lsdException w:name="Grid Table 1 Light" w:uiPriority="46"/>
-    <w:lsdException w:name="Grid Table 2" w:uiPriority="47"/>
-    <w:lsdException w:name="Grid Table 3" w:uiPriority="48"/>
-    <w:lsdException w:name="Grid Table 4" w:uiPriority="49"/>
-    <w:lsdException w:name="Grid Table 5 Dark" w:uiPriority="50"/>
-    <w:lsdException w:name="Grid Table 6 Colorful" w:uiPriority="51"/>
-    <w:lsdException w:name="Grid Table 7 Colorful" w:uiPriority="52"/>
-    <w:lsdException w:name="Grid Table 1 Light Accent 1" w:uiPriority="46"/>
-    <w:lsdException w:name="Grid Table 2 Accent 1" w:uiPriority="47"/>
-    <w:lsdException w:name="Grid Table 3 Accent 1" w:uiPriority="48"/>
-    <w:lsdException w:name="Grid Table 4 Accent 1" w:uiPriority="49"/>
-    <w:lsdException w:name="Grid Table 5 Dark Accent 1" w:uiPriority="50"/>
-    <w:lsdException w:name="Grid Table 6 Colorful Accent 1" w:uiPriority="51"/>
-    <w:lsdException w:name="Grid Table 7 Colorful Accent 1" w:uiPriority="52"/>
-    <w:lsdException w:name="Grid Table 1 Light Accent 2" w:uiPriority="46"/>
-    <w:lsdException w:name="Grid Table 2 Accent 2" w:uiPriority="47"/>
-    <w:lsdException w:name="Grid Table 3 Accent 2" w:uiPriority="48"/>
-    <w:lsdException w:name="Grid Table 4 Accent 2" w:uiPriority="49"/>
-    <w:lsdException w:name="Grid Table 5 Dark Accent 2" w:uiPriority="50"/>
-    <w:lsdException w:name="Grid Table 6 Colorful Accent 2" w:uiPriority="51"/>
-    <w:lsdException w:name="Grid Table 7 Colorful Accent 2" w:uiPriority="52"/>
-    <w:lsdException w:name="Grid Table 1 Light Accent 3" w:uiPriority="46"/>
-    <w:lsdException w:name="Grid Table 2 Accent 3" w:uiPriority="47"/>
-    <w:lsdException w:name="Grid Table 3 Accent 3" w:uiPriority="48"/>
-    <w:lsdException w:name="Grid Table 4 Accent 3" w:uiPriority="49"/>
-    <w:lsdException w:name="Grid Table 5 Dark Accent 3" w:uiPriority="50"/>
-    <w:lsdException w:name="Grid Table 6 Colorful Accent 3" w:uiPriority="51"/>
-    <w:lsdException w:name="Grid Table 7 Colorful Accent 3" w:uiPriority="52"/>
-    <w:lsdException w:name="Grid Table 1 Light Accent 4" w:uiPriority="46"/>
-    <w:lsdException w:name="Grid Table 2 Accent 4" w:uiPriority="47"/>
-    <w:lsdException w:name="Grid Table 3 Accent 4" w:uiPriority="48"/>
-    <w:lsdException w:name="Grid Table 4 Accent 4" w:uiPriority="49"/>
-    <w:lsdException w:name="Grid Table 5 Dark Accent 4" w:uiPriority="50"/>
-    <w:lsdException w:name="Grid Table 6 Colorful Accent 4" w:uiPriority="51"/>
-    <w:lsdException w:name="Grid Table 7 Colorful Accent 4" w:uiPriority="52"/>
-    <w:lsdException w:name="Grid Table 1 Light Accent 5" w:uiPriority="46"/>
-    <w:lsdException w:name="Grid Table 2 Accent 5" w:uiPriority="47"/>
-    <w:lsdException w:name="Grid Table 3 Accent 5" w:uiPriority="48"/>
-    <w:lsdException w:name="Grid Table 4 Accent 5" w:uiPriority="49"/>
-    <w:lsdException w:name="Grid Table 5 Dark Accent 5" w:uiPriority="50"/>
-    <w:lsdException w:name="Grid Table 6 Colorful Accent 5" w:uiPriority="51"/>
-    <w:lsdException w:name="Grid Table 7 Colorful Accent 5" w:uiPriority="52"/>
-    <w:lsdException w:name="Grid Table 1 Light Accent 6" w:uiPriority="46"/>
-    <w:lsdException w:name="Grid Table 2 Accent 6" w:uiPriority="47"/>
-    <w:lsdException w:name="Grid Table 3 Accent 6" w:uiPriority="48"/>
-    <w:lsdException w:name="Grid Table 4 Accent 6" w:uiPriority="49"/>
-    <w:lsdException w:name="Grid Table 5 Dark Accent 6" w:uiPriority="50"/>
-    <w:lsdException w:name="Grid Table 6 Colorful Accent 6" w:uiPriority="51"/>
-    <w:lsdException w:name="Grid Table 7 Colorful Accent 6" w:uiPriority="52"/>
-    <w:lsdException w:name="List Table 1 Light" w:uiPriority="46"/>
-    <w:lsdException w:name="List Table 2" w:uiPriority="47"/>
-    <w:lsdException w:name="List Table 3" w:uiPriority="48"/>
-    <w:lsdException w:name="List Table 4" w:uiPriority="49"/>
-    <w:lsdException w:name="List Table 5 Dark" w:uiPriority="50"/>
-    <w:lsdException w:name="List Table 6 Colorful" w:uiPriority="51"/>
-    <w:lsdException w:name="List Table 7 Colorful" w:uiPriority="52"/>
-    <w:lsdException w:name="List Table 1 Light Accent 1" w:uiPriority="46"/>
-    <w:lsdException w:name="List Table 2 Accent 1" w:uiPriority="47"/>
-    <w:lsdException w:name="List Table 3 Accent 1" w:uiPriority="48"/>
-    <w:lsdException w:name="List Table 4 Accent 1" w:uiPriority="49"/>
-    <w:lsdException w:name="List Table 5 Dark Accent 1" w:uiPriority="50"/>
-    <w:lsdException w:name="List Table 6 Colorful Accent 1" w:uiPriority="51"/>
-    <w:lsdException w:name="List Table 7 Colorful Accent 1" w:uiPriority="52"/>
-    <w:lsdException w:name="List Table 1 Light Accent 2" w:uiPriority="46"/>
-    <w:lsdException w:name="List Table 2 Accent 2" w:uiPriority="47"/>
-    <w:lsdException w:name="List Table 3 Accent 2" w:uiPriority="48"/>
-    <w:lsdException w:name="List Table 4 Accent 2" w:uiPriority="49"/>
-    <w:lsdException w:name="List Table 5 Dark Accent 2" w:uiPriority="50"/>
-    <w:lsdException w:name="List Table 6 Colorful Accent 2" w:uiPriority="51"/>
-    <w:lsdException w:name="List Table 7 Colorful Accent 2" w:uiPriority="52"/>
-    <w:lsdException w:name="List Table 1 Light Accent 3" w:uiPriority="46"/>
-    <w:lsdException w:name="List Table 2 Accent 3" w:uiPriority="47"/>
-    <w:lsdException w:name="List Table 3 Accent 3" w:uiPriority="48"/>
-    <w:lsdException w:name="List Table 4 Accent 3" w:uiPriority="49"/>
-    <w:lsdException w:name="List Table 5 Dark Accent 3" w:uiPriority="50"/>
-    <w:lsdException w:name="List Table 6 Colorful Accent 3" w:uiPriority="51"/>
-    <w:lsdException w:name="List Table 7 Colorful Accent 3" w:uiPriority="52"/>
-    <w:lsdException w:name="List Table 1 Light Accent 4" w:uiPriority="46"/>
-    <w:lsdException w:name="List Table 2 Accent 4" w:uiPriority="47"/>
-    <w:lsdException w:name="List Table 3 Accent 4" w:uiPriority="48"/>
-    <w:lsdException w:name="List Table 4 Accent 4" w:uiPriority="49"/>
-    <w:lsdException w:name="List Table 5 Dark Accent 4" w:uiPriority="50"/>
-    <w:lsdException w:name="List Table 6 Colorful Accent 4" w:uiPriority="51"/>
-    <w:lsdException w:name="List Table 7 Colorful Accent 4" w:uiPriority="52"/>
-    <w:lsdException w:name="List Table 1 Light Accent 5" w:uiPriority="46"/>
-    <w:lsdException w:name="List Table 2 Accent 5" w:uiPriority="47"/>
-    <w:lsdException w:name="List Table 3 Accent 5" w:uiPriority="48"/>
-    <w:lsdException w:name="List Table 4 Accent 5" w:uiPriority="49"/>
-    <w:lsdException w:name="List Table 5 Dark Accent 5" w:uiPriority="50"/>
-    <w:lsdException w:name="List Table 6 Colorful Accent 5" w:uiPriority="51"/>
-    <w:lsdException w:name="List Table 7 Colorful Accent 5" w:uiPriority="52"/>
-    <w:lsdException w:name="List Table 1 Light Accent 6" w:uiPriority="46"/>
-    <w:lsdException w:name="List Table 2 Accent 6" w:uiPriority="47"/>
-    <w:lsdException w:name="List Table 3 Accent 6" w:uiPriority="48"/>
-    <w:lsdException w:name="List Table 4 Accent 6" w:uiPriority="49"/>
-    <w:lsdException w:name="List Table 5 Dark Accent 6" w:uiPriority="50"/>
-    <w:lsdException w:name="List Table 6 Colorful Accent 6" w:uiPriority="51"/>
-    <w:lsdException w:name="List Table 7 Colorful Accent 6" w:uiPriority="52"/>
+  <w:latentStyles w:count="260" w:defQFormat="0" w:defUnhideWhenUsed="1" w:defSemiHidden="1" w:defUIPriority="99" w:defLockedState="0">
+    <w:lsdException w:qFormat="1" w:unhideWhenUsed="0" w:uiPriority="0" w:semiHidden="0" w:name="Normal"/>
+    <w:lsdException w:qFormat="1" w:unhideWhenUsed="0" w:uiPriority="9" w:semiHidden="0" w:name="heading 1"/>
+    <w:lsdException w:qFormat="1" w:uiPriority="9" w:name="heading 2"/>
+    <w:lsdException w:qFormat="1" w:uiPriority="9" w:name="heading 3"/>
+    <w:lsdException w:qFormat="1" w:uiPriority="9" w:name="heading 4"/>
+    <w:lsdException w:qFormat="1" w:uiPriority="9" w:name="heading 5"/>
+    <w:lsdException w:qFormat="1" w:uiPriority="9" w:name="heading 6"/>
+    <w:lsdException w:qFormat="1" w:uiPriority="9" w:name="heading 7"/>
+    <w:lsdException w:qFormat="1" w:uiPriority="9" w:name="heading 8"/>
+    <w:lsdException w:qFormat="1" w:uiPriority="9" w:name="heading 9"/>
+    <w:lsdException w:uiPriority="99" w:name="index 1"/>
+    <w:lsdException w:uiPriority="99" w:name="index 2"/>
+    <w:lsdException w:uiPriority="99" w:name="index 3"/>
+    <w:lsdException w:uiPriority="99" w:name="index 4"/>
+    <w:lsdException w:uiPriority="99" w:name="index 5"/>
+    <w:lsdException w:uiPriority="99" w:name="index 6"/>
+    <w:lsdException w:uiPriority="99" w:name="index 7"/>
+    <w:lsdException w:uiPriority="99" w:name="index 8"/>
+    <w:lsdException w:uiPriority="99" w:name="index 9"/>
+    <w:lsdException w:uiPriority="39" w:name="toc 1"/>
+    <w:lsdException w:uiPriority="39" w:name="toc 2"/>
+    <w:lsdException w:uiPriority="39" w:name="toc 3"/>
+    <w:lsdException w:uiPriority="39" w:name="toc 4"/>
+    <w:lsdException w:uiPriority="39" w:name="toc 5"/>
+    <w:lsdException w:uiPriority="39" w:name="toc 6"/>
+    <w:lsdException w:uiPriority="39" w:name="toc 7"/>
+    <w:lsdException w:uiPriority="39" w:name="toc 8"/>
+    <w:lsdException w:uiPriority="39" w:name="toc 9"/>
+    <w:lsdException w:uiPriority="99" w:name="Normal Indent"/>
+    <w:lsdException w:uiPriority="99" w:name="footnote text"/>
+    <w:lsdException w:uiPriority="99" w:name="annotation text"/>
+    <w:lsdException w:uiPriority="99" w:name="header"/>
+    <w:lsdException w:uiPriority="99" w:name="footer"/>
+    <w:lsdException w:uiPriority="99" w:name="index heading"/>
+    <w:lsdException w:qFormat="1" w:uiPriority="35" w:name="caption"/>
+    <w:lsdException w:uiPriority="99" w:name="table of figures"/>
+    <w:lsdException w:uiPriority="99" w:name="envelope address"/>
+    <w:lsdException w:uiPriority="99" w:name="envelope return"/>
+    <w:lsdException w:uiPriority="99" w:name="footnote reference"/>
+    <w:lsdException w:uiPriority="99" w:name="annotation reference"/>
+    <w:lsdException w:uiPriority="99" w:name="line number"/>
+    <w:lsdException w:uiPriority="99" w:name="page number"/>
+    <w:lsdException w:uiPriority="99" w:name="endnote reference"/>
+    <w:lsdException w:uiPriority="99" w:name="endnote text"/>
+    <w:lsdException w:uiPriority="99" w:name="table of authorities"/>
+    <w:lsdException w:uiPriority="99" w:name="macro"/>
+    <w:lsdException w:uiPriority="99" w:name="toa heading"/>
+    <w:lsdException w:uiPriority="99" w:name="List"/>
+    <w:lsdException w:uiPriority="99" w:name="List Bullet"/>
+    <w:lsdException w:uiPriority="99" w:name="List Number"/>
+    <w:lsdException w:uiPriority="99" w:name="List 2"/>
+    <w:lsdException w:uiPriority="99" w:name="List 3"/>
+    <w:lsdException w:uiPriority="99" w:name="List 4"/>
+    <w:lsdException w:uiPriority="99" w:name="List 5"/>
+    <w:lsdException w:uiPriority="99" w:name="List Bullet 2"/>
+    <w:lsdException w:uiPriority="99" w:name="List Bullet 3"/>
+    <w:lsdException w:uiPriority="99" w:name="List Bullet 4"/>
+    <w:lsdException w:uiPriority="99" w:name="List Bullet 5"/>
+    <w:lsdException w:uiPriority="99" w:name="List Number 2"/>
+    <w:lsdException w:uiPriority="99" w:name="List Number 3"/>
+    <w:lsdException w:uiPriority="99" w:name="List Number 4"/>
+    <w:lsdException w:uiPriority="99" w:name="List Number 5"/>
+    <w:lsdException w:qFormat="1" w:unhideWhenUsed="0" w:uiPriority="10" w:semiHidden="0" w:name="Title"/>
+    <w:lsdException w:uiPriority="99" w:name="Closing"/>
+    <w:lsdException w:uiPriority="99" w:name="Signature"/>
+    <w:lsdException w:qFormat="1" w:uiPriority="1" w:name="Default Paragraph Font"/>
+    <w:lsdException w:uiPriority="99" w:name="Body Text"/>
+    <w:lsdException w:uiPriority="99" w:name="Body Text Indent"/>
+    <w:lsdException w:uiPriority="99" w:name="List Continue"/>
+    <w:lsdException w:uiPriority="99" w:name="List Continue 2"/>
+    <w:lsdException w:uiPriority="99" w:name="List Continue 3"/>
+    <w:lsdException w:uiPriority="99" w:name="List Continue 4"/>
+    <w:lsdException w:uiPriority="99" w:name="List Continue 5"/>
+    <w:lsdException w:uiPriority="99" w:name="Message Header"/>
+    <w:lsdException w:qFormat="1" w:unhideWhenUsed="0" w:uiPriority="11" w:semiHidden="0" w:name="Subtitle"/>
+    <w:lsdException w:uiPriority="99" w:name="Salutation"/>
+    <w:lsdException w:uiPriority="99" w:name="Date"/>
+    <w:lsdException w:uiPriority="99" w:name="Body Text First Indent"/>
+    <w:lsdException w:uiPriority="99" w:name="Body Text First Indent 2"/>
+    <w:lsdException w:uiPriority="99" w:name="Note Heading"/>
+    <w:lsdException w:uiPriority="99" w:name="Body Text 2"/>
+    <w:lsdException w:uiPriority="99" w:name="Body Text 3"/>
+    <w:lsdException w:uiPriority="99" w:name="Body Text Indent 2"/>
+    <w:lsdException w:uiPriority="99" w:name="Body Text Indent 3"/>
+    <w:lsdException w:uiPriority="99" w:name="Block Text"/>
+    <w:lsdException w:uiPriority="99" w:name="Hyperlink"/>
+    <w:lsdException w:uiPriority="99" w:name="FollowedHyperlink"/>
+    <w:lsdException w:qFormat="1" w:unhideWhenUsed="0" w:uiPriority="22" w:semiHidden="0" w:name="Strong"/>
+    <w:lsdException w:qFormat="1" w:unhideWhenUsed="0" w:uiPriority="20" w:semiHidden="0" w:name="Emphasis"/>
+    <w:lsdException w:uiPriority="99" w:name="Document Map"/>
+    <w:lsdException w:uiPriority="99" w:name="Plain Text"/>
+    <w:lsdException w:uiPriority="99" w:name="E-mail Signature"/>
+    <w:lsdException w:qFormat="1" w:uiPriority="99" w:semiHidden="0" w:name="Normal (Web)"/>
+    <w:lsdException w:uiPriority="99" w:name="HTML Acronym"/>
+    <w:lsdException w:uiPriority="99" w:name="HTML Address"/>
+    <w:lsdException w:uiPriority="99" w:name="HTML Cite"/>
+    <w:lsdException w:uiPriority="99" w:name="HTML Code"/>
+    <w:lsdException w:uiPriority="99" w:name="HTML Definition"/>
+    <w:lsdException w:uiPriority="99" w:name="HTML Keyboard"/>
+    <w:lsdException w:uiPriority="99" w:name="HTML Preformatted"/>
+    <w:lsdException w:uiPriority="99" w:name="HTML Sample"/>
+    <w:lsdException w:uiPriority="99" w:name="HTML Typewriter"/>
+    <w:lsdException w:uiPriority="99" w:name="HTML Variable"/>
+    <w:lsdException w:uiPriority="99" w:name="Normal Table"/>
+    <w:lsdException w:uiPriority="99" w:name="annotation subject"/>
+    <w:lsdException w:uiPriority="99" w:name="Table Simple 1"/>
+    <w:lsdException w:uiPriority="99" w:name="Table Simple 2"/>
+    <w:lsdException w:uiPriority="99" w:name="Table Simple 3"/>
+    <w:lsdException w:uiPriority="99" w:name="Table Classic 1"/>
+    <w:lsdException w:uiPriority="99" w:name="Table Classic 2"/>
+    <w:lsdException w:uiPriority="99" w:name="Table Classic 3"/>
+    <w:lsdException w:uiPriority="99" w:name="Table Classic 4"/>
+    <w:lsdException w:uiPriority="99" w:name="Table Colorful 1"/>
+    <w:lsdException w:uiPriority="99" w:name="Table Colorful 2"/>
+    <w:lsdException w:uiPriority="99" w:name="Table Colorful 3"/>
+    <w:lsdException w:uiPriority="99" w:name="Table Columns 1"/>
+    <w:lsdException w:uiPriority="99" w:name="Table Columns 2"/>
+    <w:lsdException w:uiPriority="99" w:name="Table Columns 3"/>
+    <w:lsdException w:uiPriority="99" w:name="Table Columns 4"/>
+    <w:lsdException w:uiPriority="99" w:name="Table Columns 5"/>
+    <w:lsdException w:uiPriority="99" w:name="Table Grid 1"/>
+    <w:lsdException w:uiPriority="99" w:name="Table Grid 2"/>
+    <w:lsdException w:uiPriority="99" w:name="Table Grid 3"/>
+    <w:lsdException w:uiPriority="99" w:name="Table Grid 4"/>
+    <w:lsdException w:uiPriority="99" w:name="Table Grid 5"/>
+    <w:lsdException w:uiPriority="99" w:name="Table Grid 6"/>
+    <w:lsdException w:uiPriority="99" w:name="Table Grid 7"/>
+    <w:lsdException w:uiPriority="99" w:name="Table Grid 8"/>
+    <w:lsdException w:uiPriority="99" w:name="Table List 1"/>
+    <w:lsdException w:uiPriority="99" w:name="Table List 2"/>
+    <w:lsdException w:uiPriority="99" w:name="Table List 3"/>
+    <w:lsdException w:uiPriority="99" w:name="Table List 4"/>
+    <w:lsdException w:uiPriority="99" w:name="Table List 5"/>
+    <w:lsdException w:uiPriority="99" w:name="Table List 6"/>
+    <w:lsdException w:uiPriority="99" w:name="Table List 7"/>
+    <w:lsdException w:uiPriority="99" w:name="Table List 8"/>
+    <w:lsdException w:uiPriority="99" w:name="Table 3D effects 1"/>
+    <w:lsdException w:uiPriority="99" w:name="Table 3D effects 2"/>
+    <w:lsdException w:uiPriority="99" w:name="Table 3D effects 3"/>
+    <w:lsdException w:uiPriority="99" w:name="Table Contemporary"/>
+    <w:lsdException w:uiPriority="99" w:name="Table Elegant"/>
+    <w:lsdException w:uiPriority="99" w:name="Table Professional"/>
+    <w:lsdException w:uiPriority="99" w:name="Table Subtle 1"/>
+    <w:lsdException w:uiPriority="99" w:name="Table Subtle 2"/>
+    <w:lsdException w:uiPriority="99" w:name="Table Web 1"/>
+    <w:lsdException w:uiPriority="99" w:name="Table Web 2"/>
+    <w:lsdException w:uiPriority="99" w:name="Table Web 3"/>
+    <w:lsdException w:uiPriority="99" w:name="Balloon Text"/>
+    <w:lsdException w:unhideWhenUsed="0" w:uiPriority="39" w:semiHidden="0" w:name="Table Grid"/>
+    <w:lsdException w:uiPriority="99" w:name="Table Theme"/>
+    <w:lsdException w:unhideWhenUsed="0" w:uiPriority="60" w:semiHidden="0" w:name="Light Shading"/>
+    <w:lsdException w:unhideWhenUsed="0" w:uiPriority="61" w:semiHidden="0" w:name="Light List"/>
+    <w:lsdException w:unhideWhenUsed="0" w:uiPriority="62" w:semiHidden="0" w:name="Light Grid"/>
+    <w:lsdException w:unhideWhenUsed="0" w:uiPriority="63" w:semiHidden="0" w:name="Medium Shading 1"/>
+    <w:lsdException w:unhideWhenUsed="0" w:uiPriority="64" w:semiHidden="0" w:name="Medium Shading 2"/>
+    <w:lsdException w:unhideWhenUsed="0" w:uiPriority="65" w:semiHidden="0" w:name="Medium List 1"/>
+    <w:lsdException w:unhideWhenUsed="0" w:uiPriority="66" w:semiHidden="0" w:name="Medium List 2"/>
+    <w:lsdException w:unhideWhenUsed="0" w:uiPriority="67" w:semiHidden="0" w:name="Medium Grid 1"/>
+    <w:lsdException w:unhideWhenUsed="0" w:uiPriority="68" w:semiHidden="0" w:name="Medium Grid 2"/>
+    <w:lsdException w:unhideWhenUsed="0" w:uiPriority="69" w:semiHidden="0" w:name="Medium Grid 3"/>
+    <w:lsdException w:unhideWhenUsed="0" w:uiPriority="70" w:semiHidden="0" w:name="Dark List"/>
+    <w:lsdException w:unhideWhenUsed="0" w:uiPriority="71" w:semiHidden="0" w:name="Colorful Shading"/>
+    <w:lsdException w:unhideWhenUsed="0" w:uiPriority="72" w:semiHidden="0" w:name="Colorful List"/>
+    <w:lsdException w:unhideWhenUsed="0" w:uiPriority="73" w:semiHidden="0" w:name="Colorful Grid"/>
+    <w:lsdException w:unhideWhenUsed="0" w:uiPriority="60" w:semiHidden="0" w:name="Light Shading Accent 1"/>
+    <w:lsdException w:unhideWhenUsed="0" w:uiPriority="61" w:semiHidden="0" w:name="Light List Accent 1"/>
+    <w:lsdException w:unhideWhenUsed="0" w:uiPriority="62" w:semiHidden="0" w:name="Light Grid Accent 1"/>
+    <w:lsdException w:unhideWhenUsed="0" w:uiPriority="63" w:semiHidden="0" w:name="Medium Shading 1 Accent 1"/>
+    <w:lsdException w:unhideWhenUsed="0" w:uiPriority="64" w:semiHidden="0" w:name="Medium Shading 2 Accent 1"/>
+    <w:lsdException w:unhideWhenUsed="0" w:uiPriority="65" w:semiHidden="0" w:name="Medium List 1 Accent 1"/>
+    <w:lsdException w:qFormat="1" w:unhideWhenUsed="0" w:uiPriority="34" w:semiHidden="0" w:name="List Paragraph"/>
+    <w:lsdException w:unhideWhenUsed="0" w:uiPriority="66" w:semiHidden="0" w:name="Medium List 2 Accent 1"/>
+    <w:lsdException w:unhideWhenUsed="0" w:uiPriority="67" w:semiHidden="0" w:name="Medium Grid 1 Accent 1"/>
+    <w:lsdException w:unhideWhenUsed="0" w:uiPriority="68" w:semiHidden="0" w:name="Medium Grid 2 Accent 1"/>
+    <w:lsdException w:unhideWhenUsed="0" w:uiPriority="69" w:semiHidden="0" w:name="Medium Grid 3 Accent 1"/>
+    <w:lsdException w:unhideWhenUsed="0" w:uiPriority="70" w:semiHidden="0" w:name="Dark List Accent 1"/>
+    <w:lsdException w:unhideWhenUsed="0" w:uiPriority="71" w:semiHidden="0" w:name="Colorful Shading Accent 1"/>
+    <w:lsdException w:unhideWhenUsed="0" w:uiPriority="72" w:semiHidden="0" w:name="Colorful List Accent 1"/>
+    <w:lsdException w:unhideWhenUsed="0" w:uiPriority="73" w:semiHidden="0" w:name="Colorful Grid Accent 1"/>
+    <w:lsdException w:unhideWhenUsed="0" w:uiPriority="60" w:semiHidden="0" w:name="Light Shading Accent 2"/>
+    <w:lsdException w:unhideWhenUsed="0" w:uiPriority="61" w:semiHidden="0" w:name="Light List Accent 2"/>
+    <w:lsdException w:unhideWhenUsed="0" w:uiPriority="62" w:semiHidden="0" w:name="Light Grid Accent 2"/>
+    <w:lsdException w:unhideWhenUsed="0" w:uiPriority="63" w:semiHidden="0" w:name="Medium Shading 1 Accent 2"/>
+    <w:lsdException w:unhideWhenUsed="0" w:uiPriority="64" w:semiHidden="0" w:name="Medium Shading 2 Accent 2"/>
+    <w:lsdException w:unhideWhenUsed="0" w:uiPriority="65" w:semiHidden="0" w:name="Medium List 1 Accent 2"/>
+    <w:lsdException w:unhideWhenUsed="0" w:uiPriority="66" w:semiHidden="0" w:name="Medium List 2 Accent 2"/>
+    <w:lsdException w:unhideWhenUsed="0" w:uiPriority="67" w:semiHidden="0" w:name="Medium Grid 1 Accent 2"/>
+    <w:lsdException w:unhideWhenUsed="0" w:uiPriority="68" w:semiHidden="0" w:name="Medium Grid 2 Accent 2"/>
+    <w:lsdException w:unhideWhenUsed="0" w:uiPriority="69" w:semiHidden="0" w:name="Medium Grid 3 Accent 2"/>
+    <w:lsdException w:unhideWhenUsed="0" w:uiPriority="70" w:semiHidden="0" w:name="Dark List Accent 2"/>
+    <w:lsdException w:unhideWhenUsed="0" w:uiPriority="71" w:semiHidden="0" w:name="Colorful Shading Accent 2"/>
+    <w:lsdException w:unhideWhenUsed="0" w:uiPriority="72" w:semiHidden="0" w:name="Colorful List Accent 2"/>
+    <w:lsdException w:unhideWhenUsed="0" w:uiPriority="73" w:semiHidden="0" w:name="Colorful Grid Accent 2"/>
+    <w:lsdException w:unhideWhenUsed="0" w:uiPriority="60" w:semiHidden="0" w:name="Light Shading Accent 3"/>
+    <w:lsdException w:unhideWhenUsed="0" w:uiPriority="61" w:semiHidden="0" w:name="Light List Accent 3"/>
+    <w:lsdException w:unhideWhenUsed="0" w:uiPriority="62" w:semiHidden="0" w:name="Light Grid Accent 3"/>
+    <w:lsdException w:unhideWhenUsed="0" w:uiPriority="63" w:semiHidden="0" w:name="Medium Shading 1 Accent 3"/>
+    <w:lsdException w:unhideWhenUsed="0" w:uiPriority="64" w:semiHidden="0" w:name="Medium Shading 2 Accent 3"/>
+    <w:lsdException w:unhideWhenUsed="0" w:uiPriority="65" w:semiHidden="0" w:name="Medium List 1 Accent 3"/>
+    <w:lsdException w:unhideWhenUsed="0" w:uiPriority="66" w:semiHidden="0" w:name="Medium List 2 Accent 3"/>
+    <w:lsdException w:unhideWhenUsed="0" w:uiPriority="67" w:semiHidden="0" w:name="Medium Grid 1 Accent 3"/>
+    <w:lsdException w:unhideWhenUsed="0" w:uiPriority="68" w:semiHidden="0" w:name="Medium Grid 2 Accent 3"/>
+    <w:lsdException w:unhideWhenUsed="0" w:uiPriority="69" w:semiHidden="0" w:name="Medium Grid 3 Accent 3"/>
+    <w:lsdException w:unhideWhenUsed="0" w:uiPriority="70" w:semiHidden="0" w:name="Dark List Accent 3"/>
+    <w:lsdException w:unhideWhenUsed="0" w:uiPriority="71" w:semiHidden="0" w:name="Colorful Shading Accent 3"/>
+    <w:lsdException w:unhideWhenUsed="0" w:uiPriority="72" w:semiHidden="0" w:name="Colorful List Accent 3"/>
+    <w:lsdException w:unhideWhenUsed="0" w:uiPriority="73" w:semiHidden="0" w:name="Colorful Grid Accent 3"/>
+    <w:lsdException w:unhideWhenUsed="0" w:uiPriority="60" w:semiHidden="0" w:name="Light Shading Accent 4"/>
+    <w:lsdException w:unhideWhenUsed="0" w:uiPriority="61" w:semiHidden="0" w:name="Light List Accent 4"/>
+    <w:lsdException w:unhideWhenUsed="0" w:uiPriority="62" w:semiHidden="0" w:name="Light Grid Accent 4"/>
+    <w:lsdException w:unhideWhenUsed="0" w:uiPriority="63" w:semiHidden="0" w:name="Medium Shading 1 Accent 4"/>
+    <w:lsdException w:unhideWhenUsed="0" w:uiPriority="64" w:semiHidden="0" w:name="Medium Shading 2 Accent 4"/>
+    <w:lsdException w:unhideWhenUsed="0" w:uiPriority="65" w:semiHidden="0" w:name="Medium List 1 Accent 4"/>
+    <w:lsdException w:unhideWhenUsed="0" w:uiPriority="66" w:semiHidden="0" w:name="Medium List 2 Accent 4"/>
+    <w:lsdException w:unhideWhenUsed="0" w:uiPriority="67" w:semiHidden="0" w:name="Medium Grid 1 Accent 4"/>
+    <w:lsdException w:unhideWhenUsed="0" w:uiPriority="68" w:semiHidden="0" w:name="Medium Grid 2 Accent 4"/>
+    <w:lsdException w:unhideWhenUsed="0" w:uiPriority="69" w:semiHidden="0" w:name="Medium Grid 3 Accent 4"/>
+    <w:lsdException w:unhideWhenUsed="0" w:uiPriority="70" w:semiHidden="0" w:name="Dark List Accent 4"/>
+    <w:lsdException w:unhideWhenUsed="0" w:uiPriority="71" w:semiHidden="0" w:name="Colorful Shading Accent 4"/>
+    <w:lsdException w:unhideWhenUsed="0" w:uiPriority="72" w:semiHidden="0" w:name="Colorful List Accent 4"/>
+    <w:lsdException w:unhideWhenUsed="0" w:uiPriority="73" w:semiHidden="0" w:name="Colorful Grid Accent 4"/>
+    <w:lsdException w:unhideWhenUsed="0" w:uiPriority="60" w:semiHidden="0" w:name="Light Shading Accent 5"/>
+    <w:lsdException w:unhideWhenUsed="0" w:uiPriority="61" w:semiHidden="0" w:name="Light List Accent 5"/>
+    <w:lsdException w:unhideWhenUsed="0" w:uiPriority="62" w:semiHidden="0" w:name="Light Grid Accent 5"/>
+    <w:lsdException w:unhideWhenUsed="0" w:uiPriority="63" w:semiHidden="0" w:name="Medium Shading 1 Accent 5"/>
+    <w:lsdException w:unhideWhenUsed="0" w:uiPriority="64" w:semiHidden="0" w:name="Medium Shading 2 Accent 5"/>
+    <w:lsdException w:unhideWhenUsed="0" w:uiPriority="65" w:semiHidden="0" w:name="Medium List 1 Accent 5"/>
+    <w:lsdException w:unhideWhenUsed="0" w:uiPriority="66" w:semiHidden="0" w:name="Medium List 2 Accent 5"/>
+    <w:lsdException w:unhideWhenUsed="0" w:uiPriority="67" w:semiHidden="0" w:name="Medium Grid 1 Accent 5"/>
+    <w:lsdException w:unhideWhenUsed="0" w:uiPriority="68" w:semiHidden="0" w:name="Medium Grid 2 Accent 5"/>
+    <w:lsdException w:unhideWhenUsed="0" w:uiPriority="69" w:semiHidden="0" w:name="Medium Grid 3 Accent 5"/>
+    <w:lsdException w:unhideWhenUsed="0" w:uiPriority="70" w:semiHidden="0" w:name="Dark List Accent 5"/>
+    <w:lsdException w:unhideWhenUsed="0" w:uiPriority="71" w:semiHidden="0" w:name="Colorful Shading Accent 5"/>
+    <w:lsdException w:unhideWhenUsed="0" w:uiPriority="72" w:semiHidden="0" w:name="Colorful List Accent 5"/>
+    <w:lsdException w:unhideWhenUsed="0" w:uiPriority="73" w:semiHidden="0" w:name="Colorful Grid Accent 5"/>
+    <w:lsdException w:unhideWhenUsed="0" w:uiPriority="60" w:semiHidden="0" w:name="Light Shading Accent 6"/>
+    <w:lsdException w:unhideWhenUsed="0" w:uiPriority="61" w:semiHidden="0" w:name="Light List Accent 6"/>
+    <w:lsdException w:unhideWhenUsed="0" w:uiPriority="62" w:semiHidden="0" w:name="Light Grid Accent 6"/>
+    <w:lsdException w:unhideWhenUsed="0" w:uiPriority="63" w:semiHidden="0" w:name="Medium Shading 1 Accent 6"/>
+    <w:lsdException w:unhideWhenUsed="0" w:uiPriority="64" w:semiHidden="0" w:name="Medium Shading 2 Accent 6"/>
+    <w:lsdException w:unhideWhenUsed="0" w:uiPriority="65" w:semiHidden="0" w:name="Medium List 1 Accent 6"/>
+    <w:lsdException w:unhideWhenUsed="0" w:uiPriority="66" w:semiHidden="0" w:name="Medium List 2 Accent 6"/>
+    <w:lsdException w:unhideWhenUsed="0" w:uiPriority="67" w:semiHidden="0" w:name="Medium Grid 1 Accent 6"/>
+    <w:lsdException w:unhideWhenUsed="0" w:uiPriority="68" w:semiHidden="0" w:name="Medium Grid 2 Accent 6"/>
+    <w:lsdException w:unhideWhenUsed="0" w:uiPriority="69" w:semiHidden="0" w:name="Medium Grid 3 Accent 6"/>
+    <w:lsdException w:unhideWhenUsed="0" w:uiPriority="70" w:semiHidden="0" w:name="Dark List Accent 6"/>
+    <w:lsdException w:unhideWhenUsed="0" w:uiPriority="71" w:semiHidden="0" w:name="Colorful Shading Accent 6"/>
+    <w:lsdException w:unhideWhenUsed="0" w:uiPriority="72" w:semiHidden="0" w:name="Colorful List Accent 6"/>
+    <w:lsdException w:unhideWhenUsed="0" w:uiPriority="73" w:semiHidden="0" w:name="Colorful Grid Accent 6"/>
   </w:latentStyles>
-  <w:style w:type="paragraph" w:default="1" w:styleId="Normal">
+  <w:style w:type="paragraph" w:default="1" w:styleId="1">
     <w:name w:val="Normal"/>
     <w:qFormat/>
-    <w:rsid w:val="00C65717"/>
+    <w:uiPriority w:val="0"/>
     <w:pPr>
       <w:spacing w:after="9" w:line="248" w:lineRule="auto"/>
       <w:ind w:left="10" w:hanging="10"/>
     </w:pPr>
     <w:rPr>
-      <w:rFonts w:ascii="Times New Roman" w:eastAsia="Times New Roman" w:hAnsi="Times New Roman" w:cs="Times New Roman"/>
+      <w:rFonts w:ascii="Times New Roman" w:hAnsi="Times New Roman" w:eastAsia="Times New Roman" w:cs="Times New Roman"/>
       <w:color w:val="000000"/>
       <w:sz w:val="28"/>
+      <w:szCs w:val="22"/>
+      <w:lang w:val="en-US" w:eastAsia="en-US" w:bidi="ar-SA"/>
     </w:rPr>
   </w:style>
-  <w:style w:type="character" w:default="1" w:styleId="DefaultParagraphFont">
+  <w:style w:type="character" w:default="1" w:styleId="2">
     <w:name w:val="Default Paragraph Font"/>
-    <w:uiPriority w:val="1"/>
     <w:semiHidden/>
     <w:unhideWhenUsed/>
+    <w:qFormat/>
+    <w:uiPriority w:val="1"/>
   </w:style>
-  <w:style w:type="table" w:default="1" w:styleId="TableNormal">
+  <w:style w:type="table" w:default="1" w:styleId="3">
     <w:name w:val="Normal Table"/>
-    <w:uiPriority w:val="99"/>
     <w:semiHidden/>
     <w:unhideWhenUsed/>
+    <w:uiPriority w:val="99"/>
     <w:tblPr>
-      <w:tblInd w:w="0" w:type="dxa"/>
       <w:tblCellMar>
         <w:top w:w="0" w:type="dxa"/>
         <w:left w:w="108" w:type="dxa"/>
@@ -9801,14 +8768,26 @@
       </w:tblCellMar>
     </w:tblPr>
   </w:style>
-  <w:style w:type="numbering" w:default="1" w:styleId="NoList">
-    <w:name w:val="No List"/>
+  <w:style w:type="paragraph" w:styleId="4">
+    <w:name w:val="Normal (Web)"/>
+    <w:basedOn w:val="1"/>
+    <w:unhideWhenUsed/>
+    <w:qFormat/>
     <w:uiPriority w:val="99"/>
-    <w:semiHidden/>
-    <w:unhideWhenUsed/>
+    <w:pPr>
+      <w:spacing w:before="100" w:beforeAutospacing="1" w:after="100" w:afterAutospacing="1" w:line="240" w:lineRule="auto"/>
+      <w:ind w:left="0" w:firstLine="0"/>
+    </w:pPr>
+    <w:rPr>
+      <w:color w:val="auto"/>
+      <w:sz w:val="24"/>
+      <w:szCs w:val="24"/>
+    </w:rPr>
   </w:style>
-  <w:style w:type="table" w:customStyle="1" w:styleId="TableGrid">
+  <w:style w:type="table" w:customStyle="1" w:styleId="5">
     <w:name w:val="TableGrid"/>
+    <w:qFormat/>
+    <w:uiPriority w:val="0"/>
     <w:pPr>
       <w:spacing w:after="0" w:line="240" w:lineRule="auto"/>
     </w:pPr>
@@ -9821,37 +8800,21 @@
       </w:tblCellMar>
     </w:tblPr>
   </w:style>
-  <w:style w:type="paragraph" w:styleId="ListParagraph">
+  <w:style w:type="paragraph" w:styleId="6">
     <w:name w:val="List Paragraph"/>
-    <w:basedOn w:val="Normal"/>
+    <w:basedOn w:val="1"/>
+    <w:qFormat/>
     <w:uiPriority w:val="34"/>
-    <w:qFormat/>
-    <w:rsid w:val="002A6956"/>
     <w:pPr>
       <w:ind w:left="720"/>
       <w:contextualSpacing/>
     </w:pPr>
   </w:style>
-  <w:style w:type="paragraph" w:styleId="NormalWeb">
-    <w:name w:val="Normal (Web)"/>
-    <w:basedOn w:val="Normal"/>
-    <w:uiPriority w:val="99"/>
-    <w:unhideWhenUsed/>
-    <w:rsid w:val="003C2CFF"/>
-    <w:pPr>
-      <w:spacing w:before="100" w:beforeAutospacing="1" w:after="100" w:afterAutospacing="1" w:line="240" w:lineRule="auto"/>
-      <w:ind w:left="0" w:firstLine="0"/>
-    </w:pPr>
-    <w:rPr>
-      <w:color w:val="auto"/>
-      <w:sz w:val="24"/>
-      <w:szCs w:val="24"/>
-    </w:rPr>
-  </w:style>
-  <w:style w:type="character" w:customStyle="1" w:styleId="token">
+  <w:style w:type="character" w:customStyle="1" w:styleId="7">
     <w:name w:val="token"/>
-    <w:basedOn w:val="DefaultParagraphFont"/>
-    <w:rsid w:val="000B5C25"/>
+    <w:basedOn w:val="2"/>
+    <w:qFormat/>
+    <w:uiPriority w:val="0"/>
   </w:style>
 </w:styles>
 </file>
@@ -9899,7 +8862,7 @@
     </a:clrScheme>
     <a:fontScheme name="Office">
       <a:majorFont>
-        <a:latin typeface="Calibri Light" panose="020F0302020204030204"/>
+        <a:latin typeface="Calibri Light"/>
         <a:ea typeface=""/>
         <a:cs typeface=""/>
         <a:font script="Jpan" typeface="游ゴシック Light"/>
@@ -9934,7 +8897,7 @@
         <a:font script="Geor" typeface="Sylfaen"/>
       </a:majorFont>
       <a:minorFont>
-        <a:latin typeface="Calibri" panose="020F0502020204030204"/>
+        <a:latin typeface="Calibri"/>
         <a:ea typeface=""/>
         <a:cs typeface=""/>
         <a:font script="Jpan" typeface="游明朝"/>
@@ -10108,11 +9071,22 @@
     </a:fmtScheme>
   </a:themeElements>
   <a:objectDefaults/>
-  <a:extraClrSchemeLst/>
-  <a:extLst>
-    <a:ext uri="{05A4C25C-085E-4340-85A3-A5531E510DB2}">
-      <thm15:themeFamily xmlns:thm15="http://schemas.microsoft.com/office/thememl/2012/main" name="Office Theme" id="{62F939B6-93AF-4DB8-9C6B-D6C7DFDC589F}" vid="{4A3C46E8-61CC-4603-A589-7422A47A8E4A}"/>
-    </a:ext>
-  </a:extLst>
 </a:theme>
+</file>
+
+<file path=customXml/item1.xml><?xml version="1.0" encoding="utf-8"?>
+<s:customData xmlns="http://www.wps.cn/officeDocument/2013/wpsCustomData" xmlns:s="http://www.wps.cn/officeDocument/2013/wpsCustomData">
+  <customSectProps/>
+  <customShpExts>
+    <customShpInfo spid="_x0000_s1026" textRotate="1"/>
+  </customShpExts>
+</s:customData>
+</file>
+
+<file path=customXml/itemProps1.xml><?xml version="1.0" encoding="utf-8"?>
+<ds:datastoreItem xmlns:ds="http://schemas.openxmlformats.org/officeDocument/2006/customXml" ds:itemID="{B1977F7D-205B-4081-913C-38D41E755F92}">
+  <ds:schemaRefs>
+    <ds:schemaRef ds:uri="http://www.wps.cn/officeDocument/2013/wpsCustomData"/>
+  </ds:schemaRefs>
+</ds:datastoreItem>
 </file>